--- a/臻品珠宝api说明文档.docx
+++ b/臻品珠宝api说明文档.docx
@@ -817,7 +817,7 @@
             <w:rPr>
               <w:noProof/>
             </w:rPr>
-            <w:instrText xml:space="preserve"> PAGEREF _Toc365476678 \h </w:instrText>
+            <w:instrText xml:space="preserve"> PAGEREF _Toc365758511 \h </w:instrText>
           </w:r>
           <w:r>
             <w:rPr>
@@ -897,7 +897,7 @@
             <w:rPr>
               <w:noProof/>
             </w:rPr>
-            <w:instrText xml:space="preserve"> PAGEREF _Toc365476679 \h </w:instrText>
+            <w:instrText xml:space="preserve"> PAGEREF _Toc365758512 \h </w:instrText>
           </w:r>
           <w:r>
             <w:rPr>
@@ -977,7 +977,7 @@
             <w:rPr>
               <w:noProof/>
             </w:rPr>
-            <w:instrText xml:space="preserve"> PAGEREF _Toc365476680 \h </w:instrText>
+            <w:instrText xml:space="preserve"> PAGEREF _Toc365758513 \h </w:instrText>
           </w:r>
           <w:r>
             <w:rPr>
@@ -1057,7 +1057,7 @@
             <w:rPr>
               <w:noProof/>
             </w:rPr>
-            <w:instrText xml:space="preserve"> PAGEREF _Toc365476681 \h </w:instrText>
+            <w:instrText xml:space="preserve"> PAGEREF _Toc365758514 \h </w:instrText>
           </w:r>
           <w:r>
             <w:rPr>
@@ -1137,7 +1137,7 @@
             <w:rPr>
               <w:noProof/>
             </w:rPr>
-            <w:instrText xml:space="preserve"> PAGEREF _Toc365476682 \h </w:instrText>
+            <w:instrText xml:space="preserve"> PAGEREF _Toc365758515 \h </w:instrText>
           </w:r>
           <w:r>
             <w:rPr>
@@ -1217,7 +1217,7 @@
             <w:rPr>
               <w:noProof/>
             </w:rPr>
-            <w:instrText xml:space="preserve"> PAGEREF _Toc365476683 \h </w:instrText>
+            <w:instrText xml:space="preserve"> PAGEREF _Toc365758516 \h </w:instrText>
           </w:r>
           <w:r>
             <w:rPr>
@@ -1297,7 +1297,7 @@
             <w:rPr>
               <w:noProof/>
             </w:rPr>
-            <w:instrText xml:space="preserve"> PAGEREF _Toc365476684 \h </w:instrText>
+            <w:instrText xml:space="preserve"> PAGEREF _Toc365758517 \h </w:instrText>
           </w:r>
           <w:r>
             <w:rPr>
@@ -1377,7 +1377,7 @@
             <w:rPr>
               <w:noProof/>
             </w:rPr>
-            <w:instrText xml:space="preserve"> PAGEREF _Toc365476685 \h </w:instrText>
+            <w:instrText xml:space="preserve"> PAGEREF _Toc365758518 \h </w:instrText>
           </w:r>
           <w:r>
             <w:rPr>
@@ -1457,7 +1457,7 @@
             <w:rPr>
               <w:noProof/>
             </w:rPr>
-            <w:instrText xml:space="preserve"> PAGEREF _Toc365476686 \h </w:instrText>
+            <w:instrText xml:space="preserve"> PAGEREF _Toc365758519 \h </w:instrText>
           </w:r>
           <w:r>
             <w:rPr>
@@ -1537,7 +1537,7 @@
             <w:rPr>
               <w:noProof/>
             </w:rPr>
-            <w:instrText xml:space="preserve"> PAGEREF _Toc365476687 \h </w:instrText>
+            <w:instrText xml:space="preserve"> PAGEREF _Toc365758520 \h </w:instrText>
           </w:r>
           <w:r>
             <w:rPr>
@@ -1617,7 +1617,7 @@
             <w:rPr>
               <w:noProof/>
             </w:rPr>
-            <w:instrText xml:space="preserve"> PAGEREF _Toc365476688 \h </w:instrText>
+            <w:instrText xml:space="preserve"> PAGEREF _Toc365758521 \h </w:instrText>
           </w:r>
           <w:r>
             <w:rPr>
@@ -1697,7 +1697,7 @@
             <w:rPr>
               <w:noProof/>
             </w:rPr>
-            <w:instrText xml:space="preserve"> PAGEREF _Toc365476689 \h </w:instrText>
+            <w:instrText xml:space="preserve"> PAGEREF _Toc365758522 \h </w:instrText>
           </w:r>
           <w:r>
             <w:rPr>
@@ -1777,7 +1777,7 @@
             <w:rPr>
               <w:noProof/>
             </w:rPr>
-            <w:instrText xml:space="preserve"> PAGEREF _Toc365476690 \h </w:instrText>
+            <w:instrText xml:space="preserve"> PAGEREF _Toc365758523 \h </w:instrText>
           </w:r>
           <w:r>
             <w:rPr>
@@ -1857,7 +1857,7 @@
             <w:rPr>
               <w:noProof/>
             </w:rPr>
-            <w:instrText xml:space="preserve"> PAGEREF _Toc365476691 \h </w:instrText>
+            <w:instrText xml:space="preserve"> PAGEREF _Toc365758524 \h </w:instrText>
           </w:r>
           <w:r>
             <w:rPr>
@@ -1937,7 +1937,7 @@
             <w:rPr>
               <w:noProof/>
             </w:rPr>
-            <w:instrText xml:space="preserve"> PAGEREF _Toc365476692 \h </w:instrText>
+            <w:instrText xml:space="preserve"> PAGEREF _Toc365758525 \h </w:instrText>
           </w:r>
           <w:r>
             <w:rPr>
@@ -2017,7 +2017,7 @@
             <w:rPr>
               <w:noProof/>
             </w:rPr>
-            <w:instrText xml:space="preserve"> PAGEREF _Toc365476693 \h </w:instrText>
+            <w:instrText xml:space="preserve"> PAGEREF _Toc365758526 \h </w:instrText>
           </w:r>
           <w:r>
             <w:rPr>
@@ -2097,7 +2097,7 @@
             <w:rPr>
               <w:noProof/>
             </w:rPr>
-            <w:instrText xml:space="preserve"> PAGEREF _Toc365476694 \h </w:instrText>
+            <w:instrText xml:space="preserve"> PAGEREF _Toc365758527 \h </w:instrText>
           </w:r>
           <w:r>
             <w:rPr>
@@ -2177,7 +2177,7 @@
             <w:rPr>
               <w:noProof/>
             </w:rPr>
-            <w:instrText xml:space="preserve"> PAGEREF _Toc365476695 \h </w:instrText>
+            <w:instrText xml:space="preserve"> PAGEREF _Toc365758528 \h </w:instrText>
           </w:r>
           <w:r>
             <w:rPr>
@@ -2239,7 +2239,7 @@
               <w:rFonts w:ascii="华文中宋" w:eastAsia="华文中宋" w:hAnsi="华文中宋" w:cs="华文中宋" w:hint="eastAsia"/>
               <w:noProof/>
             </w:rPr>
-            <w:t>获取团队列表接口</w:t>
+            <w:t>领取打折卡接口</w:t>
           </w:r>
           <w:r>
             <w:rPr>
@@ -2257,7 +2257,7 @@
             <w:rPr>
               <w:noProof/>
             </w:rPr>
-            <w:instrText xml:space="preserve"> PAGEREF _Toc365476696 \h </w:instrText>
+            <w:instrText xml:space="preserve"> PAGEREF _Toc365758529 \h </w:instrText>
           </w:r>
           <w:r>
             <w:rPr>
@@ -2319,7 +2319,7 @@
               <w:rFonts w:ascii="华文中宋" w:eastAsia="华文中宋" w:hAnsi="华文中宋" w:cs="华文中宋" w:hint="eastAsia"/>
               <w:noProof/>
             </w:rPr>
-            <w:t>获取会员充值设置列表接口</w:t>
+            <w:t>获取团队列表接口</w:t>
           </w:r>
           <w:r>
             <w:rPr>
@@ -2337,7 +2337,7 @@
             <w:rPr>
               <w:noProof/>
             </w:rPr>
-            <w:instrText xml:space="preserve"> PAGEREF _Toc365476697 \h </w:instrText>
+            <w:instrText xml:space="preserve"> PAGEREF _Toc365758530 \h </w:instrText>
           </w:r>
           <w:r>
             <w:rPr>
@@ -2399,7 +2399,7 @@
               <w:rFonts w:ascii="华文中宋" w:eastAsia="华文中宋" w:hAnsi="华文中宋" w:cs="华文中宋" w:hint="eastAsia"/>
               <w:noProof/>
             </w:rPr>
-            <w:t>充值成功处理接口</w:t>
+            <w:t>获取会员充值设置列表接口</w:t>
           </w:r>
           <w:r>
             <w:rPr>
@@ -2417,7 +2417,7 @@
             <w:rPr>
               <w:noProof/>
             </w:rPr>
-            <w:instrText xml:space="preserve"> PAGEREF _Toc365476698 \h </w:instrText>
+            <w:instrText xml:space="preserve"> PAGEREF _Toc365758531 \h </w:instrText>
           </w:r>
           <w:r>
             <w:rPr>
@@ -2479,6 +2479,86 @@
               <w:rFonts w:ascii="华文中宋" w:eastAsia="华文中宋" w:hAnsi="华文中宋" w:cs="华文中宋" w:hint="eastAsia"/>
               <w:noProof/>
             </w:rPr>
+            <w:t>充值成功处理接口</w:t>
+          </w:r>
+          <w:r>
+            <w:rPr>
+              <w:noProof/>
+            </w:rPr>
+            <w:tab/>
+          </w:r>
+          <w:r>
+            <w:rPr>
+              <w:noProof/>
+            </w:rPr>
+            <w:fldChar w:fldCharType="begin"/>
+          </w:r>
+          <w:r>
+            <w:rPr>
+              <w:noProof/>
+            </w:rPr>
+            <w:instrText xml:space="preserve"> PAGEREF _Toc365758532 \h </w:instrText>
+          </w:r>
+          <w:r>
+            <w:rPr>
+              <w:noProof/>
+            </w:rPr>
+          </w:r>
+          <w:r>
+            <w:rPr>
+              <w:noProof/>
+            </w:rPr>
+            <w:fldChar w:fldCharType="separate"/>
+          </w:r>
+          <w:r>
+            <w:rPr>
+              <w:noProof/>
+            </w:rPr>
+            <w:t>25</w:t>
+          </w:r>
+          <w:r>
+            <w:rPr>
+              <w:noProof/>
+            </w:rPr>
+            <w:fldChar w:fldCharType="end"/>
+          </w:r>
+        </w:p>
+        <w:p>
+          <w:pPr>
+            <w:pStyle w:val="31"/>
+            <w:tabs>
+              <w:tab w:val="left" w:pos="1500"/>
+              <w:tab w:val="right" w:leader="dot" w:pos="8290"/>
+            </w:tabs>
+            <w:ind w:left="960"/>
+            <w:rPr>
+              <w:rFonts w:asciiTheme="minorHAnsi" w:eastAsiaTheme="minorEastAsia" w:hAnsiTheme="minorHAnsi" w:cstheme="minorBidi"/>
+              <w:noProof/>
+              <w:color w:val="auto"/>
+              <w:kern w:val="2"/>
+            </w:rPr>
+          </w:pPr>
+          <w:r>
+            <w:rPr>
+              <w:rFonts w:ascii="Times" w:eastAsia="Times" w:hAnsi="Times" w:cs="Times"/>
+              <w:noProof/>
+            </w:rPr>
+            <w:t>22.</w:t>
+          </w:r>
+          <w:r>
+            <w:rPr>
+              <w:rFonts w:asciiTheme="minorHAnsi" w:eastAsiaTheme="minorEastAsia" w:hAnsiTheme="minorHAnsi" w:cstheme="minorBidi"/>
+              <w:noProof/>
+              <w:color w:val="auto"/>
+              <w:kern w:val="2"/>
+            </w:rPr>
+            <w:tab/>
+          </w:r>
+          <w:r>
+            <w:rPr>
+              <w:rFonts w:ascii="华文中宋" w:eastAsia="华文中宋" w:hAnsi="华文中宋" w:cs="华文中宋" w:hint="eastAsia"/>
+              <w:noProof/>
+            </w:rPr>
             <w:t>获取系统设置</w:t>
           </w:r>
           <w:r>
@@ -2497,7 +2577,7 @@
             <w:rPr>
               <w:noProof/>
             </w:rPr>
-            <w:instrText xml:space="preserve"> PAGEREF _Toc365476699 \h </w:instrText>
+            <w:instrText xml:space="preserve"> PAGEREF _Toc365758533 \h </w:instrText>
           </w:r>
           <w:r>
             <w:rPr>
@@ -2542,7 +2622,7 @@
         </w:rPr>
       </w:pPr>
       <w:bookmarkStart w:id="0" w:name="_Toc413685265"/>
-      <w:bookmarkStart w:id="1" w:name="_Toc365476678"/>
+      <w:bookmarkStart w:id="1" w:name="_Toc365758511"/>
       <w:r>
         <w:rPr>
           <w:rFonts w:ascii="华文中宋" w:eastAsia="华文中宋" w:hAnsi="华文中宋" w:cs="华文中宋" w:hint="eastAsia"/>
@@ -2717,7 +2797,7 @@
           <w:rFonts w:ascii="Times" w:eastAsia="Times" w:hAnsi="Times" w:cs="Times"/>
         </w:rPr>
       </w:pPr>
-      <w:bookmarkStart w:id="2" w:name="_Toc365476679"/>
+      <w:bookmarkStart w:id="2" w:name="_Toc365758512"/>
       <w:r>
         <w:rPr>
           <w:rFonts w:ascii="华文中宋" w:eastAsia="华文中宋" w:hAnsi="华文中宋" w:cs="华文中宋"/>
@@ -4124,7 +4204,7 @@
           <w:rFonts w:ascii="Times" w:eastAsia="Times" w:hAnsi="Times" w:cs="Times"/>
         </w:rPr>
       </w:pPr>
-      <w:bookmarkStart w:id="3" w:name="_Toc365476680"/>
+      <w:bookmarkStart w:id="3" w:name="_Toc365758513"/>
       <w:r>
         <w:rPr>
           <w:rFonts w:ascii="华文中宋" w:eastAsia="华文中宋" w:hAnsi="华文中宋" w:cs="华文中宋"/>
@@ -5210,7 +5290,7 @@
           <w:rFonts w:ascii="Times" w:eastAsia="Times" w:hAnsi="Times" w:cs="Times"/>
         </w:rPr>
       </w:pPr>
-      <w:bookmarkStart w:id="4" w:name="_Toc365476681"/>
+      <w:bookmarkStart w:id="4" w:name="_Toc365758514"/>
       <w:r>
         <w:rPr>
           <w:rFonts w:ascii="华文中宋" w:eastAsia="华文中宋" w:hAnsi="华文中宋" w:cs="华文中宋"/>
@@ -6655,7 +6735,7 @@
           <w:rFonts w:ascii="Times" w:eastAsia="Times" w:hAnsi="Times" w:cs="Times"/>
         </w:rPr>
       </w:pPr>
-      <w:bookmarkStart w:id="5" w:name="_Toc365476682"/>
+      <w:bookmarkStart w:id="5" w:name="_Toc365758515"/>
       <w:r>
         <w:rPr>
           <w:rFonts w:ascii="华文中宋" w:eastAsia="华文中宋" w:hAnsi="华文中宋" w:cs="华文中宋"/>
@@ -7847,7 +7927,7 @@
           <w:rFonts w:ascii="Times" w:eastAsia="Times" w:hAnsi="Times" w:cs="Times"/>
         </w:rPr>
       </w:pPr>
-      <w:bookmarkStart w:id="6" w:name="_Toc365476683"/>
+      <w:bookmarkStart w:id="6" w:name="_Toc365758516"/>
       <w:r>
         <w:rPr>
           <w:rFonts w:ascii="华文中宋" w:eastAsia="华文中宋" w:hAnsi="华文中宋" w:cs="华文中宋"/>
@@ -9216,7 +9296,7 @@
           <w:rFonts w:ascii="Times" w:eastAsia="Times" w:hAnsi="Times" w:cs="Times"/>
         </w:rPr>
       </w:pPr>
-      <w:bookmarkStart w:id="7" w:name="_Toc365476684"/>
+      <w:bookmarkStart w:id="7" w:name="_Toc365758517"/>
       <w:r>
         <w:rPr>
           <w:rFonts w:ascii="华文中宋" w:eastAsia="华文中宋" w:hAnsi="华文中宋" w:cs="华文中宋"/>
@@ -10422,7 +10502,7 @@
       <w:bookmarkStart w:id="8" w:name="_Toc356080469"/>
       <w:bookmarkStart w:id="9" w:name="OLE_LINK2"/>
       <w:bookmarkStart w:id="10" w:name="OLE_LINK1"/>
-      <w:bookmarkStart w:id="11" w:name="_Toc365476685"/>
+      <w:bookmarkStart w:id="11" w:name="_Toc365758518"/>
       <w:r>
         <w:rPr>
           <w:rFonts w:ascii="华文中宋" w:eastAsia="华文中宋" w:hAnsi="华文中宋" w:cs="华文中宋" w:hint="eastAsia"/>
@@ -11083,7 +11163,7 @@
         </w:rPr>
       </w:pPr>
       <w:bookmarkStart w:id="12" w:name="_Toc356080470"/>
-      <w:bookmarkStart w:id="13" w:name="_Toc365476686"/>
+      <w:bookmarkStart w:id="13" w:name="_Toc365758519"/>
       <w:r>
         <w:rPr>
           <w:rFonts w:ascii="华文中宋" w:eastAsia="华文中宋" w:hAnsi="华文中宋" w:cs="华文中宋" w:hint="eastAsia"/>
@@ -12608,7 +12688,7 @@
           <w:rFonts w:ascii="Times" w:eastAsia="Times" w:hAnsi="Times" w:cs="Times"/>
         </w:rPr>
       </w:pPr>
-      <w:bookmarkStart w:id="14" w:name="_Toc365476687"/>
+      <w:bookmarkStart w:id="14" w:name="_Toc365758520"/>
       <w:r>
         <w:rPr>
           <w:rFonts w:ascii="华文中宋" w:eastAsia="华文中宋" w:hAnsi="华文中宋" w:cs="华文中宋" w:hint="eastAsia"/>
@@ -13718,7 +13798,7 @@
         </w:rPr>
       </w:pPr>
       <w:bookmarkStart w:id="15" w:name="_Toc356080471"/>
-      <w:bookmarkStart w:id="16" w:name="_Toc365476688"/>
+      <w:bookmarkStart w:id="16" w:name="_Toc365758521"/>
       <w:r>
         <w:rPr>
           <w:rFonts w:ascii="华文中宋" w:eastAsia="华文中宋" w:hAnsi="华文中宋" w:cs="华文中宋" w:hint="eastAsia"/>
@@ -14712,7 +14792,7 @@
           <w:rFonts w:ascii="Times" w:eastAsia="Times" w:hAnsi="Times" w:cs="Times"/>
         </w:rPr>
       </w:pPr>
-      <w:bookmarkStart w:id="17" w:name="_Toc365476689"/>
+      <w:bookmarkStart w:id="17" w:name="_Toc365758522"/>
       <w:r>
         <w:rPr>
           <w:rFonts w:ascii="华文中宋" w:eastAsia="华文中宋" w:hAnsi="华文中宋" w:cs="华文中宋" w:hint="eastAsia"/>
@@ -15725,7 +15805,7 @@
           <w:rFonts w:ascii="Times" w:eastAsia="Times" w:hAnsi="Times" w:cs="Times"/>
         </w:rPr>
       </w:pPr>
-      <w:bookmarkStart w:id="18" w:name="_Toc365476690"/>
+      <w:bookmarkStart w:id="18" w:name="_Toc365758523"/>
       <w:r>
         <w:rPr>
           <w:rFonts w:ascii="华文中宋" w:eastAsia="华文中宋" w:hAnsi="华文中宋" w:cs="华文中宋" w:hint="eastAsia"/>
@@ -16581,7 +16661,7 @@
           <w:rFonts w:ascii="Times" w:eastAsia="Times" w:hAnsi="Times" w:cs="Times"/>
         </w:rPr>
       </w:pPr>
-      <w:bookmarkStart w:id="19" w:name="_Toc365476691"/>
+      <w:bookmarkStart w:id="19" w:name="_Toc365758524"/>
       <w:r>
         <w:rPr>
           <w:rFonts w:ascii="华文中宋" w:eastAsia="华文中宋" w:hAnsi="华文中宋" w:cs="华文中宋" w:hint="eastAsia"/>
@@ -17561,7 +17641,7 @@
       <w:pPr>
         <w:pStyle w:val="a4"/>
         <w:rPr>
-          <w:rFonts w:ascii="华文中宋" w:eastAsia="华文中宋" w:hAnsi="华文中宋" w:cs="华文中宋"/>
+          <w:rFonts w:ascii="华文中宋" w:eastAsia="华文中宋" w:hAnsi="华文中宋" w:cs="华文中宋" w:hint="default"/>
           <w:sz w:val="20"/>
           <w:szCs w:val="20"/>
         </w:rPr>
@@ -19044,7 +19124,7 @@
               <w:pStyle w:val="a4"/>
               <w:ind w:firstLine="0"/>
               <w:rPr>
-                <w:rFonts w:ascii="华文中宋" w:eastAsia="华文中宋" w:hAnsi="华文中宋" w:cs="华文中宋"/>
+                <w:rFonts w:ascii="华文中宋" w:eastAsia="华文中宋" w:hAnsi="华文中宋" w:cs="华文中宋" w:hint="default"/>
                 <w:sz w:val="20"/>
                 <w:szCs w:val="20"/>
               </w:rPr>
@@ -19093,7 +19173,7 @@
               <w:pStyle w:val="a4"/>
               <w:ind w:firstLine="0"/>
               <w:rPr>
-                <w:rFonts w:ascii="华文中宋" w:eastAsia="华文中宋" w:hAnsi="华文中宋" w:cs="华文中宋"/>
+                <w:rFonts w:ascii="华文中宋" w:eastAsia="华文中宋" w:hAnsi="华文中宋" w:cs="华文中宋" w:hint="default"/>
                 <w:sz w:val="20"/>
                 <w:szCs w:val="20"/>
               </w:rPr>
@@ -19106,8 +19186,6 @@
               </w:rPr>
               <w:t>首页卡券赠送数量</w:t>
             </w:r>
-            <w:bookmarkStart w:id="20" w:name="_GoBack"/>
-            <w:bookmarkEnd w:id="20"/>
           </w:p>
         </w:tc>
       </w:tr>
@@ -19148,14 +19226,14 @@
           <w:rFonts w:ascii="Times" w:eastAsia="Times" w:hAnsi="Times" w:cs="Times"/>
         </w:rPr>
       </w:pPr>
-      <w:bookmarkStart w:id="21" w:name="_Toc365476692"/>
+      <w:bookmarkStart w:id="20" w:name="_Toc365758525"/>
       <w:r>
         <w:rPr>
           <w:rFonts w:ascii="华文中宋" w:eastAsia="华文中宋" w:hAnsi="华文中宋" w:cs="华文中宋" w:hint="eastAsia"/>
         </w:rPr>
         <w:t>获取充值消费记录列表接口</w:t>
       </w:r>
-      <w:bookmarkEnd w:id="21"/>
+      <w:bookmarkEnd w:id="20"/>
     </w:p>
     <w:p>
       <w:pPr>
@@ -19479,7 +19557,7 @@
         <w:pStyle w:val="a4"/>
         <w:ind w:firstLine="0"/>
         <w:rPr>
-          <w:rFonts w:ascii="华文中宋" w:eastAsia="华文中宋" w:hAnsi="华文中宋" w:cs="华文中宋"/>
+          <w:rFonts w:ascii="华文中宋" w:eastAsia="华文中宋" w:hAnsi="华文中宋" w:cs="华文中宋" w:hint="default"/>
           <w:sz w:val="20"/>
           <w:szCs w:val="20"/>
         </w:rPr>
@@ -19497,7 +19575,7 @@
       <w:pPr>
         <w:pStyle w:val="a4"/>
         <w:rPr>
-          <w:rFonts w:ascii="华文中宋" w:eastAsia="华文中宋" w:hAnsi="华文中宋" w:cs="华文中宋"/>
+          <w:rFonts w:ascii="华文中宋" w:eastAsia="华文中宋" w:hAnsi="华文中宋" w:cs="华文中宋" w:hint="default"/>
           <w:sz w:val="20"/>
           <w:szCs w:val="20"/>
         </w:rPr>
@@ -19543,7 +19621,7 @@
       <w:pPr>
         <w:pStyle w:val="a4"/>
         <w:rPr>
-          <w:rFonts w:ascii="华文中宋" w:eastAsia="华文中宋" w:hAnsi="华文中宋" w:cs="华文中宋"/>
+          <w:rFonts w:ascii="华文中宋" w:eastAsia="华文中宋" w:hAnsi="华文中宋" w:cs="华文中宋" w:hint="default"/>
           <w:sz w:val="20"/>
           <w:szCs w:val="20"/>
         </w:rPr>
@@ -19579,7 +19657,7 @@
       <w:pPr>
         <w:pStyle w:val="a4"/>
         <w:rPr>
-          <w:rFonts w:ascii="华文中宋" w:eastAsia="华文中宋" w:hAnsi="华文中宋" w:cs="华文中宋"/>
+          <w:rFonts w:ascii="华文中宋" w:eastAsia="华文中宋" w:hAnsi="华文中宋" w:cs="华文中宋" w:hint="default"/>
           <w:sz w:val="20"/>
           <w:szCs w:val="20"/>
         </w:rPr>
@@ -19615,7 +19693,7 @@
       <w:pPr>
         <w:pStyle w:val="a4"/>
         <w:rPr>
-          <w:rFonts w:ascii="华文中宋" w:eastAsia="华文中宋" w:hAnsi="华文中宋" w:cs="华文中宋"/>
+          <w:rFonts w:ascii="华文中宋" w:eastAsia="华文中宋" w:hAnsi="华文中宋" w:cs="华文中宋" w:hint="default"/>
           <w:sz w:val="20"/>
           <w:szCs w:val="20"/>
         </w:rPr>
@@ -19651,7 +19729,7 @@
       <w:pPr>
         <w:pStyle w:val="a4"/>
         <w:rPr>
-          <w:rFonts w:ascii="华文中宋" w:eastAsia="华文中宋" w:hAnsi="华文中宋" w:cs="华文中宋"/>
+          <w:rFonts w:ascii="华文中宋" w:eastAsia="华文中宋" w:hAnsi="华文中宋" w:cs="华文中宋" w:hint="default"/>
           <w:sz w:val="20"/>
           <w:szCs w:val="20"/>
         </w:rPr>
@@ -19669,7 +19747,7 @@
       <w:pPr>
         <w:pStyle w:val="a4"/>
         <w:rPr>
-          <w:rFonts w:ascii="华文中宋" w:eastAsia="华文中宋" w:hAnsi="华文中宋" w:cs="华文中宋"/>
+          <w:rFonts w:ascii="华文中宋" w:eastAsia="华文中宋" w:hAnsi="华文中宋" w:cs="华文中宋" w:hint="default"/>
           <w:sz w:val="20"/>
           <w:szCs w:val="20"/>
         </w:rPr>
@@ -19705,7 +19783,7 @@
       <w:pPr>
         <w:pStyle w:val="a4"/>
         <w:rPr>
-          <w:rFonts w:ascii="华文中宋" w:eastAsia="华文中宋" w:hAnsi="华文中宋" w:cs="华文中宋"/>
+          <w:rFonts w:ascii="华文中宋" w:eastAsia="华文中宋" w:hAnsi="华文中宋" w:cs="华文中宋" w:hint="default"/>
           <w:sz w:val="20"/>
           <w:szCs w:val="20"/>
         </w:rPr>
@@ -19723,7 +19801,7 @@
       <w:pPr>
         <w:pStyle w:val="a4"/>
         <w:rPr>
-          <w:rFonts w:ascii="华文中宋" w:eastAsia="华文中宋" w:hAnsi="华文中宋" w:cs="华文中宋"/>
+          <w:rFonts w:ascii="华文中宋" w:eastAsia="华文中宋" w:hAnsi="华文中宋" w:cs="华文中宋" w:hint="default"/>
           <w:sz w:val="20"/>
           <w:szCs w:val="20"/>
         </w:rPr>
@@ -19759,7 +19837,7 @@
       <w:pPr>
         <w:pStyle w:val="a4"/>
         <w:rPr>
-          <w:rFonts w:ascii="华文中宋" w:eastAsia="华文中宋" w:hAnsi="华文中宋" w:cs="华文中宋"/>
+          <w:rFonts w:ascii="华文中宋" w:eastAsia="华文中宋" w:hAnsi="华文中宋" w:cs="华文中宋" w:hint="default"/>
           <w:sz w:val="20"/>
           <w:szCs w:val="20"/>
         </w:rPr>
@@ -19777,7 +19855,7 @@
       <w:pPr>
         <w:pStyle w:val="a4"/>
         <w:rPr>
-          <w:rFonts w:ascii="华文中宋" w:eastAsia="华文中宋" w:hAnsi="华文中宋" w:cs="华文中宋"/>
+          <w:rFonts w:ascii="华文中宋" w:eastAsia="华文中宋" w:hAnsi="华文中宋" w:cs="华文中宋" w:hint="default"/>
           <w:sz w:val="20"/>
           <w:szCs w:val="20"/>
         </w:rPr>
@@ -19823,7 +19901,7 @@
       <w:pPr>
         <w:pStyle w:val="a4"/>
         <w:rPr>
-          <w:rFonts w:ascii="华文中宋" w:eastAsia="华文中宋" w:hAnsi="华文中宋" w:cs="华文中宋"/>
+          <w:rFonts w:ascii="华文中宋" w:eastAsia="华文中宋" w:hAnsi="华文中宋" w:cs="华文中宋" w:hint="default"/>
           <w:sz w:val="20"/>
           <w:szCs w:val="20"/>
         </w:rPr>
@@ -19841,7 +19919,7 @@
       <w:pPr>
         <w:pStyle w:val="a4"/>
         <w:rPr>
-          <w:rFonts w:ascii="华文中宋" w:eastAsia="华文中宋" w:hAnsi="华文中宋" w:cs="华文中宋"/>
+          <w:rFonts w:ascii="华文中宋" w:eastAsia="华文中宋" w:hAnsi="华文中宋" w:cs="华文中宋" w:hint="default"/>
           <w:sz w:val="20"/>
           <w:szCs w:val="20"/>
         </w:rPr>
@@ -19859,7 +19937,7 @@
       <w:pPr>
         <w:pStyle w:val="a4"/>
         <w:rPr>
-          <w:rFonts w:ascii="华文中宋" w:eastAsia="华文中宋" w:hAnsi="华文中宋" w:cs="华文中宋"/>
+          <w:rFonts w:ascii="华文中宋" w:eastAsia="华文中宋" w:hAnsi="华文中宋" w:cs="华文中宋" w:hint="default"/>
           <w:sz w:val="20"/>
           <w:szCs w:val="20"/>
         </w:rPr>
@@ -19895,7 +19973,7 @@
       <w:pPr>
         <w:pStyle w:val="a4"/>
         <w:rPr>
-          <w:rFonts w:ascii="华文中宋" w:eastAsia="华文中宋" w:hAnsi="华文中宋" w:cs="华文中宋"/>
+          <w:rFonts w:ascii="华文中宋" w:eastAsia="华文中宋" w:hAnsi="华文中宋" w:cs="华文中宋" w:hint="default"/>
           <w:sz w:val="20"/>
           <w:szCs w:val="20"/>
         </w:rPr>
@@ -19913,7 +19991,7 @@
       <w:pPr>
         <w:pStyle w:val="a4"/>
         <w:rPr>
-          <w:rFonts w:ascii="华文中宋" w:eastAsia="华文中宋" w:hAnsi="华文中宋" w:cs="华文中宋"/>
+          <w:rFonts w:ascii="华文中宋" w:eastAsia="华文中宋" w:hAnsi="华文中宋" w:cs="华文中宋" w:hint="default"/>
           <w:sz w:val="20"/>
           <w:szCs w:val="20"/>
         </w:rPr>
@@ -19959,7 +20037,7 @@
       <w:pPr>
         <w:pStyle w:val="a4"/>
         <w:rPr>
-          <w:rFonts w:ascii="华文中宋" w:eastAsia="华文中宋" w:hAnsi="华文中宋" w:cs="华文中宋"/>
+          <w:rFonts w:ascii="华文中宋" w:eastAsia="华文中宋" w:hAnsi="华文中宋" w:cs="华文中宋" w:hint="default"/>
           <w:sz w:val="20"/>
           <w:szCs w:val="20"/>
         </w:rPr>
@@ -19977,7 +20055,7 @@
       <w:pPr>
         <w:pStyle w:val="a4"/>
         <w:rPr>
-          <w:rFonts w:ascii="华文中宋" w:eastAsia="华文中宋" w:hAnsi="华文中宋" w:cs="华文中宋"/>
+          <w:rFonts w:ascii="华文中宋" w:eastAsia="华文中宋" w:hAnsi="华文中宋" w:cs="华文中宋" w:hint="default"/>
           <w:sz w:val="20"/>
           <w:szCs w:val="20"/>
         </w:rPr>
@@ -19995,7 +20073,7 @@
       <w:pPr>
         <w:pStyle w:val="a4"/>
         <w:rPr>
-          <w:rFonts w:ascii="华文中宋" w:eastAsia="华文中宋" w:hAnsi="华文中宋" w:cs="华文中宋"/>
+          <w:rFonts w:ascii="华文中宋" w:eastAsia="华文中宋" w:hAnsi="华文中宋" w:cs="华文中宋" w:hint="default"/>
           <w:sz w:val="20"/>
           <w:szCs w:val="20"/>
         </w:rPr>
@@ -20032,7 +20110,7 @@
       <w:pPr>
         <w:pStyle w:val="a4"/>
         <w:rPr>
-          <w:rFonts w:ascii="华文中宋" w:eastAsia="华文中宋" w:hAnsi="华文中宋" w:cs="华文中宋"/>
+          <w:rFonts w:ascii="华文中宋" w:eastAsia="华文中宋" w:hAnsi="华文中宋" w:cs="华文中宋" w:hint="default"/>
           <w:sz w:val="20"/>
           <w:szCs w:val="20"/>
         </w:rPr>
@@ -20050,7 +20128,7 @@
       <w:pPr>
         <w:pStyle w:val="a4"/>
         <w:rPr>
-          <w:rFonts w:ascii="华文中宋" w:eastAsia="华文中宋" w:hAnsi="华文中宋" w:cs="华文中宋"/>
+          <w:rFonts w:ascii="华文中宋" w:eastAsia="华文中宋" w:hAnsi="华文中宋" w:cs="华文中宋" w:hint="default"/>
           <w:sz w:val="20"/>
           <w:szCs w:val="20"/>
         </w:rPr>
@@ -20096,7 +20174,7 @@
       <w:pPr>
         <w:pStyle w:val="a4"/>
         <w:rPr>
-          <w:rFonts w:ascii="华文中宋" w:eastAsia="华文中宋" w:hAnsi="华文中宋" w:cs="华文中宋"/>
+          <w:rFonts w:ascii="华文中宋" w:eastAsia="华文中宋" w:hAnsi="华文中宋" w:cs="华文中宋" w:hint="default"/>
           <w:sz w:val="20"/>
           <w:szCs w:val="20"/>
         </w:rPr>
@@ -20114,7 +20192,7 @@
       <w:pPr>
         <w:pStyle w:val="a4"/>
         <w:rPr>
-          <w:rFonts w:ascii="华文中宋" w:eastAsia="华文中宋" w:hAnsi="华文中宋" w:cs="华文中宋"/>
+          <w:rFonts w:ascii="华文中宋" w:eastAsia="华文中宋" w:hAnsi="华文中宋" w:cs="华文中宋" w:hint="default"/>
           <w:sz w:val="20"/>
           <w:szCs w:val="20"/>
         </w:rPr>
@@ -20132,7 +20210,7 @@
       <w:pPr>
         <w:pStyle w:val="a4"/>
         <w:rPr>
-          <w:rFonts w:ascii="华文中宋" w:eastAsia="华文中宋" w:hAnsi="华文中宋" w:cs="华文中宋"/>
+          <w:rFonts w:ascii="华文中宋" w:eastAsia="华文中宋" w:hAnsi="华文中宋" w:cs="华文中宋" w:hint="default"/>
           <w:sz w:val="20"/>
           <w:szCs w:val="20"/>
         </w:rPr>
@@ -20150,7 +20228,7 @@
       <w:pPr>
         <w:pStyle w:val="a4"/>
         <w:rPr>
-          <w:rFonts w:ascii="华文中宋" w:eastAsia="华文中宋" w:hAnsi="华文中宋" w:cs="华文中宋"/>
+          <w:rFonts w:ascii="华文中宋" w:eastAsia="华文中宋" w:hAnsi="华文中宋" w:cs="华文中宋" w:hint="default"/>
           <w:sz w:val="20"/>
           <w:szCs w:val="20"/>
         </w:rPr>
@@ -20186,7 +20264,7 @@
       <w:pPr>
         <w:pStyle w:val="a4"/>
         <w:rPr>
-          <w:rFonts w:ascii="华文中宋" w:eastAsia="华文中宋" w:hAnsi="华文中宋" w:cs="华文中宋"/>
+          <w:rFonts w:ascii="华文中宋" w:eastAsia="华文中宋" w:hAnsi="华文中宋" w:cs="华文中宋" w:hint="default"/>
           <w:sz w:val="20"/>
           <w:szCs w:val="20"/>
         </w:rPr>
@@ -20222,7 +20300,7 @@
       <w:pPr>
         <w:pStyle w:val="a4"/>
         <w:rPr>
-          <w:rFonts w:ascii="华文中宋" w:eastAsia="华文中宋" w:hAnsi="华文中宋" w:cs="华文中宋"/>
+          <w:rFonts w:ascii="华文中宋" w:eastAsia="华文中宋" w:hAnsi="华文中宋" w:cs="华文中宋" w:hint="default"/>
           <w:sz w:val="20"/>
           <w:szCs w:val="20"/>
         </w:rPr>
@@ -20240,7 +20318,7 @@
       <w:pPr>
         <w:pStyle w:val="a4"/>
         <w:rPr>
-          <w:rFonts w:ascii="华文中宋" w:eastAsia="华文中宋" w:hAnsi="华文中宋" w:cs="华文中宋"/>
+          <w:rFonts w:ascii="华文中宋" w:eastAsia="华文中宋" w:hAnsi="华文中宋" w:cs="华文中宋" w:hint="default"/>
           <w:sz w:val="20"/>
           <w:szCs w:val="20"/>
         </w:rPr>
@@ -20258,7 +20336,7 @@
       <w:pPr>
         <w:pStyle w:val="a4"/>
         <w:rPr>
-          <w:rFonts w:ascii="华文中宋" w:eastAsia="华文中宋" w:hAnsi="华文中宋" w:cs="华文中宋"/>
+          <w:rFonts w:ascii="华文中宋" w:eastAsia="华文中宋" w:hAnsi="华文中宋" w:cs="华文中宋" w:hint="default"/>
           <w:sz w:val="20"/>
           <w:szCs w:val="20"/>
         </w:rPr>
@@ -20294,7 +20372,7 @@
       <w:pPr>
         <w:pStyle w:val="a4"/>
         <w:rPr>
-          <w:rFonts w:ascii="华文中宋" w:eastAsia="华文中宋" w:hAnsi="华文中宋" w:cs="华文中宋"/>
+          <w:rFonts w:ascii="华文中宋" w:eastAsia="华文中宋" w:hAnsi="华文中宋" w:cs="华文中宋" w:hint="default"/>
           <w:sz w:val="20"/>
           <w:szCs w:val="20"/>
         </w:rPr>
@@ -20312,7 +20390,7 @@
       <w:pPr>
         <w:pStyle w:val="a4"/>
         <w:rPr>
-          <w:rFonts w:ascii="华文中宋" w:eastAsia="华文中宋" w:hAnsi="华文中宋" w:cs="华文中宋"/>
+          <w:rFonts w:ascii="华文中宋" w:eastAsia="华文中宋" w:hAnsi="华文中宋" w:cs="华文中宋" w:hint="default"/>
           <w:sz w:val="20"/>
           <w:szCs w:val="20"/>
         </w:rPr>
@@ -20348,7 +20426,7 @@
       <w:pPr>
         <w:pStyle w:val="a4"/>
         <w:rPr>
-          <w:rFonts w:ascii="华文中宋" w:eastAsia="华文中宋" w:hAnsi="华文中宋" w:cs="华文中宋"/>
+          <w:rFonts w:ascii="华文中宋" w:eastAsia="华文中宋" w:hAnsi="华文中宋" w:cs="华文中宋" w:hint="default"/>
           <w:sz w:val="20"/>
           <w:szCs w:val="20"/>
         </w:rPr>
@@ -20366,7 +20444,7 @@
       <w:pPr>
         <w:pStyle w:val="a4"/>
         <w:rPr>
-          <w:rFonts w:ascii="华文中宋" w:eastAsia="华文中宋" w:hAnsi="华文中宋" w:cs="华文中宋"/>
+          <w:rFonts w:ascii="华文中宋" w:eastAsia="华文中宋" w:hAnsi="华文中宋" w:cs="华文中宋" w:hint="default"/>
           <w:sz w:val="20"/>
           <w:szCs w:val="20"/>
         </w:rPr>
@@ -20412,7 +20490,7 @@
       <w:pPr>
         <w:pStyle w:val="a4"/>
         <w:rPr>
-          <w:rFonts w:ascii="华文中宋" w:eastAsia="华文中宋" w:hAnsi="华文中宋" w:cs="华文中宋"/>
+          <w:rFonts w:ascii="华文中宋" w:eastAsia="华文中宋" w:hAnsi="华文中宋" w:cs="华文中宋" w:hint="default"/>
           <w:sz w:val="20"/>
           <w:szCs w:val="20"/>
         </w:rPr>
@@ -20430,7 +20508,7 @@
       <w:pPr>
         <w:pStyle w:val="a4"/>
         <w:rPr>
-          <w:rFonts w:ascii="华文中宋" w:eastAsia="华文中宋" w:hAnsi="华文中宋" w:cs="华文中宋"/>
+          <w:rFonts w:ascii="华文中宋" w:eastAsia="华文中宋" w:hAnsi="华文中宋" w:cs="华文中宋" w:hint="default"/>
           <w:sz w:val="20"/>
           <w:szCs w:val="20"/>
         </w:rPr>
@@ -20448,7 +20526,7 @@
       <w:pPr>
         <w:pStyle w:val="a4"/>
         <w:rPr>
-          <w:rFonts w:ascii="华文中宋" w:eastAsia="华文中宋" w:hAnsi="华文中宋" w:cs="华文中宋"/>
+          <w:rFonts w:ascii="华文中宋" w:eastAsia="华文中宋" w:hAnsi="华文中宋" w:cs="华文中宋" w:hint="default"/>
           <w:sz w:val="20"/>
           <w:szCs w:val="20"/>
         </w:rPr>
@@ -20484,7 +20562,7 @@
       <w:pPr>
         <w:pStyle w:val="a4"/>
         <w:rPr>
-          <w:rFonts w:ascii="华文中宋" w:eastAsia="华文中宋" w:hAnsi="华文中宋" w:cs="华文中宋"/>
+          <w:rFonts w:ascii="华文中宋" w:eastAsia="华文中宋" w:hAnsi="华文中宋" w:cs="华文中宋" w:hint="default"/>
           <w:sz w:val="20"/>
           <w:szCs w:val="20"/>
         </w:rPr>
@@ -20502,7 +20580,7 @@
       <w:pPr>
         <w:pStyle w:val="a4"/>
         <w:rPr>
-          <w:rFonts w:ascii="华文中宋" w:eastAsia="华文中宋" w:hAnsi="华文中宋" w:cs="华文中宋"/>
+          <w:rFonts w:ascii="华文中宋" w:eastAsia="华文中宋" w:hAnsi="华文中宋" w:cs="华文中宋" w:hint="default"/>
           <w:sz w:val="20"/>
           <w:szCs w:val="20"/>
         </w:rPr>
@@ -20548,7 +20626,7 @@
       <w:pPr>
         <w:pStyle w:val="a4"/>
         <w:rPr>
-          <w:rFonts w:ascii="华文中宋" w:eastAsia="华文中宋" w:hAnsi="华文中宋" w:cs="华文中宋"/>
+          <w:rFonts w:ascii="华文中宋" w:eastAsia="华文中宋" w:hAnsi="华文中宋" w:cs="华文中宋" w:hint="default"/>
           <w:sz w:val="20"/>
           <w:szCs w:val="20"/>
         </w:rPr>
@@ -20566,7 +20644,7 @@
       <w:pPr>
         <w:pStyle w:val="a4"/>
         <w:rPr>
-          <w:rFonts w:ascii="华文中宋" w:eastAsia="华文中宋" w:hAnsi="华文中宋" w:cs="华文中宋"/>
+          <w:rFonts w:ascii="华文中宋" w:eastAsia="华文中宋" w:hAnsi="华文中宋" w:cs="华文中宋" w:hint="default"/>
           <w:sz w:val="20"/>
           <w:szCs w:val="20"/>
         </w:rPr>
@@ -20584,7 +20662,7 @@
       <w:pPr>
         <w:pStyle w:val="a4"/>
         <w:rPr>
-          <w:rFonts w:ascii="华文中宋" w:eastAsia="华文中宋" w:hAnsi="华文中宋" w:cs="华文中宋"/>
+          <w:rFonts w:ascii="华文中宋" w:eastAsia="华文中宋" w:hAnsi="华文中宋" w:cs="华文中宋" w:hint="default"/>
           <w:sz w:val="20"/>
           <w:szCs w:val="20"/>
         </w:rPr>
@@ -20602,7 +20680,7 @@
       <w:pPr>
         <w:pStyle w:val="a4"/>
         <w:rPr>
-          <w:rFonts w:ascii="华文中宋" w:eastAsia="华文中宋" w:hAnsi="华文中宋" w:cs="华文中宋"/>
+          <w:rFonts w:ascii="华文中宋" w:eastAsia="华文中宋" w:hAnsi="华文中宋" w:cs="华文中宋" w:hint="default"/>
           <w:sz w:val="20"/>
           <w:szCs w:val="20"/>
         </w:rPr>
@@ -20638,7 +20716,7 @@
       <w:pPr>
         <w:pStyle w:val="a4"/>
         <w:rPr>
-          <w:rFonts w:ascii="华文中宋" w:eastAsia="华文中宋" w:hAnsi="华文中宋" w:cs="华文中宋"/>
+          <w:rFonts w:ascii="华文中宋" w:eastAsia="华文中宋" w:hAnsi="华文中宋" w:cs="华文中宋" w:hint="default"/>
           <w:sz w:val="20"/>
           <w:szCs w:val="20"/>
         </w:rPr>
@@ -20674,7 +20752,7 @@
       <w:pPr>
         <w:pStyle w:val="a4"/>
         <w:rPr>
-          <w:rFonts w:ascii="华文中宋" w:eastAsia="华文中宋" w:hAnsi="华文中宋" w:cs="华文中宋"/>
+          <w:rFonts w:ascii="华文中宋" w:eastAsia="华文中宋" w:hAnsi="华文中宋" w:cs="华文中宋" w:hint="default"/>
           <w:sz w:val="20"/>
           <w:szCs w:val="20"/>
         </w:rPr>
@@ -20692,7 +20770,7 @@
       <w:pPr>
         <w:pStyle w:val="a4"/>
         <w:rPr>
-          <w:rFonts w:ascii="华文中宋" w:eastAsia="华文中宋" w:hAnsi="华文中宋" w:cs="华文中宋"/>
+          <w:rFonts w:ascii="华文中宋" w:eastAsia="华文中宋" w:hAnsi="华文中宋" w:cs="华文中宋" w:hint="default"/>
           <w:sz w:val="20"/>
           <w:szCs w:val="20"/>
         </w:rPr>
@@ -20710,7 +20788,7 @@
       <w:pPr>
         <w:pStyle w:val="a4"/>
         <w:rPr>
-          <w:rFonts w:ascii="华文中宋" w:eastAsia="华文中宋" w:hAnsi="华文中宋" w:cs="华文中宋"/>
+          <w:rFonts w:ascii="华文中宋" w:eastAsia="华文中宋" w:hAnsi="华文中宋" w:cs="华文中宋" w:hint="default"/>
           <w:sz w:val="20"/>
           <w:szCs w:val="20"/>
         </w:rPr>
@@ -20746,7 +20824,7 @@
       <w:pPr>
         <w:pStyle w:val="a4"/>
         <w:rPr>
-          <w:rFonts w:ascii="华文中宋" w:eastAsia="华文中宋" w:hAnsi="华文中宋" w:cs="华文中宋"/>
+          <w:rFonts w:ascii="华文中宋" w:eastAsia="华文中宋" w:hAnsi="华文中宋" w:cs="华文中宋" w:hint="default"/>
           <w:sz w:val="20"/>
           <w:szCs w:val="20"/>
         </w:rPr>
@@ -20764,7 +20842,7 @@
       <w:pPr>
         <w:pStyle w:val="a4"/>
         <w:rPr>
-          <w:rFonts w:ascii="华文中宋" w:eastAsia="华文中宋" w:hAnsi="华文中宋" w:cs="华文中宋"/>
+          <w:rFonts w:ascii="华文中宋" w:eastAsia="华文中宋" w:hAnsi="华文中宋" w:cs="华文中宋" w:hint="default"/>
           <w:sz w:val="20"/>
           <w:szCs w:val="20"/>
         </w:rPr>
@@ -20800,7 +20878,7 @@
       <w:pPr>
         <w:pStyle w:val="a4"/>
         <w:rPr>
-          <w:rFonts w:ascii="华文中宋" w:eastAsia="华文中宋" w:hAnsi="华文中宋" w:cs="华文中宋"/>
+          <w:rFonts w:ascii="华文中宋" w:eastAsia="华文中宋" w:hAnsi="华文中宋" w:cs="华文中宋" w:hint="default"/>
           <w:sz w:val="20"/>
           <w:szCs w:val="20"/>
         </w:rPr>
@@ -20818,7 +20896,7 @@
       <w:pPr>
         <w:pStyle w:val="a4"/>
         <w:rPr>
-          <w:rFonts w:ascii="华文中宋" w:eastAsia="华文中宋" w:hAnsi="华文中宋" w:cs="华文中宋"/>
+          <w:rFonts w:ascii="华文中宋" w:eastAsia="华文中宋" w:hAnsi="华文中宋" w:cs="华文中宋" w:hint="default"/>
           <w:sz w:val="20"/>
           <w:szCs w:val="20"/>
         </w:rPr>
@@ -20864,7 +20942,7 @@
       <w:pPr>
         <w:pStyle w:val="a4"/>
         <w:rPr>
-          <w:rFonts w:ascii="华文中宋" w:eastAsia="华文中宋" w:hAnsi="华文中宋" w:cs="华文中宋"/>
+          <w:rFonts w:ascii="华文中宋" w:eastAsia="华文中宋" w:hAnsi="华文中宋" w:cs="华文中宋" w:hint="default"/>
           <w:sz w:val="20"/>
           <w:szCs w:val="20"/>
         </w:rPr>
@@ -20882,7 +20960,7 @@
       <w:pPr>
         <w:pStyle w:val="a4"/>
         <w:rPr>
-          <w:rFonts w:ascii="华文中宋" w:eastAsia="华文中宋" w:hAnsi="华文中宋" w:cs="华文中宋"/>
+          <w:rFonts w:ascii="华文中宋" w:eastAsia="华文中宋" w:hAnsi="华文中宋" w:cs="华文中宋" w:hint="default"/>
           <w:sz w:val="20"/>
           <w:szCs w:val="20"/>
         </w:rPr>
@@ -20900,7 +20978,7 @@
       <w:pPr>
         <w:pStyle w:val="a4"/>
         <w:rPr>
-          <w:rFonts w:ascii="华文中宋" w:eastAsia="华文中宋" w:hAnsi="华文中宋" w:cs="华文中宋"/>
+          <w:rFonts w:ascii="华文中宋" w:eastAsia="华文中宋" w:hAnsi="华文中宋" w:cs="华文中宋" w:hint="default"/>
           <w:sz w:val="20"/>
           <w:szCs w:val="20"/>
         </w:rPr>
@@ -20918,7 +20996,7 @@
       <w:pPr>
         <w:pStyle w:val="a4"/>
         <w:rPr>
-          <w:rFonts w:ascii="华文中宋" w:eastAsia="华文中宋" w:hAnsi="华文中宋" w:cs="华文中宋"/>
+          <w:rFonts w:ascii="华文中宋" w:eastAsia="华文中宋" w:hAnsi="华文中宋" w:cs="华文中宋" w:hint="default"/>
           <w:sz w:val="20"/>
           <w:szCs w:val="20"/>
         </w:rPr>
@@ -20954,7 +21032,7 @@
       <w:pPr>
         <w:pStyle w:val="a4"/>
         <w:rPr>
-          <w:rFonts w:ascii="华文中宋" w:eastAsia="华文中宋" w:hAnsi="华文中宋" w:cs="华文中宋"/>
+          <w:rFonts w:ascii="华文中宋" w:eastAsia="华文中宋" w:hAnsi="华文中宋" w:cs="华文中宋" w:hint="default"/>
           <w:sz w:val="20"/>
           <w:szCs w:val="20"/>
         </w:rPr>
@@ -20990,7 +21068,7 @@
       <w:pPr>
         <w:pStyle w:val="a4"/>
         <w:rPr>
-          <w:rFonts w:ascii="华文中宋" w:eastAsia="华文中宋" w:hAnsi="华文中宋" w:cs="华文中宋"/>
+          <w:rFonts w:ascii="华文中宋" w:eastAsia="华文中宋" w:hAnsi="华文中宋" w:cs="华文中宋" w:hint="default"/>
           <w:sz w:val="20"/>
           <w:szCs w:val="20"/>
         </w:rPr>
@@ -21008,7 +21086,7 @@
       <w:pPr>
         <w:pStyle w:val="a4"/>
         <w:rPr>
-          <w:rFonts w:ascii="华文中宋" w:eastAsia="华文中宋" w:hAnsi="华文中宋" w:cs="华文中宋"/>
+          <w:rFonts w:ascii="华文中宋" w:eastAsia="华文中宋" w:hAnsi="华文中宋" w:cs="华文中宋" w:hint="default"/>
           <w:sz w:val="20"/>
           <w:szCs w:val="20"/>
         </w:rPr>
@@ -21699,14 +21777,14 @@
           <w:rFonts w:ascii="Times" w:eastAsia="Times" w:hAnsi="Times" w:cs="Times"/>
         </w:rPr>
       </w:pPr>
-      <w:bookmarkStart w:id="22" w:name="_Toc365476693"/>
+      <w:bookmarkStart w:id="21" w:name="_Toc365758526"/>
       <w:r>
         <w:rPr>
           <w:rFonts w:ascii="华文中宋" w:eastAsia="华文中宋" w:hAnsi="华文中宋" w:cs="华文中宋" w:hint="eastAsia"/>
         </w:rPr>
         <w:t>获取积分记录列表接口</w:t>
       </w:r>
-      <w:bookmarkEnd w:id="22"/>
+      <w:bookmarkEnd w:id="21"/>
     </w:p>
     <w:p>
       <w:pPr>
@@ -22030,7 +22108,7 @@
         <w:pStyle w:val="a4"/>
         <w:ind w:firstLine="0"/>
         <w:rPr>
-          <w:rFonts w:ascii="华文中宋" w:eastAsia="华文中宋" w:hAnsi="华文中宋" w:cs="华文中宋"/>
+          <w:rFonts w:ascii="华文中宋" w:eastAsia="华文中宋" w:hAnsi="华文中宋" w:cs="华文中宋" w:hint="default"/>
           <w:sz w:val="20"/>
           <w:szCs w:val="20"/>
         </w:rPr>
@@ -22048,7 +22126,7 @@
       <w:pPr>
         <w:pStyle w:val="a4"/>
         <w:rPr>
-          <w:rFonts w:ascii="华文中宋" w:eastAsia="华文中宋" w:hAnsi="华文中宋" w:cs="华文中宋"/>
+          <w:rFonts w:ascii="华文中宋" w:eastAsia="华文中宋" w:hAnsi="华文中宋" w:cs="华文中宋" w:hint="default"/>
           <w:sz w:val="20"/>
           <w:szCs w:val="20"/>
         </w:rPr>
@@ -22094,7 +22172,7 @@
       <w:pPr>
         <w:pStyle w:val="a4"/>
         <w:rPr>
-          <w:rFonts w:ascii="华文中宋" w:eastAsia="华文中宋" w:hAnsi="华文中宋" w:cs="华文中宋"/>
+          <w:rFonts w:ascii="华文中宋" w:eastAsia="华文中宋" w:hAnsi="华文中宋" w:cs="华文中宋" w:hint="default"/>
           <w:sz w:val="20"/>
           <w:szCs w:val="20"/>
         </w:rPr>
@@ -22130,7 +22208,7 @@
       <w:pPr>
         <w:pStyle w:val="a4"/>
         <w:rPr>
-          <w:rFonts w:ascii="华文中宋" w:eastAsia="华文中宋" w:hAnsi="华文中宋" w:cs="华文中宋"/>
+          <w:rFonts w:ascii="华文中宋" w:eastAsia="华文中宋" w:hAnsi="华文中宋" w:cs="华文中宋" w:hint="default"/>
           <w:sz w:val="20"/>
           <w:szCs w:val="20"/>
         </w:rPr>
@@ -22166,7 +22244,7 @@
       <w:pPr>
         <w:pStyle w:val="a4"/>
         <w:rPr>
-          <w:rFonts w:ascii="华文中宋" w:eastAsia="华文中宋" w:hAnsi="华文中宋" w:cs="华文中宋"/>
+          <w:rFonts w:ascii="华文中宋" w:eastAsia="华文中宋" w:hAnsi="华文中宋" w:cs="华文中宋" w:hint="default"/>
           <w:sz w:val="20"/>
           <w:szCs w:val="20"/>
         </w:rPr>
@@ -22202,7 +22280,7 @@
       <w:pPr>
         <w:pStyle w:val="a4"/>
         <w:rPr>
-          <w:rFonts w:ascii="华文中宋" w:eastAsia="华文中宋" w:hAnsi="华文中宋" w:cs="华文中宋"/>
+          <w:rFonts w:ascii="华文中宋" w:eastAsia="华文中宋" w:hAnsi="华文中宋" w:cs="华文中宋" w:hint="default"/>
           <w:sz w:val="20"/>
           <w:szCs w:val="20"/>
         </w:rPr>
@@ -22220,7 +22298,7 @@
       <w:pPr>
         <w:pStyle w:val="a4"/>
         <w:rPr>
-          <w:rFonts w:ascii="华文中宋" w:eastAsia="华文中宋" w:hAnsi="华文中宋" w:cs="华文中宋"/>
+          <w:rFonts w:ascii="华文中宋" w:eastAsia="华文中宋" w:hAnsi="华文中宋" w:cs="华文中宋" w:hint="default"/>
           <w:sz w:val="20"/>
           <w:szCs w:val="20"/>
         </w:rPr>
@@ -22256,7 +22334,7 @@
       <w:pPr>
         <w:pStyle w:val="a4"/>
         <w:rPr>
-          <w:rFonts w:ascii="华文中宋" w:eastAsia="华文中宋" w:hAnsi="华文中宋" w:cs="华文中宋"/>
+          <w:rFonts w:ascii="华文中宋" w:eastAsia="华文中宋" w:hAnsi="华文中宋" w:cs="华文中宋" w:hint="default"/>
           <w:sz w:val="20"/>
           <w:szCs w:val="20"/>
         </w:rPr>
@@ -22274,7 +22352,7 @@
       <w:pPr>
         <w:pStyle w:val="a4"/>
         <w:rPr>
-          <w:rFonts w:ascii="华文中宋" w:eastAsia="华文中宋" w:hAnsi="华文中宋" w:cs="华文中宋"/>
+          <w:rFonts w:ascii="华文中宋" w:eastAsia="华文中宋" w:hAnsi="华文中宋" w:cs="华文中宋" w:hint="default"/>
           <w:sz w:val="20"/>
           <w:szCs w:val="20"/>
         </w:rPr>
@@ -22310,7 +22388,7 @@
       <w:pPr>
         <w:pStyle w:val="a4"/>
         <w:rPr>
-          <w:rFonts w:ascii="华文中宋" w:eastAsia="华文中宋" w:hAnsi="华文中宋" w:cs="华文中宋"/>
+          <w:rFonts w:ascii="华文中宋" w:eastAsia="华文中宋" w:hAnsi="华文中宋" w:cs="华文中宋" w:hint="default"/>
           <w:sz w:val="20"/>
           <w:szCs w:val="20"/>
         </w:rPr>
@@ -22328,7 +22406,7 @@
       <w:pPr>
         <w:pStyle w:val="a4"/>
         <w:rPr>
-          <w:rFonts w:ascii="华文中宋" w:eastAsia="华文中宋" w:hAnsi="华文中宋" w:cs="华文中宋"/>
+          <w:rFonts w:ascii="华文中宋" w:eastAsia="华文中宋" w:hAnsi="华文中宋" w:cs="华文中宋" w:hint="default"/>
           <w:sz w:val="20"/>
           <w:szCs w:val="20"/>
         </w:rPr>
@@ -22374,7 +22452,7 @@
       <w:pPr>
         <w:pStyle w:val="a4"/>
         <w:rPr>
-          <w:rFonts w:ascii="华文中宋" w:eastAsia="华文中宋" w:hAnsi="华文中宋" w:cs="华文中宋"/>
+          <w:rFonts w:ascii="华文中宋" w:eastAsia="华文中宋" w:hAnsi="华文中宋" w:cs="华文中宋" w:hint="default"/>
           <w:sz w:val="20"/>
           <w:szCs w:val="20"/>
         </w:rPr>
@@ -22392,7 +22470,7 @@
       <w:pPr>
         <w:pStyle w:val="a4"/>
         <w:rPr>
-          <w:rFonts w:ascii="华文中宋" w:eastAsia="华文中宋" w:hAnsi="华文中宋" w:cs="华文中宋"/>
+          <w:rFonts w:ascii="华文中宋" w:eastAsia="华文中宋" w:hAnsi="华文中宋" w:cs="华文中宋" w:hint="default"/>
           <w:sz w:val="20"/>
           <w:szCs w:val="20"/>
         </w:rPr>
@@ -22411,7 +22489,7 @@
       <w:pPr>
         <w:pStyle w:val="a4"/>
         <w:rPr>
-          <w:rFonts w:ascii="华文中宋" w:eastAsia="华文中宋" w:hAnsi="华文中宋" w:cs="华文中宋"/>
+          <w:rFonts w:ascii="华文中宋" w:eastAsia="华文中宋" w:hAnsi="华文中宋" w:cs="华文中宋" w:hint="default"/>
           <w:sz w:val="20"/>
           <w:szCs w:val="20"/>
         </w:rPr>
@@ -22447,7 +22525,7 @@
       <w:pPr>
         <w:pStyle w:val="a4"/>
         <w:rPr>
-          <w:rFonts w:ascii="华文中宋" w:eastAsia="华文中宋" w:hAnsi="华文中宋" w:cs="华文中宋"/>
+          <w:rFonts w:ascii="华文中宋" w:eastAsia="华文中宋" w:hAnsi="华文中宋" w:cs="华文中宋" w:hint="default"/>
           <w:sz w:val="20"/>
           <w:szCs w:val="20"/>
         </w:rPr>
@@ -22465,7 +22543,7 @@
       <w:pPr>
         <w:pStyle w:val="a4"/>
         <w:rPr>
-          <w:rFonts w:ascii="华文中宋" w:eastAsia="华文中宋" w:hAnsi="华文中宋" w:cs="华文中宋"/>
+          <w:rFonts w:ascii="华文中宋" w:eastAsia="华文中宋" w:hAnsi="华文中宋" w:cs="华文中宋" w:hint="default"/>
           <w:sz w:val="20"/>
           <w:szCs w:val="20"/>
         </w:rPr>
@@ -22511,7 +22589,7 @@
       <w:pPr>
         <w:pStyle w:val="a4"/>
         <w:rPr>
-          <w:rFonts w:ascii="华文中宋" w:eastAsia="华文中宋" w:hAnsi="华文中宋" w:cs="华文中宋"/>
+          <w:rFonts w:ascii="华文中宋" w:eastAsia="华文中宋" w:hAnsi="华文中宋" w:cs="华文中宋" w:hint="default"/>
           <w:sz w:val="20"/>
           <w:szCs w:val="20"/>
         </w:rPr>
@@ -22529,7 +22607,7 @@
       <w:pPr>
         <w:pStyle w:val="a4"/>
         <w:rPr>
-          <w:rFonts w:ascii="华文中宋" w:eastAsia="华文中宋" w:hAnsi="华文中宋" w:cs="华文中宋"/>
+          <w:rFonts w:ascii="华文中宋" w:eastAsia="华文中宋" w:hAnsi="华文中宋" w:cs="华文中宋" w:hint="default"/>
           <w:sz w:val="20"/>
           <w:szCs w:val="20"/>
         </w:rPr>
@@ -22547,7 +22625,7 @@
       <w:pPr>
         <w:pStyle w:val="a4"/>
         <w:rPr>
-          <w:rFonts w:ascii="华文中宋" w:eastAsia="华文中宋" w:hAnsi="华文中宋" w:cs="华文中宋"/>
+          <w:rFonts w:ascii="华文中宋" w:eastAsia="华文中宋" w:hAnsi="华文中宋" w:cs="华文中宋" w:hint="default"/>
           <w:sz w:val="20"/>
           <w:szCs w:val="20"/>
         </w:rPr>
@@ -22583,7 +22661,7 @@
       <w:pPr>
         <w:pStyle w:val="a4"/>
         <w:rPr>
-          <w:rFonts w:ascii="华文中宋" w:eastAsia="华文中宋" w:hAnsi="华文中宋" w:cs="华文中宋"/>
+          <w:rFonts w:ascii="华文中宋" w:eastAsia="华文中宋" w:hAnsi="华文中宋" w:cs="华文中宋" w:hint="default"/>
           <w:sz w:val="20"/>
           <w:szCs w:val="20"/>
         </w:rPr>
@@ -22601,7 +22679,7 @@
       <w:pPr>
         <w:pStyle w:val="a4"/>
         <w:rPr>
-          <w:rFonts w:ascii="华文中宋" w:eastAsia="华文中宋" w:hAnsi="华文中宋" w:cs="华文中宋"/>
+          <w:rFonts w:ascii="华文中宋" w:eastAsia="华文中宋" w:hAnsi="华文中宋" w:cs="华文中宋" w:hint="default"/>
           <w:sz w:val="20"/>
           <w:szCs w:val="20"/>
         </w:rPr>
@@ -22647,7 +22725,7 @@
       <w:pPr>
         <w:pStyle w:val="a4"/>
         <w:rPr>
-          <w:rFonts w:ascii="华文中宋" w:eastAsia="华文中宋" w:hAnsi="华文中宋" w:cs="华文中宋"/>
+          <w:rFonts w:ascii="华文中宋" w:eastAsia="华文中宋" w:hAnsi="华文中宋" w:cs="华文中宋" w:hint="default"/>
           <w:sz w:val="20"/>
           <w:szCs w:val="20"/>
         </w:rPr>
@@ -22665,7 +22743,7 @@
       <w:pPr>
         <w:pStyle w:val="a4"/>
         <w:rPr>
-          <w:rFonts w:ascii="华文中宋" w:eastAsia="华文中宋" w:hAnsi="华文中宋" w:cs="华文中宋"/>
+          <w:rFonts w:ascii="华文中宋" w:eastAsia="华文中宋" w:hAnsi="华文中宋" w:cs="华文中宋" w:hint="default"/>
           <w:sz w:val="20"/>
           <w:szCs w:val="20"/>
         </w:rPr>
@@ -22683,7 +22761,7 @@
       <w:pPr>
         <w:pStyle w:val="a4"/>
         <w:rPr>
-          <w:rFonts w:ascii="华文中宋" w:eastAsia="华文中宋" w:hAnsi="华文中宋" w:cs="华文中宋"/>
+          <w:rFonts w:ascii="华文中宋" w:eastAsia="华文中宋" w:hAnsi="华文中宋" w:cs="华文中宋" w:hint="default"/>
           <w:sz w:val="20"/>
           <w:szCs w:val="20"/>
         </w:rPr>
@@ -22701,7 +22779,7 @@
       <w:pPr>
         <w:pStyle w:val="a4"/>
         <w:rPr>
-          <w:rFonts w:ascii="华文中宋" w:eastAsia="华文中宋" w:hAnsi="华文中宋" w:cs="华文中宋"/>
+          <w:rFonts w:ascii="华文中宋" w:eastAsia="华文中宋" w:hAnsi="华文中宋" w:cs="华文中宋" w:hint="default"/>
           <w:sz w:val="20"/>
           <w:szCs w:val="20"/>
         </w:rPr>
@@ -22737,7 +22815,7 @@
       <w:pPr>
         <w:pStyle w:val="a4"/>
         <w:rPr>
-          <w:rFonts w:ascii="华文中宋" w:eastAsia="华文中宋" w:hAnsi="华文中宋" w:cs="华文中宋"/>
+          <w:rFonts w:ascii="华文中宋" w:eastAsia="华文中宋" w:hAnsi="华文中宋" w:cs="华文中宋" w:hint="default"/>
           <w:sz w:val="20"/>
           <w:szCs w:val="20"/>
         </w:rPr>
@@ -22773,7 +22851,7 @@
       <w:pPr>
         <w:pStyle w:val="a4"/>
         <w:rPr>
-          <w:rFonts w:ascii="华文中宋" w:eastAsia="华文中宋" w:hAnsi="华文中宋" w:cs="华文中宋"/>
+          <w:rFonts w:ascii="华文中宋" w:eastAsia="华文中宋" w:hAnsi="华文中宋" w:cs="华文中宋" w:hint="default"/>
           <w:sz w:val="20"/>
           <w:szCs w:val="20"/>
         </w:rPr>
@@ -22791,7 +22869,7 @@
       <w:pPr>
         <w:pStyle w:val="a4"/>
         <w:rPr>
-          <w:rFonts w:ascii="华文中宋" w:eastAsia="华文中宋" w:hAnsi="华文中宋" w:cs="华文中宋"/>
+          <w:rFonts w:ascii="华文中宋" w:eastAsia="华文中宋" w:hAnsi="华文中宋" w:cs="华文中宋" w:hint="default"/>
           <w:sz w:val="20"/>
           <w:szCs w:val="20"/>
         </w:rPr>
@@ -22809,7 +22887,7 @@
       <w:pPr>
         <w:pStyle w:val="a4"/>
         <w:rPr>
-          <w:rFonts w:ascii="华文中宋" w:eastAsia="华文中宋" w:hAnsi="华文中宋" w:cs="华文中宋"/>
+          <w:rFonts w:ascii="华文中宋" w:eastAsia="华文中宋" w:hAnsi="华文中宋" w:cs="华文中宋" w:hint="default"/>
           <w:sz w:val="20"/>
           <w:szCs w:val="20"/>
         </w:rPr>
@@ -22845,7 +22923,7 @@
       <w:pPr>
         <w:pStyle w:val="a4"/>
         <w:rPr>
-          <w:rFonts w:ascii="华文中宋" w:eastAsia="华文中宋" w:hAnsi="华文中宋" w:cs="华文中宋"/>
+          <w:rFonts w:ascii="华文中宋" w:eastAsia="华文中宋" w:hAnsi="华文中宋" w:cs="华文中宋" w:hint="default"/>
           <w:sz w:val="20"/>
           <w:szCs w:val="20"/>
         </w:rPr>
@@ -22863,7 +22941,7 @@
       <w:pPr>
         <w:pStyle w:val="a4"/>
         <w:rPr>
-          <w:rFonts w:ascii="华文中宋" w:eastAsia="华文中宋" w:hAnsi="华文中宋" w:cs="华文中宋"/>
+          <w:rFonts w:ascii="华文中宋" w:eastAsia="华文中宋" w:hAnsi="华文中宋" w:cs="华文中宋" w:hint="default"/>
           <w:sz w:val="20"/>
           <w:szCs w:val="20"/>
         </w:rPr>
@@ -22899,7 +22977,7 @@
       <w:pPr>
         <w:pStyle w:val="a4"/>
         <w:rPr>
-          <w:rFonts w:ascii="华文中宋" w:eastAsia="华文中宋" w:hAnsi="华文中宋" w:cs="华文中宋"/>
+          <w:rFonts w:ascii="华文中宋" w:eastAsia="华文中宋" w:hAnsi="华文中宋" w:cs="华文中宋" w:hint="default"/>
           <w:sz w:val="20"/>
           <w:szCs w:val="20"/>
         </w:rPr>
@@ -22917,7 +22995,7 @@
       <w:pPr>
         <w:pStyle w:val="a4"/>
         <w:rPr>
-          <w:rFonts w:ascii="华文中宋" w:eastAsia="华文中宋" w:hAnsi="华文中宋" w:cs="华文中宋"/>
+          <w:rFonts w:ascii="华文中宋" w:eastAsia="华文中宋" w:hAnsi="华文中宋" w:cs="华文中宋" w:hint="default"/>
           <w:sz w:val="20"/>
           <w:szCs w:val="20"/>
         </w:rPr>
@@ -22963,7 +23041,7 @@
       <w:pPr>
         <w:pStyle w:val="a4"/>
         <w:rPr>
-          <w:rFonts w:ascii="华文中宋" w:eastAsia="华文中宋" w:hAnsi="华文中宋" w:cs="华文中宋"/>
+          <w:rFonts w:ascii="华文中宋" w:eastAsia="华文中宋" w:hAnsi="华文中宋" w:cs="华文中宋" w:hint="default"/>
           <w:sz w:val="20"/>
           <w:szCs w:val="20"/>
         </w:rPr>
@@ -22981,7 +23059,7 @@
       <w:pPr>
         <w:pStyle w:val="a4"/>
         <w:rPr>
-          <w:rFonts w:ascii="华文中宋" w:eastAsia="华文中宋" w:hAnsi="华文中宋" w:cs="华文中宋"/>
+          <w:rFonts w:ascii="华文中宋" w:eastAsia="华文中宋" w:hAnsi="华文中宋" w:cs="华文中宋" w:hint="default"/>
           <w:sz w:val="20"/>
           <w:szCs w:val="20"/>
         </w:rPr>
@@ -22999,7 +23077,7 @@
       <w:pPr>
         <w:pStyle w:val="a4"/>
         <w:rPr>
-          <w:rFonts w:ascii="华文中宋" w:eastAsia="华文中宋" w:hAnsi="华文中宋" w:cs="华文中宋"/>
+          <w:rFonts w:ascii="华文中宋" w:eastAsia="华文中宋" w:hAnsi="华文中宋" w:cs="华文中宋" w:hint="default"/>
           <w:sz w:val="20"/>
           <w:szCs w:val="20"/>
         </w:rPr>
@@ -23035,7 +23113,7 @@
       <w:pPr>
         <w:pStyle w:val="a4"/>
         <w:rPr>
-          <w:rFonts w:ascii="华文中宋" w:eastAsia="华文中宋" w:hAnsi="华文中宋" w:cs="华文中宋"/>
+          <w:rFonts w:ascii="华文中宋" w:eastAsia="华文中宋" w:hAnsi="华文中宋" w:cs="华文中宋" w:hint="default"/>
           <w:sz w:val="20"/>
           <w:szCs w:val="20"/>
         </w:rPr>
@@ -23053,7 +23131,7 @@
       <w:pPr>
         <w:pStyle w:val="a4"/>
         <w:rPr>
-          <w:rFonts w:ascii="华文中宋" w:eastAsia="华文中宋" w:hAnsi="华文中宋" w:cs="华文中宋"/>
+          <w:rFonts w:ascii="华文中宋" w:eastAsia="华文中宋" w:hAnsi="华文中宋" w:cs="华文中宋" w:hint="default"/>
           <w:sz w:val="20"/>
           <w:szCs w:val="20"/>
         </w:rPr>
@@ -23099,7 +23177,7 @@
       <w:pPr>
         <w:pStyle w:val="a4"/>
         <w:rPr>
-          <w:rFonts w:ascii="华文中宋" w:eastAsia="华文中宋" w:hAnsi="华文中宋" w:cs="华文中宋"/>
+          <w:rFonts w:ascii="华文中宋" w:eastAsia="华文中宋" w:hAnsi="华文中宋" w:cs="华文中宋" w:hint="default"/>
           <w:sz w:val="20"/>
           <w:szCs w:val="20"/>
         </w:rPr>
@@ -23117,7 +23195,7 @@
       <w:pPr>
         <w:pStyle w:val="a4"/>
         <w:rPr>
-          <w:rFonts w:ascii="华文中宋" w:eastAsia="华文中宋" w:hAnsi="华文中宋" w:cs="华文中宋"/>
+          <w:rFonts w:ascii="华文中宋" w:eastAsia="华文中宋" w:hAnsi="华文中宋" w:cs="华文中宋" w:hint="default"/>
           <w:sz w:val="20"/>
           <w:szCs w:val="20"/>
         </w:rPr>
@@ -23135,7 +23213,7 @@
       <w:pPr>
         <w:pStyle w:val="a4"/>
         <w:rPr>
-          <w:rFonts w:ascii="华文中宋" w:eastAsia="华文中宋" w:hAnsi="华文中宋" w:cs="华文中宋"/>
+          <w:rFonts w:ascii="华文中宋" w:eastAsia="华文中宋" w:hAnsi="华文中宋" w:cs="华文中宋" w:hint="default"/>
           <w:sz w:val="20"/>
           <w:szCs w:val="20"/>
         </w:rPr>
@@ -23171,7 +23249,7 @@
       <w:pPr>
         <w:pStyle w:val="a4"/>
         <w:rPr>
-          <w:rFonts w:ascii="华文中宋" w:eastAsia="华文中宋" w:hAnsi="华文中宋" w:cs="华文中宋"/>
+          <w:rFonts w:ascii="华文中宋" w:eastAsia="华文中宋" w:hAnsi="华文中宋" w:cs="华文中宋" w:hint="default"/>
           <w:sz w:val="20"/>
           <w:szCs w:val="20"/>
         </w:rPr>
@@ -23189,7 +23267,7 @@
       <w:pPr>
         <w:pStyle w:val="a4"/>
         <w:rPr>
-          <w:rFonts w:ascii="华文中宋" w:eastAsia="华文中宋" w:hAnsi="华文中宋" w:cs="华文中宋"/>
+          <w:rFonts w:ascii="华文中宋" w:eastAsia="华文中宋" w:hAnsi="华文中宋" w:cs="华文中宋" w:hint="default"/>
           <w:sz w:val="20"/>
           <w:szCs w:val="20"/>
         </w:rPr>
@@ -23235,7 +23313,7 @@
       <w:pPr>
         <w:pStyle w:val="a4"/>
         <w:rPr>
-          <w:rFonts w:ascii="华文中宋" w:eastAsia="华文中宋" w:hAnsi="华文中宋" w:cs="华文中宋"/>
+          <w:rFonts w:ascii="华文中宋" w:eastAsia="华文中宋" w:hAnsi="华文中宋" w:cs="华文中宋" w:hint="default"/>
           <w:sz w:val="20"/>
           <w:szCs w:val="20"/>
         </w:rPr>
@@ -23253,7 +23331,7 @@
       <w:pPr>
         <w:pStyle w:val="a4"/>
         <w:rPr>
-          <w:rFonts w:ascii="华文中宋" w:eastAsia="华文中宋" w:hAnsi="华文中宋" w:cs="华文中宋"/>
+          <w:rFonts w:ascii="华文中宋" w:eastAsia="华文中宋" w:hAnsi="华文中宋" w:cs="华文中宋" w:hint="default"/>
           <w:sz w:val="20"/>
           <w:szCs w:val="20"/>
         </w:rPr>
@@ -23271,7 +23349,7 @@
       <w:pPr>
         <w:pStyle w:val="a4"/>
         <w:rPr>
-          <w:rFonts w:ascii="华文中宋" w:eastAsia="华文中宋" w:hAnsi="华文中宋" w:cs="华文中宋"/>
+          <w:rFonts w:ascii="华文中宋" w:eastAsia="华文中宋" w:hAnsi="华文中宋" w:cs="华文中宋" w:hint="default"/>
           <w:sz w:val="20"/>
           <w:szCs w:val="20"/>
         </w:rPr>
@@ -23289,7 +23367,7 @@
       <w:pPr>
         <w:pStyle w:val="a4"/>
         <w:rPr>
-          <w:rFonts w:ascii="华文中宋" w:eastAsia="华文中宋" w:hAnsi="华文中宋" w:cs="华文中宋"/>
+          <w:rFonts w:ascii="华文中宋" w:eastAsia="华文中宋" w:hAnsi="华文中宋" w:cs="华文中宋" w:hint="default"/>
           <w:sz w:val="20"/>
           <w:szCs w:val="20"/>
         </w:rPr>
@@ -23325,7 +23403,7 @@
       <w:pPr>
         <w:pStyle w:val="a4"/>
         <w:rPr>
-          <w:rFonts w:ascii="华文中宋" w:eastAsia="华文中宋" w:hAnsi="华文中宋" w:cs="华文中宋"/>
+          <w:rFonts w:ascii="华文中宋" w:eastAsia="华文中宋" w:hAnsi="华文中宋" w:cs="华文中宋" w:hint="default"/>
           <w:sz w:val="20"/>
           <w:szCs w:val="20"/>
         </w:rPr>
@@ -23361,7 +23439,7 @@
       <w:pPr>
         <w:pStyle w:val="a4"/>
         <w:rPr>
-          <w:rFonts w:ascii="华文中宋" w:eastAsia="华文中宋" w:hAnsi="华文中宋" w:cs="华文中宋"/>
+          <w:rFonts w:ascii="华文中宋" w:eastAsia="华文中宋" w:hAnsi="华文中宋" w:cs="华文中宋" w:hint="default"/>
           <w:sz w:val="20"/>
           <w:szCs w:val="20"/>
         </w:rPr>
@@ -23379,7 +23457,7 @@
       <w:pPr>
         <w:pStyle w:val="a4"/>
         <w:rPr>
-          <w:rFonts w:ascii="华文中宋" w:eastAsia="华文中宋" w:hAnsi="华文中宋" w:cs="华文中宋"/>
+          <w:rFonts w:ascii="华文中宋" w:eastAsia="华文中宋" w:hAnsi="华文中宋" w:cs="华文中宋" w:hint="default"/>
           <w:sz w:val="20"/>
           <w:szCs w:val="20"/>
         </w:rPr>
@@ -23397,7 +23475,7 @@
       <w:pPr>
         <w:pStyle w:val="a4"/>
         <w:rPr>
-          <w:rFonts w:ascii="华文中宋" w:eastAsia="华文中宋" w:hAnsi="华文中宋" w:cs="华文中宋"/>
+          <w:rFonts w:ascii="华文中宋" w:eastAsia="华文中宋" w:hAnsi="华文中宋" w:cs="华文中宋" w:hint="default"/>
           <w:sz w:val="20"/>
           <w:szCs w:val="20"/>
         </w:rPr>
@@ -23433,7 +23511,7 @@
       <w:pPr>
         <w:pStyle w:val="a4"/>
         <w:rPr>
-          <w:rFonts w:ascii="华文中宋" w:eastAsia="华文中宋" w:hAnsi="华文中宋" w:cs="华文中宋"/>
+          <w:rFonts w:ascii="华文中宋" w:eastAsia="华文中宋" w:hAnsi="华文中宋" w:cs="华文中宋" w:hint="default"/>
           <w:sz w:val="20"/>
           <w:szCs w:val="20"/>
         </w:rPr>
@@ -23451,7 +23529,7 @@
       <w:pPr>
         <w:pStyle w:val="a4"/>
         <w:rPr>
-          <w:rFonts w:ascii="华文中宋" w:eastAsia="华文中宋" w:hAnsi="华文中宋" w:cs="华文中宋"/>
+          <w:rFonts w:ascii="华文中宋" w:eastAsia="华文中宋" w:hAnsi="华文中宋" w:cs="华文中宋" w:hint="default"/>
           <w:sz w:val="20"/>
           <w:szCs w:val="20"/>
         </w:rPr>
@@ -23488,7 +23566,7 @@
       <w:pPr>
         <w:pStyle w:val="a4"/>
         <w:rPr>
-          <w:rFonts w:ascii="华文中宋" w:eastAsia="华文中宋" w:hAnsi="华文中宋" w:cs="华文中宋"/>
+          <w:rFonts w:ascii="华文中宋" w:eastAsia="华文中宋" w:hAnsi="华文中宋" w:cs="华文中宋" w:hint="default"/>
           <w:sz w:val="20"/>
           <w:szCs w:val="20"/>
         </w:rPr>
@@ -23506,7 +23584,7 @@
       <w:pPr>
         <w:pStyle w:val="a4"/>
         <w:rPr>
-          <w:rFonts w:ascii="华文中宋" w:eastAsia="华文中宋" w:hAnsi="华文中宋" w:cs="华文中宋"/>
+          <w:rFonts w:ascii="华文中宋" w:eastAsia="华文中宋" w:hAnsi="华文中宋" w:cs="华文中宋" w:hint="default"/>
           <w:sz w:val="20"/>
           <w:szCs w:val="20"/>
         </w:rPr>
@@ -23552,7 +23630,7 @@
       <w:pPr>
         <w:pStyle w:val="a4"/>
         <w:rPr>
-          <w:rFonts w:ascii="华文中宋" w:eastAsia="华文中宋" w:hAnsi="华文中宋" w:cs="华文中宋"/>
+          <w:rFonts w:ascii="华文中宋" w:eastAsia="华文中宋" w:hAnsi="华文中宋" w:cs="华文中宋" w:hint="default"/>
           <w:sz w:val="20"/>
           <w:szCs w:val="20"/>
         </w:rPr>
@@ -23570,7 +23648,7 @@
       <w:pPr>
         <w:pStyle w:val="a4"/>
         <w:rPr>
-          <w:rFonts w:ascii="华文中宋" w:eastAsia="华文中宋" w:hAnsi="华文中宋" w:cs="华文中宋"/>
+          <w:rFonts w:ascii="华文中宋" w:eastAsia="华文中宋" w:hAnsi="华文中宋" w:cs="华文中宋" w:hint="default"/>
           <w:sz w:val="20"/>
           <w:szCs w:val="20"/>
         </w:rPr>
@@ -23588,7 +23666,7 @@
       <w:pPr>
         <w:pStyle w:val="a4"/>
         <w:rPr>
-          <w:rFonts w:ascii="华文中宋" w:eastAsia="华文中宋" w:hAnsi="华文中宋" w:cs="华文中宋"/>
+          <w:rFonts w:ascii="华文中宋" w:eastAsia="华文中宋" w:hAnsi="华文中宋" w:cs="华文中宋" w:hint="default"/>
           <w:sz w:val="20"/>
           <w:szCs w:val="20"/>
         </w:rPr>
@@ -23624,7 +23702,7 @@
       <w:pPr>
         <w:pStyle w:val="a4"/>
         <w:rPr>
-          <w:rFonts w:ascii="华文中宋" w:eastAsia="华文中宋" w:hAnsi="华文中宋" w:cs="华文中宋"/>
+          <w:rFonts w:ascii="华文中宋" w:eastAsia="华文中宋" w:hAnsi="华文中宋" w:cs="华文中宋" w:hint="default"/>
           <w:sz w:val="20"/>
           <w:szCs w:val="20"/>
         </w:rPr>
@@ -23642,7 +23720,7 @@
       <w:pPr>
         <w:pStyle w:val="a4"/>
         <w:rPr>
-          <w:rFonts w:ascii="华文中宋" w:eastAsia="华文中宋" w:hAnsi="华文中宋" w:cs="华文中宋"/>
+          <w:rFonts w:ascii="华文中宋" w:eastAsia="华文中宋" w:hAnsi="华文中宋" w:cs="华文中宋" w:hint="default"/>
           <w:sz w:val="20"/>
           <w:szCs w:val="20"/>
         </w:rPr>
@@ -23688,7 +23766,7 @@
       <w:pPr>
         <w:pStyle w:val="a4"/>
         <w:rPr>
-          <w:rFonts w:ascii="华文中宋" w:eastAsia="华文中宋" w:hAnsi="华文中宋" w:cs="华文中宋"/>
+          <w:rFonts w:ascii="华文中宋" w:eastAsia="华文中宋" w:hAnsi="华文中宋" w:cs="华文中宋" w:hint="default"/>
           <w:sz w:val="20"/>
           <w:szCs w:val="20"/>
         </w:rPr>
@@ -23706,7 +23784,7 @@
       <w:pPr>
         <w:pStyle w:val="a4"/>
         <w:rPr>
-          <w:rFonts w:ascii="华文中宋" w:eastAsia="华文中宋" w:hAnsi="华文中宋" w:cs="华文中宋"/>
+          <w:rFonts w:ascii="华文中宋" w:eastAsia="华文中宋" w:hAnsi="华文中宋" w:cs="华文中宋" w:hint="default"/>
           <w:sz w:val="20"/>
           <w:szCs w:val="20"/>
         </w:rPr>
@@ -23724,7 +23802,7 @@
       <w:pPr>
         <w:pStyle w:val="a4"/>
         <w:rPr>
-          <w:rFonts w:ascii="华文中宋" w:eastAsia="华文中宋" w:hAnsi="华文中宋" w:cs="华文中宋"/>
+          <w:rFonts w:ascii="华文中宋" w:eastAsia="华文中宋" w:hAnsi="华文中宋" w:cs="华文中宋" w:hint="default"/>
           <w:sz w:val="20"/>
           <w:szCs w:val="20"/>
         </w:rPr>
@@ -23742,7 +23820,7 @@
       <w:pPr>
         <w:pStyle w:val="a4"/>
         <w:rPr>
-          <w:rFonts w:ascii="华文中宋" w:eastAsia="华文中宋" w:hAnsi="华文中宋" w:cs="华文中宋"/>
+          <w:rFonts w:ascii="华文中宋" w:eastAsia="华文中宋" w:hAnsi="华文中宋" w:cs="华文中宋" w:hint="default"/>
           <w:sz w:val="20"/>
           <w:szCs w:val="20"/>
         </w:rPr>
@@ -23778,7 +23856,7 @@
       <w:pPr>
         <w:pStyle w:val="a4"/>
         <w:rPr>
-          <w:rFonts w:ascii="华文中宋" w:eastAsia="华文中宋" w:hAnsi="华文中宋" w:cs="华文中宋"/>
+          <w:rFonts w:ascii="华文中宋" w:eastAsia="华文中宋" w:hAnsi="华文中宋" w:cs="华文中宋" w:hint="default"/>
           <w:sz w:val="20"/>
           <w:szCs w:val="20"/>
         </w:rPr>
@@ -23814,7 +23892,7 @@
       <w:pPr>
         <w:pStyle w:val="a4"/>
         <w:rPr>
-          <w:rFonts w:ascii="华文中宋" w:eastAsia="华文中宋" w:hAnsi="华文中宋" w:cs="华文中宋"/>
+          <w:rFonts w:ascii="华文中宋" w:eastAsia="华文中宋" w:hAnsi="华文中宋" w:cs="华文中宋" w:hint="default"/>
           <w:sz w:val="20"/>
           <w:szCs w:val="20"/>
         </w:rPr>
@@ -23832,7 +23910,7 @@
       <w:pPr>
         <w:pStyle w:val="a4"/>
         <w:rPr>
-          <w:rFonts w:ascii="华文中宋" w:eastAsia="华文中宋" w:hAnsi="华文中宋" w:cs="华文中宋"/>
+          <w:rFonts w:ascii="华文中宋" w:eastAsia="华文中宋" w:hAnsi="华文中宋" w:cs="华文中宋" w:hint="default"/>
           <w:sz w:val="20"/>
           <w:szCs w:val="20"/>
         </w:rPr>
@@ -24522,14 +24600,14 @@
           <w:rFonts w:ascii="Times" w:eastAsia="Times" w:hAnsi="Times" w:cs="Times"/>
         </w:rPr>
       </w:pPr>
-      <w:bookmarkStart w:id="23" w:name="_Toc365476694"/>
+      <w:bookmarkStart w:id="22" w:name="_Toc365758527"/>
       <w:r>
         <w:rPr>
           <w:rFonts w:ascii="华文中宋" w:eastAsia="华文中宋" w:hAnsi="华文中宋" w:cs="华文中宋" w:hint="eastAsia"/>
         </w:rPr>
         <w:t>获取优惠券列表接口</w:t>
       </w:r>
-      <w:bookmarkEnd w:id="23"/>
+      <w:bookmarkEnd w:id="22"/>
     </w:p>
     <w:p>
       <w:pPr>
@@ -25110,7 +25188,7 @@
         <w:pStyle w:val="a4"/>
         <w:ind w:firstLine="0"/>
         <w:rPr>
-          <w:rFonts w:ascii="华文中宋" w:eastAsia="华文中宋" w:hAnsi="华文中宋" w:cs="华文中宋"/>
+          <w:rFonts w:ascii="华文中宋" w:eastAsia="华文中宋" w:hAnsi="华文中宋" w:cs="华文中宋" w:hint="default"/>
           <w:sz w:val="20"/>
           <w:szCs w:val="20"/>
         </w:rPr>
@@ -25128,7 +25206,7 @@
       <w:pPr>
         <w:pStyle w:val="a4"/>
         <w:rPr>
-          <w:rFonts w:ascii="华文中宋" w:eastAsia="华文中宋" w:hAnsi="华文中宋" w:cs="华文中宋"/>
+          <w:rFonts w:ascii="华文中宋" w:eastAsia="华文中宋" w:hAnsi="华文中宋" w:cs="华文中宋" w:hint="default"/>
           <w:sz w:val="20"/>
           <w:szCs w:val="20"/>
         </w:rPr>
@@ -25174,7 +25252,7 @@
       <w:pPr>
         <w:pStyle w:val="a4"/>
         <w:rPr>
-          <w:rFonts w:ascii="华文中宋" w:eastAsia="华文中宋" w:hAnsi="华文中宋" w:cs="华文中宋"/>
+          <w:rFonts w:ascii="华文中宋" w:eastAsia="华文中宋" w:hAnsi="华文中宋" w:cs="华文中宋" w:hint="default"/>
           <w:sz w:val="20"/>
           <w:szCs w:val="20"/>
         </w:rPr>
@@ -25210,7 +25288,7 @@
       <w:pPr>
         <w:pStyle w:val="a4"/>
         <w:rPr>
-          <w:rFonts w:ascii="华文中宋" w:eastAsia="华文中宋" w:hAnsi="华文中宋" w:cs="华文中宋"/>
+          <w:rFonts w:ascii="华文中宋" w:eastAsia="华文中宋" w:hAnsi="华文中宋" w:cs="华文中宋" w:hint="default"/>
           <w:sz w:val="20"/>
           <w:szCs w:val="20"/>
         </w:rPr>
@@ -25246,7 +25324,7 @@
       <w:pPr>
         <w:pStyle w:val="a4"/>
         <w:rPr>
-          <w:rFonts w:ascii="华文中宋" w:eastAsia="华文中宋" w:hAnsi="华文中宋" w:cs="华文中宋"/>
+          <w:rFonts w:ascii="华文中宋" w:eastAsia="华文中宋" w:hAnsi="华文中宋" w:cs="华文中宋" w:hint="default"/>
           <w:sz w:val="20"/>
           <w:szCs w:val="20"/>
         </w:rPr>
@@ -25264,7 +25342,7 @@
       <w:pPr>
         <w:pStyle w:val="a4"/>
         <w:rPr>
-          <w:rFonts w:ascii="华文中宋" w:eastAsia="华文中宋" w:hAnsi="华文中宋" w:cs="华文中宋"/>
+          <w:rFonts w:ascii="华文中宋" w:eastAsia="华文中宋" w:hAnsi="华文中宋" w:cs="华文中宋" w:hint="default"/>
           <w:sz w:val="20"/>
           <w:szCs w:val="20"/>
         </w:rPr>
@@ -25300,7 +25378,7 @@
       <w:pPr>
         <w:pStyle w:val="a4"/>
         <w:rPr>
-          <w:rFonts w:ascii="华文中宋" w:eastAsia="华文中宋" w:hAnsi="华文中宋" w:cs="华文中宋"/>
+          <w:rFonts w:ascii="华文中宋" w:eastAsia="华文中宋" w:hAnsi="华文中宋" w:cs="华文中宋" w:hint="default"/>
           <w:sz w:val="20"/>
           <w:szCs w:val="20"/>
         </w:rPr>
@@ -25336,7 +25414,7 @@
       <w:pPr>
         <w:pStyle w:val="a4"/>
         <w:rPr>
-          <w:rFonts w:ascii="华文中宋" w:eastAsia="华文中宋" w:hAnsi="华文中宋" w:cs="华文中宋"/>
+          <w:rFonts w:ascii="华文中宋" w:eastAsia="华文中宋" w:hAnsi="华文中宋" w:cs="华文中宋" w:hint="default"/>
           <w:sz w:val="20"/>
           <w:szCs w:val="20"/>
         </w:rPr>
@@ -25382,7 +25460,7 @@
       <w:pPr>
         <w:pStyle w:val="a4"/>
         <w:rPr>
-          <w:rFonts w:ascii="华文中宋" w:eastAsia="华文中宋" w:hAnsi="华文中宋" w:cs="华文中宋"/>
+          <w:rFonts w:ascii="华文中宋" w:eastAsia="华文中宋" w:hAnsi="华文中宋" w:cs="华文中宋" w:hint="default"/>
           <w:sz w:val="20"/>
           <w:szCs w:val="20"/>
         </w:rPr>
@@ -25418,7 +25496,7 @@
       <w:pPr>
         <w:pStyle w:val="a4"/>
         <w:rPr>
-          <w:rFonts w:ascii="华文中宋" w:eastAsia="华文中宋" w:hAnsi="华文中宋" w:cs="华文中宋"/>
+          <w:rFonts w:ascii="华文中宋" w:eastAsia="华文中宋" w:hAnsi="华文中宋" w:cs="华文中宋" w:hint="default"/>
           <w:sz w:val="20"/>
           <w:szCs w:val="20"/>
         </w:rPr>
@@ -25464,7 +25542,7 @@
       <w:pPr>
         <w:pStyle w:val="a4"/>
         <w:rPr>
-          <w:rFonts w:ascii="华文中宋" w:eastAsia="华文中宋" w:hAnsi="华文中宋" w:cs="华文中宋"/>
+          <w:rFonts w:ascii="华文中宋" w:eastAsia="华文中宋" w:hAnsi="华文中宋" w:cs="华文中宋" w:hint="default"/>
           <w:sz w:val="20"/>
           <w:szCs w:val="20"/>
         </w:rPr>
@@ -25510,7 +25588,7 @@
       <w:pPr>
         <w:pStyle w:val="a4"/>
         <w:rPr>
-          <w:rFonts w:ascii="华文中宋" w:eastAsia="华文中宋" w:hAnsi="华文中宋" w:cs="华文中宋"/>
+          <w:rFonts w:ascii="华文中宋" w:eastAsia="华文中宋" w:hAnsi="华文中宋" w:cs="华文中宋" w:hint="default"/>
           <w:sz w:val="20"/>
           <w:szCs w:val="20"/>
         </w:rPr>
@@ -25528,7 +25606,7 @@
       <w:pPr>
         <w:pStyle w:val="a4"/>
         <w:rPr>
-          <w:rFonts w:ascii="华文中宋" w:eastAsia="华文中宋" w:hAnsi="华文中宋" w:cs="华文中宋"/>
+          <w:rFonts w:ascii="华文中宋" w:eastAsia="华文中宋" w:hAnsi="华文中宋" w:cs="华文中宋" w:hint="default"/>
           <w:sz w:val="20"/>
           <w:szCs w:val="20"/>
         </w:rPr>
@@ -25546,7 +25624,7 @@
       <w:pPr>
         <w:pStyle w:val="a4"/>
         <w:rPr>
-          <w:rFonts w:ascii="华文中宋" w:eastAsia="华文中宋" w:hAnsi="华文中宋" w:cs="华文中宋"/>
+          <w:rFonts w:ascii="华文中宋" w:eastAsia="华文中宋" w:hAnsi="华文中宋" w:cs="华文中宋" w:hint="default"/>
           <w:sz w:val="20"/>
           <w:szCs w:val="20"/>
         </w:rPr>
@@ -25582,7 +25660,7 @@
       <w:pPr>
         <w:pStyle w:val="a4"/>
         <w:rPr>
-          <w:rFonts w:ascii="华文中宋" w:eastAsia="华文中宋" w:hAnsi="华文中宋" w:cs="华文中宋"/>
+          <w:rFonts w:ascii="华文中宋" w:eastAsia="华文中宋" w:hAnsi="华文中宋" w:cs="华文中宋" w:hint="default"/>
           <w:sz w:val="20"/>
           <w:szCs w:val="20"/>
         </w:rPr>
@@ -25618,7 +25696,7 @@
       <w:pPr>
         <w:pStyle w:val="a4"/>
         <w:rPr>
-          <w:rFonts w:ascii="华文中宋" w:eastAsia="华文中宋" w:hAnsi="华文中宋" w:cs="华文中宋"/>
+          <w:rFonts w:ascii="华文中宋" w:eastAsia="华文中宋" w:hAnsi="华文中宋" w:cs="华文中宋" w:hint="default"/>
           <w:sz w:val="20"/>
           <w:szCs w:val="20"/>
         </w:rPr>
@@ -25664,7 +25742,7 @@
       <w:pPr>
         <w:pStyle w:val="a4"/>
         <w:rPr>
-          <w:rFonts w:ascii="华文中宋" w:eastAsia="华文中宋" w:hAnsi="华文中宋" w:cs="华文中宋"/>
+          <w:rFonts w:ascii="华文中宋" w:eastAsia="华文中宋" w:hAnsi="华文中宋" w:cs="华文中宋" w:hint="default"/>
           <w:sz w:val="20"/>
           <w:szCs w:val="20"/>
         </w:rPr>
@@ -25700,7 +25778,7 @@
       <w:pPr>
         <w:pStyle w:val="a4"/>
         <w:rPr>
-          <w:rFonts w:ascii="华文中宋" w:eastAsia="华文中宋" w:hAnsi="华文中宋" w:cs="华文中宋"/>
+          <w:rFonts w:ascii="华文中宋" w:eastAsia="华文中宋" w:hAnsi="华文中宋" w:cs="华文中宋" w:hint="default"/>
           <w:sz w:val="20"/>
           <w:szCs w:val="20"/>
         </w:rPr>
@@ -25746,7 +25824,7 @@
       <w:pPr>
         <w:pStyle w:val="a4"/>
         <w:rPr>
-          <w:rFonts w:ascii="华文中宋" w:eastAsia="华文中宋" w:hAnsi="华文中宋" w:cs="华文中宋"/>
+          <w:rFonts w:ascii="华文中宋" w:eastAsia="华文中宋" w:hAnsi="华文中宋" w:cs="华文中宋" w:hint="default"/>
           <w:sz w:val="20"/>
           <w:szCs w:val="20"/>
         </w:rPr>
@@ -25792,7 +25870,7 @@
       <w:pPr>
         <w:pStyle w:val="a4"/>
         <w:rPr>
-          <w:rFonts w:ascii="华文中宋" w:eastAsia="华文中宋" w:hAnsi="华文中宋" w:cs="华文中宋"/>
+          <w:rFonts w:ascii="华文中宋" w:eastAsia="华文中宋" w:hAnsi="华文中宋" w:cs="华文中宋" w:hint="default"/>
           <w:sz w:val="20"/>
           <w:szCs w:val="20"/>
         </w:rPr>
@@ -25810,7 +25888,7 @@
       <w:pPr>
         <w:pStyle w:val="a4"/>
         <w:rPr>
-          <w:rFonts w:ascii="华文中宋" w:eastAsia="华文中宋" w:hAnsi="华文中宋" w:cs="华文中宋"/>
+          <w:rFonts w:ascii="华文中宋" w:eastAsia="华文中宋" w:hAnsi="华文中宋" w:cs="华文中宋" w:hint="default"/>
           <w:sz w:val="20"/>
           <w:szCs w:val="20"/>
         </w:rPr>
@@ -26468,7 +26546,7 @@
               <w:pStyle w:val="a4"/>
               <w:ind w:firstLine="0"/>
               <w:rPr>
-                <w:rFonts w:ascii="华文中宋" w:eastAsia="华文中宋" w:hAnsi="华文中宋" w:cs="华文中宋"/>
+                <w:rFonts w:ascii="华文中宋" w:eastAsia="华文中宋" w:hAnsi="华文中宋" w:cs="华文中宋" w:hint="default"/>
                 <w:sz w:val="20"/>
                 <w:szCs w:val="20"/>
               </w:rPr>
@@ -26521,14 +26599,14 @@
           <w:rFonts w:ascii="Times" w:eastAsia="Times" w:hAnsi="Times" w:cs="Times"/>
         </w:rPr>
       </w:pPr>
-      <w:bookmarkStart w:id="24" w:name="_Toc365476695"/>
+      <w:bookmarkStart w:id="23" w:name="_Toc365758528"/>
       <w:r>
         <w:rPr>
           <w:rFonts w:ascii="华文中宋" w:eastAsia="华文中宋" w:hAnsi="华文中宋" w:cs="华文中宋" w:hint="eastAsia"/>
         </w:rPr>
         <w:t>获取打折卡列表接口</w:t>
       </w:r>
-      <w:bookmarkEnd w:id="24"/>
+      <w:bookmarkEnd w:id="23"/>
     </w:p>
     <w:p>
       <w:pPr>
@@ -27302,20 +27380,20 @@
     <w:p>
       <w:pPr>
         <w:pStyle w:val="a4"/>
-        <w:ind w:firstLine="0"/>
-        <w:rPr>
-          <w:rFonts w:ascii="华文中宋" w:eastAsia="华文中宋" w:hAnsi="华文中宋" w:cs="华文中宋" w:hint="default"/>
-          <w:sz w:val="20"/>
-          <w:szCs w:val="20"/>
-        </w:rPr>
-      </w:pPr>
-      <w:r>
-        <w:rPr>
-          <w:rFonts w:ascii="华文中宋" w:eastAsia="华文中宋" w:hAnsi="华文中宋" w:cs="华文中宋" w:hint="default"/>
-          <w:sz w:val="20"/>
-          <w:szCs w:val="20"/>
-        </w:rPr>
-        <w:t xml:space="preserve">            "</w:t>
+        <w:ind w:firstLine="760"/>
+        <w:rPr>
+          <w:rFonts w:ascii="华文中宋" w:eastAsia="华文中宋" w:hAnsi="华文中宋" w:cs="华文中宋"/>
+          <w:sz w:val="20"/>
+          <w:szCs w:val="20"/>
+        </w:rPr>
+      </w:pPr>
+      <w:r>
+        <w:rPr>
+          <w:rFonts w:ascii="华文中宋" w:eastAsia="华文中宋" w:hAnsi="华文中宋" w:cs="华文中宋" w:hint="default"/>
+          <w:sz w:val="20"/>
+          <w:szCs w:val="20"/>
+        </w:rPr>
+        <w:t>"</w:t>
       </w:r>
       <w:proofErr w:type="gramStart"/>
       <w:r>
@@ -27339,197 +27417,48 @@
     <w:p>
       <w:pPr>
         <w:pStyle w:val="a4"/>
-        <w:ind w:firstLine="0"/>
-        <w:rPr>
-          <w:rFonts w:ascii="华文中宋" w:eastAsia="华文中宋" w:hAnsi="华文中宋" w:cs="华文中宋" w:hint="default"/>
-          <w:sz w:val="20"/>
-          <w:szCs w:val="20"/>
-        </w:rPr>
-      </w:pPr>
-      <w:r>
-        <w:rPr>
-          <w:rFonts w:ascii="华文中宋" w:eastAsia="华文中宋" w:hAnsi="华文中宋" w:cs="华文中宋" w:hint="default"/>
-          <w:sz w:val="20"/>
-          <w:szCs w:val="20"/>
-        </w:rPr>
-        <w:t xml:space="preserve">            "</w:t>
-      </w:r>
-      <w:proofErr w:type="gramStart"/>
-      <w:r>
-        <w:rPr>
-          <w:rFonts w:ascii="华文中宋" w:eastAsia="华文中宋" w:hAnsi="华文中宋" w:cs="华文中宋" w:hint="default"/>
-          <w:sz w:val="20"/>
-          <w:szCs w:val="20"/>
-        </w:rPr>
-        <w:t>status</w:t>
-      </w:r>
-      <w:proofErr w:type="gramEnd"/>
-      <w:r>
-        <w:rPr>
-          <w:rFonts w:ascii="华文中宋" w:eastAsia="华文中宋" w:hAnsi="华文中宋" w:cs="华文中宋" w:hint="default"/>
-          <w:sz w:val="20"/>
-          <w:szCs w:val="20"/>
-        </w:rPr>
-        <w:t>": "1",</w:t>
-      </w:r>
-    </w:p>
-    <w:p>
-      <w:pPr>
-        <w:pStyle w:val="a4"/>
-        <w:ind w:firstLine="0"/>
-        <w:rPr>
-          <w:rFonts w:ascii="华文中宋" w:eastAsia="华文中宋" w:hAnsi="华文中宋" w:cs="华文中宋" w:hint="default"/>
-          <w:sz w:val="20"/>
-          <w:szCs w:val="20"/>
-        </w:rPr>
-      </w:pPr>
-      <w:r>
-        <w:rPr>
-          <w:rFonts w:ascii="华文中宋" w:eastAsia="华文中宋" w:hAnsi="华文中宋" w:cs="华文中宋" w:hint="default"/>
-          <w:sz w:val="20"/>
-          <w:szCs w:val="20"/>
-        </w:rPr>
-        <w:t xml:space="preserve">            "</w:t>
+        <w:ind w:firstLine="760"/>
+        <w:rPr>
+          <w:rFonts w:ascii="华文中宋" w:eastAsia="华文中宋" w:hAnsi="华文中宋" w:cs="华文中宋"/>
+          <w:sz w:val="20"/>
+          <w:szCs w:val="20"/>
+        </w:rPr>
+      </w:pPr>
+      <w:r>
+        <w:rPr>
+          <w:rFonts w:ascii="华文中宋" w:eastAsia="华文中宋" w:hAnsi="华文中宋" w:cs="华文中宋"/>
+          <w:sz w:val="20"/>
+          <w:szCs w:val="20"/>
+        </w:rPr>
+        <w:t>"</w:t>
       </w:r>
       <w:proofErr w:type="spellStart"/>
       <w:proofErr w:type="gramStart"/>
       <w:r>
         <w:rPr>
-          <w:rFonts w:ascii="华文中宋" w:eastAsia="华文中宋" w:hAnsi="华文中宋" w:cs="华文中宋" w:hint="default"/>
-          <w:sz w:val="20"/>
-          <w:szCs w:val="20"/>
-        </w:rPr>
-        <w:t>create</w:t>
+          <w:rFonts w:ascii="华文中宋" w:eastAsia="华文中宋" w:hAnsi="华文中宋" w:cs="华文中宋"/>
+          <w:sz w:val="20"/>
+          <w:szCs w:val="20"/>
+        </w:rPr>
+        <w:t>user</w:t>
       </w:r>
       <w:proofErr w:type="gramEnd"/>
       <w:r>
         <w:rPr>
-          <w:rFonts w:ascii="华文中宋" w:eastAsia="华文中宋" w:hAnsi="华文中宋" w:cs="华文中宋" w:hint="default"/>
-          <w:sz w:val="20"/>
-          <w:szCs w:val="20"/>
-        </w:rPr>
-        <w:t>_time</w:t>
+          <w:rFonts w:ascii="华文中宋" w:eastAsia="华文中宋" w:hAnsi="华文中宋" w:cs="华文中宋"/>
+          <w:sz w:val="20"/>
+          <w:szCs w:val="20"/>
+        </w:rPr>
+        <w:t>_price</w:t>
       </w:r>
       <w:proofErr w:type="spellEnd"/>
       <w:r>
         <w:rPr>
-          <w:rFonts w:ascii="华文中宋" w:eastAsia="华文中宋" w:hAnsi="华文中宋" w:cs="华文中宋" w:hint="default"/>
-          <w:sz w:val="20"/>
-          <w:szCs w:val="20"/>
-        </w:rPr>
-        <w:t>": "2017-08-10 22:35:38"</w:t>
-      </w:r>
-    </w:p>
-    <w:p>
-      <w:pPr>
-        <w:pStyle w:val="a4"/>
-        <w:ind w:firstLine="0"/>
-        <w:rPr>
-          <w:rFonts w:ascii="华文中宋" w:eastAsia="华文中宋" w:hAnsi="华文中宋" w:cs="华文中宋" w:hint="default"/>
-          <w:sz w:val="20"/>
-          <w:szCs w:val="20"/>
-        </w:rPr>
-      </w:pPr>
-      <w:r>
-        <w:rPr>
-          <w:rFonts w:ascii="华文中宋" w:eastAsia="华文中宋" w:hAnsi="华文中宋" w:cs="华文中宋" w:hint="default"/>
-          <w:sz w:val="20"/>
-          <w:szCs w:val="20"/>
-        </w:rPr>
-        <w:t xml:space="preserve">        },</w:t>
-      </w:r>
-    </w:p>
-    <w:p>
-      <w:pPr>
-        <w:pStyle w:val="a4"/>
-        <w:ind w:firstLine="0"/>
-        <w:rPr>
-          <w:rFonts w:ascii="华文中宋" w:eastAsia="华文中宋" w:hAnsi="华文中宋" w:cs="华文中宋" w:hint="default"/>
-          <w:sz w:val="20"/>
-          <w:szCs w:val="20"/>
-        </w:rPr>
-      </w:pPr>
-      <w:r>
-        <w:rPr>
-          <w:rFonts w:ascii="华文中宋" w:eastAsia="华文中宋" w:hAnsi="华文中宋" w:cs="华文中宋" w:hint="default"/>
-          <w:sz w:val="20"/>
-          <w:szCs w:val="20"/>
-        </w:rPr>
-        <w:t xml:space="preserve">        {</w:t>
-      </w:r>
-    </w:p>
-    <w:p>
-      <w:pPr>
-        <w:pStyle w:val="a4"/>
-        <w:ind w:firstLine="0"/>
-        <w:rPr>
-          <w:rFonts w:ascii="华文中宋" w:eastAsia="华文中宋" w:hAnsi="华文中宋" w:cs="华文中宋" w:hint="default"/>
-          <w:sz w:val="20"/>
-          <w:szCs w:val="20"/>
-        </w:rPr>
-      </w:pPr>
-      <w:r>
-        <w:rPr>
-          <w:rFonts w:ascii="华文中宋" w:eastAsia="华文中宋" w:hAnsi="华文中宋" w:cs="华文中宋" w:hint="default"/>
-          <w:sz w:val="20"/>
-          <w:szCs w:val="20"/>
-        </w:rPr>
-        <w:t xml:space="preserve">            "</w:t>
-      </w:r>
-      <w:proofErr w:type="gramStart"/>
-      <w:r>
-        <w:rPr>
-          <w:rFonts w:ascii="华文中宋" w:eastAsia="华文中宋" w:hAnsi="华文中宋" w:cs="华文中宋" w:hint="default"/>
-          <w:sz w:val="20"/>
-          <w:szCs w:val="20"/>
-        </w:rPr>
-        <w:t>id</w:t>
-      </w:r>
-      <w:proofErr w:type="gramEnd"/>
-      <w:r>
-        <w:rPr>
-          <w:rFonts w:ascii="华文中宋" w:eastAsia="华文中宋" w:hAnsi="华文中宋" w:cs="华文中宋" w:hint="default"/>
-          <w:sz w:val="20"/>
-          <w:szCs w:val="20"/>
-        </w:rPr>
-        <w:t>": "4",</w:t>
-      </w:r>
-    </w:p>
-    <w:p>
-      <w:pPr>
-        <w:pStyle w:val="a4"/>
-        <w:ind w:firstLine="0"/>
-        <w:rPr>
-          <w:rFonts w:ascii="华文中宋" w:eastAsia="华文中宋" w:hAnsi="华文中宋" w:cs="华文中宋" w:hint="default"/>
-          <w:sz w:val="20"/>
-          <w:szCs w:val="20"/>
-        </w:rPr>
-      </w:pPr>
-      <w:r>
-        <w:rPr>
-          <w:rFonts w:ascii="华文中宋" w:eastAsia="华文中宋" w:hAnsi="华文中宋" w:cs="华文中宋" w:hint="default"/>
-          <w:sz w:val="20"/>
-          <w:szCs w:val="20"/>
-        </w:rPr>
-        <w:t xml:space="preserve">            "</w:t>
-      </w:r>
-      <w:proofErr w:type="gramStart"/>
-      <w:r>
-        <w:rPr>
-          <w:rFonts w:ascii="华文中宋" w:eastAsia="华文中宋" w:hAnsi="华文中宋" w:cs="华文中宋" w:hint="default"/>
-          <w:sz w:val="20"/>
-          <w:szCs w:val="20"/>
-        </w:rPr>
-        <w:t>discount</w:t>
-      </w:r>
-      <w:proofErr w:type="gramEnd"/>
-      <w:r>
-        <w:rPr>
-          <w:rFonts w:ascii="华文中宋" w:eastAsia="华文中宋" w:hAnsi="华文中宋" w:cs="华文中宋" w:hint="default"/>
-          <w:sz w:val="20"/>
-          <w:szCs w:val="20"/>
-        </w:rPr>
-        <w:t>": "9.5",</w:t>
+          <w:rFonts w:ascii="华文中宋" w:eastAsia="华文中宋" w:hAnsi="华文中宋" w:cs="华文中宋"/>
+          <w:sz w:val="20"/>
+          <w:szCs w:val="20"/>
+        </w:rPr>
+        <w:t>": null,</w:t>
       </w:r>
     </w:p>
     <w:p>
@@ -27613,6 +27542,250 @@
           <w:sz w:val="20"/>
           <w:szCs w:val="20"/>
         </w:rPr>
+        <w:t>": "2017-08-10 22:35:38"</w:t>
+      </w:r>
+    </w:p>
+    <w:p>
+      <w:pPr>
+        <w:pStyle w:val="a4"/>
+        <w:ind w:firstLine="0"/>
+        <w:rPr>
+          <w:rFonts w:ascii="华文中宋" w:eastAsia="华文中宋" w:hAnsi="华文中宋" w:cs="华文中宋" w:hint="default"/>
+          <w:sz w:val="20"/>
+          <w:szCs w:val="20"/>
+        </w:rPr>
+      </w:pPr>
+      <w:r>
+        <w:rPr>
+          <w:rFonts w:ascii="华文中宋" w:eastAsia="华文中宋" w:hAnsi="华文中宋" w:cs="华文中宋" w:hint="default"/>
+          <w:sz w:val="20"/>
+          <w:szCs w:val="20"/>
+        </w:rPr>
+        <w:t xml:space="preserve">        },</w:t>
+      </w:r>
+    </w:p>
+    <w:p>
+      <w:pPr>
+        <w:pStyle w:val="a4"/>
+        <w:ind w:firstLine="0"/>
+        <w:rPr>
+          <w:rFonts w:ascii="华文中宋" w:eastAsia="华文中宋" w:hAnsi="华文中宋" w:cs="华文中宋" w:hint="default"/>
+          <w:sz w:val="20"/>
+          <w:szCs w:val="20"/>
+        </w:rPr>
+      </w:pPr>
+      <w:r>
+        <w:rPr>
+          <w:rFonts w:ascii="华文中宋" w:eastAsia="华文中宋" w:hAnsi="华文中宋" w:cs="华文中宋" w:hint="default"/>
+          <w:sz w:val="20"/>
+          <w:szCs w:val="20"/>
+        </w:rPr>
+        <w:t xml:space="preserve">        {</w:t>
+      </w:r>
+    </w:p>
+    <w:p>
+      <w:pPr>
+        <w:pStyle w:val="a4"/>
+        <w:ind w:firstLine="0"/>
+        <w:rPr>
+          <w:rFonts w:ascii="华文中宋" w:eastAsia="华文中宋" w:hAnsi="华文中宋" w:cs="华文中宋" w:hint="default"/>
+          <w:sz w:val="20"/>
+          <w:szCs w:val="20"/>
+        </w:rPr>
+      </w:pPr>
+      <w:r>
+        <w:rPr>
+          <w:rFonts w:ascii="华文中宋" w:eastAsia="华文中宋" w:hAnsi="华文中宋" w:cs="华文中宋" w:hint="default"/>
+          <w:sz w:val="20"/>
+          <w:szCs w:val="20"/>
+        </w:rPr>
+        <w:t xml:space="preserve">            "</w:t>
+      </w:r>
+      <w:proofErr w:type="gramStart"/>
+      <w:r>
+        <w:rPr>
+          <w:rFonts w:ascii="华文中宋" w:eastAsia="华文中宋" w:hAnsi="华文中宋" w:cs="华文中宋" w:hint="default"/>
+          <w:sz w:val="20"/>
+          <w:szCs w:val="20"/>
+        </w:rPr>
+        <w:t>id</w:t>
+      </w:r>
+      <w:proofErr w:type="gramEnd"/>
+      <w:r>
+        <w:rPr>
+          <w:rFonts w:ascii="华文中宋" w:eastAsia="华文中宋" w:hAnsi="华文中宋" w:cs="华文中宋" w:hint="default"/>
+          <w:sz w:val="20"/>
+          <w:szCs w:val="20"/>
+        </w:rPr>
+        <w:t>": "4",</w:t>
+      </w:r>
+    </w:p>
+    <w:p>
+      <w:pPr>
+        <w:pStyle w:val="a4"/>
+        <w:ind w:firstLine="760"/>
+        <w:rPr>
+          <w:rFonts w:ascii="华文中宋" w:eastAsia="华文中宋" w:hAnsi="华文中宋" w:cs="华文中宋"/>
+          <w:sz w:val="20"/>
+          <w:szCs w:val="20"/>
+        </w:rPr>
+      </w:pPr>
+      <w:r>
+        <w:rPr>
+          <w:rFonts w:ascii="华文中宋" w:eastAsia="华文中宋" w:hAnsi="华文中宋" w:cs="华文中宋" w:hint="default"/>
+          <w:sz w:val="20"/>
+          <w:szCs w:val="20"/>
+        </w:rPr>
+        <w:t>"</w:t>
+      </w:r>
+      <w:proofErr w:type="gramStart"/>
+      <w:r>
+        <w:rPr>
+          <w:rFonts w:ascii="华文中宋" w:eastAsia="华文中宋" w:hAnsi="华文中宋" w:cs="华文中宋" w:hint="default"/>
+          <w:sz w:val="20"/>
+          <w:szCs w:val="20"/>
+        </w:rPr>
+        <w:t>discount</w:t>
+      </w:r>
+      <w:proofErr w:type="gramEnd"/>
+      <w:r>
+        <w:rPr>
+          <w:rFonts w:ascii="华文中宋" w:eastAsia="华文中宋" w:hAnsi="华文中宋" w:cs="华文中宋" w:hint="default"/>
+          <w:sz w:val="20"/>
+          <w:szCs w:val="20"/>
+        </w:rPr>
+        <w:t>": "9.5",</w:t>
+      </w:r>
+    </w:p>
+    <w:p>
+      <w:pPr>
+        <w:pStyle w:val="a4"/>
+        <w:ind w:firstLine="760"/>
+        <w:rPr>
+          <w:rFonts w:ascii="华文中宋" w:eastAsia="华文中宋" w:hAnsi="华文中宋" w:cs="华文中宋"/>
+          <w:sz w:val="20"/>
+          <w:szCs w:val="20"/>
+        </w:rPr>
+      </w:pPr>
+      <w:r>
+        <w:rPr>
+          <w:rFonts w:ascii="华文中宋" w:eastAsia="华文中宋" w:hAnsi="华文中宋" w:cs="华文中宋"/>
+          <w:sz w:val="20"/>
+          <w:szCs w:val="20"/>
+        </w:rPr>
+        <w:t>"</w:t>
+      </w:r>
+      <w:proofErr w:type="spellStart"/>
+      <w:proofErr w:type="gramStart"/>
+      <w:r>
+        <w:rPr>
+          <w:rFonts w:ascii="华文中宋" w:eastAsia="华文中宋" w:hAnsi="华文中宋" w:cs="华文中宋"/>
+          <w:sz w:val="20"/>
+          <w:szCs w:val="20"/>
+        </w:rPr>
+        <w:t>user</w:t>
+      </w:r>
+      <w:proofErr w:type="gramEnd"/>
+      <w:r>
+        <w:rPr>
+          <w:rFonts w:ascii="华文中宋" w:eastAsia="华文中宋" w:hAnsi="华文中宋" w:cs="华文中宋"/>
+          <w:sz w:val="20"/>
+          <w:szCs w:val="20"/>
+        </w:rPr>
+        <w:t>_price</w:t>
+      </w:r>
+      <w:proofErr w:type="spellEnd"/>
+      <w:r>
+        <w:rPr>
+          <w:rFonts w:ascii="华文中宋" w:eastAsia="华文中宋" w:hAnsi="华文中宋" w:cs="华文中宋"/>
+          <w:sz w:val="20"/>
+          <w:szCs w:val="20"/>
+        </w:rPr>
+        <w:t>": null,</w:t>
+      </w:r>
+    </w:p>
+    <w:p>
+      <w:pPr>
+        <w:pStyle w:val="a4"/>
+        <w:ind w:firstLine="0"/>
+        <w:rPr>
+          <w:rFonts w:ascii="华文中宋" w:eastAsia="华文中宋" w:hAnsi="华文中宋" w:cs="华文中宋" w:hint="default"/>
+          <w:sz w:val="20"/>
+          <w:szCs w:val="20"/>
+        </w:rPr>
+      </w:pPr>
+      <w:r>
+        <w:rPr>
+          <w:rFonts w:ascii="华文中宋" w:eastAsia="华文中宋" w:hAnsi="华文中宋" w:cs="华文中宋" w:hint="default"/>
+          <w:sz w:val="20"/>
+          <w:szCs w:val="20"/>
+        </w:rPr>
+        <w:t xml:space="preserve">            "</w:t>
+      </w:r>
+      <w:proofErr w:type="gramStart"/>
+      <w:r>
+        <w:rPr>
+          <w:rFonts w:ascii="华文中宋" w:eastAsia="华文中宋" w:hAnsi="华文中宋" w:cs="华文中宋" w:hint="default"/>
+          <w:sz w:val="20"/>
+          <w:szCs w:val="20"/>
+        </w:rPr>
+        <w:t>status</w:t>
+      </w:r>
+      <w:proofErr w:type="gramEnd"/>
+      <w:r>
+        <w:rPr>
+          <w:rFonts w:ascii="华文中宋" w:eastAsia="华文中宋" w:hAnsi="华文中宋" w:cs="华文中宋" w:hint="default"/>
+          <w:sz w:val="20"/>
+          <w:szCs w:val="20"/>
+        </w:rPr>
+        <w:t>": "1",</w:t>
+      </w:r>
+    </w:p>
+    <w:p>
+      <w:pPr>
+        <w:pStyle w:val="a4"/>
+        <w:ind w:firstLine="0"/>
+        <w:rPr>
+          <w:rFonts w:ascii="华文中宋" w:eastAsia="华文中宋" w:hAnsi="华文中宋" w:cs="华文中宋" w:hint="default"/>
+          <w:sz w:val="20"/>
+          <w:szCs w:val="20"/>
+        </w:rPr>
+      </w:pPr>
+      <w:r>
+        <w:rPr>
+          <w:rFonts w:ascii="华文中宋" w:eastAsia="华文中宋" w:hAnsi="华文中宋" w:cs="华文中宋" w:hint="default"/>
+          <w:sz w:val="20"/>
+          <w:szCs w:val="20"/>
+        </w:rPr>
+        <w:lastRenderedPageBreak/>
+        <w:t xml:space="preserve">            "</w:t>
+      </w:r>
+      <w:proofErr w:type="spellStart"/>
+      <w:proofErr w:type="gramStart"/>
+      <w:r>
+        <w:rPr>
+          <w:rFonts w:ascii="华文中宋" w:eastAsia="华文中宋" w:hAnsi="华文中宋" w:cs="华文中宋" w:hint="default"/>
+          <w:sz w:val="20"/>
+          <w:szCs w:val="20"/>
+        </w:rPr>
+        <w:t>create</w:t>
+      </w:r>
+      <w:proofErr w:type="gramEnd"/>
+      <w:r>
+        <w:rPr>
+          <w:rFonts w:ascii="华文中宋" w:eastAsia="华文中宋" w:hAnsi="华文中宋" w:cs="华文中宋" w:hint="default"/>
+          <w:sz w:val="20"/>
+          <w:szCs w:val="20"/>
+        </w:rPr>
+        <w:t>_time</w:t>
+      </w:r>
+      <w:proofErr w:type="spellEnd"/>
+      <w:r>
+        <w:rPr>
+          <w:rFonts w:ascii="华文中宋" w:eastAsia="华文中宋" w:hAnsi="华文中宋" w:cs="华文中宋" w:hint="default"/>
+          <w:sz w:val="20"/>
+          <w:szCs w:val="20"/>
+        </w:rPr>
         <w:t>": "2017-08-10 18:20:54"</w:t>
       </w:r>
     </w:p>
@@ -27651,7 +27824,6 @@
           <w:sz w:val="20"/>
           <w:szCs w:val="20"/>
         </w:rPr>
-        <w:lastRenderedPageBreak/>
         <w:t xml:space="preserve">    ]</w:t>
       </w:r>
     </w:p>
@@ -27991,6 +28163,7 @@
                 <w:szCs w:val="20"/>
               </w:rPr>
             </w:pPr>
+            <w:proofErr w:type="spellStart"/>
             <w:proofErr w:type="gramStart"/>
             <w:r>
               <w:rPr>
@@ -27998,9 +28171,18 @@
                 <w:sz w:val="20"/>
                 <w:szCs w:val="20"/>
               </w:rPr>
-              <w:t>status</w:t>
+              <w:t>user</w:t>
             </w:r>
             <w:proofErr w:type="gramEnd"/>
+            <w:r>
+              <w:rPr>
+                <w:rFonts w:ascii="华文中宋" w:eastAsia="华文中宋" w:hAnsi="华文中宋" w:cs="华文中宋" w:hint="default"/>
+                <w:sz w:val="20"/>
+                <w:szCs w:val="20"/>
+              </w:rPr>
+              <w:t>_price</w:t>
+            </w:r>
+            <w:proofErr w:type="spellEnd"/>
           </w:p>
         </w:tc>
         <w:tc>
@@ -28025,18 +28207,18 @@
               <w:pStyle w:val="a4"/>
               <w:ind w:firstLine="0"/>
               <w:rPr>
-                <w:rFonts w:ascii="华文中宋" w:eastAsia="华文中宋" w:hAnsi="华文中宋" w:cs="华文中宋" w:hint="default"/>
-                <w:sz w:val="20"/>
-                <w:szCs w:val="20"/>
-              </w:rPr>
-            </w:pPr>
-            <w:r>
-              <w:rPr>
-                <w:rFonts w:ascii="华文中宋" w:eastAsia="华文中宋" w:hAnsi="华文中宋" w:cs="华文中宋"/>
-                <w:sz w:val="20"/>
-                <w:szCs w:val="20"/>
-              </w:rPr>
-              <w:t>卡状态 1未领取 2未使用 3已使用</w:t>
+                <w:rFonts w:ascii="华文中宋" w:eastAsia="华文中宋" w:hAnsi="华文中宋" w:cs="华文中宋"/>
+                <w:sz w:val="20"/>
+                <w:szCs w:val="20"/>
+              </w:rPr>
+            </w:pPr>
+            <w:r>
+              <w:rPr>
+                <w:rFonts w:ascii="华文中宋" w:eastAsia="华文中宋" w:hAnsi="华文中宋" w:cs="华文中宋"/>
+                <w:sz w:val="20"/>
+                <w:szCs w:val="20"/>
+              </w:rPr>
+              <w:t>使用条件（满多少才能使用）</w:t>
             </w:r>
           </w:p>
         </w:tc>
@@ -28072,6 +28254,87 @@
                 <w:szCs w:val="20"/>
               </w:rPr>
             </w:pPr>
+            <w:proofErr w:type="gramStart"/>
+            <w:r>
+              <w:rPr>
+                <w:rFonts w:ascii="华文中宋" w:eastAsia="华文中宋" w:hAnsi="华文中宋" w:cs="华文中宋" w:hint="default"/>
+                <w:sz w:val="20"/>
+                <w:szCs w:val="20"/>
+              </w:rPr>
+              <w:t>status</w:t>
+            </w:r>
+            <w:proofErr w:type="gramEnd"/>
+          </w:p>
+        </w:tc>
+        <w:tc>
+          <w:tcPr>
+            <w:tcW w:w="4261" w:type="dxa"/>
+            <w:tcBorders>
+              <w:top w:val="single" w:sz="4" w:space="0" w:color="000000"/>
+              <w:left w:val="single" w:sz="4" w:space="0" w:color="000000"/>
+              <w:bottom w:val="single" w:sz="4" w:space="0" w:color="000000"/>
+              <w:right w:val="single" w:sz="4" w:space="0" w:color="000000"/>
+            </w:tcBorders>
+            <w:shd w:val="clear" w:color="auto" w:fill="auto"/>
+            <w:tcMar>
+              <w:top w:w="80" w:type="dxa"/>
+              <w:left w:w="80" w:type="dxa"/>
+              <w:bottom w:w="80" w:type="dxa"/>
+              <w:right w:w="80" w:type="dxa"/>
+            </w:tcMar>
+          </w:tcPr>
+          <w:p>
+            <w:pPr>
+              <w:pStyle w:val="a4"/>
+              <w:ind w:firstLine="0"/>
+              <w:rPr>
+                <w:rFonts w:ascii="华文中宋" w:eastAsia="华文中宋" w:hAnsi="华文中宋" w:cs="华文中宋" w:hint="default"/>
+                <w:sz w:val="20"/>
+                <w:szCs w:val="20"/>
+              </w:rPr>
+            </w:pPr>
+            <w:r>
+              <w:rPr>
+                <w:rFonts w:ascii="华文中宋" w:eastAsia="华文中宋" w:hAnsi="华文中宋" w:cs="华文中宋"/>
+                <w:sz w:val="20"/>
+                <w:szCs w:val="20"/>
+              </w:rPr>
+              <w:t>卡状态 1未领取 2未使用 3已使用</w:t>
+            </w:r>
+          </w:p>
+        </w:tc>
+      </w:tr>
+      <w:tr>
+        <w:trPr>
+          <w:trHeight w:val="300"/>
+        </w:trPr>
+        <w:tc>
+          <w:tcPr>
+            <w:tcW w:w="4261" w:type="dxa"/>
+            <w:tcBorders>
+              <w:top w:val="single" w:sz="4" w:space="0" w:color="000000"/>
+              <w:left w:val="single" w:sz="4" w:space="0" w:color="000000"/>
+              <w:bottom w:val="single" w:sz="4" w:space="0" w:color="000000"/>
+              <w:right w:val="single" w:sz="4" w:space="0" w:color="000000"/>
+            </w:tcBorders>
+            <w:shd w:val="clear" w:color="auto" w:fill="auto"/>
+            <w:tcMar>
+              <w:top w:w="80" w:type="dxa"/>
+              <w:left w:w="80" w:type="dxa"/>
+              <w:bottom w:w="80" w:type="dxa"/>
+              <w:right w:w="80" w:type="dxa"/>
+            </w:tcMar>
+          </w:tcPr>
+          <w:p>
+            <w:pPr>
+              <w:pStyle w:val="a4"/>
+              <w:ind w:firstLine="0"/>
+              <w:rPr>
+                <w:rFonts w:ascii="华文中宋" w:eastAsia="华文中宋" w:hAnsi="华文中宋" w:cs="华文中宋" w:hint="default"/>
+                <w:sz w:val="20"/>
+                <w:szCs w:val="20"/>
+              </w:rPr>
+            </w:pPr>
             <w:proofErr w:type="spellStart"/>
             <w:proofErr w:type="gramStart"/>
             <w:r>
@@ -28154,7 +28417,15 @@
       <w:pPr>
         <w:pStyle w:val="A0"/>
         <w:rPr>
-          <w:rFonts w:ascii="华文中宋" w:eastAsia="华文中宋" w:hAnsi="华文中宋" w:cs="华文中宋" w:hint="default"/>
+          <w:rFonts w:ascii="华文中宋" w:eastAsia="华文中宋" w:hAnsi="华文中宋" w:cs="华文中宋"/>
+        </w:rPr>
+      </w:pPr>
+    </w:p>
+    <w:p>
+      <w:pPr>
+        <w:pStyle w:val="A0"/>
+        <w:rPr>
+          <w:rFonts w:ascii="华文中宋" w:eastAsia="华文中宋" w:hAnsi="华文中宋" w:cs="华文中宋"/>
         </w:rPr>
       </w:pPr>
     </w:p>
@@ -28169,14 +28440,20 @@
           <w:rFonts w:ascii="Times" w:eastAsia="Times" w:hAnsi="Times" w:cs="Times"/>
         </w:rPr>
       </w:pPr>
-      <w:bookmarkStart w:id="25" w:name="_Toc365476696"/>
+      <w:bookmarkStart w:id="24" w:name="_Toc365758529"/>
+      <w:r>
+        <w:rPr>
+          <w:rFonts w:ascii="华文中宋" w:eastAsia="华文中宋" w:hAnsi="华文中宋" w:cs="华文中宋"/>
+        </w:rPr>
+        <w:t>领取打折卡</w:t>
+      </w:r>
       <w:r>
         <w:rPr>
           <w:rFonts w:ascii="华文中宋" w:eastAsia="华文中宋" w:hAnsi="华文中宋" w:cs="华文中宋" w:hint="eastAsia"/>
         </w:rPr>
-        <w:t>获取团队列表接口</w:t>
-      </w:r>
-      <w:bookmarkEnd w:id="25"/>
+        <w:t>接口</w:t>
+      </w:r>
+      <w:bookmarkEnd w:id="24"/>
     </w:p>
     <w:p>
       <w:pPr>
@@ -28238,11 +28515,11 @@
       <w:proofErr w:type="spellStart"/>
       <w:r>
         <w:rPr>
-          <w:rFonts w:ascii="华文中宋" w:eastAsia="华文中宋" w:hAnsi="华文中宋" w:cs="华文中宋" w:hint="default"/>
+          <w:rFonts w:ascii="华文中宋" w:eastAsia="华文中宋" w:hAnsi="华文中宋" w:cs="华文中宋"/>
           <w:sz w:val="21"/>
           <w:szCs w:val="21"/>
         </w:rPr>
-        <w:t>get_teams</w:t>
+        <w:t>receive_discount_card</w:t>
       </w:r>
       <w:proofErr w:type="spellEnd"/>
     </w:p>
@@ -28502,7 +28779,7 @@
                 <w:sz w:val="20"/>
                 <w:szCs w:val="20"/>
               </w:rPr>
-              <w:t>per</w:t>
+              <w:t>discount</w:t>
             </w:r>
             <w:proofErr w:type="gramEnd"/>
             <w:r>
@@ -28511,7 +28788,7 @@
                 <w:sz w:val="20"/>
                 <w:szCs w:val="20"/>
               </w:rPr>
-              <w:t>_page</w:t>
+              <w:t>_card_id</w:t>
             </w:r>
             <w:proofErr w:type="spellEnd"/>
           </w:p>
@@ -28549,7 +28826,7 @@
                 <w:sz w:val="20"/>
                 <w:szCs w:val="20"/>
               </w:rPr>
-              <w:t>每页显示条数（默认10）</w:t>
+              <w:t>打折卡id</w:t>
             </w:r>
             <w:r>
               <w:rPr>
@@ -28558,64 +28835,7 @@
                 <w:szCs w:val="20"/>
                 <w:lang w:val="zh-TW"/>
               </w:rPr>
-              <w:t>（非必填项）</w:t>
-            </w:r>
-          </w:p>
-        </w:tc>
-      </w:tr>
-      <w:tr>
-        <w:trPr>
-          <w:trHeight w:val="300"/>
-        </w:trPr>
-        <w:tc>
-          <w:tcPr>
-            <w:tcW w:w="4261" w:type="dxa"/>
-            <w:shd w:val="clear" w:color="auto" w:fill="auto"/>
-          </w:tcPr>
-          <w:p>
-            <w:pPr>
-              <w:pStyle w:val="a4"/>
-              <w:ind w:firstLine="0"/>
-              <w:rPr>
-                <w:rFonts w:ascii="华文中宋" w:eastAsia="华文中宋" w:hAnsi="华文中宋" w:cs="华文中宋" w:hint="default"/>
-                <w:sz w:val="20"/>
-                <w:szCs w:val="20"/>
-              </w:rPr>
-            </w:pPr>
-            <w:proofErr w:type="gramStart"/>
-            <w:r>
-              <w:rPr>
-                <w:rFonts w:ascii="华文中宋" w:eastAsia="华文中宋" w:hAnsi="华文中宋" w:cs="华文中宋"/>
-                <w:sz w:val="20"/>
-                <w:szCs w:val="20"/>
-              </w:rPr>
-              <w:t>page</w:t>
-            </w:r>
-            <w:proofErr w:type="gramEnd"/>
-          </w:p>
-        </w:tc>
-        <w:tc>
-          <w:tcPr>
-            <w:tcW w:w="4261" w:type="dxa"/>
-            <w:shd w:val="clear" w:color="auto" w:fill="auto"/>
-          </w:tcPr>
-          <w:p>
-            <w:pPr>
-              <w:pStyle w:val="a4"/>
-              <w:ind w:firstLine="0"/>
-              <w:rPr>
-                <w:rFonts w:ascii="华文中宋" w:eastAsia="华文中宋" w:hAnsi="华文中宋" w:cs="华文中宋" w:hint="default"/>
-                <w:sz w:val="20"/>
-                <w:szCs w:val="20"/>
-              </w:rPr>
-            </w:pPr>
-            <w:r>
-              <w:rPr>
-                <w:rFonts w:ascii="华文中宋" w:eastAsia="华文中宋" w:hAnsi="华文中宋" w:cs="华文中宋"/>
-                <w:sz w:val="20"/>
-                <w:szCs w:val="20"/>
-              </w:rPr>
-              <w:t>页数（默认1）</w:t>
+              <w:t>（</w:t>
             </w:r>
             <w:r>
               <w:rPr>
@@ -28624,7 +28844,7 @@
                 <w:szCs w:val="20"/>
                 <w:lang w:val="zh-TW"/>
               </w:rPr>
-              <w:t>（非必填项）</w:t>
+              <w:t>必填项）</w:t>
             </w:r>
           </w:p>
         </w:tc>
@@ -28666,14 +28886,14 @@
         <w:pStyle w:val="a4"/>
         <w:ind w:firstLine="0"/>
         <w:rPr>
-          <w:rFonts w:ascii="华文中宋" w:eastAsia="华文中宋" w:hAnsi="华文中宋" w:cs="华文中宋" w:hint="default"/>
-          <w:sz w:val="20"/>
-          <w:szCs w:val="20"/>
-        </w:rPr>
-      </w:pPr>
-      <w:r>
-        <w:rPr>
-          <w:rFonts w:ascii="华文中宋" w:eastAsia="华文中宋" w:hAnsi="华文中宋" w:cs="华文中宋" w:hint="default"/>
+          <w:rFonts w:ascii="华文中宋" w:eastAsia="华文中宋" w:hAnsi="华文中宋" w:cs="华文中宋"/>
+          <w:sz w:val="20"/>
+          <w:szCs w:val="20"/>
+        </w:rPr>
+      </w:pPr>
+      <w:r>
+        <w:rPr>
+          <w:rFonts w:ascii="华文中宋" w:eastAsia="华文中宋" w:hAnsi="华文中宋" w:cs="华文中宋"/>
           <w:sz w:val="20"/>
           <w:szCs w:val="20"/>
         </w:rPr>
@@ -28683,26 +28903,25 @@
     <w:p>
       <w:pPr>
         <w:pStyle w:val="a4"/>
-        <w:ind w:firstLine="0"/>
-        <w:rPr>
-          <w:rFonts w:ascii="华文中宋" w:eastAsia="华文中宋" w:hAnsi="华文中宋" w:cs="华文中宋" w:hint="default"/>
-          <w:sz w:val="20"/>
-          <w:szCs w:val="20"/>
-        </w:rPr>
-      </w:pPr>
-      <w:r>
-        <w:rPr>
-          <w:rFonts w:ascii="华文中宋" w:eastAsia="华文中宋" w:hAnsi="华文中宋" w:cs="华文中宋" w:hint="default"/>
-          <w:sz w:val="20"/>
-          <w:szCs w:val="20"/>
-        </w:rPr>
-        <w:t xml:space="preserve">    "</w:t>
+        <w:rPr>
+          <w:rFonts w:ascii="华文中宋" w:eastAsia="华文中宋" w:hAnsi="华文中宋" w:cs="华文中宋"/>
+          <w:sz w:val="20"/>
+          <w:szCs w:val="20"/>
+        </w:rPr>
+      </w:pPr>
+      <w:r>
+        <w:rPr>
+          <w:rFonts w:ascii="华文中宋" w:eastAsia="华文中宋" w:hAnsi="华文中宋" w:cs="华文中宋"/>
+          <w:sz w:val="20"/>
+          <w:szCs w:val="20"/>
+        </w:rPr>
+        <w:t xml:space="preserve">  "</w:t>
       </w:r>
       <w:proofErr w:type="spellStart"/>
       <w:proofErr w:type="gramStart"/>
       <w:r>
         <w:rPr>
-          <w:rFonts w:ascii="华文中宋" w:eastAsia="华文中宋" w:hAnsi="华文中宋" w:cs="华文中宋" w:hint="default"/>
+          <w:rFonts w:ascii="华文中宋" w:eastAsia="华文中宋" w:hAnsi="华文中宋" w:cs="华文中宋"/>
           <w:sz w:val="20"/>
           <w:szCs w:val="20"/>
         </w:rPr>
@@ -28711,7 +28930,7 @@
       <w:proofErr w:type="gramEnd"/>
       <w:r>
         <w:rPr>
-          <w:rFonts w:ascii="华文中宋" w:eastAsia="华文中宋" w:hAnsi="华文中宋" w:cs="华文中宋" w:hint="default"/>
+          <w:rFonts w:ascii="华文中宋" w:eastAsia="华文中宋" w:hAnsi="华文中宋" w:cs="华文中宋"/>
           <w:sz w:val="20"/>
           <w:szCs w:val="20"/>
         </w:rPr>
@@ -28720,7 +28939,7 @@
       <w:proofErr w:type="spellEnd"/>
       <w:r>
         <w:rPr>
-          <w:rFonts w:ascii="华文中宋" w:eastAsia="华文中宋" w:hAnsi="华文中宋" w:cs="华文中宋" w:hint="default"/>
+          <w:rFonts w:ascii="华文中宋" w:eastAsia="华文中宋" w:hAnsi="华文中宋" w:cs="华文中宋"/>
           <w:sz w:val="20"/>
           <w:szCs w:val="20"/>
         </w:rPr>
@@ -28730,6 +28949,58 @@
     <w:p>
       <w:pPr>
         <w:pStyle w:val="a4"/>
+        <w:rPr>
+          <w:rFonts w:ascii="华文中宋" w:eastAsia="华文中宋" w:hAnsi="华文中宋" w:cs="华文中宋"/>
+          <w:sz w:val="20"/>
+          <w:szCs w:val="20"/>
+        </w:rPr>
+      </w:pPr>
+      <w:r>
+        <w:rPr>
+          <w:rFonts w:ascii="华文中宋" w:eastAsia="华文中宋" w:hAnsi="华文中宋" w:cs="华文中宋"/>
+          <w:sz w:val="20"/>
+          <w:szCs w:val="20"/>
+        </w:rPr>
+        <w:t xml:space="preserve">  "</w:t>
+      </w:r>
+      <w:proofErr w:type="spellStart"/>
+      <w:r>
+        <w:rPr>
+          <w:rFonts w:ascii="华文中宋" w:eastAsia="华文中宋" w:hAnsi="华文中宋" w:cs="华文中宋"/>
+          <w:sz w:val="20"/>
+          <w:szCs w:val="20"/>
+        </w:rPr>
+        <w:t>error_msg</w:t>
+      </w:r>
+      <w:proofErr w:type="spellEnd"/>
+      <w:r>
+        <w:rPr>
+          <w:rFonts w:ascii="华文中宋" w:eastAsia="华文中宋" w:hAnsi="华文中宋" w:cs="华文中宋"/>
+          <w:sz w:val="20"/>
+          <w:szCs w:val="20"/>
+        </w:rPr>
+        <w:t>": "</w:t>
+      </w:r>
+      <w:r>
+        <w:rPr>
+          <w:rFonts w:ascii="华文中宋" w:eastAsia="华文中宋" w:hAnsi="华文中宋" w:cs="华文中宋" w:hint="default"/>
+          <w:sz w:val="20"/>
+          <w:szCs w:val="20"/>
+        </w:rPr>
+        <w:t>领取成功</w:t>
+      </w:r>
+      <w:r>
+        <w:rPr>
+          <w:rFonts w:ascii="华文中宋" w:eastAsia="华文中宋" w:hAnsi="华文中宋" w:cs="华文中宋"/>
+          <w:sz w:val="20"/>
+          <w:szCs w:val="20"/>
+        </w:rPr>
+        <w:t>"</w:t>
+      </w:r>
+    </w:p>
+    <w:p>
+      <w:pPr>
+        <w:pStyle w:val="a4"/>
         <w:ind w:firstLine="0"/>
         <w:rPr>
           <w:rFonts w:ascii="华文中宋" w:eastAsia="华文中宋" w:hAnsi="华文中宋" w:cs="华文中宋" w:hint="default"/>
@@ -28739,245 +29010,10 @@
       </w:pPr>
       <w:r>
         <w:rPr>
-          <w:rFonts w:ascii="华文中宋" w:eastAsia="华文中宋" w:hAnsi="华文中宋" w:cs="华文中宋" w:hint="default"/>
-          <w:sz w:val="20"/>
-          <w:szCs w:val="20"/>
-        </w:rPr>
-        <w:t xml:space="preserve">    "</w:t>
-      </w:r>
-      <w:proofErr w:type="spellStart"/>
-      <w:r>
-        <w:rPr>
-          <w:rFonts w:ascii="华文中宋" w:eastAsia="华文中宋" w:hAnsi="华文中宋" w:cs="华文中宋" w:hint="default"/>
-          <w:sz w:val="20"/>
-          <w:szCs w:val="20"/>
-        </w:rPr>
-        <w:t>error_msg</w:t>
-      </w:r>
-      <w:proofErr w:type="spellEnd"/>
-      <w:r>
-        <w:rPr>
-          <w:rFonts w:ascii="华文中宋" w:eastAsia="华文中宋" w:hAnsi="华文中宋" w:cs="华文中宋" w:hint="default"/>
-          <w:sz w:val="20"/>
-          <w:szCs w:val="20"/>
-        </w:rPr>
-        <w:t>": "成功",</w:t>
-      </w:r>
-    </w:p>
-    <w:p>
-      <w:pPr>
-        <w:pStyle w:val="a4"/>
-        <w:ind w:firstLine="0"/>
-        <w:rPr>
-          <w:rFonts w:ascii="华文中宋" w:eastAsia="华文中宋" w:hAnsi="华文中宋" w:cs="华文中宋" w:hint="default"/>
-          <w:sz w:val="20"/>
-          <w:szCs w:val="20"/>
-        </w:rPr>
-      </w:pPr>
-      <w:r>
-        <w:rPr>
-          <w:rFonts w:ascii="华文中宋" w:eastAsia="华文中宋" w:hAnsi="华文中宋" w:cs="华文中宋" w:hint="default"/>
-          <w:sz w:val="20"/>
-          <w:szCs w:val="20"/>
-        </w:rPr>
-        <w:t xml:space="preserve">    "</w:t>
-      </w:r>
-      <w:proofErr w:type="gramStart"/>
-      <w:r>
-        <w:rPr>
-          <w:rFonts w:ascii="华文中宋" w:eastAsia="华文中宋" w:hAnsi="华文中宋" w:cs="华文中宋" w:hint="default"/>
-          <w:sz w:val="20"/>
-          <w:szCs w:val="20"/>
-        </w:rPr>
-        <w:t>result</w:t>
-      </w:r>
-      <w:proofErr w:type="gramEnd"/>
-      <w:r>
-        <w:rPr>
-          <w:rFonts w:ascii="华文中宋" w:eastAsia="华文中宋" w:hAnsi="华文中宋" w:cs="华文中宋" w:hint="default"/>
-          <w:sz w:val="20"/>
-          <w:szCs w:val="20"/>
-        </w:rPr>
-        <w:t>": [</w:t>
-      </w:r>
-    </w:p>
-    <w:p>
-      <w:pPr>
-        <w:pStyle w:val="a4"/>
-        <w:ind w:firstLine="0"/>
-        <w:rPr>
-          <w:rFonts w:ascii="华文中宋" w:eastAsia="华文中宋" w:hAnsi="华文中宋" w:cs="华文中宋" w:hint="default"/>
-          <w:sz w:val="20"/>
-          <w:szCs w:val="20"/>
-        </w:rPr>
-      </w:pPr>
-      <w:r>
-        <w:rPr>
-          <w:rFonts w:ascii="华文中宋" w:eastAsia="华文中宋" w:hAnsi="华文中宋" w:cs="华文中宋" w:hint="default"/>
-          <w:sz w:val="20"/>
-          <w:szCs w:val="20"/>
-        </w:rPr>
-        <w:t xml:space="preserve">        {</w:t>
-      </w:r>
-    </w:p>
-    <w:p>
-      <w:pPr>
-        <w:pStyle w:val="a4"/>
-        <w:ind w:firstLine="0"/>
-        <w:rPr>
-          <w:rFonts w:ascii="华文中宋" w:eastAsia="华文中宋" w:hAnsi="华文中宋" w:cs="华文中宋" w:hint="default"/>
-          <w:sz w:val="20"/>
-          <w:szCs w:val="20"/>
-        </w:rPr>
-      </w:pPr>
-      <w:r>
-        <w:rPr>
-          <w:rFonts w:ascii="华文中宋" w:eastAsia="华文中宋" w:hAnsi="华文中宋" w:cs="华文中宋" w:hint="default"/>
-          <w:sz w:val="20"/>
-          <w:szCs w:val="20"/>
-        </w:rPr>
-        <w:t xml:space="preserve">            "name": "丁薛欢",</w:t>
-      </w:r>
-    </w:p>
-    <w:p>
-      <w:pPr>
-        <w:pStyle w:val="a4"/>
-        <w:ind w:firstLine="0"/>
-        <w:rPr>
-          <w:rFonts w:ascii="华文中宋" w:eastAsia="华文中宋" w:hAnsi="华文中宋" w:cs="华文中宋" w:hint="default"/>
-          <w:sz w:val="20"/>
-          <w:szCs w:val="20"/>
-        </w:rPr>
-      </w:pPr>
-      <w:r>
-        <w:rPr>
-          <w:rFonts w:ascii="华文中宋" w:eastAsia="华文中宋" w:hAnsi="华文中宋" w:cs="华文中宋" w:hint="default"/>
-          <w:sz w:val="20"/>
-          <w:szCs w:val="20"/>
-        </w:rPr>
-        <w:t xml:space="preserve">            "</w:t>
-      </w:r>
-      <w:proofErr w:type="spellStart"/>
-      <w:r>
-        <w:rPr>
-          <w:rFonts w:ascii="华文中宋" w:eastAsia="华文中宋" w:hAnsi="华文中宋" w:cs="华文中宋" w:hint="default"/>
-          <w:sz w:val="20"/>
-          <w:szCs w:val="20"/>
-        </w:rPr>
-        <w:t>wechat_num</w:t>
-      </w:r>
-      <w:proofErr w:type="spellEnd"/>
-      <w:r>
-        <w:rPr>
-          <w:rFonts w:ascii="华文中宋" w:eastAsia="华文中宋" w:hAnsi="华文中宋" w:cs="华文中宋" w:hint="default"/>
-          <w:sz w:val="20"/>
-          <w:szCs w:val="20"/>
-        </w:rPr>
-        <w:t>": "丁薛欢",</w:t>
-      </w:r>
-    </w:p>
-    <w:p>
-      <w:pPr>
-        <w:pStyle w:val="a4"/>
-        <w:ind w:firstLine="0"/>
-        <w:rPr>
-          <w:rFonts w:ascii="华文中宋" w:eastAsia="华文中宋" w:hAnsi="华文中宋" w:cs="华文中宋" w:hint="default"/>
-          <w:sz w:val="20"/>
-          <w:szCs w:val="20"/>
-        </w:rPr>
-      </w:pPr>
-      <w:r>
-        <w:rPr>
-          <w:rFonts w:ascii="华文中宋" w:eastAsia="华文中宋" w:hAnsi="华文中宋" w:cs="华文中宋" w:hint="default"/>
-          <w:sz w:val="20"/>
-          <w:szCs w:val="20"/>
-        </w:rPr>
-        <w:t xml:space="preserve">            "</w:t>
-      </w:r>
-      <w:proofErr w:type="spellStart"/>
-      <w:proofErr w:type="gramStart"/>
-      <w:r>
-        <w:rPr>
-          <w:rFonts w:ascii="华文中宋" w:eastAsia="华文中宋" w:hAnsi="华文中宋" w:cs="华文中宋" w:hint="default"/>
-          <w:sz w:val="20"/>
-          <w:szCs w:val="20"/>
-        </w:rPr>
-        <w:t>head</w:t>
-      </w:r>
-      <w:proofErr w:type="gramEnd"/>
-      <w:r>
-        <w:rPr>
-          <w:rFonts w:ascii="华文中宋" w:eastAsia="华文中宋" w:hAnsi="华文中宋" w:cs="华文中宋" w:hint="default"/>
-          <w:sz w:val="20"/>
-          <w:szCs w:val="20"/>
-        </w:rPr>
-        <w:t>_url</w:t>
-      </w:r>
-      <w:proofErr w:type="spellEnd"/>
-      <w:r>
-        <w:rPr>
-          <w:rFonts w:ascii="华文中宋" w:eastAsia="华文中宋" w:hAnsi="华文中宋" w:cs="华文中宋" w:hint="default"/>
-          <w:sz w:val="20"/>
-          <w:szCs w:val="20"/>
-        </w:rPr>
-        <w:t>": null</w:t>
-      </w:r>
-    </w:p>
-    <w:p>
-      <w:pPr>
-        <w:pStyle w:val="a4"/>
-        <w:ind w:firstLine="0"/>
-        <w:rPr>
-          <w:rFonts w:ascii="华文中宋" w:eastAsia="华文中宋" w:hAnsi="华文中宋" w:cs="华文中宋" w:hint="default"/>
-          <w:sz w:val="20"/>
-          <w:szCs w:val="20"/>
-        </w:rPr>
-      </w:pPr>
-      <w:r>
-        <w:rPr>
-          <w:rFonts w:ascii="华文中宋" w:eastAsia="华文中宋" w:hAnsi="华文中宋" w:cs="华文中宋" w:hint="default"/>
-          <w:sz w:val="20"/>
-          <w:szCs w:val="20"/>
-        </w:rPr>
-        <w:t xml:space="preserve">        }</w:t>
-      </w:r>
-    </w:p>
-    <w:p>
-      <w:pPr>
-        <w:pStyle w:val="a4"/>
-        <w:ind w:firstLine="0"/>
-        <w:rPr>
-          <w:rFonts w:ascii="华文中宋" w:eastAsia="华文中宋" w:hAnsi="华文中宋" w:cs="华文中宋" w:hint="default"/>
-          <w:sz w:val="20"/>
-          <w:szCs w:val="20"/>
-        </w:rPr>
-      </w:pPr>
-      <w:r>
-        <w:rPr>
-          <w:rFonts w:ascii="华文中宋" w:eastAsia="华文中宋" w:hAnsi="华文中宋" w:cs="华文中宋" w:hint="default"/>
-          <w:sz w:val="20"/>
-          <w:szCs w:val="20"/>
-        </w:rPr>
-        <w:t xml:space="preserve">    ]</w:t>
-      </w:r>
-    </w:p>
-    <w:p>
-      <w:pPr>
-        <w:pStyle w:val="a4"/>
-        <w:ind w:firstLine="0"/>
-        <w:rPr>
-          <w:rFonts w:ascii="华文中宋" w:eastAsia="华文中宋" w:hAnsi="华文中宋" w:cs="华文中宋" w:hint="default"/>
-          <w:sz w:val="20"/>
-          <w:szCs w:val="20"/>
-        </w:rPr>
-      </w:pPr>
-      <w:r>
-        <w:rPr>
-          <w:rFonts w:ascii="华文中宋" w:eastAsia="华文中宋" w:hAnsi="华文中宋" w:cs="华文中宋" w:hint="default"/>
-          <w:sz w:val="20"/>
-          <w:szCs w:val="20"/>
-        </w:rPr>
-        <w:lastRenderedPageBreak/>
+          <w:rFonts w:ascii="华文中宋" w:eastAsia="华文中宋" w:hAnsi="华文中宋" w:cs="华文中宋"/>
+          <w:sz w:val="20"/>
+          <w:szCs w:val="20"/>
+        </w:rPr>
         <w:t>}</w:t>
       </w:r>
     </w:p>
@@ -29134,20 +29170,16 @@
             <w:pPr>
               <w:pStyle w:val="a4"/>
               <w:ind w:firstLine="0"/>
-              <w:rPr>
-                <w:rFonts w:hint="default"/>
-              </w:rPr>
-            </w:pPr>
-            <w:proofErr w:type="gramStart"/>
-            <w:r>
-              <w:rPr>
-                <w:rFonts w:ascii="华文中宋" w:eastAsia="华文中宋" w:hAnsi="华文中宋" w:cs="华文中宋" w:hint="default"/>
-                <w:sz w:val="20"/>
-                <w:szCs w:val="20"/>
-              </w:rPr>
-              <w:t>name</w:t>
-            </w:r>
-            <w:proofErr w:type="gramEnd"/>
+            </w:pPr>
+            <w:r>
+              <w:rPr>
+                <w:rFonts w:ascii="华文中宋" w:eastAsia="华文中宋" w:hAnsi="华文中宋" w:cs="华文中宋"/>
+                <w:sz w:val="20"/>
+                <w:szCs w:val="20"/>
+              </w:rPr>
+              <w:lastRenderedPageBreak/>
+              <w:t>无</w:t>
+            </w:r>
           </w:p>
         </w:tc>
         <w:tc>
@@ -29175,196 +29207,6 @@
                 <w:rFonts w:hint="default"/>
               </w:rPr>
             </w:pPr>
-            <w:r>
-              <w:rPr>
-                <w:rFonts w:ascii="华文中宋" w:eastAsia="华文中宋" w:hAnsi="华文中宋" w:cs="华文中宋"/>
-                <w:sz w:val="20"/>
-                <w:szCs w:val="20"/>
-              </w:rPr>
-              <w:t>用户名</w:t>
-            </w:r>
-          </w:p>
-        </w:tc>
-      </w:tr>
-      <w:tr>
-        <w:trPr>
-          <w:trHeight w:val="300"/>
-        </w:trPr>
-        <w:tc>
-          <w:tcPr>
-            <w:tcW w:w="4261" w:type="dxa"/>
-            <w:tcBorders>
-              <w:top w:val="single" w:sz="4" w:space="0" w:color="000000"/>
-              <w:left w:val="single" w:sz="4" w:space="0" w:color="000000"/>
-              <w:bottom w:val="single" w:sz="4" w:space="0" w:color="000000"/>
-              <w:right w:val="single" w:sz="4" w:space="0" w:color="000000"/>
-            </w:tcBorders>
-            <w:shd w:val="clear" w:color="auto" w:fill="auto"/>
-            <w:tcMar>
-              <w:top w:w="80" w:type="dxa"/>
-              <w:left w:w="80" w:type="dxa"/>
-              <w:bottom w:w="80" w:type="dxa"/>
-              <w:right w:w="80" w:type="dxa"/>
-            </w:tcMar>
-          </w:tcPr>
-          <w:p>
-            <w:pPr>
-              <w:pStyle w:val="a4"/>
-              <w:ind w:firstLine="0"/>
-              <w:rPr>
-                <w:rFonts w:ascii="华文中宋" w:eastAsia="华文中宋" w:hAnsi="华文中宋" w:cs="华文中宋" w:hint="default"/>
-                <w:sz w:val="20"/>
-                <w:szCs w:val="20"/>
-              </w:rPr>
-            </w:pPr>
-            <w:proofErr w:type="spellStart"/>
-            <w:proofErr w:type="gramStart"/>
-            <w:r>
-              <w:rPr>
-                <w:rFonts w:ascii="华文中宋" w:eastAsia="华文中宋" w:hAnsi="华文中宋" w:cs="华文中宋" w:hint="default"/>
-                <w:sz w:val="20"/>
-                <w:szCs w:val="20"/>
-              </w:rPr>
-              <w:t>wechat</w:t>
-            </w:r>
-            <w:proofErr w:type="gramEnd"/>
-            <w:r>
-              <w:rPr>
-                <w:rFonts w:ascii="华文中宋" w:eastAsia="华文中宋" w:hAnsi="华文中宋" w:cs="华文中宋" w:hint="default"/>
-                <w:sz w:val="20"/>
-                <w:szCs w:val="20"/>
-              </w:rPr>
-              <w:t>_num</w:t>
-            </w:r>
-            <w:proofErr w:type="spellEnd"/>
-          </w:p>
-        </w:tc>
-        <w:tc>
-          <w:tcPr>
-            <w:tcW w:w="4261" w:type="dxa"/>
-            <w:tcBorders>
-              <w:top w:val="single" w:sz="4" w:space="0" w:color="000000"/>
-              <w:left w:val="single" w:sz="4" w:space="0" w:color="000000"/>
-              <w:bottom w:val="single" w:sz="4" w:space="0" w:color="000000"/>
-              <w:right w:val="single" w:sz="4" w:space="0" w:color="000000"/>
-            </w:tcBorders>
-            <w:shd w:val="clear" w:color="auto" w:fill="auto"/>
-            <w:tcMar>
-              <w:top w:w="80" w:type="dxa"/>
-              <w:left w:w="80" w:type="dxa"/>
-              <w:bottom w:w="80" w:type="dxa"/>
-              <w:right w:w="80" w:type="dxa"/>
-            </w:tcMar>
-          </w:tcPr>
-          <w:p>
-            <w:pPr>
-              <w:pStyle w:val="a4"/>
-              <w:ind w:firstLine="0"/>
-              <w:rPr>
-                <w:rFonts w:ascii="华文中宋" w:eastAsia="华文中宋" w:hAnsi="华文中宋" w:cs="华文中宋" w:hint="default"/>
-                <w:sz w:val="20"/>
-                <w:szCs w:val="20"/>
-              </w:rPr>
-            </w:pPr>
-            <w:r>
-              <w:rPr>
-                <w:rFonts w:ascii="华文中宋" w:eastAsia="华文中宋" w:hAnsi="华文中宋" w:cs="华文中宋"/>
-                <w:sz w:val="20"/>
-                <w:szCs w:val="20"/>
-              </w:rPr>
-              <w:t>微信号</w:t>
-            </w:r>
-          </w:p>
-        </w:tc>
-      </w:tr>
-      <w:tr>
-        <w:trPr>
-          <w:trHeight w:val="300"/>
-        </w:trPr>
-        <w:tc>
-          <w:tcPr>
-            <w:tcW w:w="4261" w:type="dxa"/>
-            <w:tcBorders>
-              <w:top w:val="single" w:sz="4" w:space="0" w:color="000000"/>
-              <w:left w:val="single" w:sz="4" w:space="0" w:color="000000"/>
-              <w:bottom w:val="single" w:sz="4" w:space="0" w:color="000000"/>
-              <w:right w:val="single" w:sz="4" w:space="0" w:color="000000"/>
-            </w:tcBorders>
-            <w:shd w:val="clear" w:color="auto" w:fill="auto"/>
-            <w:tcMar>
-              <w:top w:w="80" w:type="dxa"/>
-              <w:left w:w="80" w:type="dxa"/>
-              <w:bottom w:w="80" w:type="dxa"/>
-              <w:right w:w="80" w:type="dxa"/>
-            </w:tcMar>
-          </w:tcPr>
-          <w:p>
-            <w:pPr>
-              <w:pStyle w:val="a4"/>
-              <w:ind w:firstLine="0"/>
-              <w:rPr>
-                <w:rFonts w:ascii="华文中宋" w:eastAsia="华文中宋" w:hAnsi="华文中宋" w:cs="华文中宋" w:hint="default"/>
-                <w:sz w:val="20"/>
-                <w:szCs w:val="20"/>
-              </w:rPr>
-            </w:pPr>
-            <w:proofErr w:type="spellStart"/>
-            <w:proofErr w:type="gramStart"/>
-            <w:r>
-              <w:rPr>
-                <w:rFonts w:ascii="华文中宋" w:eastAsia="华文中宋" w:hAnsi="华文中宋" w:cs="华文中宋" w:hint="default"/>
-                <w:sz w:val="20"/>
-                <w:szCs w:val="20"/>
-              </w:rPr>
-              <w:t>head</w:t>
-            </w:r>
-            <w:proofErr w:type="gramEnd"/>
-            <w:r>
-              <w:rPr>
-                <w:rFonts w:ascii="华文中宋" w:eastAsia="华文中宋" w:hAnsi="华文中宋" w:cs="华文中宋" w:hint="default"/>
-                <w:sz w:val="20"/>
-                <w:szCs w:val="20"/>
-              </w:rPr>
-              <w:t>_url</w:t>
-            </w:r>
-            <w:proofErr w:type="spellEnd"/>
-          </w:p>
-        </w:tc>
-        <w:tc>
-          <w:tcPr>
-            <w:tcW w:w="4261" w:type="dxa"/>
-            <w:tcBorders>
-              <w:top w:val="single" w:sz="4" w:space="0" w:color="000000"/>
-              <w:left w:val="single" w:sz="4" w:space="0" w:color="000000"/>
-              <w:bottom w:val="single" w:sz="4" w:space="0" w:color="000000"/>
-              <w:right w:val="single" w:sz="4" w:space="0" w:color="000000"/>
-            </w:tcBorders>
-            <w:shd w:val="clear" w:color="auto" w:fill="auto"/>
-            <w:tcMar>
-              <w:top w:w="80" w:type="dxa"/>
-              <w:left w:w="80" w:type="dxa"/>
-              <w:bottom w:w="80" w:type="dxa"/>
-              <w:right w:w="80" w:type="dxa"/>
-            </w:tcMar>
-          </w:tcPr>
-          <w:p>
-            <w:pPr>
-              <w:pStyle w:val="a4"/>
-              <w:ind w:firstLine="0"/>
-              <w:rPr>
-                <w:rFonts w:ascii="华文中宋" w:eastAsia="华文中宋" w:hAnsi="华文中宋" w:cs="华文中宋" w:hint="default"/>
-                <w:sz w:val="20"/>
-                <w:szCs w:val="20"/>
-              </w:rPr>
-            </w:pPr>
-            <w:r>
-              <w:rPr>
-                <w:rFonts w:ascii="华文中宋" w:eastAsia="华文中宋" w:hAnsi="华文中宋" w:cs="华文中宋"/>
-                <w:sz w:val="20"/>
-                <w:szCs w:val="20"/>
-              </w:rPr>
-              <w:t>头像</w:t>
-            </w:r>
           </w:p>
         </w:tc>
       </w:tr>
@@ -29382,15 +29224,7 @@
       <w:pPr>
         <w:pStyle w:val="A0"/>
         <w:rPr>
-          <w:rFonts w:ascii="华文中宋" w:eastAsia="华文中宋" w:hAnsi="华文中宋" w:cs="华文中宋" w:hint="default"/>
-        </w:rPr>
-      </w:pPr>
-    </w:p>
-    <w:p>
-      <w:pPr>
-        <w:pStyle w:val="A0"/>
-        <w:rPr>
-          <w:rFonts w:ascii="华文中宋" w:eastAsia="华文中宋" w:hAnsi="华文中宋" w:cs="华文中宋" w:hint="default"/>
+          <w:rFonts w:ascii="华文中宋" w:eastAsia="华文中宋" w:hAnsi="华文中宋" w:cs="华文中宋"/>
         </w:rPr>
       </w:pPr>
     </w:p>
@@ -29405,14 +29239,14 @@
           <w:rFonts w:ascii="Times" w:eastAsia="Times" w:hAnsi="Times" w:cs="Times"/>
         </w:rPr>
       </w:pPr>
-      <w:bookmarkStart w:id="26" w:name="_Toc365476697"/>
+      <w:bookmarkStart w:id="25" w:name="_Toc365758530"/>
       <w:r>
         <w:rPr>
           <w:rFonts w:ascii="华文中宋" w:eastAsia="华文中宋" w:hAnsi="华文中宋" w:cs="华文中宋" w:hint="eastAsia"/>
         </w:rPr>
-        <w:t>获取会员充值设置列表接口</w:t>
-      </w:r>
-      <w:bookmarkEnd w:id="26"/>
+        <w:t>获取团队列表接口</w:t>
+      </w:r>
+      <w:bookmarkEnd w:id="25"/>
     </w:p>
     <w:p>
       <w:pPr>
@@ -29478,7 +29312,7 @@
           <w:sz w:val="21"/>
           <w:szCs w:val="21"/>
         </w:rPr>
-        <w:t>get_member_recharges</w:t>
+        <w:t>get_teams</w:t>
       </w:r>
       <w:proofErr w:type="spellEnd"/>
     </w:p>
@@ -29641,14 +29475,26 @@
                 <w:rFonts w:hint="default"/>
               </w:rPr>
             </w:pPr>
-            <w:r>
-              <w:rPr>
-                <w:rFonts w:ascii="华文中宋" w:eastAsia="华文中宋" w:hAnsi="华文中宋" w:cs="华文中宋"/>
-                <w:sz w:val="20"/>
-                <w:szCs w:val="20"/>
-              </w:rPr>
-              <w:t>无</w:t>
-            </w:r>
+            <w:proofErr w:type="spellStart"/>
+            <w:proofErr w:type="gramStart"/>
+            <w:r>
+              <w:rPr>
+                <w:rFonts w:ascii="华文中宋" w:eastAsia="华文中宋" w:hAnsi="华文中宋" w:cs="华文中宋"/>
+                <w:sz w:val="20"/>
+                <w:szCs w:val="20"/>
+              </w:rPr>
+              <w:t>member</w:t>
+            </w:r>
+            <w:proofErr w:type="gramEnd"/>
+            <w:r>
+              <w:rPr>
+                <w:rFonts w:ascii="华文中宋" w:eastAsia="华文中宋" w:hAnsi="华文中宋" w:cs="华文中宋" w:hint="default"/>
+                <w:sz w:val="20"/>
+                <w:szCs w:val="20"/>
+              </w:rPr>
+              <w:t>_id</w:t>
+            </w:r>
+            <w:proofErr w:type="spellEnd"/>
           </w:p>
         </w:tc>
         <w:tc>
@@ -29676,6 +29522,180 @@
                 <w:rFonts w:hint="default"/>
               </w:rPr>
             </w:pPr>
+            <w:r>
+              <w:rPr>
+                <w:rFonts w:ascii="华文中宋" w:eastAsia="华文中宋" w:hAnsi="华文中宋" w:cs="华文中宋"/>
+                <w:sz w:val="20"/>
+                <w:szCs w:val="20"/>
+              </w:rPr>
+              <w:t>用户id（必填）</w:t>
+            </w:r>
+          </w:p>
+        </w:tc>
+      </w:tr>
+      <w:tr>
+        <w:trPr>
+          <w:trHeight w:val="300"/>
+        </w:trPr>
+        <w:tc>
+          <w:tcPr>
+            <w:tcW w:w="4261" w:type="dxa"/>
+            <w:tcBorders>
+              <w:top w:val="single" w:sz="4" w:space="0" w:color="000000"/>
+              <w:left w:val="single" w:sz="4" w:space="0" w:color="000000"/>
+              <w:bottom w:val="single" w:sz="4" w:space="0" w:color="000000"/>
+              <w:right w:val="single" w:sz="4" w:space="0" w:color="000000"/>
+            </w:tcBorders>
+            <w:shd w:val="clear" w:color="auto" w:fill="auto"/>
+            <w:tcMar>
+              <w:top w:w="80" w:type="dxa"/>
+              <w:left w:w="80" w:type="dxa"/>
+              <w:bottom w:w="80" w:type="dxa"/>
+              <w:right w:w="80" w:type="dxa"/>
+            </w:tcMar>
+          </w:tcPr>
+          <w:p>
+            <w:pPr>
+              <w:pStyle w:val="a4"/>
+              <w:ind w:firstLine="0"/>
+              <w:rPr>
+                <w:rFonts w:ascii="华文中宋" w:eastAsia="华文中宋" w:hAnsi="华文中宋" w:cs="华文中宋" w:hint="default"/>
+                <w:sz w:val="20"/>
+                <w:szCs w:val="20"/>
+              </w:rPr>
+            </w:pPr>
+            <w:proofErr w:type="spellStart"/>
+            <w:proofErr w:type="gramStart"/>
+            <w:r>
+              <w:rPr>
+                <w:rFonts w:ascii="华文中宋" w:eastAsia="华文中宋" w:hAnsi="华文中宋" w:cs="华文中宋"/>
+                <w:sz w:val="20"/>
+                <w:szCs w:val="20"/>
+              </w:rPr>
+              <w:t>per</w:t>
+            </w:r>
+            <w:proofErr w:type="gramEnd"/>
+            <w:r>
+              <w:rPr>
+                <w:rFonts w:ascii="华文中宋" w:eastAsia="华文中宋" w:hAnsi="华文中宋" w:cs="华文中宋"/>
+                <w:sz w:val="20"/>
+                <w:szCs w:val="20"/>
+              </w:rPr>
+              <w:t>_page</w:t>
+            </w:r>
+            <w:proofErr w:type="spellEnd"/>
+          </w:p>
+        </w:tc>
+        <w:tc>
+          <w:tcPr>
+            <w:tcW w:w="4261" w:type="dxa"/>
+            <w:tcBorders>
+              <w:top w:val="single" w:sz="4" w:space="0" w:color="000000"/>
+              <w:left w:val="single" w:sz="4" w:space="0" w:color="000000"/>
+              <w:bottom w:val="single" w:sz="4" w:space="0" w:color="000000"/>
+              <w:right w:val="single" w:sz="4" w:space="0" w:color="000000"/>
+            </w:tcBorders>
+            <w:shd w:val="clear" w:color="auto" w:fill="auto"/>
+            <w:tcMar>
+              <w:top w:w="80" w:type="dxa"/>
+              <w:left w:w="80" w:type="dxa"/>
+              <w:bottom w:w="80" w:type="dxa"/>
+              <w:right w:w="80" w:type="dxa"/>
+            </w:tcMar>
+          </w:tcPr>
+          <w:p>
+            <w:pPr>
+              <w:pStyle w:val="a4"/>
+              <w:ind w:firstLine="0"/>
+              <w:rPr>
+                <w:rFonts w:ascii="华文中宋" w:eastAsia="华文中宋" w:hAnsi="华文中宋" w:cs="华文中宋" w:hint="default"/>
+                <w:sz w:val="20"/>
+                <w:szCs w:val="20"/>
+              </w:rPr>
+            </w:pPr>
+            <w:r>
+              <w:rPr>
+                <w:rFonts w:ascii="华文中宋" w:eastAsia="华文中宋" w:hAnsi="华文中宋" w:cs="华文中宋"/>
+                <w:sz w:val="20"/>
+                <w:szCs w:val="20"/>
+              </w:rPr>
+              <w:t>每页显示条数（默认10）</w:t>
+            </w:r>
+            <w:r>
+              <w:rPr>
+                <w:rFonts w:ascii="华文中宋" w:eastAsia="华文中宋" w:hAnsi="华文中宋" w:cs="华文中宋"/>
+                <w:sz w:val="20"/>
+                <w:szCs w:val="20"/>
+                <w:lang w:val="zh-TW"/>
+              </w:rPr>
+              <w:t>（非必填项）</w:t>
+            </w:r>
+          </w:p>
+        </w:tc>
+      </w:tr>
+      <w:tr>
+        <w:trPr>
+          <w:trHeight w:val="300"/>
+        </w:trPr>
+        <w:tc>
+          <w:tcPr>
+            <w:tcW w:w="4261" w:type="dxa"/>
+            <w:shd w:val="clear" w:color="auto" w:fill="auto"/>
+          </w:tcPr>
+          <w:p>
+            <w:pPr>
+              <w:pStyle w:val="a4"/>
+              <w:ind w:firstLine="0"/>
+              <w:rPr>
+                <w:rFonts w:ascii="华文中宋" w:eastAsia="华文中宋" w:hAnsi="华文中宋" w:cs="华文中宋" w:hint="default"/>
+                <w:sz w:val="20"/>
+                <w:szCs w:val="20"/>
+              </w:rPr>
+            </w:pPr>
+            <w:proofErr w:type="gramStart"/>
+            <w:r>
+              <w:rPr>
+                <w:rFonts w:ascii="华文中宋" w:eastAsia="华文中宋" w:hAnsi="华文中宋" w:cs="华文中宋"/>
+                <w:sz w:val="20"/>
+                <w:szCs w:val="20"/>
+              </w:rPr>
+              <w:t>page</w:t>
+            </w:r>
+            <w:proofErr w:type="gramEnd"/>
+          </w:p>
+        </w:tc>
+        <w:tc>
+          <w:tcPr>
+            <w:tcW w:w="4261" w:type="dxa"/>
+            <w:shd w:val="clear" w:color="auto" w:fill="auto"/>
+          </w:tcPr>
+          <w:p>
+            <w:pPr>
+              <w:pStyle w:val="a4"/>
+              <w:ind w:firstLine="0"/>
+              <w:rPr>
+                <w:rFonts w:ascii="华文中宋" w:eastAsia="华文中宋" w:hAnsi="华文中宋" w:cs="华文中宋" w:hint="default"/>
+                <w:sz w:val="20"/>
+                <w:szCs w:val="20"/>
+              </w:rPr>
+            </w:pPr>
+            <w:r>
+              <w:rPr>
+                <w:rFonts w:ascii="华文中宋" w:eastAsia="华文中宋" w:hAnsi="华文中宋" w:cs="华文中宋"/>
+                <w:sz w:val="20"/>
+                <w:szCs w:val="20"/>
+              </w:rPr>
+              <w:t>页数（默认1）</w:t>
+            </w:r>
+            <w:r>
+              <w:rPr>
+                <w:rFonts w:ascii="华文中宋" w:eastAsia="华文中宋" w:hAnsi="华文中宋" w:cs="华文中宋"/>
+                <w:sz w:val="20"/>
+                <w:szCs w:val="20"/>
+                <w:lang w:val="zh-TW"/>
+              </w:rPr>
+              <w:t>（非必填项）</w:t>
+            </w:r>
           </w:p>
         </w:tc>
       </w:tr>
@@ -29886,8 +29906,65 @@
           <w:sz w:val="20"/>
           <w:szCs w:val="20"/>
         </w:rPr>
+        <w:t xml:space="preserve">            "name": "丁薛欢",</w:t>
+      </w:r>
+    </w:p>
+    <w:p>
+      <w:pPr>
+        <w:pStyle w:val="a4"/>
+        <w:ind w:firstLine="0"/>
+        <w:rPr>
+          <w:rFonts w:ascii="华文中宋" w:eastAsia="华文中宋" w:hAnsi="华文中宋" w:cs="华文中宋" w:hint="default"/>
+          <w:sz w:val="20"/>
+          <w:szCs w:val="20"/>
+        </w:rPr>
+      </w:pPr>
+      <w:r>
+        <w:rPr>
+          <w:rFonts w:ascii="华文中宋" w:eastAsia="华文中宋" w:hAnsi="华文中宋" w:cs="华文中宋" w:hint="default"/>
+          <w:sz w:val="20"/>
+          <w:szCs w:val="20"/>
+        </w:rPr>
         <w:t xml:space="preserve">            "</w:t>
       </w:r>
+      <w:proofErr w:type="spellStart"/>
+      <w:r>
+        <w:rPr>
+          <w:rFonts w:ascii="华文中宋" w:eastAsia="华文中宋" w:hAnsi="华文中宋" w:cs="华文中宋" w:hint="default"/>
+          <w:sz w:val="20"/>
+          <w:szCs w:val="20"/>
+        </w:rPr>
+        <w:t>wechat_num</w:t>
+      </w:r>
+      <w:proofErr w:type="spellEnd"/>
+      <w:r>
+        <w:rPr>
+          <w:rFonts w:ascii="华文中宋" w:eastAsia="华文中宋" w:hAnsi="华文中宋" w:cs="华文中宋" w:hint="default"/>
+          <w:sz w:val="20"/>
+          <w:szCs w:val="20"/>
+        </w:rPr>
+        <w:t>": "丁薛欢",</w:t>
+      </w:r>
+    </w:p>
+    <w:p>
+      <w:pPr>
+        <w:pStyle w:val="a4"/>
+        <w:ind w:firstLine="0"/>
+        <w:rPr>
+          <w:rFonts w:ascii="华文中宋" w:eastAsia="华文中宋" w:hAnsi="华文中宋" w:cs="华文中宋" w:hint="default"/>
+          <w:sz w:val="20"/>
+          <w:szCs w:val="20"/>
+        </w:rPr>
+      </w:pPr>
+      <w:r>
+        <w:rPr>
+          <w:rFonts w:ascii="华文中宋" w:eastAsia="华文中宋" w:hAnsi="华文中宋" w:cs="华文中宋" w:hint="default"/>
+          <w:sz w:val="20"/>
+          <w:szCs w:val="20"/>
+        </w:rPr>
+        <w:t xml:space="preserve">            "</w:t>
+      </w:r>
+      <w:proofErr w:type="spellStart"/>
       <w:proofErr w:type="gramStart"/>
       <w:r>
         <w:rPr>
@@ -29895,7 +29972,7 @@
           <w:sz w:val="20"/>
           <w:szCs w:val="20"/>
         </w:rPr>
-        <w:t>id</w:t>
+        <w:t>head</w:t>
       </w:r>
       <w:proofErr w:type="gramEnd"/>
       <w:r>
@@ -29904,7 +29981,16 @@
           <w:sz w:val="20"/>
           <w:szCs w:val="20"/>
         </w:rPr>
-        <w:t>": "1",</w:t>
+        <w:t>_url</w:t>
+      </w:r>
+      <w:proofErr w:type="spellEnd"/>
+      <w:r>
+        <w:rPr>
+          <w:rFonts w:ascii="华文中宋" w:eastAsia="华文中宋" w:hAnsi="华文中宋" w:cs="华文中宋" w:hint="default"/>
+          <w:sz w:val="20"/>
+          <w:szCs w:val="20"/>
+        </w:rPr>
+        <w:t>": null</w:t>
       </w:r>
     </w:p>
     <w:p>
@@ -29923,268 +30009,6 @@
           <w:sz w:val="20"/>
           <w:szCs w:val="20"/>
         </w:rPr>
-        <w:t xml:space="preserve">            "</w:t>
-      </w:r>
-      <w:proofErr w:type="gramStart"/>
-      <w:r>
-        <w:rPr>
-          <w:rFonts w:ascii="华文中宋" w:eastAsia="华文中宋" w:hAnsi="华文中宋" w:cs="华文中宋" w:hint="default"/>
-          <w:sz w:val="20"/>
-          <w:szCs w:val="20"/>
-        </w:rPr>
-        <w:t>price</w:t>
-      </w:r>
-      <w:proofErr w:type="gramEnd"/>
-      <w:r>
-        <w:rPr>
-          <w:rFonts w:ascii="华文中宋" w:eastAsia="华文中宋" w:hAnsi="华文中宋" w:cs="华文中宋" w:hint="default"/>
-          <w:sz w:val="20"/>
-          <w:szCs w:val="20"/>
-        </w:rPr>
-        <w:t>": "399.00",</w:t>
-      </w:r>
-    </w:p>
-    <w:p>
-      <w:pPr>
-        <w:pStyle w:val="a4"/>
-        <w:ind w:firstLine="0"/>
-        <w:rPr>
-          <w:rFonts w:ascii="华文中宋" w:eastAsia="华文中宋" w:hAnsi="华文中宋" w:cs="华文中宋" w:hint="default"/>
-          <w:sz w:val="20"/>
-          <w:szCs w:val="20"/>
-        </w:rPr>
-      </w:pPr>
-      <w:r>
-        <w:rPr>
-          <w:rFonts w:ascii="华文中宋" w:eastAsia="华文中宋" w:hAnsi="华文中宋" w:cs="华文中宋" w:hint="default"/>
-          <w:sz w:val="20"/>
-          <w:szCs w:val="20"/>
-        </w:rPr>
-        <w:t xml:space="preserve">            "</w:t>
-      </w:r>
-      <w:proofErr w:type="gramStart"/>
-      <w:r>
-        <w:rPr>
-          <w:rFonts w:ascii="华文中宋" w:eastAsia="华文中宋" w:hAnsi="华文中宋" w:cs="华文中宋" w:hint="default"/>
-          <w:sz w:val="20"/>
-          <w:szCs w:val="20"/>
-        </w:rPr>
-        <w:t>integral</w:t>
-      </w:r>
-      <w:proofErr w:type="gramEnd"/>
-      <w:r>
-        <w:rPr>
-          <w:rFonts w:ascii="华文中宋" w:eastAsia="华文中宋" w:hAnsi="华文中宋" w:cs="华文中宋" w:hint="default"/>
-          <w:sz w:val="20"/>
-          <w:szCs w:val="20"/>
-        </w:rPr>
-        <w:t>": "10",</w:t>
-      </w:r>
-    </w:p>
-    <w:p>
-      <w:pPr>
-        <w:pStyle w:val="a4"/>
-        <w:ind w:firstLine="0"/>
-        <w:rPr>
-          <w:rFonts w:ascii="华文中宋" w:eastAsia="华文中宋" w:hAnsi="华文中宋" w:cs="华文中宋" w:hint="default"/>
-          <w:sz w:val="20"/>
-          <w:szCs w:val="20"/>
-        </w:rPr>
-      </w:pPr>
-      <w:r>
-        <w:rPr>
-          <w:rFonts w:ascii="华文中宋" w:eastAsia="华文中宋" w:hAnsi="华文中宋" w:cs="华文中宋" w:hint="default"/>
-          <w:sz w:val="20"/>
-          <w:szCs w:val="20"/>
-        </w:rPr>
-        <w:t xml:space="preserve">            "remark": "升级会员"</w:t>
-      </w:r>
-    </w:p>
-    <w:p>
-      <w:pPr>
-        <w:pStyle w:val="a4"/>
-        <w:ind w:firstLine="0"/>
-        <w:rPr>
-          <w:rFonts w:ascii="华文中宋" w:eastAsia="华文中宋" w:hAnsi="华文中宋" w:cs="华文中宋" w:hint="default"/>
-          <w:sz w:val="20"/>
-          <w:szCs w:val="20"/>
-        </w:rPr>
-      </w:pPr>
-      <w:r>
-        <w:rPr>
-          <w:rFonts w:ascii="华文中宋" w:eastAsia="华文中宋" w:hAnsi="华文中宋" w:cs="华文中宋" w:hint="default"/>
-          <w:sz w:val="20"/>
-          <w:szCs w:val="20"/>
-        </w:rPr>
-        <w:t xml:space="preserve">        },</w:t>
-      </w:r>
-    </w:p>
-    <w:p>
-      <w:pPr>
-        <w:pStyle w:val="a4"/>
-        <w:ind w:firstLine="0"/>
-        <w:rPr>
-          <w:rFonts w:ascii="华文中宋" w:eastAsia="华文中宋" w:hAnsi="华文中宋" w:cs="华文中宋" w:hint="default"/>
-          <w:sz w:val="20"/>
-          <w:szCs w:val="20"/>
-        </w:rPr>
-      </w:pPr>
-      <w:r>
-        <w:rPr>
-          <w:rFonts w:ascii="华文中宋" w:eastAsia="华文中宋" w:hAnsi="华文中宋" w:cs="华文中宋" w:hint="default"/>
-          <w:sz w:val="20"/>
-          <w:szCs w:val="20"/>
-        </w:rPr>
-        <w:t xml:space="preserve">        {</w:t>
-      </w:r>
-    </w:p>
-    <w:p>
-      <w:pPr>
-        <w:pStyle w:val="a4"/>
-        <w:ind w:firstLine="0"/>
-        <w:rPr>
-          <w:rFonts w:ascii="华文中宋" w:eastAsia="华文中宋" w:hAnsi="华文中宋" w:cs="华文中宋" w:hint="default"/>
-          <w:sz w:val="20"/>
-          <w:szCs w:val="20"/>
-        </w:rPr>
-      </w:pPr>
-      <w:r>
-        <w:rPr>
-          <w:rFonts w:ascii="华文中宋" w:eastAsia="华文中宋" w:hAnsi="华文中宋" w:cs="华文中宋" w:hint="default"/>
-          <w:sz w:val="20"/>
-          <w:szCs w:val="20"/>
-        </w:rPr>
-        <w:t xml:space="preserve">            "</w:t>
-      </w:r>
-      <w:proofErr w:type="gramStart"/>
-      <w:r>
-        <w:rPr>
-          <w:rFonts w:ascii="华文中宋" w:eastAsia="华文中宋" w:hAnsi="华文中宋" w:cs="华文中宋" w:hint="default"/>
-          <w:sz w:val="20"/>
-          <w:szCs w:val="20"/>
-        </w:rPr>
-        <w:t>id</w:t>
-      </w:r>
-      <w:proofErr w:type="gramEnd"/>
-      <w:r>
-        <w:rPr>
-          <w:rFonts w:ascii="华文中宋" w:eastAsia="华文中宋" w:hAnsi="华文中宋" w:cs="华文中宋" w:hint="default"/>
-          <w:sz w:val="20"/>
-          <w:szCs w:val="20"/>
-        </w:rPr>
-        <w:t>": "2",</w:t>
-      </w:r>
-    </w:p>
-    <w:p>
-      <w:pPr>
-        <w:pStyle w:val="a4"/>
-        <w:ind w:firstLine="0"/>
-        <w:rPr>
-          <w:rFonts w:ascii="华文中宋" w:eastAsia="华文中宋" w:hAnsi="华文中宋" w:cs="华文中宋" w:hint="default"/>
-          <w:sz w:val="20"/>
-          <w:szCs w:val="20"/>
-        </w:rPr>
-      </w:pPr>
-      <w:r>
-        <w:rPr>
-          <w:rFonts w:ascii="华文中宋" w:eastAsia="华文中宋" w:hAnsi="华文中宋" w:cs="华文中宋" w:hint="default"/>
-          <w:sz w:val="20"/>
-          <w:szCs w:val="20"/>
-        </w:rPr>
-        <w:t xml:space="preserve">            "</w:t>
-      </w:r>
-      <w:proofErr w:type="gramStart"/>
-      <w:r>
-        <w:rPr>
-          <w:rFonts w:ascii="华文中宋" w:eastAsia="华文中宋" w:hAnsi="华文中宋" w:cs="华文中宋" w:hint="default"/>
-          <w:sz w:val="20"/>
-          <w:szCs w:val="20"/>
-        </w:rPr>
-        <w:t>price</w:t>
-      </w:r>
-      <w:proofErr w:type="gramEnd"/>
-      <w:r>
-        <w:rPr>
-          <w:rFonts w:ascii="华文中宋" w:eastAsia="华文中宋" w:hAnsi="华文中宋" w:cs="华文中宋" w:hint="default"/>
-          <w:sz w:val="20"/>
-          <w:szCs w:val="20"/>
-        </w:rPr>
-        <w:t>": "699.00",</w:t>
-      </w:r>
-    </w:p>
-    <w:p>
-      <w:pPr>
-        <w:pStyle w:val="a4"/>
-        <w:ind w:firstLine="0"/>
-        <w:rPr>
-          <w:rFonts w:ascii="华文中宋" w:eastAsia="华文中宋" w:hAnsi="华文中宋" w:cs="华文中宋" w:hint="default"/>
-          <w:sz w:val="20"/>
-          <w:szCs w:val="20"/>
-        </w:rPr>
-      </w:pPr>
-      <w:r>
-        <w:rPr>
-          <w:rFonts w:ascii="华文中宋" w:eastAsia="华文中宋" w:hAnsi="华文中宋" w:cs="华文中宋" w:hint="default"/>
-          <w:sz w:val="20"/>
-          <w:szCs w:val="20"/>
-        </w:rPr>
-        <w:t xml:space="preserve">            "</w:t>
-      </w:r>
-      <w:proofErr w:type="gramStart"/>
-      <w:r>
-        <w:rPr>
-          <w:rFonts w:ascii="华文中宋" w:eastAsia="华文中宋" w:hAnsi="华文中宋" w:cs="华文中宋" w:hint="default"/>
-          <w:sz w:val="20"/>
-          <w:szCs w:val="20"/>
-        </w:rPr>
-        <w:t>integral</w:t>
-      </w:r>
-      <w:proofErr w:type="gramEnd"/>
-      <w:r>
-        <w:rPr>
-          <w:rFonts w:ascii="华文中宋" w:eastAsia="华文中宋" w:hAnsi="华文中宋" w:cs="华文中宋" w:hint="default"/>
-          <w:sz w:val="20"/>
-          <w:szCs w:val="20"/>
-        </w:rPr>
-        <w:t>": "20",</w:t>
-      </w:r>
-    </w:p>
-    <w:p>
-      <w:pPr>
-        <w:pStyle w:val="a4"/>
-        <w:ind w:firstLine="0"/>
-        <w:rPr>
-          <w:rFonts w:ascii="华文中宋" w:eastAsia="华文中宋" w:hAnsi="华文中宋" w:cs="华文中宋" w:hint="default"/>
-          <w:sz w:val="20"/>
-          <w:szCs w:val="20"/>
-        </w:rPr>
-      </w:pPr>
-      <w:r>
-        <w:rPr>
-          <w:rFonts w:ascii="华文中宋" w:eastAsia="华文中宋" w:hAnsi="华文中宋" w:cs="华文中宋" w:hint="default"/>
-          <w:sz w:val="20"/>
-          <w:szCs w:val="20"/>
-        </w:rPr>
-        <w:t xml:space="preserve">            "remark": "升级会员"</w:t>
-      </w:r>
-    </w:p>
-    <w:p>
-      <w:pPr>
-        <w:pStyle w:val="a4"/>
-        <w:ind w:firstLine="0"/>
-        <w:rPr>
-          <w:rFonts w:ascii="华文中宋" w:eastAsia="华文中宋" w:hAnsi="华文中宋" w:cs="华文中宋" w:hint="default"/>
-          <w:sz w:val="20"/>
-          <w:szCs w:val="20"/>
-        </w:rPr>
-      </w:pPr>
-      <w:r>
-        <w:rPr>
-          <w:rFonts w:ascii="华文中宋" w:eastAsia="华文中宋" w:hAnsi="华文中宋" w:cs="华文中宋" w:hint="default"/>
-          <w:sz w:val="20"/>
-          <w:szCs w:val="20"/>
-        </w:rPr>
-        <w:lastRenderedPageBreak/>
         <w:t xml:space="preserve">        }</w:t>
       </w:r>
     </w:p>
@@ -30390,7 +30214,7 @@
                 <w:sz w:val="20"/>
                 <w:szCs w:val="20"/>
               </w:rPr>
-              <w:t>id</w:t>
+              <w:t>name</w:t>
             </w:r>
             <w:proofErr w:type="gramEnd"/>
           </w:p>
@@ -30426,7 +30250,7 @@
                 <w:sz w:val="20"/>
                 <w:szCs w:val="20"/>
               </w:rPr>
-              <w:t>会员充值设置id</w:t>
+              <w:t>用户名</w:t>
             </w:r>
           </w:p>
         </w:tc>
@@ -30462,6 +30286,7 @@
                 <w:szCs w:val="20"/>
               </w:rPr>
             </w:pPr>
+            <w:proofErr w:type="spellStart"/>
             <w:proofErr w:type="gramStart"/>
             <w:r>
               <w:rPr>
@@ -30469,9 +30294,18 @@
                 <w:sz w:val="20"/>
                 <w:szCs w:val="20"/>
               </w:rPr>
-              <w:t>price</w:t>
+              <w:t>wechat</w:t>
             </w:r>
             <w:proofErr w:type="gramEnd"/>
+            <w:r>
+              <w:rPr>
+                <w:rFonts w:ascii="华文中宋" w:eastAsia="华文中宋" w:hAnsi="华文中宋" w:cs="华文中宋" w:hint="default"/>
+                <w:sz w:val="20"/>
+                <w:szCs w:val="20"/>
+              </w:rPr>
+              <w:t>_num</w:t>
+            </w:r>
+            <w:proofErr w:type="spellEnd"/>
           </w:p>
         </w:tc>
         <w:tc>
@@ -30507,7 +30341,7 @@
                 <w:sz w:val="20"/>
                 <w:szCs w:val="20"/>
               </w:rPr>
-              <w:t>充值金额</w:t>
+              <w:t>微信号</w:t>
             </w:r>
           </w:p>
         </w:tc>
@@ -30543,6 +30377,7 @@
                 <w:szCs w:val="20"/>
               </w:rPr>
             </w:pPr>
+            <w:proofErr w:type="spellStart"/>
             <w:proofErr w:type="gramStart"/>
             <w:r>
               <w:rPr>
@@ -30550,9 +30385,18 @@
                 <w:sz w:val="20"/>
                 <w:szCs w:val="20"/>
               </w:rPr>
-              <w:t>integral</w:t>
+              <w:t>head</w:t>
             </w:r>
             <w:proofErr w:type="gramEnd"/>
+            <w:r>
+              <w:rPr>
+                <w:rFonts w:ascii="华文中宋" w:eastAsia="华文中宋" w:hAnsi="华文中宋" w:cs="华文中宋" w:hint="default"/>
+                <w:sz w:val="20"/>
+                <w:szCs w:val="20"/>
+              </w:rPr>
+              <w:t>_url</w:t>
+            </w:r>
+            <w:proofErr w:type="spellEnd"/>
           </w:p>
         </w:tc>
         <w:tc>
@@ -30588,88 +30432,7 @@
                 <w:sz w:val="20"/>
                 <w:szCs w:val="20"/>
               </w:rPr>
-              <w:t>奖励金</w:t>
-            </w:r>
-          </w:p>
-        </w:tc>
-      </w:tr>
-      <w:tr>
-        <w:trPr>
-          <w:trHeight w:val="300"/>
-        </w:trPr>
-        <w:tc>
-          <w:tcPr>
-            <w:tcW w:w="4261" w:type="dxa"/>
-            <w:tcBorders>
-              <w:top w:val="single" w:sz="4" w:space="0" w:color="000000"/>
-              <w:left w:val="single" w:sz="4" w:space="0" w:color="000000"/>
-              <w:bottom w:val="single" w:sz="4" w:space="0" w:color="000000"/>
-              <w:right w:val="single" w:sz="4" w:space="0" w:color="000000"/>
-            </w:tcBorders>
-            <w:shd w:val="clear" w:color="auto" w:fill="auto"/>
-            <w:tcMar>
-              <w:top w:w="80" w:type="dxa"/>
-              <w:left w:w="80" w:type="dxa"/>
-              <w:bottom w:w="80" w:type="dxa"/>
-              <w:right w:w="80" w:type="dxa"/>
-            </w:tcMar>
-          </w:tcPr>
-          <w:p>
-            <w:pPr>
-              <w:pStyle w:val="a4"/>
-              <w:ind w:firstLine="0"/>
-              <w:rPr>
-                <w:rFonts w:ascii="华文中宋" w:eastAsia="华文中宋" w:hAnsi="华文中宋" w:cs="华文中宋" w:hint="default"/>
-                <w:sz w:val="20"/>
-                <w:szCs w:val="20"/>
-              </w:rPr>
-            </w:pPr>
-            <w:proofErr w:type="gramStart"/>
-            <w:r>
-              <w:rPr>
-                <w:rFonts w:ascii="华文中宋" w:eastAsia="华文中宋" w:hAnsi="华文中宋" w:cs="华文中宋" w:hint="default"/>
-                <w:sz w:val="20"/>
-                <w:szCs w:val="20"/>
-              </w:rPr>
-              <w:t>remark</w:t>
-            </w:r>
-            <w:proofErr w:type="gramEnd"/>
-          </w:p>
-        </w:tc>
-        <w:tc>
-          <w:tcPr>
-            <w:tcW w:w="4261" w:type="dxa"/>
-            <w:tcBorders>
-              <w:top w:val="single" w:sz="4" w:space="0" w:color="000000"/>
-              <w:left w:val="single" w:sz="4" w:space="0" w:color="000000"/>
-              <w:bottom w:val="single" w:sz="4" w:space="0" w:color="000000"/>
-              <w:right w:val="single" w:sz="4" w:space="0" w:color="000000"/>
-            </w:tcBorders>
-            <w:shd w:val="clear" w:color="auto" w:fill="auto"/>
-            <w:tcMar>
-              <w:top w:w="80" w:type="dxa"/>
-              <w:left w:w="80" w:type="dxa"/>
-              <w:bottom w:w="80" w:type="dxa"/>
-              <w:right w:w="80" w:type="dxa"/>
-            </w:tcMar>
-          </w:tcPr>
-          <w:p>
-            <w:pPr>
-              <w:pStyle w:val="a4"/>
-              <w:ind w:firstLine="0"/>
-              <w:rPr>
-                <w:rFonts w:ascii="华文中宋" w:eastAsia="华文中宋" w:hAnsi="华文中宋" w:cs="华文中宋" w:hint="default"/>
-                <w:sz w:val="20"/>
-                <w:szCs w:val="20"/>
-              </w:rPr>
-            </w:pPr>
-            <w:r>
-              <w:rPr>
-                <w:rFonts w:ascii="华文中宋" w:eastAsia="华文中宋" w:hAnsi="华文中宋" w:cs="华文中宋"/>
-                <w:sz w:val="20"/>
-                <w:szCs w:val="20"/>
-              </w:rPr>
-              <w:t>说明</w:t>
+              <w:t>头像</w:t>
             </w:r>
           </w:p>
         </w:tc>
@@ -30681,14 +30444,6 @@
         <w:ind w:firstLine="0"/>
         <w:rPr>
           <w:rFonts w:hint="default"/>
-        </w:rPr>
-      </w:pPr>
-    </w:p>
-    <w:p>
-      <w:pPr>
-        <w:pStyle w:val="A0"/>
-        <w:rPr>
-          <w:rFonts w:ascii="华文中宋" w:eastAsia="华文中宋" w:hAnsi="华文中宋" w:cs="华文中宋" w:hint="default"/>
         </w:rPr>
       </w:pPr>
     </w:p>
@@ -30719,14 +30474,14 @@
           <w:rFonts w:ascii="Times" w:eastAsia="Times" w:hAnsi="Times" w:cs="Times"/>
         </w:rPr>
       </w:pPr>
-      <w:bookmarkStart w:id="27" w:name="_Toc365476698"/>
+      <w:bookmarkStart w:id="26" w:name="_Toc365758531"/>
       <w:r>
         <w:rPr>
           <w:rFonts w:ascii="华文中宋" w:eastAsia="华文中宋" w:hAnsi="华文中宋" w:cs="华文中宋" w:hint="eastAsia"/>
         </w:rPr>
-        <w:t>充值成功处理接口</w:t>
-      </w:r>
-      <w:bookmarkEnd w:id="27"/>
+        <w:t>获取会员充值设置列表接口</w:t>
+      </w:r>
+      <w:bookmarkEnd w:id="26"/>
     </w:p>
     <w:p>
       <w:pPr>
@@ -30792,7 +30547,7 @@
           <w:sz w:val="21"/>
           <w:szCs w:val="21"/>
         </w:rPr>
-        <w:t>recharge_suc</w:t>
+        <w:t>get_member_recharges</w:t>
       </w:r>
       <w:proofErr w:type="spellEnd"/>
     </w:p>
@@ -30955,26 +30710,14 @@
                 <w:rFonts w:hint="default"/>
               </w:rPr>
             </w:pPr>
-            <w:proofErr w:type="spellStart"/>
-            <w:proofErr w:type="gramStart"/>
-            <w:r>
-              <w:rPr>
-                <w:rFonts w:ascii="华文中宋" w:eastAsia="华文中宋" w:hAnsi="华文中宋" w:cs="华文中宋"/>
-                <w:sz w:val="20"/>
-                <w:szCs w:val="20"/>
-              </w:rPr>
-              <w:t>member</w:t>
-            </w:r>
-            <w:proofErr w:type="gramEnd"/>
-            <w:r>
-              <w:rPr>
-                <w:rFonts w:ascii="华文中宋" w:eastAsia="华文中宋" w:hAnsi="华文中宋" w:cs="华文中宋"/>
-                <w:sz w:val="20"/>
-                <w:szCs w:val="20"/>
-              </w:rPr>
-              <w:t>_id</w:t>
-            </w:r>
-            <w:proofErr w:type="spellEnd"/>
+            <w:r>
+              <w:rPr>
+                <w:rFonts w:ascii="华文中宋" w:eastAsia="华文中宋" w:hAnsi="华文中宋" w:cs="华文中宋"/>
+                <w:sz w:val="20"/>
+                <w:szCs w:val="20"/>
+              </w:rPr>
+              <w:t>无</w:t>
+            </w:r>
           </w:p>
         </w:tc>
         <w:tc>
@@ -31002,103 +30745,6 @@
                 <w:rFonts w:hint="default"/>
               </w:rPr>
             </w:pPr>
-            <w:r>
-              <w:rPr>
-                <w:rFonts w:ascii="华文中宋" w:eastAsia="华文中宋" w:hAnsi="华文中宋" w:cs="华文中宋"/>
-                <w:sz w:val="20"/>
-                <w:szCs w:val="20"/>
-              </w:rPr>
-              <w:t>用户id（必填）</w:t>
-            </w:r>
-          </w:p>
-        </w:tc>
-      </w:tr>
-      <w:tr>
-        <w:trPr>
-          <w:trHeight w:val="300"/>
-        </w:trPr>
-        <w:tc>
-          <w:tcPr>
-            <w:tcW w:w="4261" w:type="dxa"/>
-            <w:tcBorders>
-              <w:top w:val="single" w:sz="4" w:space="0" w:color="000000"/>
-              <w:left w:val="single" w:sz="4" w:space="0" w:color="000000"/>
-              <w:bottom w:val="single" w:sz="4" w:space="0" w:color="000000"/>
-              <w:right w:val="single" w:sz="4" w:space="0" w:color="000000"/>
-            </w:tcBorders>
-            <w:shd w:val="clear" w:color="auto" w:fill="auto"/>
-            <w:tcMar>
-              <w:top w:w="80" w:type="dxa"/>
-              <w:left w:w="80" w:type="dxa"/>
-              <w:bottom w:w="80" w:type="dxa"/>
-              <w:right w:w="80" w:type="dxa"/>
-            </w:tcMar>
-          </w:tcPr>
-          <w:p>
-            <w:pPr>
-              <w:pStyle w:val="a4"/>
-              <w:ind w:firstLine="0"/>
-              <w:rPr>
-                <w:rFonts w:ascii="华文中宋" w:eastAsia="华文中宋" w:hAnsi="华文中宋" w:cs="华文中宋" w:hint="default"/>
-                <w:sz w:val="20"/>
-                <w:szCs w:val="20"/>
-              </w:rPr>
-            </w:pPr>
-            <w:proofErr w:type="spellStart"/>
-            <w:proofErr w:type="gramStart"/>
-            <w:r>
-              <w:rPr>
-                <w:rFonts w:ascii="华文中宋" w:eastAsia="华文中宋" w:hAnsi="华文中宋" w:cs="华文中宋"/>
-                <w:sz w:val="20"/>
-                <w:szCs w:val="20"/>
-              </w:rPr>
-              <w:t>member</w:t>
-            </w:r>
-            <w:proofErr w:type="gramEnd"/>
-            <w:r>
-              <w:rPr>
-                <w:rFonts w:ascii="华文中宋" w:eastAsia="华文中宋" w:hAnsi="华文中宋" w:cs="华文中宋"/>
-                <w:sz w:val="20"/>
-                <w:szCs w:val="20"/>
-              </w:rPr>
-              <w:t>_recharge_id</w:t>
-            </w:r>
-            <w:proofErr w:type="spellEnd"/>
-          </w:p>
-        </w:tc>
-        <w:tc>
-          <w:tcPr>
-            <w:tcW w:w="4261" w:type="dxa"/>
-            <w:tcBorders>
-              <w:top w:val="single" w:sz="4" w:space="0" w:color="000000"/>
-              <w:left w:val="single" w:sz="4" w:space="0" w:color="000000"/>
-              <w:bottom w:val="single" w:sz="4" w:space="0" w:color="000000"/>
-              <w:right w:val="single" w:sz="4" w:space="0" w:color="000000"/>
-            </w:tcBorders>
-            <w:shd w:val="clear" w:color="auto" w:fill="auto"/>
-            <w:tcMar>
-              <w:top w:w="80" w:type="dxa"/>
-              <w:left w:w="80" w:type="dxa"/>
-              <w:bottom w:w="80" w:type="dxa"/>
-              <w:right w:w="80" w:type="dxa"/>
-            </w:tcMar>
-          </w:tcPr>
-          <w:p>
-            <w:pPr>
-              <w:pStyle w:val="a4"/>
-              <w:ind w:firstLine="0"/>
-              <w:rPr>
-                <w:rFonts w:hint="default"/>
-              </w:rPr>
-            </w:pPr>
-            <w:r>
-              <w:rPr>
-                <w:rFonts w:ascii="华文中宋" w:eastAsia="华文中宋" w:hAnsi="华文中宋" w:cs="华文中宋"/>
-                <w:sz w:val="20"/>
-                <w:szCs w:val="20"/>
-              </w:rPr>
-              <w:t>会员充值设置id（必填）</w:t>
-            </w:r>
           </w:p>
         </w:tc>
       </w:tr>
@@ -31234,7 +30880,399 @@
           <w:sz w:val="20"/>
           <w:szCs w:val="20"/>
         </w:rPr>
-        <w:t>": "成功"</w:t>
+        <w:t>": "成功",</w:t>
+      </w:r>
+    </w:p>
+    <w:p>
+      <w:pPr>
+        <w:pStyle w:val="a4"/>
+        <w:ind w:firstLine="0"/>
+        <w:rPr>
+          <w:rFonts w:ascii="华文中宋" w:eastAsia="华文中宋" w:hAnsi="华文中宋" w:cs="华文中宋" w:hint="default"/>
+          <w:sz w:val="20"/>
+          <w:szCs w:val="20"/>
+        </w:rPr>
+      </w:pPr>
+      <w:r>
+        <w:rPr>
+          <w:rFonts w:ascii="华文中宋" w:eastAsia="华文中宋" w:hAnsi="华文中宋" w:cs="华文中宋" w:hint="default"/>
+          <w:sz w:val="20"/>
+          <w:szCs w:val="20"/>
+        </w:rPr>
+        <w:t xml:space="preserve">    "</w:t>
+      </w:r>
+      <w:proofErr w:type="gramStart"/>
+      <w:r>
+        <w:rPr>
+          <w:rFonts w:ascii="华文中宋" w:eastAsia="华文中宋" w:hAnsi="华文中宋" w:cs="华文中宋" w:hint="default"/>
+          <w:sz w:val="20"/>
+          <w:szCs w:val="20"/>
+        </w:rPr>
+        <w:t>result</w:t>
+      </w:r>
+      <w:proofErr w:type="gramEnd"/>
+      <w:r>
+        <w:rPr>
+          <w:rFonts w:ascii="华文中宋" w:eastAsia="华文中宋" w:hAnsi="华文中宋" w:cs="华文中宋" w:hint="default"/>
+          <w:sz w:val="20"/>
+          <w:szCs w:val="20"/>
+        </w:rPr>
+        <w:t>": [</w:t>
+      </w:r>
+    </w:p>
+    <w:p>
+      <w:pPr>
+        <w:pStyle w:val="a4"/>
+        <w:ind w:firstLine="0"/>
+        <w:rPr>
+          <w:rFonts w:ascii="华文中宋" w:eastAsia="华文中宋" w:hAnsi="华文中宋" w:cs="华文中宋" w:hint="default"/>
+          <w:sz w:val="20"/>
+          <w:szCs w:val="20"/>
+        </w:rPr>
+      </w:pPr>
+      <w:r>
+        <w:rPr>
+          <w:rFonts w:ascii="华文中宋" w:eastAsia="华文中宋" w:hAnsi="华文中宋" w:cs="华文中宋" w:hint="default"/>
+          <w:sz w:val="20"/>
+          <w:szCs w:val="20"/>
+        </w:rPr>
+        <w:t xml:space="preserve">        {</w:t>
+      </w:r>
+    </w:p>
+    <w:p>
+      <w:pPr>
+        <w:pStyle w:val="a4"/>
+        <w:ind w:firstLine="0"/>
+        <w:rPr>
+          <w:rFonts w:ascii="华文中宋" w:eastAsia="华文中宋" w:hAnsi="华文中宋" w:cs="华文中宋" w:hint="default"/>
+          <w:sz w:val="20"/>
+          <w:szCs w:val="20"/>
+        </w:rPr>
+      </w:pPr>
+      <w:r>
+        <w:rPr>
+          <w:rFonts w:ascii="华文中宋" w:eastAsia="华文中宋" w:hAnsi="华文中宋" w:cs="华文中宋" w:hint="default"/>
+          <w:sz w:val="20"/>
+          <w:szCs w:val="20"/>
+        </w:rPr>
+        <w:t xml:space="preserve">            "</w:t>
+      </w:r>
+      <w:proofErr w:type="gramStart"/>
+      <w:r>
+        <w:rPr>
+          <w:rFonts w:ascii="华文中宋" w:eastAsia="华文中宋" w:hAnsi="华文中宋" w:cs="华文中宋" w:hint="default"/>
+          <w:sz w:val="20"/>
+          <w:szCs w:val="20"/>
+        </w:rPr>
+        <w:t>id</w:t>
+      </w:r>
+      <w:proofErr w:type="gramEnd"/>
+      <w:r>
+        <w:rPr>
+          <w:rFonts w:ascii="华文中宋" w:eastAsia="华文中宋" w:hAnsi="华文中宋" w:cs="华文中宋" w:hint="default"/>
+          <w:sz w:val="20"/>
+          <w:szCs w:val="20"/>
+        </w:rPr>
+        <w:t>": "1",</w:t>
+      </w:r>
+    </w:p>
+    <w:p>
+      <w:pPr>
+        <w:pStyle w:val="a4"/>
+        <w:ind w:firstLine="0"/>
+        <w:rPr>
+          <w:rFonts w:ascii="华文中宋" w:eastAsia="华文中宋" w:hAnsi="华文中宋" w:cs="华文中宋" w:hint="default"/>
+          <w:sz w:val="20"/>
+          <w:szCs w:val="20"/>
+        </w:rPr>
+      </w:pPr>
+      <w:r>
+        <w:rPr>
+          <w:rFonts w:ascii="华文中宋" w:eastAsia="华文中宋" w:hAnsi="华文中宋" w:cs="华文中宋" w:hint="default"/>
+          <w:sz w:val="20"/>
+          <w:szCs w:val="20"/>
+        </w:rPr>
+        <w:t xml:space="preserve">            "</w:t>
+      </w:r>
+      <w:proofErr w:type="gramStart"/>
+      <w:r>
+        <w:rPr>
+          <w:rFonts w:ascii="华文中宋" w:eastAsia="华文中宋" w:hAnsi="华文中宋" w:cs="华文中宋" w:hint="default"/>
+          <w:sz w:val="20"/>
+          <w:szCs w:val="20"/>
+        </w:rPr>
+        <w:t>price</w:t>
+      </w:r>
+      <w:proofErr w:type="gramEnd"/>
+      <w:r>
+        <w:rPr>
+          <w:rFonts w:ascii="华文中宋" w:eastAsia="华文中宋" w:hAnsi="华文中宋" w:cs="华文中宋" w:hint="default"/>
+          <w:sz w:val="20"/>
+          <w:szCs w:val="20"/>
+        </w:rPr>
+        <w:t>": "399.00",</w:t>
+      </w:r>
+    </w:p>
+    <w:p>
+      <w:pPr>
+        <w:pStyle w:val="a4"/>
+        <w:ind w:firstLine="0"/>
+        <w:rPr>
+          <w:rFonts w:ascii="华文中宋" w:eastAsia="华文中宋" w:hAnsi="华文中宋" w:cs="华文中宋" w:hint="default"/>
+          <w:sz w:val="20"/>
+          <w:szCs w:val="20"/>
+        </w:rPr>
+      </w:pPr>
+      <w:r>
+        <w:rPr>
+          <w:rFonts w:ascii="华文中宋" w:eastAsia="华文中宋" w:hAnsi="华文中宋" w:cs="华文中宋" w:hint="default"/>
+          <w:sz w:val="20"/>
+          <w:szCs w:val="20"/>
+        </w:rPr>
+        <w:t xml:space="preserve">            "</w:t>
+      </w:r>
+      <w:proofErr w:type="gramStart"/>
+      <w:r>
+        <w:rPr>
+          <w:rFonts w:ascii="华文中宋" w:eastAsia="华文中宋" w:hAnsi="华文中宋" w:cs="华文中宋" w:hint="default"/>
+          <w:sz w:val="20"/>
+          <w:szCs w:val="20"/>
+        </w:rPr>
+        <w:t>integral</w:t>
+      </w:r>
+      <w:proofErr w:type="gramEnd"/>
+      <w:r>
+        <w:rPr>
+          <w:rFonts w:ascii="华文中宋" w:eastAsia="华文中宋" w:hAnsi="华文中宋" w:cs="华文中宋" w:hint="default"/>
+          <w:sz w:val="20"/>
+          <w:szCs w:val="20"/>
+        </w:rPr>
+        <w:t>": "10",</w:t>
+      </w:r>
+    </w:p>
+    <w:p>
+      <w:pPr>
+        <w:pStyle w:val="a4"/>
+        <w:ind w:firstLine="0"/>
+        <w:rPr>
+          <w:rFonts w:ascii="华文中宋" w:eastAsia="华文中宋" w:hAnsi="华文中宋" w:cs="华文中宋" w:hint="default"/>
+          <w:sz w:val="20"/>
+          <w:szCs w:val="20"/>
+        </w:rPr>
+      </w:pPr>
+      <w:r>
+        <w:rPr>
+          <w:rFonts w:ascii="华文中宋" w:eastAsia="华文中宋" w:hAnsi="华文中宋" w:cs="华文中宋" w:hint="default"/>
+          <w:sz w:val="20"/>
+          <w:szCs w:val="20"/>
+        </w:rPr>
+        <w:t xml:space="preserve">            "remark": "升级会员"</w:t>
+      </w:r>
+    </w:p>
+    <w:p>
+      <w:pPr>
+        <w:pStyle w:val="a4"/>
+        <w:ind w:firstLine="0"/>
+        <w:rPr>
+          <w:rFonts w:ascii="华文中宋" w:eastAsia="华文中宋" w:hAnsi="华文中宋" w:cs="华文中宋" w:hint="default"/>
+          <w:sz w:val="20"/>
+          <w:szCs w:val="20"/>
+        </w:rPr>
+      </w:pPr>
+      <w:r>
+        <w:rPr>
+          <w:rFonts w:ascii="华文中宋" w:eastAsia="华文中宋" w:hAnsi="华文中宋" w:cs="华文中宋" w:hint="default"/>
+          <w:sz w:val="20"/>
+          <w:szCs w:val="20"/>
+        </w:rPr>
+        <w:t xml:space="preserve">        },</w:t>
+      </w:r>
+    </w:p>
+    <w:p>
+      <w:pPr>
+        <w:pStyle w:val="a4"/>
+        <w:ind w:firstLine="0"/>
+        <w:rPr>
+          <w:rFonts w:ascii="华文中宋" w:eastAsia="华文中宋" w:hAnsi="华文中宋" w:cs="华文中宋" w:hint="default"/>
+          <w:sz w:val="20"/>
+          <w:szCs w:val="20"/>
+        </w:rPr>
+      </w:pPr>
+      <w:r>
+        <w:rPr>
+          <w:rFonts w:ascii="华文中宋" w:eastAsia="华文中宋" w:hAnsi="华文中宋" w:cs="华文中宋" w:hint="default"/>
+          <w:sz w:val="20"/>
+          <w:szCs w:val="20"/>
+        </w:rPr>
+        <w:t xml:space="preserve">        {</w:t>
+      </w:r>
+    </w:p>
+    <w:p>
+      <w:pPr>
+        <w:pStyle w:val="a4"/>
+        <w:ind w:firstLine="0"/>
+        <w:rPr>
+          <w:rFonts w:ascii="华文中宋" w:eastAsia="华文中宋" w:hAnsi="华文中宋" w:cs="华文中宋" w:hint="default"/>
+          <w:sz w:val="20"/>
+          <w:szCs w:val="20"/>
+        </w:rPr>
+      </w:pPr>
+      <w:r>
+        <w:rPr>
+          <w:rFonts w:ascii="华文中宋" w:eastAsia="华文中宋" w:hAnsi="华文中宋" w:cs="华文中宋" w:hint="default"/>
+          <w:sz w:val="20"/>
+          <w:szCs w:val="20"/>
+        </w:rPr>
+        <w:t xml:space="preserve">            "</w:t>
+      </w:r>
+      <w:proofErr w:type="gramStart"/>
+      <w:r>
+        <w:rPr>
+          <w:rFonts w:ascii="华文中宋" w:eastAsia="华文中宋" w:hAnsi="华文中宋" w:cs="华文中宋" w:hint="default"/>
+          <w:sz w:val="20"/>
+          <w:szCs w:val="20"/>
+        </w:rPr>
+        <w:t>id</w:t>
+      </w:r>
+      <w:proofErr w:type="gramEnd"/>
+      <w:r>
+        <w:rPr>
+          <w:rFonts w:ascii="华文中宋" w:eastAsia="华文中宋" w:hAnsi="华文中宋" w:cs="华文中宋" w:hint="default"/>
+          <w:sz w:val="20"/>
+          <w:szCs w:val="20"/>
+        </w:rPr>
+        <w:t>": "2",</w:t>
+      </w:r>
+    </w:p>
+    <w:p>
+      <w:pPr>
+        <w:pStyle w:val="a4"/>
+        <w:ind w:firstLine="0"/>
+        <w:rPr>
+          <w:rFonts w:ascii="华文中宋" w:eastAsia="华文中宋" w:hAnsi="华文中宋" w:cs="华文中宋" w:hint="default"/>
+          <w:sz w:val="20"/>
+          <w:szCs w:val="20"/>
+        </w:rPr>
+      </w:pPr>
+      <w:r>
+        <w:rPr>
+          <w:rFonts w:ascii="华文中宋" w:eastAsia="华文中宋" w:hAnsi="华文中宋" w:cs="华文中宋" w:hint="default"/>
+          <w:sz w:val="20"/>
+          <w:szCs w:val="20"/>
+        </w:rPr>
+        <w:t xml:space="preserve">            "</w:t>
+      </w:r>
+      <w:proofErr w:type="gramStart"/>
+      <w:r>
+        <w:rPr>
+          <w:rFonts w:ascii="华文中宋" w:eastAsia="华文中宋" w:hAnsi="华文中宋" w:cs="华文中宋" w:hint="default"/>
+          <w:sz w:val="20"/>
+          <w:szCs w:val="20"/>
+        </w:rPr>
+        <w:t>price</w:t>
+      </w:r>
+      <w:proofErr w:type="gramEnd"/>
+      <w:r>
+        <w:rPr>
+          <w:rFonts w:ascii="华文中宋" w:eastAsia="华文中宋" w:hAnsi="华文中宋" w:cs="华文中宋" w:hint="default"/>
+          <w:sz w:val="20"/>
+          <w:szCs w:val="20"/>
+        </w:rPr>
+        <w:t>": "699.00",</w:t>
+      </w:r>
+    </w:p>
+    <w:p>
+      <w:pPr>
+        <w:pStyle w:val="a4"/>
+        <w:ind w:firstLine="0"/>
+        <w:rPr>
+          <w:rFonts w:ascii="华文中宋" w:eastAsia="华文中宋" w:hAnsi="华文中宋" w:cs="华文中宋" w:hint="default"/>
+          <w:sz w:val="20"/>
+          <w:szCs w:val="20"/>
+        </w:rPr>
+      </w:pPr>
+      <w:r>
+        <w:rPr>
+          <w:rFonts w:ascii="华文中宋" w:eastAsia="华文中宋" w:hAnsi="华文中宋" w:cs="华文中宋" w:hint="default"/>
+          <w:sz w:val="20"/>
+          <w:szCs w:val="20"/>
+        </w:rPr>
+        <w:t xml:space="preserve">            "</w:t>
+      </w:r>
+      <w:proofErr w:type="gramStart"/>
+      <w:r>
+        <w:rPr>
+          <w:rFonts w:ascii="华文中宋" w:eastAsia="华文中宋" w:hAnsi="华文中宋" w:cs="华文中宋" w:hint="default"/>
+          <w:sz w:val="20"/>
+          <w:szCs w:val="20"/>
+        </w:rPr>
+        <w:t>integral</w:t>
+      </w:r>
+      <w:proofErr w:type="gramEnd"/>
+      <w:r>
+        <w:rPr>
+          <w:rFonts w:ascii="华文中宋" w:eastAsia="华文中宋" w:hAnsi="华文中宋" w:cs="华文中宋" w:hint="default"/>
+          <w:sz w:val="20"/>
+          <w:szCs w:val="20"/>
+        </w:rPr>
+        <w:t>": "20",</w:t>
+      </w:r>
+    </w:p>
+    <w:p>
+      <w:pPr>
+        <w:pStyle w:val="a4"/>
+        <w:ind w:firstLine="0"/>
+        <w:rPr>
+          <w:rFonts w:ascii="华文中宋" w:eastAsia="华文中宋" w:hAnsi="华文中宋" w:cs="华文中宋" w:hint="default"/>
+          <w:sz w:val="20"/>
+          <w:szCs w:val="20"/>
+        </w:rPr>
+      </w:pPr>
+      <w:r>
+        <w:rPr>
+          <w:rFonts w:ascii="华文中宋" w:eastAsia="华文中宋" w:hAnsi="华文中宋" w:cs="华文中宋" w:hint="default"/>
+          <w:sz w:val="20"/>
+          <w:szCs w:val="20"/>
+        </w:rPr>
+        <w:t xml:space="preserve">            "remark": "升级会员"</w:t>
+      </w:r>
+    </w:p>
+    <w:p>
+      <w:pPr>
+        <w:pStyle w:val="a4"/>
+        <w:ind w:firstLine="0"/>
+        <w:rPr>
+          <w:rFonts w:ascii="华文中宋" w:eastAsia="华文中宋" w:hAnsi="华文中宋" w:cs="华文中宋" w:hint="default"/>
+          <w:sz w:val="20"/>
+          <w:szCs w:val="20"/>
+        </w:rPr>
+      </w:pPr>
+      <w:r>
+        <w:rPr>
+          <w:rFonts w:ascii="华文中宋" w:eastAsia="华文中宋" w:hAnsi="华文中宋" w:cs="华文中宋" w:hint="default"/>
+          <w:sz w:val="20"/>
+          <w:szCs w:val="20"/>
+        </w:rPr>
+        <w:t xml:space="preserve">        }</w:t>
+      </w:r>
+    </w:p>
+    <w:p>
+      <w:pPr>
+        <w:pStyle w:val="a4"/>
+        <w:ind w:firstLine="0"/>
+        <w:rPr>
+          <w:rFonts w:ascii="华文中宋" w:eastAsia="华文中宋" w:hAnsi="华文中宋" w:cs="华文中宋" w:hint="default"/>
+          <w:sz w:val="20"/>
+          <w:szCs w:val="20"/>
+        </w:rPr>
+      </w:pPr>
+      <w:r>
+        <w:rPr>
+          <w:rFonts w:ascii="华文中宋" w:eastAsia="华文中宋" w:hAnsi="华文中宋" w:cs="华文中宋" w:hint="default"/>
+          <w:sz w:val="20"/>
+          <w:szCs w:val="20"/>
+        </w:rPr>
+        <w:t xml:space="preserve">    ]</w:t>
       </w:r>
     </w:p>
     <w:p>
@@ -31410,17 +31448,19 @@
               <w:pStyle w:val="a4"/>
               <w:ind w:firstLine="0"/>
               <w:rPr>
-                <w:rFonts w:eastAsia="宋体" w:hint="default"/>
-              </w:rPr>
-            </w:pPr>
-            <w:r>
-              <w:rPr>
-                <w:rFonts w:ascii="华文中宋" w:eastAsia="华文中宋" w:hAnsi="华文中宋" w:cs="华文中宋"/>
-                <w:sz w:val="20"/>
-                <w:szCs w:val="20"/>
-              </w:rPr>
-              <w:t>无</w:t>
-            </w:r>
+                <w:rFonts w:hint="default"/>
+              </w:rPr>
+            </w:pPr>
+            <w:proofErr w:type="gramStart"/>
+            <w:r>
+              <w:rPr>
+                <w:rFonts w:ascii="华文中宋" w:eastAsia="华文中宋" w:hAnsi="华文中宋" w:cs="华文中宋" w:hint="default"/>
+                <w:sz w:val="20"/>
+                <w:szCs w:val="20"/>
+              </w:rPr>
+              <w:t>id</w:t>
+            </w:r>
+            <w:proofErr w:type="gramEnd"/>
           </w:p>
         </w:tc>
         <w:tc>
@@ -31448,6 +31488,258 @@
                 <w:rFonts w:hint="default"/>
               </w:rPr>
             </w:pPr>
+            <w:r>
+              <w:rPr>
+                <w:rFonts w:ascii="华文中宋" w:eastAsia="华文中宋" w:hAnsi="华文中宋" w:cs="华文中宋"/>
+                <w:sz w:val="20"/>
+                <w:szCs w:val="20"/>
+              </w:rPr>
+              <w:t>会员充值设置id</w:t>
+            </w:r>
+          </w:p>
+        </w:tc>
+      </w:tr>
+      <w:tr>
+        <w:trPr>
+          <w:trHeight w:val="300"/>
+        </w:trPr>
+        <w:tc>
+          <w:tcPr>
+            <w:tcW w:w="4261" w:type="dxa"/>
+            <w:tcBorders>
+              <w:top w:val="single" w:sz="4" w:space="0" w:color="000000"/>
+              <w:left w:val="single" w:sz="4" w:space="0" w:color="000000"/>
+              <w:bottom w:val="single" w:sz="4" w:space="0" w:color="000000"/>
+              <w:right w:val="single" w:sz="4" w:space="0" w:color="000000"/>
+            </w:tcBorders>
+            <w:shd w:val="clear" w:color="auto" w:fill="auto"/>
+            <w:tcMar>
+              <w:top w:w="80" w:type="dxa"/>
+              <w:left w:w="80" w:type="dxa"/>
+              <w:bottom w:w="80" w:type="dxa"/>
+              <w:right w:w="80" w:type="dxa"/>
+            </w:tcMar>
+          </w:tcPr>
+          <w:p>
+            <w:pPr>
+              <w:pStyle w:val="a4"/>
+              <w:ind w:firstLine="0"/>
+              <w:rPr>
+                <w:rFonts w:ascii="华文中宋" w:eastAsia="华文中宋" w:hAnsi="华文中宋" w:cs="华文中宋" w:hint="default"/>
+                <w:sz w:val="20"/>
+                <w:szCs w:val="20"/>
+              </w:rPr>
+            </w:pPr>
+            <w:proofErr w:type="gramStart"/>
+            <w:r>
+              <w:rPr>
+                <w:rFonts w:ascii="华文中宋" w:eastAsia="华文中宋" w:hAnsi="华文中宋" w:cs="华文中宋" w:hint="default"/>
+                <w:sz w:val="20"/>
+                <w:szCs w:val="20"/>
+              </w:rPr>
+              <w:t>price</w:t>
+            </w:r>
+            <w:proofErr w:type="gramEnd"/>
+          </w:p>
+        </w:tc>
+        <w:tc>
+          <w:tcPr>
+            <w:tcW w:w="4261" w:type="dxa"/>
+            <w:tcBorders>
+              <w:top w:val="single" w:sz="4" w:space="0" w:color="000000"/>
+              <w:left w:val="single" w:sz="4" w:space="0" w:color="000000"/>
+              <w:bottom w:val="single" w:sz="4" w:space="0" w:color="000000"/>
+              <w:right w:val="single" w:sz="4" w:space="0" w:color="000000"/>
+            </w:tcBorders>
+            <w:shd w:val="clear" w:color="auto" w:fill="auto"/>
+            <w:tcMar>
+              <w:top w:w="80" w:type="dxa"/>
+              <w:left w:w="80" w:type="dxa"/>
+              <w:bottom w:w="80" w:type="dxa"/>
+              <w:right w:w="80" w:type="dxa"/>
+            </w:tcMar>
+          </w:tcPr>
+          <w:p>
+            <w:pPr>
+              <w:pStyle w:val="a4"/>
+              <w:ind w:firstLine="0"/>
+              <w:rPr>
+                <w:rFonts w:ascii="华文中宋" w:eastAsia="华文中宋" w:hAnsi="华文中宋" w:cs="华文中宋" w:hint="default"/>
+                <w:sz w:val="20"/>
+                <w:szCs w:val="20"/>
+              </w:rPr>
+            </w:pPr>
+            <w:r>
+              <w:rPr>
+                <w:rFonts w:ascii="华文中宋" w:eastAsia="华文中宋" w:hAnsi="华文中宋" w:cs="华文中宋"/>
+                <w:sz w:val="20"/>
+                <w:szCs w:val="20"/>
+              </w:rPr>
+              <w:t>充值金额</w:t>
+            </w:r>
+          </w:p>
+        </w:tc>
+      </w:tr>
+      <w:tr>
+        <w:trPr>
+          <w:trHeight w:val="300"/>
+        </w:trPr>
+        <w:tc>
+          <w:tcPr>
+            <w:tcW w:w="4261" w:type="dxa"/>
+            <w:tcBorders>
+              <w:top w:val="single" w:sz="4" w:space="0" w:color="000000"/>
+              <w:left w:val="single" w:sz="4" w:space="0" w:color="000000"/>
+              <w:bottom w:val="single" w:sz="4" w:space="0" w:color="000000"/>
+              <w:right w:val="single" w:sz="4" w:space="0" w:color="000000"/>
+            </w:tcBorders>
+            <w:shd w:val="clear" w:color="auto" w:fill="auto"/>
+            <w:tcMar>
+              <w:top w:w="80" w:type="dxa"/>
+              <w:left w:w="80" w:type="dxa"/>
+              <w:bottom w:w="80" w:type="dxa"/>
+              <w:right w:w="80" w:type="dxa"/>
+            </w:tcMar>
+          </w:tcPr>
+          <w:p>
+            <w:pPr>
+              <w:pStyle w:val="a4"/>
+              <w:ind w:firstLine="0"/>
+              <w:rPr>
+                <w:rFonts w:ascii="华文中宋" w:eastAsia="华文中宋" w:hAnsi="华文中宋" w:cs="华文中宋" w:hint="default"/>
+                <w:sz w:val="20"/>
+                <w:szCs w:val="20"/>
+              </w:rPr>
+            </w:pPr>
+            <w:proofErr w:type="gramStart"/>
+            <w:r>
+              <w:rPr>
+                <w:rFonts w:ascii="华文中宋" w:eastAsia="华文中宋" w:hAnsi="华文中宋" w:cs="华文中宋" w:hint="default"/>
+                <w:sz w:val="20"/>
+                <w:szCs w:val="20"/>
+              </w:rPr>
+              <w:t>integral</w:t>
+            </w:r>
+            <w:proofErr w:type="gramEnd"/>
+          </w:p>
+        </w:tc>
+        <w:tc>
+          <w:tcPr>
+            <w:tcW w:w="4261" w:type="dxa"/>
+            <w:tcBorders>
+              <w:top w:val="single" w:sz="4" w:space="0" w:color="000000"/>
+              <w:left w:val="single" w:sz="4" w:space="0" w:color="000000"/>
+              <w:bottom w:val="single" w:sz="4" w:space="0" w:color="000000"/>
+              <w:right w:val="single" w:sz="4" w:space="0" w:color="000000"/>
+            </w:tcBorders>
+            <w:shd w:val="clear" w:color="auto" w:fill="auto"/>
+            <w:tcMar>
+              <w:top w:w="80" w:type="dxa"/>
+              <w:left w:w="80" w:type="dxa"/>
+              <w:bottom w:w="80" w:type="dxa"/>
+              <w:right w:w="80" w:type="dxa"/>
+            </w:tcMar>
+          </w:tcPr>
+          <w:p>
+            <w:pPr>
+              <w:pStyle w:val="a4"/>
+              <w:ind w:firstLine="0"/>
+              <w:rPr>
+                <w:rFonts w:ascii="华文中宋" w:eastAsia="华文中宋" w:hAnsi="华文中宋" w:cs="华文中宋" w:hint="default"/>
+                <w:sz w:val="20"/>
+                <w:szCs w:val="20"/>
+              </w:rPr>
+            </w:pPr>
+            <w:r>
+              <w:rPr>
+                <w:rFonts w:ascii="华文中宋" w:eastAsia="华文中宋" w:hAnsi="华文中宋" w:cs="华文中宋"/>
+                <w:sz w:val="20"/>
+                <w:szCs w:val="20"/>
+              </w:rPr>
+              <w:t>奖励金</w:t>
+            </w:r>
+          </w:p>
+        </w:tc>
+      </w:tr>
+      <w:tr>
+        <w:trPr>
+          <w:trHeight w:val="300"/>
+        </w:trPr>
+        <w:tc>
+          <w:tcPr>
+            <w:tcW w:w="4261" w:type="dxa"/>
+            <w:tcBorders>
+              <w:top w:val="single" w:sz="4" w:space="0" w:color="000000"/>
+              <w:left w:val="single" w:sz="4" w:space="0" w:color="000000"/>
+              <w:bottom w:val="single" w:sz="4" w:space="0" w:color="000000"/>
+              <w:right w:val="single" w:sz="4" w:space="0" w:color="000000"/>
+            </w:tcBorders>
+            <w:shd w:val="clear" w:color="auto" w:fill="auto"/>
+            <w:tcMar>
+              <w:top w:w="80" w:type="dxa"/>
+              <w:left w:w="80" w:type="dxa"/>
+              <w:bottom w:w="80" w:type="dxa"/>
+              <w:right w:w="80" w:type="dxa"/>
+            </w:tcMar>
+          </w:tcPr>
+          <w:p>
+            <w:pPr>
+              <w:pStyle w:val="a4"/>
+              <w:ind w:firstLine="0"/>
+              <w:rPr>
+                <w:rFonts w:ascii="华文中宋" w:eastAsia="华文中宋" w:hAnsi="华文中宋" w:cs="华文中宋" w:hint="default"/>
+                <w:sz w:val="20"/>
+                <w:szCs w:val="20"/>
+              </w:rPr>
+            </w:pPr>
+            <w:proofErr w:type="gramStart"/>
+            <w:r>
+              <w:rPr>
+                <w:rFonts w:ascii="华文中宋" w:eastAsia="华文中宋" w:hAnsi="华文中宋" w:cs="华文中宋" w:hint="default"/>
+                <w:sz w:val="20"/>
+                <w:szCs w:val="20"/>
+              </w:rPr>
+              <w:lastRenderedPageBreak/>
+              <w:t>remark</w:t>
+            </w:r>
+            <w:proofErr w:type="gramEnd"/>
+          </w:p>
+        </w:tc>
+        <w:tc>
+          <w:tcPr>
+            <w:tcW w:w="4261" w:type="dxa"/>
+            <w:tcBorders>
+              <w:top w:val="single" w:sz="4" w:space="0" w:color="000000"/>
+              <w:left w:val="single" w:sz="4" w:space="0" w:color="000000"/>
+              <w:bottom w:val="single" w:sz="4" w:space="0" w:color="000000"/>
+              <w:right w:val="single" w:sz="4" w:space="0" w:color="000000"/>
+            </w:tcBorders>
+            <w:shd w:val="clear" w:color="auto" w:fill="auto"/>
+            <w:tcMar>
+              <w:top w:w="80" w:type="dxa"/>
+              <w:left w:w="80" w:type="dxa"/>
+              <w:bottom w:w="80" w:type="dxa"/>
+              <w:right w:w="80" w:type="dxa"/>
+            </w:tcMar>
+          </w:tcPr>
+          <w:p>
+            <w:pPr>
+              <w:pStyle w:val="a4"/>
+              <w:ind w:firstLine="0"/>
+              <w:rPr>
+                <w:rFonts w:ascii="华文中宋" w:eastAsia="华文中宋" w:hAnsi="华文中宋" w:cs="华文中宋" w:hint="default"/>
+                <w:sz w:val="20"/>
+                <w:szCs w:val="20"/>
+              </w:rPr>
+            </w:pPr>
+            <w:r>
+              <w:rPr>
+                <w:rFonts w:ascii="华文中宋" w:eastAsia="华文中宋" w:hAnsi="华文中宋" w:cs="华文中宋"/>
+                <w:sz w:val="20"/>
+                <w:szCs w:val="20"/>
+              </w:rPr>
+              <w:t>说明</w:t>
+            </w:r>
           </w:p>
         </w:tc>
       </w:tr>
@@ -31458,6 +31750,30 @@
         <w:ind w:firstLine="0"/>
         <w:rPr>
           <w:rFonts w:hint="default"/>
+        </w:rPr>
+      </w:pPr>
+    </w:p>
+    <w:p>
+      <w:pPr>
+        <w:pStyle w:val="A0"/>
+        <w:rPr>
+          <w:rFonts w:ascii="华文中宋" w:eastAsia="华文中宋" w:hAnsi="华文中宋" w:cs="华文中宋" w:hint="default"/>
+        </w:rPr>
+      </w:pPr>
+    </w:p>
+    <w:p>
+      <w:pPr>
+        <w:pStyle w:val="A0"/>
+        <w:rPr>
+          <w:rFonts w:ascii="华文中宋" w:eastAsia="华文中宋" w:hAnsi="华文中宋" w:cs="华文中宋" w:hint="default"/>
+        </w:rPr>
+      </w:pPr>
+    </w:p>
+    <w:p>
+      <w:pPr>
+        <w:pStyle w:val="A0"/>
+        <w:rPr>
+          <w:rFonts w:ascii="华文中宋" w:eastAsia="华文中宋" w:hAnsi="华文中宋" w:cs="华文中宋" w:hint="default"/>
         </w:rPr>
       </w:pPr>
     </w:p>
@@ -31472,15 +31788,14 @@
           <w:rFonts w:ascii="Times" w:eastAsia="Times" w:hAnsi="Times" w:cs="Times"/>
         </w:rPr>
       </w:pPr>
-      <w:bookmarkStart w:id="28" w:name="_Toc365476699"/>
-      <w:r>
-        <w:rPr>
-          <w:rFonts w:ascii="华文中宋" w:eastAsia="华文中宋" w:hAnsi="华文中宋" w:cs="华文中宋"/>
-        </w:rPr>
-        <w:lastRenderedPageBreak/>
-        <w:t>获取系统设置</w:t>
-      </w:r>
-      <w:bookmarkEnd w:id="28"/>
+      <w:bookmarkStart w:id="27" w:name="_Toc365758532"/>
+      <w:r>
+        <w:rPr>
+          <w:rFonts w:ascii="华文中宋" w:eastAsia="华文中宋" w:hAnsi="华文中宋" w:cs="华文中宋" w:hint="eastAsia"/>
+        </w:rPr>
+        <w:t>充值成功处理接口</w:t>
+      </w:r>
+      <w:bookmarkEnd w:id="27"/>
     </w:p>
     <w:p>
       <w:pPr>
@@ -31533,7 +31848,7 @@
       <w:proofErr w:type="spellEnd"/>
       <w:r>
         <w:rPr>
-          <w:rFonts w:ascii="华文中宋" w:eastAsia="华文中宋" w:hAnsi="华文中宋" w:cs="华文中宋"/>
+          <w:rFonts w:ascii="华文中宋" w:eastAsia="华文中宋" w:hAnsi="华文中宋" w:cs="华文中宋" w:hint="default"/>
           <w:sz w:val="21"/>
           <w:szCs w:val="21"/>
         </w:rPr>
@@ -31542,11 +31857,11 @@
       <w:proofErr w:type="spellStart"/>
       <w:r>
         <w:rPr>
-          <w:rFonts w:ascii="华文中宋" w:eastAsia="华文中宋" w:hAnsi="华文中宋" w:cs="华文中宋"/>
+          <w:rFonts w:ascii="华文中宋" w:eastAsia="华文中宋" w:hAnsi="华文中宋" w:cs="华文中宋" w:hint="default"/>
           <w:sz w:val="21"/>
           <w:szCs w:val="21"/>
         </w:rPr>
-        <w:t>get_system_setting</w:t>
+        <w:t>recharge_suc</w:t>
       </w:r>
       <w:proofErr w:type="spellEnd"/>
     </w:p>
@@ -31705,15 +32020,30 @@
             <w:pPr>
               <w:pStyle w:val="a4"/>
               <w:ind w:firstLine="0"/>
-            </w:pPr>
-            <w:r>
-              <w:rPr>
-                <w:rFonts w:ascii="华文中宋" w:eastAsia="华文中宋" w:hAnsi="华文中宋" w:cs="华文中宋"/>
-                <w:sz w:val="20"/>
-                <w:szCs w:val="20"/>
-              </w:rPr>
-              <w:t>无</w:t>
-            </w:r>
+              <w:rPr>
+                <w:rFonts w:hint="default"/>
+              </w:rPr>
+            </w:pPr>
+            <w:proofErr w:type="spellStart"/>
+            <w:proofErr w:type="gramStart"/>
+            <w:r>
+              <w:rPr>
+                <w:rFonts w:ascii="华文中宋" w:eastAsia="华文中宋" w:hAnsi="华文中宋" w:cs="华文中宋"/>
+                <w:sz w:val="20"/>
+                <w:szCs w:val="20"/>
+              </w:rPr>
+              <w:t>member</w:t>
+            </w:r>
+            <w:proofErr w:type="gramEnd"/>
+            <w:r>
+              <w:rPr>
+                <w:rFonts w:ascii="华文中宋" w:eastAsia="华文中宋" w:hAnsi="华文中宋" w:cs="华文中宋"/>
+                <w:sz w:val="20"/>
+                <w:szCs w:val="20"/>
+              </w:rPr>
+              <w:t>_id</w:t>
+            </w:r>
+            <w:proofErr w:type="spellEnd"/>
           </w:p>
         </w:tc>
         <w:tc>
@@ -31741,6 +32071,103 @@
                 <w:rFonts w:hint="default"/>
               </w:rPr>
             </w:pPr>
+            <w:r>
+              <w:rPr>
+                <w:rFonts w:ascii="华文中宋" w:eastAsia="华文中宋" w:hAnsi="华文中宋" w:cs="华文中宋"/>
+                <w:sz w:val="20"/>
+                <w:szCs w:val="20"/>
+              </w:rPr>
+              <w:t>用户id（必填）</w:t>
+            </w:r>
+          </w:p>
+        </w:tc>
+      </w:tr>
+      <w:tr>
+        <w:trPr>
+          <w:trHeight w:val="300"/>
+        </w:trPr>
+        <w:tc>
+          <w:tcPr>
+            <w:tcW w:w="4261" w:type="dxa"/>
+            <w:tcBorders>
+              <w:top w:val="single" w:sz="4" w:space="0" w:color="000000"/>
+              <w:left w:val="single" w:sz="4" w:space="0" w:color="000000"/>
+              <w:bottom w:val="single" w:sz="4" w:space="0" w:color="000000"/>
+              <w:right w:val="single" w:sz="4" w:space="0" w:color="000000"/>
+            </w:tcBorders>
+            <w:shd w:val="clear" w:color="auto" w:fill="auto"/>
+            <w:tcMar>
+              <w:top w:w="80" w:type="dxa"/>
+              <w:left w:w="80" w:type="dxa"/>
+              <w:bottom w:w="80" w:type="dxa"/>
+              <w:right w:w="80" w:type="dxa"/>
+            </w:tcMar>
+          </w:tcPr>
+          <w:p>
+            <w:pPr>
+              <w:pStyle w:val="a4"/>
+              <w:ind w:firstLine="0"/>
+              <w:rPr>
+                <w:rFonts w:ascii="华文中宋" w:eastAsia="华文中宋" w:hAnsi="华文中宋" w:cs="华文中宋" w:hint="default"/>
+                <w:sz w:val="20"/>
+                <w:szCs w:val="20"/>
+              </w:rPr>
+            </w:pPr>
+            <w:proofErr w:type="spellStart"/>
+            <w:proofErr w:type="gramStart"/>
+            <w:r>
+              <w:rPr>
+                <w:rFonts w:ascii="华文中宋" w:eastAsia="华文中宋" w:hAnsi="华文中宋" w:cs="华文中宋"/>
+                <w:sz w:val="20"/>
+                <w:szCs w:val="20"/>
+              </w:rPr>
+              <w:t>member</w:t>
+            </w:r>
+            <w:proofErr w:type="gramEnd"/>
+            <w:r>
+              <w:rPr>
+                <w:rFonts w:ascii="华文中宋" w:eastAsia="华文中宋" w:hAnsi="华文中宋" w:cs="华文中宋"/>
+                <w:sz w:val="20"/>
+                <w:szCs w:val="20"/>
+              </w:rPr>
+              <w:t>_recharge_id</w:t>
+            </w:r>
+            <w:proofErr w:type="spellEnd"/>
+          </w:p>
+        </w:tc>
+        <w:tc>
+          <w:tcPr>
+            <w:tcW w:w="4261" w:type="dxa"/>
+            <w:tcBorders>
+              <w:top w:val="single" w:sz="4" w:space="0" w:color="000000"/>
+              <w:left w:val="single" w:sz="4" w:space="0" w:color="000000"/>
+              <w:bottom w:val="single" w:sz="4" w:space="0" w:color="000000"/>
+              <w:right w:val="single" w:sz="4" w:space="0" w:color="000000"/>
+            </w:tcBorders>
+            <w:shd w:val="clear" w:color="auto" w:fill="auto"/>
+            <w:tcMar>
+              <w:top w:w="80" w:type="dxa"/>
+              <w:left w:w="80" w:type="dxa"/>
+              <w:bottom w:w="80" w:type="dxa"/>
+              <w:right w:w="80" w:type="dxa"/>
+            </w:tcMar>
+          </w:tcPr>
+          <w:p>
+            <w:pPr>
+              <w:pStyle w:val="a4"/>
+              <w:ind w:firstLine="0"/>
+              <w:rPr>
+                <w:rFonts w:hint="default"/>
+              </w:rPr>
+            </w:pPr>
+            <w:r>
+              <w:rPr>
+                <w:rFonts w:ascii="华文中宋" w:eastAsia="华文中宋" w:hAnsi="华文中宋" w:cs="华文中宋"/>
+                <w:sz w:val="20"/>
+                <w:szCs w:val="20"/>
+              </w:rPr>
+              <w:t>会员充值设置id（必填）</w:t>
+            </w:r>
           </w:p>
         </w:tc>
       </w:tr>
@@ -31779,15 +32206,16 @@
     <w:p>
       <w:pPr>
         <w:pStyle w:val="a4"/>
-        <w:rPr>
-          <w:rFonts w:ascii="华文中宋" w:eastAsia="华文中宋" w:hAnsi="华文中宋" w:cs="华文中宋"/>
-          <w:sz w:val="20"/>
-          <w:szCs w:val="20"/>
-        </w:rPr>
-      </w:pPr>
-      <w:r>
-        <w:rPr>
-          <w:rFonts w:ascii="华文中宋" w:eastAsia="华文中宋" w:hAnsi="华文中宋" w:cs="华文中宋"/>
+        <w:ind w:firstLine="0"/>
+        <w:rPr>
+          <w:rFonts w:ascii="华文中宋" w:eastAsia="华文中宋" w:hAnsi="华文中宋" w:cs="华文中宋" w:hint="default"/>
+          <w:sz w:val="20"/>
+          <w:szCs w:val="20"/>
+        </w:rPr>
+      </w:pPr>
+      <w:r>
+        <w:rPr>
+          <w:rFonts w:ascii="华文中宋" w:eastAsia="华文中宋" w:hAnsi="华文中宋" w:cs="华文中宋" w:hint="default"/>
           <w:sz w:val="20"/>
           <w:szCs w:val="20"/>
         </w:rPr>
@@ -31797,25 +32225,26 @@
     <w:p>
       <w:pPr>
         <w:pStyle w:val="a4"/>
-        <w:rPr>
-          <w:rFonts w:ascii="华文中宋" w:eastAsia="华文中宋" w:hAnsi="华文中宋" w:cs="华文中宋"/>
-          <w:sz w:val="20"/>
-          <w:szCs w:val="20"/>
-        </w:rPr>
-      </w:pPr>
-      <w:r>
-        <w:rPr>
-          <w:rFonts w:ascii="华文中宋" w:eastAsia="华文中宋" w:hAnsi="华文中宋" w:cs="华文中宋"/>
-          <w:sz w:val="20"/>
-          <w:szCs w:val="20"/>
-        </w:rPr>
-        <w:t xml:space="preserve">  "</w:t>
+        <w:ind w:firstLine="0"/>
+        <w:rPr>
+          <w:rFonts w:ascii="华文中宋" w:eastAsia="华文中宋" w:hAnsi="华文中宋" w:cs="华文中宋" w:hint="default"/>
+          <w:sz w:val="20"/>
+          <w:szCs w:val="20"/>
+        </w:rPr>
+      </w:pPr>
+      <w:r>
+        <w:rPr>
+          <w:rFonts w:ascii="华文中宋" w:eastAsia="华文中宋" w:hAnsi="华文中宋" w:cs="华文中宋" w:hint="default"/>
+          <w:sz w:val="20"/>
+          <w:szCs w:val="20"/>
+        </w:rPr>
+        <w:t xml:space="preserve">    "</w:t>
       </w:r>
       <w:proofErr w:type="spellStart"/>
       <w:proofErr w:type="gramStart"/>
       <w:r>
         <w:rPr>
-          <w:rFonts w:ascii="华文中宋" w:eastAsia="华文中宋" w:hAnsi="华文中宋" w:cs="华文中宋"/>
+          <w:rFonts w:ascii="华文中宋" w:eastAsia="华文中宋" w:hAnsi="华文中宋" w:cs="华文中宋" w:hint="default"/>
           <w:sz w:val="20"/>
           <w:szCs w:val="20"/>
         </w:rPr>
@@ -31824,7 +32253,7 @@
       <w:proofErr w:type="gramEnd"/>
       <w:r>
         <w:rPr>
-          <w:rFonts w:ascii="华文中宋" w:eastAsia="华文中宋" w:hAnsi="华文中宋" w:cs="华文中宋"/>
+          <w:rFonts w:ascii="华文中宋" w:eastAsia="华文中宋" w:hAnsi="华文中宋" w:cs="华文中宋" w:hint="default"/>
           <w:sz w:val="20"/>
           <w:szCs w:val="20"/>
         </w:rPr>
@@ -31833,7 +32262,7 @@
       <w:proofErr w:type="spellEnd"/>
       <w:r>
         <w:rPr>
-          <w:rFonts w:ascii="华文中宋" w:eastAsia="华文中宋" w:hAnsi="华文中宋" w:cs="华文中宋"/>
+          <w:rFonts w:ascii="华文中宋" w:eastAsia="华文中宋" w:hAnsi="华文中宋" w:cs="华文中宋" w:hint="default"/>
           <w:sz w:val="20"/>
           <w:szCs w:val="20"/>
         </w:rPr>
@@ -31843,24 +32272,25 @@
     <w:p>
       <w:pPr>
         <w:pStyle w:val="a4"/>
-        <w:rPr>
-          <w:rFonts w:ascii="华文中宋" w:eastAsia="华文中宋" w:hAnsi="华文中宋" w:cs="华文中宋"/>
-          <w:sz w:val="20"/>
-          <w:szCs w:val="20"/>
-        </w:rPr>
-      </w:pPr>
-      <w:r>
-        <w:rPr>
-          <w:rFonts w:ascii="华文中宋" w:eastAsia="华文中宋" w:hAnsi="华文中宋" w:cs="华文中宋"/>
-          <w:sz w:val="20"/>
-          <w:szCs w:val="20"/>
-        </w:rPr>
-        <w:t xml:space="preserve">  "</w:t>
+        <w:ind w:firstLine="0"/>
+        <w:rPr>
+          <w:rFonts w:ascii="华文中宋" w:eastAsia="华文中宋" w:hAnsi="华文中宋" w:cs="华文中宋" w:hint="default"/>
+          <w:sz w:val="20"/>
+          <w:szCs w:val="20"/>
+        </w:rPr>
+      </w:pPr>
+      <w:r>
+        <w:rPr>
+          <w:rFonts w:ascii="华文中宋" w:eastAsia="华文中宋" w:hAnsi="华文中宋" w:cs="华文中宋" w:hint="default"/>
+          <w:sz w:val="20"/>
+          <w:szCs w:val="20"/>
+        </w:rPr>
+        <w:t xml:space="preserve">    "</w:t>
       </w:r>
       <w:proofErr w:type="spellStart"/>
       <w:r>
         <w:rPr>
-          <w:rFonts w:ascii="华文中宋" w:eastAsia="华文中宋" w:hAnsi="华文中宋" w:cs="华文中宋"/>
+          <w:rFonts w:ascii="华文中宋" w:eastAsia="华文中宋" w:hAnsi="华文中宋" w:cs="华文中宋" w:hint="default"/>
           <w:sz w:val="20"/>
           <w:szCs w:val="20"/>
         </w:rPr>
@@ -31869,493 +32299,11 @@
       <w:proofErr w:type="spellEnd"/>
       <w:r>
         <w:rPr>
-          <w:rFonts w:ascii="华文中宋" w:eastAsia="华文中宋" w:hAnsi="华文中宋" w:cs="华文中宋"/>
-          <w:sz w:val="20"/>
-          <w:szCs w:val="20"/>
-        </w:rPr>
-        <w:t>": "</w:t>
-      </w:r>
-      <w:r>
-        <w:rPr>
-          <w:rFonts w:ascii="华文中宋" w:eastAsia="华文中宋" w:hAnsi="华文中宋" w:cs="华文中宋" w:hint="default"/>
-          <w:sz w:val="20"/>
-          <w:szCs w:val="20"/>
-        </w:rPr>
-        <w:t>成功</w:t>
-      </w:r>
-      <w:r>
-        <w:rPr>
-          <w:rFonts w:ascii="华文中宋" w:eastAsia="华文中宋" w:hAnsi="华文中宋" w:cs="华文中宋"/>
-          <w:sz w:val="20"/>
-          <w:szCs w:val="20"/>
-        </w:rPr>
-        <w:t>",</w:t>
-      </w:r>
-    </w:p>
-    <w:p>
-      <w:pPr>
-        <w:pStyle w:val="a4"/>
-        <w:rPr>
-          <w:rFonts w:ascii="华文中宋" w:eastAsia="华文中宋" w:hAnsi="华文中宋" w:cs="华文中宋"/>
-          <w:sz w:val="20"/>
-          <w:szCs w:val="20"/>
-        </w:rPr>
-      </w:pPr>
-      <w:r>
-        <w:rPr>
-          <w:rFonts w:ascii="华文中宋" w:eastAsia="华文中宋" w:hAnsi="华文中宋" w:cs="华文中宋"/>
-          <w:sz w:val="20"/>
-          <w:szCs w:val="20"/>
-        </w:rPr>
-        <w:t xml:space="preserve">  "</w:t>
-      </w:r>
-      <w:proofErr w:type="gramStart"/>
-      <w:r>
-        <w:rPr>
-          <w:rFonts w:ascii="华文中宋" w:eastAsia="华文中宋" w:hAnsi="华文中宋" w:cs="华文中宋"/>
-          <w:sz w:val="20"/>
-          <w:szCs w:val="20"/>
-        </w:rPr>
-        <w:t>result</w:t>
-      </w:r>
-      <w:proofErr w:type="gramEnd"/>
-      <w:r>
-        <w:rPr>
-          <w:rFonts w:ascii="华文中宋" w:eastAsia="华文中宋" w:hAnsi="华文中宋" w:cs="华文中宋"/>
-          <w:sz w:val="20"/>
-          <w:szCs w:val="20"/>
-        </w:rPr>
-        <w:t>": {</w:t>
-      </w:r>
-    </w:p>
-    <w:p>
-      <w:pPr>
-        <w:pStyle w:val="a4"/>
-        <w:rPr>
-          <w:rFonts w:ascii="华文中宋" w:eastAsia="华文中宋" w:hAnsi="华文中宋" w:cs="华文中宋"/>
-          <w:sz w:val="20"/>
-          <w:szCs w:val="20"/>
-        </w:rPr>
-      </w:pPr>
-      <w:r>
-        <w:rPr>
-          <w:rFonts w:ascii="华文中宋" w:eastAsia="华文中宋" w:hAnsi="华文中宋" w:cs="华文中宋"/>
-          <w:sz w:val="20"/>
-          <w:szCs w:val="20"/>
-        </w:rPr>
-        <w:t xml:space="preserve">    "</w:t>
-      </w:r>
-      <w:proofErr w:type="spellStart"/>
-      <w:proofErr w:type="gramStart"/>
-      <w:r>
-        <w:rPr>
-          <w:rFonts w:ascii="华文中宋" w:eastAsia="华文中宋" w:hAnsi="华文中宋" w:cs="华文中宋"/>
-          <w:sz w:val="20"/>
-          <w:szCs w:val="20"/>
-        </w:rPr>
-        <w:t>card</w:t>
-      </w:r>
-      <w:proofErr w:type="gramEnd"/>
-      <w:r>
-        <w:rPr>
-          <w:rFonts w:ascii="华文中宋" w:eastAsia="华文中宋" w:hAnsi="华文中宋" w:cs="华文中宋"/>
-          <w:sz w:val="20"/>
-          <w:szCs w:val="20"/>
-        </w:rPr>
-        <w:t>_image</w:t>
-      </w:r>
-      <w:proofErr w:type="spellEnd"/>
-      <w:r>
-        <w:rPr>
-          <w:rFonts w:ascii="华文中宋" w:eastAsia="华文中宋" w:hAnsi="华文中宋" w:cs="华文中宋"/>
-          <w:sz w:val="20"/>
-          <w:szCs w:val="20"/>
-        </w:rPr>
-        <w:t>": "http://www.zp.com/user_guide/upload/pic/20170823181522mine_vip_bg.jpg",</w:t>
-      </w:r>
-    </w:p>
-    <w:p>
-      <w:pPr>
-        <w:pStyle w:val="a4"/>
-        <w:rPr>
-          <w:rFonts w:ascii="华文中宋" w:eastAsia="华文中宋" w:hAnsi="华文中宋" w:cs="华文中宋"/>
-          <w:sz w:val="20"/>
-          <w:szCs w:val="20"/>
-        </w:rPr>
-      </w:pPr>
-      <w:r>
-        <w:rPr>
-          <w:rFonts w:ascii="华文中宋" w:eastAsia="华文中宋" w:hAnsi="华文中宋" w:cs="华文中宋"/>
-          <w:sz w:val="20"/>
-          <w:szCs w:val="20"/>
-        </w:rPr>
-        <w:t xml:space="preserve">    "</w:t>
-      </w:r>
-      <w:proofErr w:type="spellStart"/>
-      <w:r>
-        <w:rPr>
-          <w:rFonts w:ascii="华文中宋" w:eastAsia="华文中宋" w:hAnsi="华文中宋" w:cs="华文中宋"/>
-          <w:sz w:val="20"/>
-          <w:szCs w:val="20"/>
-        </w:rPr>
-        <w:t>service_agreement</w:t>
-      </w:r>
-      <w:proofErr w:type="spellEnd"/>
-      <w:r>
-        <w:rPr>
-          <w:rFonts w:ascii="华文中宋" w:eastAsia="华文中宋" w:hAnsi="华文中宋" w:cs="华文中宋"/>
-          <w:sz w:val="20"/>
-          <w:szCs w:val="20"/>
-        </w:rPr>
-        <w:t xml:space="preserve">": "&lt;p&gt;\n\t&lt;span style=\"color: </w:t>
-      </w:r>
-      <w:proofErr w:type="spellStart"/>
-      <w:r>
-        <w:rPr>
-          <w:rFonts w:ascii="华文中宋" w:eastAsia="华文中宋" w:hAnsi="华文中宋" w:cs="华文中宋"/>
-          <w:sz w:val="20"/>
-          <w:szCs w:val="20"/>
-        </w:rPr>
-        <w:t>rgb</w:t>
-      </w:r>
-      <w:proofErr w:type="spellEnd"/>
-      <w:r>
-        <w:rPr>
-          <w:rFonts w:ascii="华文中宋" w:eastAsia="华文中宋" w:hAnsi="华文中宋" w:cs="华文中宋"/>
-          <w:sz w:val="20"/>
-          <w:szCs w:val="20"/>
-        </w:rPr>
-        <w:t>(78, 94, 106); font-family: &amp;</w:t>
-      </w:r>
-      <w:proofErr w:type="spellStart"/>
-      <w:r>
-        <w:rPr>
-          <w:rFonts w:ascii="华文中宋" w:eastAsia="华文中宋" w:hAnsi="华文中宋" w:cs="华文中宋"/>
-          <w:sz w:val="20"/>
-          <w:szCs w:val="20"/>
-        </w:rPr>
-        <w:t>quot;Microsoft</w:t>
-      </w:r>
-      <w:proofErr w:type="spellEnd"/>
-      <w:r>
-        <w:rPr>
-          <w:rFonts w:ascii="华文中宋" w:eastAsia="华文中宋" w:hAnsi="华文中宋" w:cs="华文中宋"/>
-          <w:sz w:val="20"/>
-          <w:szCs w:val="20"/>
-        </w:rPr>
-        <w:t xml:space="preserve"> </w:t>
-      </w:r>
-      <w:proofErr w:type="spellStart"/>
-      <w:r>
-        <w:rPr>
-          <w:rFonts w:ascii="华文中宋" w:eastAsia="华文中宋" w:hAnsi="华文中宋" w:cs="华文中宋"/>
-          <w:sz w:val="20"/>
-          <w:szCs w:val="20"/>
-        </w:rPr>
-        <w:t>YaHei&amp;quot</w:t>
-      </w:r>
-      <w:proofErr w:type="spellEnd"/>
-      <w:r>
-        <w:rPr>
-          <w:rFonts w:ascii="华文中宋" w:eastAsia="华文中宋" w:hAnsi="华文中宋" w:cs="华文中宋"/>
-          <w:sz w:val="20"/>
-          <w:szCs w:val="20"/>
-        </w:rPr>
-        <w:t xml:space="preserve">;, </w:t>
-      </w:r>
-      <w:r>
-        <w:rPr>
-          <w:rFonts w:ascii="华文中宋" w:eastAsia="华文中宋" w:hAnsi="华文中宋" w:cs="华文中宋" w:hint="default"/>
-          <w:sz w:val="20"/>
-          <w:szCs w:val="20"/>
-        </w:rPr>
-        <w:t>微软雅黑</w:t>
-      </w:r>
-      <w:r>
-        <w:rPr>
-          <w:rFonts w:ascii="华文中宋" w:eastAsia="华文中宋" w:hAnsi="华文中宋" w:cs="华文中宋"/>
-          <w:sz w:val="20"/>
-          <w:szCs w:val="20"/>
-        </w:rPr>
-        <w:t>, sans-serif; font-size: 13px; text-align: right;\"&gt;</w:t>
-      </w:r>
-      <w:r>
-        <w:rPr>
-          <w:rFonts w:ascii="华文中宋" w:eastAsia="华文中宋" w:hAnsi="华文中宋" w:cs="华文中宋" w:hint="default"/>
-          <w:sz w:val="20"/>
-          <w:szCs w:val="20"/>
-        </w:rPr>
-        <w:t>服务协议</w:t>
-      </w:r>
-      <w:r>
-        <w:rPr>
-          <w:rFonts w:ascii="华文中宋" w:eastAsia="华文中宋" w:hAnsi="华文中宋" w:cs="华文中宋"/>
-          <w:sz w:val="20"/>
-          <w:szCs w:val="20"/>
-        </w:rPr>
-        <w:t>&lt;/span&gt;&lt;/p&gt;\n",</w:t>
-      </w:r>
-    </w:p>
-    <w:p>
-      <w:pPr>
-        <w:pStyle w:val="a4"/>
-        <w:rPr>
-          <w:rFonts w:ascii="华文中宋" w:eastAsia="华文中宋" w:hAnsi="华文中宋" w:cs="华文中宋"/>
-          <w:sz w:val="20"/>
-          <w:szCs w:val="20"/>
-        </w:rPr>
-      </w:pPr>
-      <w:r>
-        <w:rPr>
-          <w:rFonts w:ascii="华文中宋" w:eastAsia="华文中宋" w:hAnsi="华文中宋" w:cs="华文中宋"/>
-          <w:sz w:val="20"/>
-          <w:szCs w:val="20"/>
-        </w:rPr>
-        <w:t xml:space="preserve">    "</w:t>
-      </w:r>
-      <w:proofErr w:type="spellStart"/>
-      <w:r>
-        <w:rPr>
-          <w:rFonts w:ascii="华文中宋" w:eastAsia="华文中宋" w:hAnsi="华文中宋" w:cs="华文中宋"/>
-          <w:sz w:val="20"/>
-          <w:szCs w:val="20"/>
-        </w:rPr>
-        <w:t>member_rights</w:t>
-      </w:r>
-      <w:proofErr w:type="spellEnd"/>
-      <w:r>
-        <w:rPr>
-          <w:rFonts w:ascii="华文中宋" w:eastAsia="华文中宋" w:hAnsi="华文中宋" w:cs="华文中宋"/>
-          <w:sz w:val="20"/>
-          <w:szCs w:val="20"/>
-        </w:rPr>
-        <w:t xml:space="preserve">": "&lt;p&gt;\n\t&lt;span style=\"color: </w:t>
-      </w:r>
-      <w:proofErr w:type="spellStart"/>
-      <w:r>
-        <w:rPr>
-          <w:rFonts w:ascii="华文中宋" w:eastAsia="华文中宋" w:hAnsi="华文中宋" w:cs="华文中宋"/>
-          <w:sz w:val="20"/>
-          <w:szCs w:val="20"/>
-        </w:rPr>
-        <w:t>rgb</w:t>
-      </w:r>
-      <w:proofErr w:type="spellEnd"/>
-      <w:r>
-        <w:rPr>
-          <w:rFonts w:ascii="华文中宋" w:eastAsia="华文中宋" w:hAnsi="华文中宋" w:cs="华文中宋"/>
-          <w:sz w:val="20"/>
-          <w:szCs w:val="20"/>
-        </w:rPr>
-        <w:t>(78, 94, 106); font-family: &amp;</w:t>
-      </w:r>
-      <w:proofErr w:type="spellStart"/>
-      <w:r>
-        <w:rPr>
-          <w:rFonts w:ascii="华文中宋" w:eastAsia="华文中宋" w:hAnsi="华文中宋" w:cs="华文中宋"/>
-          <w:sz w:val="20"/>
-          <w:szCs w:val="20"/>
-        </w:rPr>
-        <w:t>quot;Microsoft</w:t>
-      </w:r>
-      <w:proofErr w:type="spellEnd"/>
-      <w:r>
-        <w:rPr>
-          <w:rFonts w:ascii="华文中宋" w:eastAsia="华文中宋" w:hAnsi="华文中宋" w:cs="华文中宋"/>
-          <w:sz w:val="20"/>
-          <w:szCs w:val="20"/>
-        </w:rPr>
-        <w:t xml:space="preserve"> </w:t>
-      </w:r>
-      <w:proofErr w:type="spellStart"/>
-      <w:r>
-        <w:rPr>
-          <w:rFonts w:ascii="华文中宋" w:eastAsia="华文中宋" w:hAnsi="华文中宋" w:cs="华文中宋"/>
-          <w:sz w:val="20"/>
-          <w:szCs w:val="20"/>
-        </w:rPr>
-        <w:t>YaHei&amp;quot</w:t>
-      </w:r>
-      <w:proofErr w:type="spellEnd"/>
-      <w:r>
-        <w:rPr>
-          <w:rFonts w:ascii="华文中宋" w:eastAsia="华文中宋" w:hAnsi="华文中宋" w:cs="华文中宋"/>
-          <w:sz w:val="20"/>
-          <w:szCs w:val="20"/>
-        </w:rPr>
-        <w:t xml:space="preserve">;, </w:t>
-      </w:r>
-      <w:r>
-        <w:rPr>
-          <w:rFonts w:ascii="华文中宋" w:eastAsia="华文中宋" w:hAnsi="华文中宋" w:cs="华文中宋" w:hint="default"/>
-          <w:sz w:val="20"/>
-          <w:szCs w:val="20"/>
-        </w:rPr>
-        <w:t>微软雅黑</w:t>
-      </w:r>
-      <w:r>
-        <w:rPr>
-          <w:rFonts w:ascii="华文中宋" w:eastAsia="华文中宋" w:hAnsi="华文中宋" w:cs="华文中宋"/>
-          <w:sz w:val="20"/>
-          <w:szCs w:val="20"/>
-        </w:rPr>
-        <w:t>, sans-serif; font-size: 13px; text-align: right;\"&gt;</w:t>
-      </w:r>
-      <w:r>
-        <w:rPr>
-          <w:rFonts w:ascii="华文中宋" w:eastAsia="华文中宋" w:hAnsi="华文中宋" w:cs="华文中宋" w:hint="default"/>
-          <w:sz w:val="20"/>
-          <w:szCs w:val="20"/>
-        </w:rPr>
-        <w:t>会员权益</w:t>
-      </w:r>
-      <w:r>
-        <w:rPr>
-          <w:rFonts w:ascii="华文中宋" w:eastAsia="华文中宋" w:hAnsi="华文中宋" w:cs="华文中宋"/>
-          <w:sz w:val="20"/>
-          <w:szCs w:val="20"/>
-        </w:rPr>
-        <w:t>&lt;/span&gt;&lt;/p&gt;\n",</w:t>
-      </w:r>
-    </w:p>
-    <w:p>
-      <w:pPr>
-        <w:pStyle w:val="a4"/>
-        <w:rPr>
-          <w:rFonts w:ascii="华文中宋" w:eastAsia="华文中宋" w:hAnsi="华文中宋" w:cs="华文中宋"/>
-          <w:sz w:val="20"/>
-          <w:szCs w:val="20"/>
-        </w:rPr>
-      </w:pPr>
-      <w:r>
-        <w:rPr>
-          <w:rFonts w:ascii="华文中宋" w:eastAsia="华文中宋" w:hAnsi="华文中宋" w:cs="华文中宋"/>
-          <w:sz w:val="20"/>
-          <w:szCs w:val="20"/>
-        </w:rPr>
-        <w:t xml:space="preserve">    "</w:t>
-      </w:r>
-      <w:proofErr w:type="spellStart"/>
-      <w:r>
-        <w:rPr>
-          <w:rFonts w:ascii="华文中宋" w:eastAsia="华文中宋" w:hAnsi="华文中宋" w:cs="华文中宋"/>
-          <w:sz w:val="20"/>
-          <w:szCs w:val="20"/>
-        </w:rPr>
-        <w:t>integral_rule</w:t>
-      </w:r>
-      <w:proofErr w:type="spellEnd"/>
-      <w:r>
-        <w:rPr>
-          <w:rFonts w:ascii="华文中宋" w:eastAsia="华文中宋" w:hAnsi="华文中宋" w:cs="华文中宋"/>
-          <w:sz w:val="20"/>
-          <w:szCs w:val="20"/>
-        </w:rPr>
-        <w:t xml:space="preserve">": "&lt;p&gt;\n\t&lt;span style=\"color: </w:t>
-      </w:r>
-      <w:proofErr w:type="spellStart"/>
-      <w:r>
-        <w:rPr>
-          <w:rFonts w:ascii="华文中宋" w:eastAsia="华文中宋" w:hAnsi="华文中宋" w:cs="华文中宋"/>
-          <w:sz w:val="20"/>
-          <w:szCs w:val="20"/>
-        </w:rPr>
-        <w:t>rgb</w:t>
-      </w:r>
-      <w:proofErr w:type="spellEnd"/>
-      <w:r>
-        <w:rPr>
-          <w:rFonts w:ascii="华文中宋" w:eastAsia="华文中宋" w:hAnsi="华文中宋" w:cs="华文中宋"/>
-          <w:sz w:val="20"/>
-          <w:szCs w:val="20"/>
-        </w:rPr>
-        <w:t>(78, 94, 106); font-family: &amp;</w:t>
-      </w:r>
-      <w:proofErr w:type="spellStart"/>
-      <w:r>
-        <w:rPr>
-          <w:rFonts w:ascii="华文中宋" w:eastAsia="华文中宋" w:hAnsi="华文中宋" w:cs="华文中宋"/>
-          <w:sz w:val="20"/>
-          <w:szCs w:val="20"/>
-        </w:rPr>
-        <w:t>quot;Microsoft</w:t>
-      </w:r>
-      <w:proofErr w:type="spellEnd"/>
-      <w:r>
-        <w:rPr>
-          <w:rFonts w:ascii="华文中宋" w:eastAsia="华文中宋" w:hAnsi="华文中宋" w:cs="华文中宋"/>
-          <w:sz w:val="20"/>
-          <w:szCs w:val="20"/>
-        </w:rPr>
-        <w:t xml:space="preserve"> </w:t>
-      </w:r>
-      <w:proofErr w:type="spellStart"/>
-      <w:r>
-        <w:rPr>
-          <w:rFonts w:ascii="华文中宋" w:eastAsia="华文中宋" w:hAnsi="华文中宋" w:cs="华文中宋"/>
-          <w:sz w:val="20"/>
-          <w:szCs w:val="20"/>
-        </w:rPr>
-        <w:t>YaHei&amp;quot</w:t>
-      </w:r>
-      <w:proofErr w:type="spellEnd"/>
-      <w:r>
-        <w:rPr>
-          <w:rFonts w:ascii="华文中宋" w:eastAsia="华文中宋" w:hAnsi="华文中宋" w:cs="华文中宋"/>
-          <w:sz w:val="20"/>
-          <w:szCs w:val="20"/>
-        </w:rPr>
-        <w:t xml:space="preserve">;, </w:t>
-      </w:r>
-      <w:r>
-        <w:rPr>
-          <w:rFonts w:ascii="华文中宋" w:eastAsia="华文中宋" w:hAnsi="华文中宋" w:cs="华文中宋" w:hint="default"/>
-          <w:sz w:val="20"/>
-          <w:szCs w:val="20"/>
-        </w:rPr>
-        <w:t>微软雅黑</w:t>
-      </w:r>
-      <w:r>
-        <w:rPr>
-          <w:rFonts w:ascii="华文中宋" w:eastAsia="华文中宋" w:hAnsi="华文中宋" w:cs="华文中宋"/>
-          <w:sz w:val="20"/>
-          <w:szCs w:val="20"/>
-        </w:rPr>
-        <w:t>, sans-serif; font-size: 13px; text-align: right;\"&gt;</w:t>
-      </w:r>
-      <w:r>
-        <w:rPr>
-          <w:rFonts w:ascii="华文中宋" w:eastAsia="华文中宋" w:hAnsi="华文中宋" w:cs="华文中宋" w:hint="default"/>
-          <w:sz w:val="20"/>
-          <w:szCs w:val="20"/>
-        </w:rPr>
-        <w:t>积分规则</w:t>
-      </w:r>
-      <w:r>
-        <w:rPr>
-          <w:rFonts w:ascii="华文中宋" w:eastAsia="华文中宋" w:hAnsi="华文中宋" w:cs="华文中宋"/>
-          <w:sz w:val="20"/>
-          <w:szCs w:val="20"/>
-        </w:rPr>
-        <w:t>&lt;/span&gt;&lt;/p&gt;\n"</w:t>
-      </w:r>
-    </w:p>
-    <w:p>
-      <w:pPr>
-        <w:pStyle w:val="a4"/>
-        <w:rPr>
-          <w:rFonts w:ascii="华文中宋" w:eastAsia="华文中宋" w:hAnsi="华文中宋" w:cs="华文中宋"/>
-          <w:sz w:val="20"/>
-          <w:szCs w:val="20"/>
-        </w:rPr>
-      </w:pPr>
-      <w:r>
-        <w:rPr>
-          <w:rFonts w:ascii="华文中宋" w:eastAsia="华文中宋" w:hAnsi="华文中宋" w:cs="华文中宋"/>
-          <w:sz w:val="20"/>
-          <w:szCs w:val="20"/>
-        </w:rPr>
-        <w:t xml:space="preserve">  }</w:t>
+          <w:rFonts w:ascii="华文中宋" w:eastAsia="华文中宋" w:hAnsi="华文中宋" w:cs="华文中宋" w:hint="default"/>
+          <w:sz w:val="20"/>
+          <w:szCs w:val="20"/>
+        </w:rPr>
+        <w:t>": "成功"</w:t>
       </w:r>
     </w:p>
     <w:p>
@@ -32370,7 +32318,7 @@
       </w:pPr>
       <w:r>
         <w:rPr>
-          <w:rFonts w:ascii="华文中宋" w:eastAsia="华文中宋" w:hAnsi="华文中宋" w:cs="华文中宋"/>
+          <w:rFonts w:ascii="华文中宋" w:eastAsia="华文中宋" w:hAnsi="华文中宋" w:cs="华文中宋" w:hint="default"/>
           <w:sz w:val="20"/>
           <w:szCs w:val="20"/>
         </w:rPr>
@@ -32531,29 +32479,17 @@
               <w:pStyle w:val="a4"/>
               <w:ind w:firstLine="0"/>
               <w:rPr>
-                <w:rFonts w:hint="default"/>
-              </w:rPr>
-            </w:pPr>
-            <w:proofErr w:type="spellStart"/>
-            <w:proofErr w:type="gramStart"/>
-            <w:r>
-              <w:rPr>
-                <w:rFonts w:ascii="华文中宋" w:eastAsia="华文中宋" w:hAnsi="华文中宋" w:cs="华文中宋"/>
-                <w:sz w:val="20"/>
-                <w:szCs w:val="20"/>
-              </w:rPr>
-              <w:t>card</w:t>
-            </w:r>
-            <w:proofErr w:type="gramEnd"/>
-            <w:r>
-              <w:rPr>
-                <w:rFonts w:ascii="华文中宋" w:eastAsia="华文中宋" w:hAnsi="华文中宋" w:cs="华文中宋"/>
-                <w:sz w:val="20"/>
-                <w:szCs w:val="20"/>
-              </w:rPr>
-              <w:t>_image</w:t>
-            </w:r>
-            <w:proofErr w:type="spellEnd"/>
+                <w:rFonts w:eastAsia="宋体" w:hint="default"/>
+              </w:rPr>
+            </w:pPr>
+            <w:r>
+              <w:rPr>
+                <w:rFonts w:ascii="华文中宋" w:eastAsia="华文中宋" w:hAnsi="华文中宋" w:cs="华文中宋"/>
+                <w:sz w:val="20"/>
+                <w:szCs w:val="20"/>
+              </w:rPr>
+              <w:t>无</w:t>
+            </w:r>
           </w:p>
         </w:tc>
         <w:tc>
@@ -32581,13 +32517,233 @@
                 <w:rFonts w:hint="default"/>
               </w:rPr>
             </w:pPr>
-            <w:r>
-              <w:rPr>
-                <w:rFonts w:ascii="华文中宋" w:eastAsia="华文中宋" w:hAnsi="华文中宋" w:cs="华文中宋"/>
-                <w:sz w:val="20"/>
-                <w:szCs w:val="20"/>
-              </w:rPr>
-              <w:t>会员卡封面</w:t>
+          </w:p>
+        </w:tc>
+      </w:tr>
+    </w:tbl>
+    <w:p>
+      <w:pPr>
+        <w:pStyle w:val="a4"/>
+        <w:ind w:firstLine="0"/>
+        <w:rPr>
+          <w:rFonts w:hint="default"/>
+        </w:rPr>
+      </w:pPr>
+    </w:p>
+    <w:p>
+      <w:pPr>
+        <w:pStyle w:val="3"/>
+        <w:numPr>
+          <w:ilvl w:val="2"/>
+          <w:numId w:val="2"/>
+        </w:numPr>
+        <w:rPr>
+          <w:rFonts w:ascii="Times" w:eastAsia="Times" w:hAnsi="Times" w:cs="Times"/>
+        </w:rPr>
+      </w:pPr>
+      <w:bookmarkStart w:id="28" w:name="_Toc365758533"/>
+      <w:r>
+        <w:rPr>
+          <w:rFonts w:ascii="华文中宋" w:eastAsia="华文中宋" w:hAnsi="华文中宋" w:cs="华文中宋"/>
+        </w:rPr>
+        <w:t>获取系统设置</w:t>
+      </w:r>
+      <w:bookmarkEnd w:id="28"/>
+    </w:p>
+    <w:p>
+      <w:pPr>
+        <w:pStyle w:val="a4"/>
+        <w:ind w:firstLine="0"/>
+        <w:rPr>
+          <w:rFonts w:ascii="华文中宋" w:eastAsia="华文中宋" w:hAnsi="华文中宋" w:cs="华文中宋" w:hint="default"/>
+          <w:b/>
+          <w:bCs/>
+        </w:rPr>
+      </w:pPr>
+      <w:r>
+        <w:rPr>
+          <w:rFonts w:ascii="华文中宋" w:eastAsia="华文中宋" w:hAnsi="华文中宋" w:cs="华文中宋"/>
+          <w:b/>
+          <w:bCs/>
+          <w:lang w:val="zh-TW" w:eastAsia="zh-TW"/>
+        </w:rPr>
+        <w:t>接口形式：</w:t>
+      </w:r>
+    </w:p>
+    <w:p>
+      <w:pPr>
+        <w:pStyle w:val="a4"/>
+        <w:shd w:val="clear" w:color="auto" w:fill="C0C0C0"/>
+        <w:ind w:firstLine="0"/>
+        <w:rPr>
+          <w:rFonts w:ascii="华文中宋" w:eastAsia="华文中宋" w:hAnsi="华文中宋" w:cs="华文中宋" w:hint="default"/>
+          <w:sz w:val="21"/>
+          <w:szCs w:val="21"/>
+        </w:rPr>
+      </w:pPr>
+      <w:r>
+        <w:rPr>
+          <w:rFonts w:ascii="华文中宋" w:eastAsia="华文中宋" w:hAnsi="华文中宋" w:cs="华文中宋"/>
+          <w:sz w:val="21"/>
+          <w:szCs w:val="21"/>
+        </w:rPr>
+        <w:t>{URL}/</w:t>
+      </w:r>
+      <w:proofErr w:type="spellStart"/>
+      <w:r>
+        <w:rPr>
+          <w:rFonts w:ascii="华文中宋" w:eastAsia="华文中宋" w:hAnsi="华文中宋" w:cs="华文中宋"/>
+          <w:sz w:val="21"/>
+          <w:szCs w:val="21"/>
+        </w:rPr>
+        <w:t>api</w:t>
+      </w:r>
+      <w:proofErr w:type="spellEnd"/>
+      <w:r>
+        <w:rPr>
+          <w:rFonts w:ascii="华文中宋" w:eastAsia="华文中宋" w:hAnsi="华文中宋" w:cs="华文中宋"/>
+          <w:sz w:val="21"/>
+          <w:szCs w:val="21"/>
+        </w:rPr>
+        <w:t>/</w:t>
+      </w:r>
+      <w:proofErr w:type="spellStart"/>
+      <w:r>
+        <w:rPr>
+          <w:rFonts w:ascii="华文中宋" w:eastAsia="华文中宋" w:hAnsi="华文中宋" w:cs="华文中宋"/>
+          <w:sz w:val="21"/>
+          <w:szCs w:val="21"/>
+        </w:rPr>
+        <w:t>get_system_setting</w:t>
+      </w:r>
+      <w:proofErr w:type="spellEnd"/>
+    </w:p>
+    <w:p>
+      <w:pPr>
+        <w:pStyle w:val="a4"/>
+        <w:ind w:firstLine="0"/>
+        <w:rPr>
+          <w:rFonts w:ascii="华文中宋" w:eastAsia="华文中宋" w:hAnsi="华文中宋" w:cs="华文中宋" w:hint="default"/>
+          <w:b/>
+          <w:bCs/>
+        </w:rPr>
+      </w:pPr>
+    </w:p>
+    <w:p>
+      <w:pPr>
+        <w:pStyle w:val="a4"/>
+        <w:ind w:firstLine="0"/>
+        <w:rPr>
+          <w:rFonts w:ascii="华文中宋" w:eastAsia="华文中宋" w:hAnsi="华文中宋" w:cs="华文中宋" w:hint="default"/>
+          <w:b/>
+          <w:bCs/>
+        </w:rPr>
+      </w:pPr>
+      <w:r>
+        <w:rPr>
+          <w:rFonts w:ascii="华文中宋" w:eastAsia="华文中宋" w:hAnsi="华文中宋" w:cs="华文中宋"/>
+          <w:b/>
+          <w:bCs/>
+          <w:lang w:val="zh-TW" w:eastAsia="zh-TW"/>
+        </w:rPr>
+        <w:t>参数说明：</w:t>
+      </w:r>
+    </w:p>
+    <w:tbl>
+      <w:tblPr>
+        <w:tblStyle w:val="TableNormal"/>
+        <w:tblW w:w="8522" w:type="dxa"/>
+        <w:tblInd w:w="108" w:type="dxa"/>
+        <w:tblBorders>
+          <w:top w:val="single" w:sz="2" w:space="0" w:color="000000"/>
+          <w:left w:val="single" w:sz="2" w:space="0" w:color="000000"/>
+          <w:bottom w:val="single" w:sz="2" w:space="0" w:color="000000"/>
+          <w:right w:val="single" w:sz="2" w:space="0" w:color="000000"/>
+          <w:insideH w:val="single" w:sz="2" w:space="0" w:color="000000"/>
+          <w:insideV w:val="single" w:sz="2" w:space="0" w:color="000000"/>
+        </w:tblBorders>
+        <w:tblLayout w:type="fixed"/>
+        <w:tblLook w:val="04A0" w:firstRow="1" w:lastRow="0" w:firstColumn="1" w:lastColumn="0" w:noHBand="0" w:noVBand="1"/>
+      </w:tblPr>
+      <w:tblGrid>
+        <w:gridCol w:w="4261"/>
+        <w:gridCol w:w="4261"/>
+      </w:tblGrid>
+      <w:tr>
+        <w:trPr>
+          <w:trHeight w:val="360"/>
+        </w:trPr>
+        <w:tc>
+          <w:tcPr>
+            <w:tcW w:w="4261" w:type="dxa"/>
+            <w:tcBorders>
+              <w:top w:val="single" w:sz="4" w:space="0" w:color="000000"/>
+              <w:left w:val="single" w:sz="4" w:space="0" w:color="000000"/>
+              <w:bottom w:val="single" w:sz="4" w:space="0" w:color="000000"/>
+              <w:right w:val="single" w:sz="4" w:space="0" w:color="000000"/>
+            </w:tcBorders>
+            <w:shd w:val="clear" w:color="auto" w:fill="A6A6A6"/>
+            <w:tcMar>
+              <w:top w:w="80" w:type="dxa"/>
+              <w:left w:w="80" w:type="dxa"/>
+              <w:bottom w:w="80" w:type="dxa"/>
+              <w:right w:w="80" w:type="dxa"/>
+            </w:tcMar>
+          </w:tcPr>
+          <w:p>
+            <w:pPr>
+              <w:pStyle w:val="a4"/>
+              <w:ind w:firstLine="0"/>
+              <w:jc w:val="center"/>
+              <w:rPr>
+                <w:rFonts w:hint="default"/>
+              </w:rPr>
+            </w:pPr>
+            <w:r>
+              <w:rPr>
+                <w:rFonts w:ascii="华文中宋" w:eastAsia="华文中宋" w:hAnsi="华文中宋" w:cs="华文中宋"/>
+                <w:b/>
+                <w:bCs/>
+                <w:lang w:val="zh-TW" w:eastAsia="zh-TW"/>
+              </w:rPr>
+              <w:t>参数</w:t>
+            </w:r>
+          </w:p>
+        </w:tc>
+        <w:tc>
+          <w:tcPr>
+            <w:tcW w:w="4261" w:type="dxa"/>
+            <w:tcBorders>
+              <w:top w:val="single" w:sz="4" w:space="0" w:color="000000"/>
+              <w:left w:val="single" w:sz="4" w:space="0" w:color="000000"/>
+              <w:bottom w:val="single" w:sz="4" w:space="0" w:color="000000"/>
+              <w:right w:val="single" w:sz="4" w:space="0" w:color="000000"/>
+            </w:tcBorders>
+            <w:shd w:val="clear" w:color="auto" w:fill="A6A6A6"/>
+            <w:tcMar>
+              <w:top w:w="80" w:type="dxa"/>
+              <w:left w:w="80" w:type="dxa"/>
+              <w:bottom w:w="80" w:type="dxa"/>
+              <w:right w:w="80" w:type="dxa"/>
+            </w:tcMar>
+          </w:tcPr>
+          <w:p>
+            <w:pPr>
+              <w:pStyle w:val="a4"/>
+              <w:ind w:firstLine="0"/>
+              <w:jc w:val="center"/>
+              <w:rPr>
+                <w:rFonts w:hint="default"/>
+              </w:rPr>
+            </w:pPr>
+            <w:r>
+              <w:rPr>
+                <w:rFonts w:ascii="华文中宋" w:eastAsia="华文中宋" w:hAnsi="华文中宋" w:cs="华文中宋"/>
+                <w:b/>
+                <w:bCs/>
+                <w:lang w:val="zh-TW" w:eastAsia="zh-TW"/>
+              </w:rPr>
+              <w:t>说明</w:t>
             </w:r>
           </w:p>
         </w:tc>
@@ -32618,31 +32774,18 @@
               <w:pStyle w:val="a4"/>
               <w:ind w:firstLine="0"/>
               <w:rPr>
-                <w:rFonts w:ascii="华文中宋" w:eastAsia="华文中宋" w:hAnsi="华文中宋" w:cs="华文中宋" w:hint="default"/>
-                <w:sz w:val="20"/>
-                <w:szCs w:val="20"/>
-              </w:rPr>
-            </w:pPr>
-            <w:proofErr w:type="spellStart"/>
-            <w:proofErr w:type="gramStart"/>
-            <w:r>
-              <w:rPr>
-                <w:rFonts w:ascii="华文中宋" w:eastAsia="华文中宋" w:hAnsi="华文中宋" w:cs="华文中宋"/>
-                <w:sz w:val="20"/>
-                <w:szCs w:val="20"/>
-              </w:rPr>
-              <w:t>service</w:t>
-            </w:r>
-            <w:proofErr w:type="gramEnd"/>
-            <w:r>
-              <w:rPr>
-                <w:rFonts w:ascii="华文中宋" w:eastAsia="华文中宋" w:hAnsi="华文中宋" w:cs="华文中宋"/>
-                <w:sz w:val="20"/>
-                <w:szCs w:val="20"/>
-              </w:rPr>
-              <w:t>_agreement</w:t>
-            </w:r>
-            <w:proofErr w:type="spellEnd"/>
+                <w:rFonts w:hint="default"/>
+              </w:rPr>
+            </w:pPr>
+            <w:r>
+              <w:rPr>
+                <w:rFonts w:ascii="华文中宋" w:eastAsia="华文中宋" w:hAnsi="华文中宋" w:cs="华文中宋"/>
+                <w:sz w:val="20"/>
+                <w:szCs w:val="20"/>
+              </w:rPr>
+              <w:lastRenderedPageBreak/>
+              <w:t>无</w:t>
+            </w:r>
           </w:p>
         </w:tc>
         <w:tc>
@@ -32667,20 +32810,769 @@
               <w:pStyle w:val="a4"/>
               <w:ind w:firstLine="0"/>
               <w:rPr>
-                <w:rFonts w:ascii="华文中宋" w:eastAsia="华文中宋" w:hAnsi="华文中宋" w:cs="华文中宋" w:hint="default"/>
-                <w:sz w:val="20"/>
-                <w:szCs w:val="20"/>
-                <w:lang w:val="zh-TW"/>
-              </w:rPr>
-            </w:pPr>
-            <w:r>
-              <w:rPr>
-                <w:rFonts w:ascii="华文中宋" w:eastAsia="华文中宋" w:hAnsi="华文中宋" w:cs="华文中宋"/>
-                <w:sz w:val="20"/>
-                <w:szCs w:val="20"/>
-                <w:lang w:val="zh-TW"/>
-              </w:rPr>
-              <w:t>服务协议</w:t>
+                <w:rFonts w:hint="default"/>
+              </w:rPr>
+            </w:pPr>
+          </w:p>
+        </w:tc>
+      </w:tr>
+    </w:tbl>
+    <w:p>
+      <w:pPr>
+        <w:pStyle w:val="a4"/>
+        <w:ind w:firstLine="0"/>
+        <w:rPr>
+          <w:rFonts w:ascii="华文中宋" w:eastAsia="华文中宋" w:hAnsi="华文中宋" w:cs="华文中宋" w:hint="default"/>
+          <w:b/>
+          <w:bCs/>
+        </w:rPr>
+      </w:pPr>
+    </w:p>
+    <w:p>
+      <w:pPr>
+        <w:pStyle w:val="a4"/>
+        <w:ind w:firstLine="0"/>
+        <w:rPr>
+          <w:rFonts w:ascii="华文中宋" w:eastAsia="华文中宋" w:hAnsi="华文中宋" w:cs="华文中宋" w:hint="default"/>
+          <w:b/>
+          <w:bCs/>
+        </w:rPr>
+      </w:pPr>
+      <w:r>
+        <w:rPr>
+          <w:rFonts w:ascii="华文中宋" w:eastAsia="华文中宋" w:hAnsi="华文中宋" w:cs="华文中宋"/>
+          <w:b/>
+          <w:bCs/>
+          <w:lang w:val="zh-TW" w:eastAsia="zh-TW"/>
+        </w:rPr>
+        <w:t xml:space="preserve">返回数据：（正确） </w:t>
+      </w:r>
+    </w:p>
+    <w:p>
+      <w:pPr>
+        <w:pStyle w:val="a4"/>
+        <w:rPr>
+          <w:rFonts w:ascii="华文中宋" w:eastAsia="华文中宋" w:hAnsi="华文中宋" w:cs="华文中宋" w:hint="default"/>
+          <w:sz w:val="20"/>
+          <w:szCs w:val="20"/>
+        </w:rPr>
+      </w:pPr>
+      <w:r>
+        <w:rPr>
+          <w:rFonts w:ascii="华文中宋" w:eastAsia="华文中宋" w:hAnsi="华文中宋" w:cs="华文中宋"/>
+          <w:sz w:val="20"/>
+          <w:szCs w:val="20"/>
+        </w:rPr>
+        <w:t>{</w:t>
+      </w:r>
+    </w:p>
+    <w:p>
+      <w:pPr>
+        <w:pStyle w:val="a4"/>
+        <w:rPr>
+          <w:rFonts w:ascii="华文中宋" w:eastAsia="华文中宋" w:hAnsi="华文中宋" w:cs="华文中宋" w:hint="default"/>
+          <w:sz w:val="20"/>
+          <w:szCs w:val="20"/>
+        </w:rPr>
+      </w:pPr>
+      <w:r>
+        <w:rPr>
+          <w:rFonts w:ascii="华文中宋" w:eastAsia="华文中宋" w:hAnsi="华文中宋" w:cs="华文中宋"/>
+          <w:sz w:val="20"/>
+          <w:szCs w:val="20"/>
+        </w:rPr>
+        <w:t xml:space="preserve">  "</w:t>
+      </w:r>
+      <w:proofErr w:type="spellStart"/>
+      <w:proofErr w:type="gramStart"/>
+      <w:r>
+        <w:rPr>
+          <w:rFonts w:ascii="华文中宋" w:eastAsia="华文中宋" w:hAnsi="华文中宋" w:cs="华文中宋"/>
+          <w:sz w:val="20"/>
+          <w:szCs w:val="20"/>
+        </w:rPr>
+        <w:t>error</w:t>
+      </w:r>
+      <w:proofErr w:type="gramEnd"/>
+      <w:r>
+        <w:rPr>
+          <w:rFonts w:ascii="华文中宋" w:eastAsia="华文中宋" w:hAnsi="华文中宋" w:cs="华文中宋"/>
+          <w:sz w:val="20"/>
+          <w:szCs w:val="20"/>
+        </w:rPr>
+        <w:t>_code</w:t>
+      </w:r>
+      <w:proofErr w:type="spellEnd"/>
+      <w:r>
+        <w:rPr>
+          <w:rFonts w:ascii="华文中宋" w:eastAsia="华文中宋" w:hAnsi="华文中宋" w:cs="华文中宋"/>
+          <w:sz w:val="20"/>
+          <w:szCs w:val="20"/>
+        </w:rPr>
+        <w:t>": 0,</w:t>
+      </w:r>
+    </w:p>
+    <w:p>
+      <w:pPr>
+        <w:pStyle w:val="a4"/>
+        <w:rPr>
+          <w:rFonts w:ascii="华文中宋" w:eastAsia="华文中宋" w:hAnsi="华文中宋" w:cs="华文中宋" w:hint="default"/>
+          <w:sz w:val="20"/>
+          <w:szCs w:val="20"/>
+        </w:rPr>
+      </w:pPr>
+      <w:r>
+        <w:rPr>
+          <w:rFonts w:ascii="华文中宋" w:eastAsia="华文中宋" w:hAnsi="华文中宋" w:cs="华文中宋"/>
+          <w:sz w:val="20"/>
+          <w:szCs w:val="20"/>
+        </w:rPr>
+        <w:t xml:space="preserve">  "</w:t>
+      </w:r>
+      <w:proofErr w:type="spellStart"/>
+      <w:r>
+        <w:rPr>
+          <w:rFonts w:ascii="华文中宋" w:eastAsia="华文中宋" w:hAnsi="华文中宋" w:cs="华文中宋"/>
+          <w:sz w:val="20"/>
+          <w:szCs w:val="20"/>
+        </w:rPr>
+        <w:t>error_msg</w:t>
+      </w:r>
+      <w:proofErr w:type="spellEnd"/>
+      <w:r>
+        <w:rPr>
+          <w:rFonts w:ascii="华文中宋" w:eastAsia="华文中宋" w:hAnsi="华文中宋" w:cs="华文中宋"/>
+          <w:sz w:val="20"/>
+          <w:szCs w:val="20"/>
+        </w:rPr>
+        <w:t>": "</w:t>
+      </w:r>
+      <w:r>
+        <w:rPr>
+          <w:rFonts w:ascii="华文中宋" w:eastAsia="华文中宋" w:hAnsi="华文中宋" w:cs="华文中宋" w:hint="default"/>
+          <w:sz w:val="20"/>
+          <w:szCs w:val="20"/>
+        </w:rPr>
+        <w:t>成功</w:t>
+      </w:r>
+      <w:r>
+        <w:rPr>
+          <w:rFonts w:ascii="华文中宋" w:eastAsia="华文中宋" w:hAnsi="华文中宋" w:cs="华文中宋"/>
+          <w:sz w:val="20"/>
+          <w:szCs w:val="20"/>
+        </w:rPr>
+        <w:t>",</w:t>
+      </w:r>
+    </w:p>
+    <w:p>
+      <w:pPr>
+        <w:pStyle w:val="a4"/>
+        <w:rPr>
+          <w:rFonts w:ascii="华文中宋" w:eastAsia="华文中宋" w:hAnsi="华文中宋" w:cs="华文中宋" w:hint="default"/>
+          <w:sz w:val="20"/>
+          <w:szCs w:val="20"/>
+        </w:rPr>
+      </w:pPr>
+      <w:r>
+        <w:rPr>
+          <w:rFonts w:ascii="华文中宋" w:eastAsia="华文中宋" w:hAnsi="华文中宋" w:cs="华文中宋"/>
+          <w:sz w:val="20"/>
+          <w:szCs w:val="20"/>
+        </w:rPr>
+        <w:t xml:space="preserve">  "</w:t>
+      </w:r>
+      <w:proofErr w:type="gramStart"/>
+      <w:r>
+        <w:rPr>
+          <w:rFonts w:ascii="华文中宋" w:eastAsia="华文中宋" w:hAnsi="华文中宋" w:cs="华文中宋"/>
+          <w:sz w:val="20"/>
+          <w:szCs w:val="20"/>
+        </w:rPr>
+        <w:t>result</w:t>
+      </w:r>
+      <w:proofErr w:type="gramEnd"/>
+      <w:r>
+        <w:rPr>
+          <w:rFonts w:ascii="华文中宋" w:eastAsia="华文中宋" w:hAnsi="华文中宋" w:cs="华文中宋"/>
+          <w:sz w:val="20"/>
+          <w:szCs w:val="20"/>
+        </w:rPr>
+        <w:t>": {</w:t>
+      </w:r>
+    </w:p>
+    <w:p>
+      <w:pPr>
+        <w:pStyle w:val="a4"/>
+        <w:rPr>
+          <w:rFonts w:ascii="华文中宋" w:eastAsia="华文中宋" w:hAnsi="华文中宋" w:cs="华文中宋" w:hint="default"/>
+          <w:sz w:val="20"/>
+          <w:szCs w:val="20"/>
+        </w:rPr>
+      </w:pPr>
+      <w:r>
+        <w:rPr>
+          <w:rFonts w:ascii="华文中宋" w:eastAsia="华文中宋" w:hAnsi="华文中宋" w:cs="华文中宋"/>
+          <w:sz w:val="20"/>
+          <w:szCs w:val="20"/>
+        </w:rPr>
+        <w:t xml:space="preserve">    "</w:t>
+      </w:r>
+      <w:proofErr w:type="spellStart"/>
+      <w:proofErr w:type="gramStart"/>
+      <w:r>
+        <w:rPr>
+          <w:rFonts w:ascii="华文中宋" w:eastAsia="华文中宋" w:hAnsi="华文中宋" w:cs="华文中宋"/>
+          <w:sz w:val="20"/>
+          <w:szCs w:val="20"/>
+        </w:rPr>
+        <w:t>card</w:t>
+      </w:r>
+      <w:proofErr w:type="gramEnd"/>
+      <w:r>
+        <w:rPr>
+          <w:rFonts w:ascii="华文中宋" w:eastAsia="华文中宋" w:hAnsi="华文中宋" w:cs="华文中宋"/>
+          <w:sz w:val="20"/>
+          <w:szCs w:val="20"/>
+        </w:rPr>
+        <w:t>_image</w:t>
+      </w:r>
+      <w:proofErr w:type="spellEnd"/>
+      <w:r>
+        <w:rPr>
+          <w:rFonts w:ascii="华文中宋" w:eastAsia="华文中宋" w:hAnsi="华文中宋" w:cs="华文中宋"/>
+          <w:sz w:val="20"/>
+          <w:szCs w:val="20"/>
+        </w:rPr>
+        <w:t>": "http://www.zp.com/user_guide/upload/pic/20170823181522mine_vip_bg.jpg",</w:t>
+      </w:r>
+    </w:p>
+    <w:p>
+      <w:pPr>
+        <w:pStyle w:val="a4"/>
+        <w:rPr>
+          <w:rFonts w:ascii="华文中宋" w:eastAsia="华文中宋" w:hAnsi="华文中宋" w:cs="华文中宋" w:hint="default"/>
+          <w:sz w:val="20"/>
+          <w:szCs w:val="20"/>
+        </w:rPr>
+      </w:pPr>
+      <w:r>
+        <w:rPr>
+          <w:rFonts w:ascii="华文中宋" w:eastAsia="华文中宋" w:hAnsi="华文中宋" w:cs="华文中宋"/>
+          <w:sz w:val="20"/>
+          <w:szCs w:val="20"/>
+        </w:rPr>
+        <w:t xml:space="preserve">    "</w:t>
+      </w:r>
+      <w:proofErr w:type="spellStart"/>
+      <w:r>
+        <w:rPr>
+          <w:rFonts w:ascii="华文中宋" w:eastAsia="华文中宋" w:hAnsi="华文中宋" w:cs="华文中宋"/>
+          <w:sz w:val="20"/>
+          <w:szCs w:val="20"/>
+        </w:rPr>
+        <w:t>service_agreement</w:t>
+      </w:r>
+      <w:proofErr w:type="spellEnd"/>
+      <w:r>
+        <w:rPr>
+          <w:rFonts w:ascii="华文中宋" w:eastAsia="华文中宋" w:hAnsi="华文中宋" w:cs="华文中宋"/>
+          <w:sz w:val="20"/>
+          <w:szCs w:val="20"/>
+        </w:rPr>
+        <w:t xml:space="preserve">": "&lt;p&gt;\n\t&lt;span style=\"color: </w:t>
+      </w:r>
+      <w:proofErr w:type="spellStart"/>
+      <w:r>
+        <w:rPr>
+          <w:rFonts w:ascii="华文中宋" w:eastAsia="华文中宋" w:hAnsi="华文中宋" w:cs="华文中宋"/>
+          <w:sz w:val="20"/>
+          <w:szCs w:val="20"/>
+        </w:rPr>
+        <w:t>rgb</w:t>
+      </w:r>
+      <w:proofErr w:type="spellEnd"/>
+      <w:r>
+        <w:rPr>
+          <w:rFonts w:ascii="华文中宋" w:eastAsia="华文中宋" w:hAnsi="华文中宋" w:cs="华文中宋"/>
+          <w:sz w:val="20"/>
+          <w:szCs w:val="20"/>
+        </w:rPr>
+        <w:t>(78, 94, 106); font-family: &amp;</w:t>
+      </w:r>
+      <w:proofErr w:type="spellStart"/>
+      <w:r>
+        <w:rPr>
+          <w:rFonts w:ascii="华文中宋" w:eastAsia="华文中宋" w:hAnsi="华文中宋" w:cs="华文中宋"/>
+          <w:sz w:val="20"/>
+          <w:szCs w:val="20"/>
+        </w:rPr>
+        <w:t>quot;Microsoft</w:t>
+      </w:r>
+      <w:proofErr w:type="spellEnd"/>
+      <w:r>
+        <w:rPr>
+          <w:rFonts w:ascii="华文中宋" w:eastAsia="华文中宋" w:hAnsi="华文中宋" w:cs="华文中宋"/>
+          <w:sz w:val="20"/>
+          <w:szCs w:val="20"/>
+        </w:rPr>
+        <w:t xml:space="preserve"> </w:t>
+      </w:r>
+      <w:proofErr w:type="spellStart"/>
+      <w:r>
+        <w:rPr>
+          <w:rFonts w:ascii="华文中宋" w:eastAsia="华文中宋" w:hAnsi="华文中宋" w:cs="华文中宋"/>
+          <w:sz w:val="20"/>
+          <w:szCs w:val="20"/>
+        </w:rPr>
+        <w:t>YaHei&amp;quot</w:t>
+      </w:r>
+      <w:proofErr w:type="spellEnd"/>
+      <w:r>
+        <w:rPr>
+          <w:rFonts w:ascii="华文中宋" w:eastAsia="华文中宋" w:hAnsi="华文中宋" w:cs="华文中宋"/>
+          <w:sz w:val="20"/>
+          <w:szCs w:val="20"/>
+        </w:rPr>
+        <w:t xml:space="preserve">;, </w:t>
+      </w:r>
+      <w:r>
+        <w:rPr>
+          <w:rFonts w:ascii="华文中宋" w:eastAsia="华文中宋" w:hAnsi="华文中宋" w:cs="华文中宋" w:hint="default"/>
+          <w:sz w:val="20"/>
+          <w:szCs w:val="20"/>
+        </w:rPr>
+        <w:t>微软雅黑</w:t>
+      </w:r>
+      <w:r>
+        <w:rPr>
+          <w:rFonts w:ascii="华文中宋" w:eastAsia="华文中宋" w:hAnsi="华文中宋" w:cs="华文中宋"/>
+          <w:sz w:val="20"/>
+          <w:szCs w:val="20"/>
+        </w:rPr>
+        <w:t>, sans-serif; font-size: 13px; text-align: right;\"&gt;</w:t>
+      </w:r>
+      <w:r>
+        <w:rPr>
+          <w:rFonts w:ascii="华文中宋" w:eastAsia="华文中宋" w:hAnsi="华文中宋" w:cs="华文中宋" w:hint="default"/>
+          <w:sz w:val="20"/>
+          <w:szCs w:val="20"/>
+        </w:rPr>
+        <w:t>服务协议</w:t>
+      </w:r>
+      <w:r>
+        <w:rPr>
+          <w:rFonts w:ascii="华文中宋" w:eastAsia="华文中宋" w:hAnsi="华文中宋" w:cs="华文中宋"/>
+          <w:sz w:val="20"/>
+          <w:szCs w:val="20"/>
+        </w:rPr>
+        <w:t>&lt;/span&gt;&lt;/p&gt;\n",</w:t>
+      </w:r>
+    </w:p>
+    <w:p>
+      <w:pPr>
+        <w:pStyle w:val="a4"/>
+        <w:rPr>
+          <w:rFonts w:ascii="华文中宋" w:eastAsia="华文中宋" w:hAnsi="华文中宋" w:cs="华文中宋" w:hint="default"/>
+          <w:sz w:val="20"/>
+          <w:szCs w:val="20"/>
+        </w:rPr>
+      </w:pPr>
+      <w:r>
+        <w:rPr>
+          <w:rFonts w:ascii="华文中宋" w:eastAsia="华文中宋" w:hAnsi="华文中宋" w:cs="华文中宋"/>
+          <w:sz w:val="20"/>
+          <w:szCs w:val="20"/>
+        </w:rPr>
+        <w:t xml:space="preserve">    "</w:t>
+      </w:r>
+      <w:proofErr w:type="spellStart"/>
+      <w:r>
+        <w:rPr>
+          <w:rFonts w:ascii="华文中宋" w:eastAsia="华文中宋" w:hAnsi="华文中宋" w:cs="华文中宋"/>
+          <w:sz w:val="20"/>
+          <w:szCs w:val="20"/>
+        </w:rPr>
+        <w:t>member_rights</w:t>
+      </w:r>
+      <w:proofErr w:type="spellEnd"/>
+      <w:r>
+        <w:rPr>
+          <w:rFonts w:ascii="华文中宋" w:eastAsia="华文中宋" w:hAnsi="华文中宋" w:cs="华文中宋"/>
+          <w:sz w:val="20"/>
+          <w:szCs w:val="20"/>
+        </w:rPr>
+        <w:t xml:space="preserve">": "&lt;p&gt;\n\t&lt;span style=\"color: </w:t>
+      </w:r>
+      <w:proofErr w:type="spellStart"/>
+      <w:r>
+        <w:rPr>
+          <w:rFonts w:ascii="华文中宋" w:eastAsia="华文中宋" w:hAnsi="华文中宋" w:cs="华文中宋"/>
+          <w:sz w:val="20"/>
+          <w:szCs w:val="20"/>
+        </w:rPr>
+        <w:t>rgb</w:t>
+      </w:r>
+      <w:proofErr w:type="spellEnd"/>
+      <w:r>
+        <w:rPr>
+          <w:rFonts w:ascii="华文中宋" w:eastAsia="华文中宋" w:hAnsi="华文中宋" w:cs="华文中宋"/>
+          <w:sz w:val="20"/>
+          <w:szCs w:val="20"/>
+        </w:rPr>
+        <w:t>(78, 94, 106); font-family: &amp;</w:t>
+      </w:r>
+      <w:proofErr w:type="spellStart"/>
+      <w:r>
+        <w:rPr>
+          <w:rFonts w:ascii="华文中宋" w:eastAsia="华文中宋" w:hAnsi="华文中宋" w:cs="华文中宋"/>
+          <w:sz w:val="20"/>
+          <w:szCs w:val="20"/>
+        </w:rPr>
+        <w:t>quot;Microsoft</w:t>
+      </w:r>
+      <w:proofErr w:type="spellEnd"/>
+      <w:r>
+        <w:rPr>
+          <w:rFonts w:ascii="华文中宋" w:eastAsia="华文中宋" w:hAnsi="华文中宋" w:cs="华文中宋"/>
+          <w:sz w:val="20"/>
+          <w:szCs w:val="20"/>
+        </w:rPr>
+        <w:t xml:space="preserve"> </w:t>
+      </w:r>
+      <w:proofErr w:type="spellStart"/>
+      <w:r>
+        <w:rPr>
+          <w:rFonts w:ascii="华文中宋" w:eastAsia="华文中宋" w:hAnsi="华文中宋" w:cs="华文中宋"/>
+          <w:sz w:val="20"/>
+          <w:szCs w:val="20"/>
+        </w:rPr>
+        <w:t>YaHei&amp;quot</w:t>
+      </w:r>
+      <w:proofErr w:type="spellEnd"/>
+      <w:r>
+        <w:rPr>
+          <w:rFonts w:ascii="华文中宋" w:eastAsia="华文中宋" w:hAnsi="华文中宋" w:cs="华文中宋"/>
+          <w:sz w:val="20"/>
+          <w:szCs w:val="20"/>
+        </w:rPr>
+        <w:t xml:space="preserve">;, </w:t>
+      </w:r>
+      <w:r>
+        <w:rPr>
+          <w:rFonts w:ascii="华文中宋" w:eastAsia="华文中宋" w:hAnsi="华文中宋" w:cs="华文中宋" w:hint="default"/>
+          <w:sz w:val="20"/>
+          <w:szCs w:val="20"/>
+        </w:rPr>
+        <w:t>微软雅黑</w:t>
+      </w:r>
+      <w:r>
+        <w:rPr>
+          <w:rFonts w:ascii="华文中宋" w:eastAsia="华文中宋" w:hAnsi="华文中宋" w:cs="华文中宋"/>
+          <w:sz w:val="20"/>
+          <w:szCs w:val="20"/>
+        </w:rPr>
+        <w:t>, sans-serif; font-size: 13px; text-align: right;\"&gt;</w:t>
+      </w:r>
+      <w:r>
+        <w:rPr>
+          <w:rFonts w:ascii="华文中宋" w:eastAsia="华文中宋" w:hAnsi="华文中宋" w:cs="华文中宋" w:hint="default"/>
+          <w:sz w:val="20"/>
+          <w:szCs w:val="20"/>
+        </w:rPr>
+        <w:t>会员权益</w:t>
+      </w:r>
+      <w:r>
+        <w:rPr>
+          <w:rFonts w:ascii="华文中宋" w:eastAsia="华文中宋" w:hAnsi="华文中宋" w:cs="华文中宋"/>
+          <w:sz w:val="20"/>
+          <w:szCs w:val="20"/>
+        </w:rPr>
+        <w:t>&lt;/span&gt;&lt;/p&gt;\n",</w:t>
+      </w:r>
+    </w:p>
+    <w:p>
+      <w:pPr>
+        <w:pStyle w:val="a4"/>
+        <w:rPr>
+          <w:rFonts w:ascii="华文中宋" w:eastAsia="华文中宋" w:hAnsi="华文中宋" w:cs="华文中宋" w:hint="default"/>
+          <w:sz w:val="20"/>
+          <w:szCs w:val="20"/>
+        </w:rPr>
+      </w:pPr>
+      <w:r>
+        <w:rPr>
+          <w:rFonts w:ascii="华文中宋" w:eastAsia="华文中宋" w:hAnsi="华文中宋" w:cs="华文中宋"/>
+          <w:sz w:val="20"/>
+          <w:szCs w:val="20"/>
+        </w:rPr>
+        <w:t xml:space="preserve">    "</w:t>
+      </w:r>
+      <w:proofErr w:type="spellStart"/>
+      <w:r>
+        <w:rPr>
+          <w:rFonts w:ascii="华文中宋" w:eastAsia="华文中宋" w:hAnsi="华文中宋" w:cs="华文中宋"/>
+          <w:sz w:val="20"/>
+          <w:szCs w:val="20"/>
+        </w:rPr>
+        <w:t>integral_rule</w:t>
+      </w:r>
+      <w:proofErr w:type="spellEnd"/>
+      <w:r>
+        <w:rPr>
+          <w:rFonts w:ascii="华文中宋" w:eastAsia="华文中宋" w:hAnsi="华文中宋" w:cs="华文中宋"/>
+          <w:sz w:val="20"/>
+          <w:szCs w:val="20"/>
+        </w:rPr>
+        <w:t xml:space="preserve">": "&lt;p&gt;\n\t&lt;span style=\"color: </w:t>
+      </w:r>
+      <w:proofErr w:type="spellStart"/>
+      <w:r>
+        <w:rPr>
+          <w:rFonts w:ascii="华文中宋" w:eastAsia="华文中宋" w:hAnsi="华文中宋" w:cs="华文中宋"/>
+          <w:sz w:val="20"/>
+          <w:szCs w:val="20"/>
+        </w:rPr>
+        <w:t>rgb</w:t>
+      </w:r>
+      <w:proofErr w:type="spellEnd"/>
+      <w:r>
+        <w:rPr>
+          <w:rFonts w:ascii="华文中宋" w:eastAsia="华文中宋" w:hAnsi="华文中宋" w:cs="华文中宋"/>
+          <w:sz w:val="20"/>
+          <w:szCs w:val="20"/>
+        </w:rPr>
+        <w:t>(78, 94, 106); font-family: &amp;</w:t>
+      </w:r>
+      <w:proofErr w:type="spellStart"/>
+      <w:r>
+        <w:rPr>
+          <w:rFonts w:ascii="华文中宋" w:eastAsia="华文中宋" w:hAnsi="华文中宋" w:cs="华文中宋"/>
+          <w:sz w:val="20"/>
+          <w:szCs w:val="20"/>
+        </w:rPr>
+        <w:t>quot;Microsoft</w:t>
+      </w:r>
+      <w:proofErr w:type="spellEnd"/>
+      <w:r>
+        <w:rPr>
+          <w:rFonts w:ascii="华文中宋" w:eastAsia="华文中宋" w:hAnsi="华文中宋" w:cs="华文中宋"/>
+          <w:sz w:val="20"/>
+          <w:szCs w:val="20"/>
+        </w:rPr>
+        <w:t xml:space="preserve"> </w:t>
+      </w:r>
+      <w:proofErr w:type="spellStart"/>
+      <w:r>
+        <w:rPr>
+          <w:rFonts w:ascii="华文中宋" w:eastAsia="华文中宋" w:hAnsi="华文中宋" w:cs="华文中宋"/>
+          <w:sz w:val="20"/>
+          <w:szCs w:val="20"/>
+        </w:rPr>
+        <w:t>YaHei&amp;quot</w:t>
+      </w:r>
+      <w:proofErr w:type="spellEnd"/>
+      <w:r>
+        <w:rPr>
+          <w:rFonts w:ascii="华文中宋" w:eastAsia="华文中宋" w:hAnsi="华文中宋" w:cs="华文中宋"/>
+          <w:sz w:val="20"/>
+          <w:szCs w:val="20"/>
+        </w:rPr>
+        <w:t xml:space="preserve">;, </w:t>
+      </w:r>
+      <w:r>
+        <w:rPr>
+          <w:rFonts w:ascii="华文中宋" w:eastAsia="华文中宋" w:hAnsi="华文中宋" w:cs="华文中宋" w:hint="default"/>
+          <w:sz w:val="20"/>
+          <w:szCs w:val="20"/>
+        </w:rPr>
+        <w:t>微软雅黑</w:t>
+      </w:r>
+      <w:r>
+        <w:rPr>
+          <w:rFonts w:ascii="华文中宋" w:eastAsia="华文中宋" w:hAnsi="华文中宋" w:cs="华文中宋"/>
+          <w:sz w:val="20"/>
+          <w:szCs w:val="20"/>
+        </w:rPr>
+        <w:t>, sans-serif; font-size: 13px; text-align: right;\"&gt;</w:t>
+      </w:r>
+      <w:r>
+        <w:rPr>
+          <w:rFonts w:ascii="华文中宋" w:eastAsia="华文中宋" w:hAnsi="华文中宋" w:cs="华文中宋" w:hint="default"/>
+          <w:sz w:val="20"/>
+          <w:szCs w:val="20"/>
+        </w:rPr>
+        <w:t>积分规则</w:t>
+      </w:r>
+      <w:r>
+        <w:rPr>
+          <w:rFonts w:ascii="华文中宋" w:eastAsia="华文中宋" w:hAnsi="华文中宋" w:cs="华文中宋"/>
+          <w:sz w:val="20"/>
+          <w:szCs w:val="20"/>
+        </w:rPr>
+        <w:t>&lt;/span&gt;&lt;/p&gt;\n"</w:t>
+      </w:r>
+    </w:p>
+    <w:p>
+      <w:pPr>
+        <w:pStyle w:val="a4"/>
+        <w:rPr>
+          <w:rFonts w:ascii="华文中宋" w:eastAsia="华文中宋" w:hAnsi="华文中宋" w:cs="华文中宋" w:hint="default"/>
+          <w:sz w:val="20"/>
+          <w:szCs w:val="20"/>
+        </w:rPr>
+      </w:pPr>
+      <w:r>
+        <w:rPr>
+          <w:rFonts w:ascii="华文中宋" w:eastAsia="华文中宋" w:hAnsi="华文中宋" w:cs="华文中宋"/>
+          <w:sz w:val="20"/>
+          <w:szCs w:val="20"/>
+        </w:rPr>
+        <w:t xml:space="preserve">  }</w:t>
+      </w:r>
+    </w:p>
+    <w:p>
+      <w:pPr>
+        <w:pStyle w:val="a4"/>
+        <w:ind w:firstLine="0"/>
+        <w:rPr>
+          <w:rFonts w:ascii="华文中宋" w:eastAsia="华文中宋" w:hAnsi="华文中宋" w:cs="华文中宋" w:hint="default"/>
+          <w:sz w:val="20"/>
+          <w:szCs w:val="20"/>
+        </w:rPr>
+      </w:pPr>
+      <w:r>
+        <w:rPr>
+          <w:rFonts w:ascii="华文中宋" w:eastAsia="华文中宋" w:hAnsi="华文中宋" w:cs="华文中宋"/>
+          <w:sz w:val="20"/>
+          <w:szCs w:val="20"/>
+        </w:rPr>
+        <w:t>}</w:t>
+      </w:r>
+    </w:p>
+    <w:p>
+      <w:pPr>
+        <w:pStyle w:val="a4"/>
+        <w:ind w:firstLine="0"/>
+        <w:rPr>
+          <w:rFonts w:ascii="华文中宋" w:eastAsia="华文中宋" w:hAnsi="华文中宋" w:cs="华文中宋" w:hint="default"/>
+          <w:b/>
+          <w:bCs/>
+        </w:rPr>
+      </w:pPr>
+      <w:r>
+        <w:rPr>
+          <w:rFonts w:ascii="华文中宋" w:eastAsia="华文中宋" w:hAnsi="华文中宋" w:cs="华文中宋"/>
+          <w:b/>
+          <w:bCs/>
+          <w:lang w:val="zh-TW"/>
+        </w:rPr>
+        <w:t>返回结果</w:t>
+      </w:r>
+      <w:r>
+        <w:rPr>
+          <w:rFonts w:ascii="华文中宋" w:eastAsia="华文中宋" w:hAnsi="华文中宋" w:cs="华文中宋"/>
+          <w:b/>
+          <w:bCs/>
+          <w:lang w:val="zh-TW" w:eastAsia="zh-TW"/>
+        </w:rPr>
+        <w:t>说明：</w:t>
+      </w:r>
+    </w:p>
+    <w:tbl>
+      <w:tblPr>
+        <w:tblStyle w:val="TableNormal"/>
+        <w:tblW w:w="8522" w:type="dxa"/>
+        <w:tblInd w:w="108" w:type="dxa"/>
+        <w:tblBorders>
+          <w:top w:val="single" w:sz="2" w:space="0" w:color="000000"/>
+          <w:left w:val="single" w:sz="2" w:space="0" w:color="000000"/>
+          <w:bottom w:val="single" w:sz="2" w:space="0" w:color="000000"/>
+          <w:right w:val="single" w:sz="2" w:space="0" w:color="000000"/>
+          <w:insideH w:val="single" w:sz="2" w:space="0" w:color="000000"/>
+          <w:insideV w:val="single" w:sz="2" w:space="0" w:color="000000"/>
+        </w:tblBorders>
+        <w:tblLayout w:type="fixed"/>
+        <w:tblLook w:val="04A0" w:firstRow="1" w:lastRow="0" w:firstColumn="1" w:lastColumn="0" w:noHBand="0" w:noVBand="1"/>
+      </w:tblPr>
+      <w:tblGrid>
+        <w:gridCol w:w="4261"/>
+        <w:gridCol w:w="4261"/>
+      </w:tblGrid>
+      <w:tr>
+        <w:trPr>
+          <w:trHeight w:val="360"/>
+        </w:trPr>
+        <w:tc>
+          <w:tcPr>
+            <w:tcW w:w="4261" w:type="dxa"/>
+            <w:tcBorders>
+              <w:top w:val="single" w:sz="4" w:space="0" w:color="000000"/>
+              <w:left w:val="single" w:sz="4" w:space="0" w:color="000000"/>
+              <w:bottom w:val="single" w:sz="4" w:space="0" w:color="000000"/>
+              <w:right w:val="single" w:sz="4" w:space="0" w:color="000000"/>
+            </w:tcBorders>
+            <w:shd w:val="clear" w:color="auto" w:fill="A6A6A6"/>
+            <w:tcMar>
+              <w:top w:w="80" w:type="dxa"/>
+              <w:left w:w="80" w:type="dxa"/>
+              <w:bottom w:w="80" w:type="dxa"/>
+              <w:right w:w="80" w:type="dxa"/>
+            </w:tcMar>
+          </w:tcPr>
+          <w:p>
+            <w:pPr>
+              <w:pStyle w:val="a4"/>
+              <w:ind w:firstLine="0"/>
+              <w:jc w:val="center"/>
+              <w:rPr>
+                <w:rFonts w:hint="default"/>
+              </w:rPr>
+            </w:pPr>
+            <w:r>
+              <w:rPr>
+                <w:rFonts w:ascii="华文中宋" w:eastAsia="华文中宋" w:hAnsi="华文中宋" w:cs="华文中宋"/>
+                <w:b/>
+                <w:bCs/>
+                <w:lang w:val="zh-TW" w:eastAsia="zh-TW"/>
+              </w:rPr>
+              <w:t>参数</w:t>
+            </w:r>
+          </w:p>
+        </w:tc>
+        <w:tc>
+          <w:tcPr>
+            <w:tcW w:w="4261" w:type="dxa"/>
+            <w:tcBorders>
+              <w:top w:val="single" w:sz="4" w:space="0" w:color="000000"/>
+              <w:left w:val="single" w:sz="4" w:space="0" w:color="000000"/>
+              <w:bottom w:val="single" w:sz="4" w:space="0" w:color="000000"/>
+              <w:right w:val="single" w:sz="4" w:space="0" w:color="000000"/>
+            </w:tcBorders>
+            <w:shd w:val="clear" w:color="auto" w:fill="A6A6A6"/>
+            <w:tcMar>
+              <w:top w:w="80" w:type="dxa"/>
+              <w:left w:w="80" w:type="dxa"/>
+              <w:bottom w:w="80" w:type="dxa"/>
+              <w:right w:w="80" w:type="dxa"/>
+            </w:tcMar>
+          </w:tcPr>
+          <w:p>
+            <w:pPr>
+              <w:pStyle w:val="a4"/>
+              <w:ind w:firstLine="0"/>
+              <w:jc w:val="center"/>
+              <w:rPr>
+                <w:rFonts w:hint="default"/>
+              </w:rPr>
+            </w:pPr>
+            <w:r>
+              <w:rPr>
+                <w:rFonts w:ascii="华文中宋" w:eastAsia="华文中宋" w:hAnsi="华文中宋" w:cs="华文中宋"/>
+                <w:b/>
+                <w:bCs/>
+                <w:lang w:val="zh-TW" w:eastAsia="zh-TW"/>
+              </w:rPr>
+              <w:t>说明</w:t>
             </w:r>
           </w:p>
         </w:tc>
@@ -32711,9 +33603,7 @@
               <w:pStyle w:val="a4"/>
               <w:ind w:firstLine="0"/>
               <w:rPr>
-                <w:rFonts w:ascii="华文中宋" w:eastAsia="华文中宋" w:hAnsi="华文中宋" w:cs="华文中宋" w:hint="default"/>
-                <w:sz w:val="20"/>
-                <w:szCs w:val="20"/>
+                <w:rFonts w:hint="default"/>
               </w:rPr>
             </w:pPr>
             <w:proofErr w:type="spellStart"/>
@@ -32724,7 +33614,7 @@
                 <w:sz w:val="20"/>
                 <w:szCs w:val="20"/>
               </w:rPr>
-              <w:t>member</w:t>
+              <w:t>card</w:t>
             </w:r>
             <w:proofErr w:type="gramEnd"/>
             <w:r>
@@ -32733,7 +33623,7 @@
                 <w:sz w:val="20"/>
                 <w:szCs w:val="20"/>
               </w:rPr>
-              <w:t>_rights</w:t>
+              <w:t>_image</w:t>
             </w:r>
             <w:proofErr w:type="spellEnd"/>
           </w:p>
@@ -32760,20 +33650,16 @@
               <w:pStyle w:val="a4"/>
               <w:ind w:firstLine="0"/>
               <w:rPr>
-                <w:rFonts w:ascii="华文中宋" w:eastAsia="华文中宋" w:hAnsi="华文中宋" w:cs="华文中宋" w:hint="default"/>
-                <w:sz w:val="20"/>
-                <w:szCs w:val="20"/>
-                <w:lang w:val="zh-TW"/>
-              </w:rPr>
-            </w:pPr>
-            <w:r>
-              <w:rPr>
-                <w:rFonts w:ascii="华文中宋" w:eastAsia="华文中宋" w:hAnsi="华文中宋" w:cs="华文中宋"/>
-                <w:sz w:val="20"/>
-                <w:szCs w:val="20"/>
-                <w:lang w:val="zh-TW"/>
-              </w:rPr>
-              <w:t>会员权益</w:t>
+                <w:rFonts w:hint="default"/>
+              </w:rPr>
+            </w:pPr>
+            <w:r>
+              <w:rPr>
+                <w:rFonts w:ascii="华文中宋" w:eastAsia="华文中宋" w:hAnsi="华文中宋" w:cs="华文中宋"/>
+                <w:sz w:val="20"/>
+                <w:szCs w:val="20"/>
+              </w:rPr>
+              <w:t>会员卡封面</w:t>
             </w:r>
           </w:p>
         </w:tc>
@@ -32817,7 +33703,7 @@
                 <w:sz w:val="20"/>
                 <w:szCs w:val="20"/>
               </w:rPr>
-              <w:t>integral</w:t>
+              <w:t>service</w:t>
             </w:r>
             <w:proofErr w:type="gramEnd"/>
             <w:r>
@@ -32826,7 +33712,7 @@
                 <w:sz w:val="20"/>
                 <w:szCs w:val="20"/>
               </w:rPr>
-              <w:t>_rule</w:t>
+              <w:t>_agreement</w:t>
             </w:r>
             <w:proofErr w:type="spellEnd"/>
           </w:p>
@@ -32866,6 +33752,192 @@
                 <w:szCs w:val="20"/>
                 <w:lang w:val="zh-TW"/>
               </w:rPr>
+              <w:t>服务协议</w:t>
+            </w:r>
+          </w:p>
+        </w:tc>
+      </w:tr>
+      <w:tr>
+        <w:trPr>
+          <w:trHeight w:val="300"/>
+        </w:trPr>
+        <w:tc>
+          <w:tcPr>
+            <w:tcW w:w="4261" w:type="dxa"/>
+            <w:tcBorders>
+              <w:top w:val="single" w:sz="4" w:space="0" w:color="000000"/>
+              <w:left w:val="single" w:sz="4" w:space="0" w:color="000000"/>
+              <w:bottom w:val="single" w:sz="4" w:space="0" w:color="000000"/>
+              <w:right w:val="single" w:sz="4" w:space="0" w:color="000000"/>
+            </w:tcBorders>
+            <w:shd w:val="clear" w:color="auto" w:fill="auto"/>
+            <w:tcMar>
+              <w:top w:w="80" w:type="dxa"/>
+              <w:left w:w="80" w:type="dxa"/>
+              <w:bottom w:w="80" w:type="dxa"/>
+              <w:right w:w="80" w:type="dxa"/>
+            </w:tcMar>
+          </w:tcPr>
+          <w:p>
+            <w:pPr>
+              <w:pStyle w:val="a4"/>
+              <w:ind w:firstLine="0"/>
+              <w:rPr>
+                <w:rFonts w:ascii="华文中宋" w:eastAsia="华文中宋" w:hAnsi="华文中宋" w:cs="华文中宋" w:hint="default"/>
+                <w:sz w:val="20"/>
+                <w:szCs w:val="20"/>
+              </w:rPr>
+            </w:pPr>
+            <w:proofErr w:type="spellStart"/>
+            <w:proofErr w:type="gramStart"/>
+            <w:r>
+              <w:rPr>
+                <w:rFonts w:ascii="华文中宋" w:eastAsia="华文中宋" w:hAnsi="华文中宋" w:cs="华文中宋"/>
+                <w:sz w:val="20"/>
+                <w:szCs w:val="20"/>
+              </w:rPr>
+              <w:t>member</w:t>
+            </w:r>
+            <w:proofErr w:type="gramEnd"/>
+            <w:r>
+              <w:rPr>
+                <w:rFonts w:ascii="华文中宋" w:eastAsia="华文中宋" w:hAnsi="华文中宋" w:cs="华文中宋"/>
+                <w:sz w:val="20"/>
+                <w:szCs w:val="20"/>
+              </w:rPr>
+              <w:t>_rights</w:t>
+            </w:r>
+            <w:proofErr w:type="spellEnd"/>
+          </w:p>
+        </w:tc>
+        <w:tc>
+          <w:tcPr>
+            <w:tcW w:w="4261" w:type="dxa"/>
+            <w:tcBorders>
+              <w:top w:val="single" w:sz="4" w:space="0" w:color="000000"/>
+              <w:left w:val="single" w:sz="4" w:space="0" w:color="000000"/>
+              <w:bottom w:val="single" w:sz="4" w:space="0" w:color="000000"/>
+              <w:right w:val="single" w:sz="4" w:space="0" w:color="000000"/>
+            </w:tcBorders>
+            <w:shd w:val="clear" w:color="auto" w:fill="auto"/>
+            <w:tcMar>
+              <w:top w:w="80" w:type="dxa"/>
+              <w:left w:w="80" w:type="dxa"/>
+              <w:bottom w:w="80" w:type="dxa"/>
+              <w:right w:w="80" w:type="dxa"/>
+            </w:tcMar>
+          </w:tcPr>
+          <w:p>
+            <w:pPr>
+              <w:pStyle w:val="a4"/>
+              <w:ind w:firstLine="0"/>
+              <w:rPr>
+                <w:rFonts w:ascii="华文中宋" w:eastAsia="华文中宋" w:hAnsi="华文中宋" w:cs="华文中宋" w:hint="default"/>
+                <w:sz w:val="20"/>
+                <w:szCs w:val="20"/>
+                <w:lang w:val="zh-TW"/>
+              </w:rPr>
+            </w:pPr>
+            <w:r>
+              <w:rPr>
+                <w:rFonts w:ascii="华文中宋" w:eastAsia="华文中宋" w:hAnsi="华文中宋" w:cs="华文中宋"/>
+                <w:sz w:val="20"/>
+                <w:szCs w:val="20"/>
+                <w:lang w:val="zh-TW"/>
+              </w:rPr>
+              <w:t>会员权益</w:t>
+            </w:r>
+          </w:p>
+        </w:tc>
+      </w:tr>
+      <w:tr>
+        <w:trPr>
+          <w:trHeight w:val="300"/>
+        </w:trPr>
+        <w:tc>
+          <w:tcPr>
+            <w:tcW w:w="4261" w:type="dxa"/>
+            <w:tcBorders>
+              <w:top w:val="single" w:sz="4" w:space="0" w:color="000000"/>
+              <w:left w:val="single" w:sz="4" w:space="0" w:color="000000"/>
+              <w:bottom w:val="single" w:sz="4" w:space="0" w:color="000000"/>
+              <w:right w:val="single" w:sz="4" w:space="0" w:color="000000"/>
+            </w:tcBorders>
+            <w:shd w:val="clear" w:color="auto" w:fill="auto"/>
+            <w:tcMar>
+              <w:top w:w="80" w:type="dxa"/>
+              <w:left w:w="80" w:type="dxa"/>
+              <w:bottom w:w="80" w:type="dxa"/>
+              <w:right w:w="80" w:type="dxa"/>
+            </w:tcMar>
+          </w:tcPr>
+          <w:p>
+            <w:pPr>
+              <w:pStyle w:val="a4"/>
+              <w:ind w:firstLine="0"/>
+              <w:rPr>
+                <w:rFonts w:ascii="华文中宋" w:eastAsia="华文中宋" w:hAnsi="华文中宋" w:cs="华文中宋" w:hint="default"/>
+                <w:sz w:val="20"/>
+                <w:szCs w:val="20"/>
+              </w:rPr>
+            </w:pPr>
+            <w:proofErr w:type="spellStart"/>
+            <w:proofErr w:type="gramStart"/>
+            <w:r>
+              <w:rPr>
+                <w:rFonts w:ascii="华文中宋" w:eastAsia="华文中宋" w:hAnsi="华文中宋" w:cs="华文中宋"/>
+                <w:sz w:val="20"/>
+                <w:szCs w:val="20"/>
+              </w:rPr>
+              <w:t>integral</w:t>
+            </w:r>
+            <w:proofErr w:type="gramEnd"/>
+            <w:r>
+              <w:rPr>
+                <w:rFonts w:ascii="华文中宋" w:eastAsia="华文中宋" w:hAnsi="华文中宋" w:cs="华文中宋"/>
+                <w:sz w:val="20"/>
+                <w:szCs w:val="20"/>
+              </w:rPr>
+              <w:t>_rule</w:t>
+            </w:r>
+            <w:proofErr w:type="spellEnd"/>
+          </w:p>
+        </w:tc>
+        <w:tc>
+          <w:tcPr>
+            <w:tcW w:w="4261" w:type="dxa"/>
+            <w:tcBorders>
+              <w:top w:val="single" w:sz="4" w:space="0" w:color="000000"/>
+              <w:left w:val="single" w:sz="4" w:space="0" w:color="000000"/>
+              <w:bottom w:val="single" w:sz="4" w:space="0" w:color="000000"/>
+              <w:right w:val="single" w:sz="4" w:space="0" w:color="000000"/>
+            </w:tcBorders>
+            <w:shd w:val="clear" w:color="auto" w:fill="auto"/>
+            <w:tcMar>
+              <w:top w:w="80" w:type="dxa"/>
+              <w:left w:w="80" w:type="dxa"/>
+              <w:bottom w:w="80" w:type="dxa"/>
+              <w:right w:w="80" w:type="dxa"/>
+            </w:tcMar>
+          </w:tcPr>
+          <w:p>
+            <w:pPr>
+              <w:pStyle w:val="a4"/>
+              <w:ind w:firstLine="0"/>
+              <w:rPr>
+                <w:rFonts w:ascii="华文中宋" w:eastAsia="华文中宋" w:hAnsi="华文中宋" w:cs="华文中宋" w:hint="default"/>
+                <w:sz w:val="20"/>
+                <w:szCs w:val="20"/>
+                <w:lang w:val="zh-TW"/>
+              </w:rPr>
+            </w:pPr>
+            <w:r>
+              <w:rPr>
+                <w:rFonts w:ascii="华文中宋" w:eastAsia="华文中宋" w:hAnsi="华文中宋" w:cs="华文中宋"/>
+                <w:sz w:val="20"/>
+                <w:szCs w:val="20"/>
+                <w:lang w:val="zh-TW"/>
+              </w:rPr>
               <w:t>积分规则</w:t>
             </w:r>
           </w:p>
@@ -32887,6 +33959,8 @@
           <w:rFonts w:ascii="华文中宋" w:eastAsia="华文中宋" w:hAnsi="华文中宋" w:cs="华文中宋" w:hint="default"/>
         </w:rPr>
       </w:pPr>
+      <w:bookmarkStart w:id="29" w:name="_GoBack"/>
+      <w:bookmarkEnd w:id="29"/>
     </w:p>
     <w:p>
       <w:pPr>
@@ -32951,7 +34025,7 @@
       <w:rPr>
         <w:noProof/>
       </w:rPr>
-      <w:t>15</w:t>
+      <w:t>25</w:t>
     </w:r>
     <w:r>
       <w:fldChar w:fldCharType="end"/>
@@ -34584,7 +35658,7 @@
 </file>
 
 <file path=customXml/itemProps2.xml><?xml version="1.0" encoding="utf-8"?>
-<ds:datastoreItem xmlns:ds="http://schemas.openxmlformats.org/officeDocument/2006/customXml" ds:itemID="{92F5BBBA-D663-A246-B63E-7ADB6EBB553D}">
+<ds:datastoreItem xmlns:ds="http://schemas.openxmlformats.org/officeDocument/2006/customXml" ds:itemID="{4444C863-0824-F84A-9999-BC48873F7AA4}">
   <ds:schemaRefs>
     <ds:schemaRef ds:uri="http://schemas.openxmlformats.org/officeDocument/2006/bibliography"/>
   </ds:schemaRefs>

--- a/臻品珠宝api说明文档.docx
+++ b/臻品珠宝api说明文档.docx
@@ -776,6 +776,8 @@
           <w:r>
             <w:fldChar w:fldCharType="separate"/>
           </w:r>
+          <w:bookmarkStart w:id="0" w:name="_GoBack"/>
+          <w:bookmarkEnd w:id="0"/>
           <w:r>
             <w:rPr>
               <w:rFonts w:ascii="Times" w:eastAsia="Times" w:hAnsi="Times" w:cs="Times"/>
@@ -817,7 +819,7 @@
             <w:rPr>
               <w:noProof/>
             </w:rPr>
-            <w:instrText xml:space="preserve"> PAGEREF _Toc365758511 \h </w:instrText>
+            <w:instrText xml:space="preserve"> PAGEREF _Toc370328530 \h </w:instrText>
           </w:r>
           <w:r>
             <w:rPr>
@@ -897,7 +899,7 @@
             <w:rPr>
               <w:noProof/>
             </w:rPr>
-            <w:instrText xml:space="preserve"> PAGEREF _Toc365758512 \h </w:instrText>
+            <w:instrText xml:space="preserve"> PAGEREF _Toc370328531 \h </w:instrText>
           </w:r>
           <w:r>
             <w:rPr>
@@ -977,7 +979,7 @@
             <w:rPr>
               <w:noProof/>
             </w:rPr>
-            <w:instrText xml:space="preserve"> PAGEREF _Toc365758513 \h </w:instrText>
+            <w:instrText xml:space="preserve"> PAGEREF _Toc370328532 \h </w:instrText>
           </w:r>
           <w:r>
             <w:rPr>
@@ -1057,7 +1059,7 @@
             <w:rPr>
               <w:noProof/>
             </w:rPr>
-            <w:instrText xml:space="preserve"> PAGEREF _Toc365758514 \h </w:instrText>
+            <w:instrText xml:space="preserve"> PAGEREF _Toc370328533 \h </w:instrText>
           </w:r>
           <w:r>
             <w:rPr>
@@ -1137,7 +1139,7 @@
             <w:rPr>
               <w:noProof/>
             </w:rPr>
-            <w:instrText xml:space="preserve"> PAGEREF _Toc365758515 \h </w:instrText>
+            <w:instrText xml:space="preserve"> PAGEREF _Toc370328534 \h </w:instrText>
           </w:r>
           <w:r>
             <w:rPr>
@@ -1217,7 +1219,7 @@
             <w:rPr>
               <w:noProof/>
             </w:rPr>
-            <w:instrText xml:space="preserve"> PAGEREF _Toc365758516 \h </w:instrText>
+            <w:instrText xml:space="preserve"> PAGEREF _Toc370328535 \h </w:instrText>
           </w:r>
           <w:r>
             <w:rPr>
@@ -1297,7 +1299,7 @@
             <w:rPr>
               <w:noProof/>
             </w:rPr>
-            <w:instrText xml:space="preserve"> PAGEREF _Toc365758517 \h </w:instrText>
+            <w:instrText xml:space="preserve"> PAGEREF _Toc370328536 \h </w:instrText>
           </w:r>
           <w:r>
             <w:rPr>
@@ -1377,7 +1379,7 @@
             <w:rPr>
               <w:noProof/>
             </w:rPr>
-            <w:instrText xml:space="preserve"> PAGEREF _Toc365758518 \h </w:instrText>
+            <w:instrText xml:space="preserve"> PAGEREF _Toc370328537 \h </w:instrText>
           </w:r>
           <w:r>
             <w:rPr>
@@ -1457,7 +1459,7 @@
             <w:rPr>
               <w:noProof/>
             </w:rPr>
-            <w:instrText xml:space="preserve"> PAGEREF _Toc365758519 \h </w:instrText>
+            <w:instrText xml:space="preserve"> PAGEREF _Toc370328538 \h </w:instrText>
           </w:r>
           <w:r>
             <w:rPr>
@@ -1537,7 +1539,7 @@
             <w:rPr>
               <w:noProof/>
             </w:rPr>
-            <w:instrText xml:space="preserve"> PAGEREF _Toc365758520 \h </w:instrText>
+            <w:instrText xml:space="preserve"> PAGEREF _Toc370328539 \h </w:instrText>
           </w:r>
           <w:r>
             <w:rPr>
@@ -1617,7 +1619,7 @@
             <w:rPr>
               <w:noProof/>
             </w:rPr>
-            <w:instrText xml:space="preserve"> PAGEREF _Toc365758521 \h </w:instrText>
+            <w:instrText xml:space="preserve"> PAGEREF _Toc370328540 \h </w:instrText>
           </w:r>
           <w:r>
             <w:rPr>
@@ -1697,7 +1699,7 @@
             <w:rPr>
               <w:noProof/>
             </w:rPr>
-            <w:instrText xml:space="preserve"> PAGEREF _Toc365758522 \h </w:instrText>
+            <w:instrText xml:space="preserve"> PAGEREF _Toc370328541 \h </w:instrText>
           </w:r>
           <w:r>
             <w:rPr>
@@ -1777,7 +1779,7 @@
             <w:rPr>
               <w:noProof/>
             </w:rPr>
-            <w:instrText xml:space="preserve"> PAGEREF _Toc365758523 \h </w:instrText>
+            <w:instrText xml:space="preserve"> PAGEREF _Toc370328542 \h </w:instrText>
           </w:r>
           <w:r>
             <w:rPr>
@@ -1857,7 +1859,7 @@
             <w:rPr>
               <w:noProof/>
             </w:rPr>
-            <w:instrText xml:space="preserve"> PAGEREF _Toc365758524 \h </w:instrText>
+            <w:instrText xml:space="preserve"> PAGEREF _Toc370328543 \h </w:instrText>
           </w:r>
           <w:r>
             <w:rPr>
@@ -1937,7 +1939,7 @@
             <w:rPr>
               <w:noProof/>
             </w:rPr>
-            <w:instrText xml:space="preserve"> PAGEREF _Toc365758525 \h </w:instrText>
+            <w:instrText xml:space="preserve"> PAGEREF _Toc370328544 \h </w:instrText>
           </w:r>
           <w:r>
             <w:rPr>
@@ -2017,7 +2019,7 @@
             <w:rPr>
               <w:noProof/>
             </w:rPr>
-            <w:instrText xml:space="preserve"> PAGEREF _Toc365758526 \h </w:instrText>
+            <w:instrText xml:space="preserve"> PAGEREF _Toc370328545 \h </w:instrText>
           </w:r>
           <w:r>
             <w:rPr>
@@ -2097,7 +2099,7 @@
             <w:rPr>
               <w:noProof/>
             </w:rPr>
-            <w:instrText xml:space="preserve"> PAGEREF _Toc365758527 \h </w:instrText>
+            <w:instrText xml:space="preserve"> PAGEREF _Toc370328546 \h </w:instrText>
           </w:r>
           <w:r>
             <w:rPr>
@@ -2177,7 +2179,7 @@
             <w:rPr>
               <w:noProof/>
             </w:rPr>
-            <w:instrText xml:space="preserve"> PAGEREF _Toc365758528 \h </w:instrText>
+            <w:instrText xml:space="preserve"> PAGEREF _Toc370328547 \h </w:instrText>
           </w:r>
           <w:r>
             <w:rPr>
@@ -2257,7 +2259,7 @@
             <w:rPr>
               <w:noProof/>
             </w:rPr>
-            <w:instrText xml:space="preserve"> PAGEREF _Toc365758529 \h </w:instrText>
+            <w:instrText xml:space="preserve"> PAGEREF _Toc370328548 \h </w:instrText>
           </w:r>
           <w:r>
             <w:rPr>
@@ -2337,7 +2339,7 @@
             <w:rPr>
               <w:noProof/>
             </w:rPr>
-            <w:instrText xml:space="preserve"> PAGEREF _Toc365758530 \h </w:instrText>
+            <w:instrText xml:space="preserve"> PAGEREF _Toc370328549 \h </w:instrText>
           </w:r>
           <w:r>
             <w:rPr>
@@ -2417,7 +2419,7 @@
             <w:rPr>
               <w:noProof/>
             </w:rPr>
-            <w:instrText xml:space="preserve"> PAGEREF _Toc365758531 \h </w:instrText>
+            <w:instrText xml:space="preserve"> PAGEREF _Toc370328550 \h </w:instrText>
           </w:r>
           <w:r>
             <w:rPr>
@@ -2497,7 +2499,7 @@
             <w:rPr>
               <w:noProof/>
             </w:rPr>
-            <w:instrText xml:space="preserve"> PAGEREF _Toc365758532 \h </w:instrText>
+            <w:instrText xml:space="preserve"> PAGEREF _Toc370328551 \h </w:instrText>
           </w:r>
           <w:r>
             <w:rPr>
@@ -2577,7 +2579,7 @@
             <w:rPr>
               <w:noProof/>
             </w:rPr>
-            <w:instrText xml:space="preserve"> PAGEREF _Toc365758533 \h </w:instrText>
+            <w:instrText xml:space="preserve"> PAGEREF _Toc370328552 \h </w:instrText>
           </w:r>
           <w:r>
             <w:rPr>
@@ -2604,6 +2606,86 @@
           </w:r>
         </w:p>
         <w:p>
+          <w:pPr>
+            <w:pStyle w:val="31"/>
+            <w:tabs>
+              <w:tab w:val="left" w:pos="1500"/>
+              <w:tab w:val="right" w:leader="dot" w:pos="8290"/>
+            </w:tabs>
+            <w:ind w:left="960"/>
+            <w:rPr>
+              <w:rFonts w:asciiTheme="minorHAnsi" w:eastAsiaTheme="minorEastAsia" w:hAnsiTheme="minorHAnsi" w:cstheme="minorBidi"/>
+              <w:noProof/>
+              <w:color w:val="auto"/>
+              <w:kern w:val="2"/>
+            </w:rPr>
+          </w:pPr>
+          <w:r>
+            <w:rPr>
+              <w:rFonts w:ascii="Times" w:eastAsia="Times" w:hAnsi="Times" w:cs="Times"/>
+              <w:noProof/>
+            </w:rPr>
+            <w:t>23.</w:t>
+          </w:r>
+          <w:r>
+            <w:rPr>
+              <w:rFonts w:asciiTheme="minorHAnsi" w:eastAsiaTheme="minorEastAsia" w:hAnsiTheme="minorHAnsi" w:cstheme="minorBidi"/>
+              <w:noProof/>
+              <w:color w:val="auto"/>
+              <w:kern w:val="2"/>
+            </w:rPr>
+            <w:tab/>
+          </w:r>
+          <w:r>
+            <w:rPr>
+              <w:rFonts w:ascii="华文中宋" w:eastAsia="华文中宋" w:hAnsi="华文中宋" w:cs="华文中宋" w:hint="eastAsia"/>
+              <w:noProof/>
+            </w:rPr>
+            <w:t>获取用户支付信息接口</w:t>
+          </w:r>
+          <w:r>
+            <w:rPr>
+              <w:noProof/>
+            </w:rPr>
+            <w:tab/>
+          </w:r>
+          <w:r>
+            <w:rPr>
+              <w:noProof/>
+            </w:rPr>
+            <w:fldChar w:fldCharType="begin"/>
+          </w:r>
+          <w:r>
+            <w:rPr>
+              <w:noProof/>
+            </w:rPr>
+            <w:instrText xml:space="preserve"> PAGEREF _Toc370328553 \h </w:instrText>
+          </w:r>
+          <w:r>
+            <w:rPr>
+              <w:noProof/>
+            </w:rPr>
+          </w:r>
+          <w:r>
+            <w:rPr>
+              <w:noProof/>
+            </w:rPr>
+            <w:fldChar w:fldCharType="separate"/>
+          </w:r>
+          <w:r>
+            <w:rPr>
+              <w:noProof/>
+            </w:rPr>
+            <w:t>27</w:t>
+          </w:r>
+          <w:r>
+            <w:rPr>
+              <w:noProof/>
+            </w:rPr>
+            <w:fldChar w:fldCharType="end"/>
+          </w:r>
+        </w:p>
+        <w:p>
           <w:r>
             <w:fldChar w:fldCharType="end"/>
           </w:r>
@@ -2621,8 +2703,8 @@
           <w:rFonts w:ascii="Times" w:eastAsia="Times" w:hAnsi="Times" w:cs="Times"/>
         </w:rPr>
       </w:pPr>
-      <w:bookmarkStart w:id="0" w:name="_Toc413685265"/>
-      <w:bookmarkStart w:id="1" w:name="_Toc365758511"/>
+      <w:bookmarkStart w:id="1" w:name="_Toc413685265"/>
+      <w:bookmarkStart w:id="2" w:name="_Toc370328530"/>
       <w:r>
         <w:rPr>
           <w:rFonts w:ascii="华文中宋" w:eastAsia="华文中宋" w:hAnsi="华文中宋" w:cs="华文中宋" w:hint="eastAsia"/>
@@ -2631,8 +2713,8 @@
         <w:lastRenderedPageBreak/>
         <w:t>接口规范</w:t>
       </w:r>
-      <w:bookmarkEnd w:id="0"/>
       <w:bookmarkEnd w:id="1"/>
+      <w:bookmarkEnd w:id="2"/>
     </w:p>
     <w:p>
       <w:pPr>
@@ -2666,7 +2748,7 @@
           <w:rFonts w:ascii="华文中宋" w:eastAsia="华文中宋" w:hAnsi="华文中宋" w:cs="华文中宋"/>
           <w:lang w:val="zh-TW" w:eastAsia="zh-TW"/>
         </w:rPr>
-        <w:t>为：http://106.14.221.190:8080</w:t>
+        <w:t>为：http://back.zxbmm.cn/</w:t>
       </w:r>
     </w:p>
     <w:p>
@@ -2710,6 +2792,13 @@
           <w:lang w:val="zh-TW"/>
         </w:rPr>
         <w:t xml:space="preserve"> </w:t>
+      </w:r>
+      <w:r>
+        <w:rPr>
+          <w:rFonts w:ascii="华文中宋" w:eastAsia="华文中宋" w:hAnsi="华文中宋" w:cs="华文中宋"/>
+          <w:lang w:val="zh-TW" w:eastAsia="zh-TW"/>
+        </w:rPr>
+        <w:t>http://42.121.131.12:6262/</w:t>
       </w:r>
     </w:p>
     <w:p>
@@ -2797,14 +2886,14 @@
           <w:rFonts w:ascii="Times" w:eastAsia="Times" w:hAnsi="Times" w:cs="Times"/>
         </w:rPr>
       </w:pPr>
-      <w:bookmarkStart w:id="2" w:name="_Toc365758512"/>
+      <w:bookmarkStart w:id="3" w:name="_Toc370328531"/>
       <w:r>
         <w:rPr>
           <w:rFonts w:ascii="华文中宋" w:eastAsia="华文中宋" w:hAnsi="华文中宋" w:cs="华文中宋"/>
         </w:rPr>
         <w:t>获取轮播图</w:t>
       </w:r>
-      <w:bookmarkEnd w:id="2"/>
+      <w:bookmarkEnd w:id="3"/>
     </w:p>
     <w:p>
       <w:pPr>
@@ -4204,14 +4293,14 @@
           <w:rFonts w:ascii="Times" w:eastAsia="Times" w:hAnsi="Times" w:cs="Times"/>
         </w:rPr>
       </w:pPr>
-      <w:bookmarkStart w:id="3" w:name="_Toc365758513"/>
+      <w:bookmarkStart w:id="4" w:name="_Toc370328532"/>
       <w:r>
         <w:rPr>
           <w:rFonts w:ascii="华文中宋" w:eastAsia="华文中宋" w:hAnsi="华文中宋" w:cs="华文中宋"/>
         </w:rPr>
         <w:t>获取产品分类</w:t>
       </w:r>
-      <w:bookmarkEnd w:id="3"/>
+      <w:bookmarkEnd w:id="4"/>
     </w:p>
     <w:p>
       <w:pPr>
@@ -5290,14 +5379,14 @@
           <w:rFonts w:ascii="Times" w:eastAsia="Times" w:hAnsi="Times" w:cs="Times"/>
         </w:rPr>
       </w:pPr>
-      <w:bookmarkStart w:id="4" w:name="_Toc365758514"/>
+      <w:bookmarkStart w:id="5" w:name="_Toc370328533"/>
       <w:r>
         <w:rPr>
           <w:rFonts w:ascii="华文中宋" w:eastAsia="华文中宋" w:hAnsi="华文中宋" w:cs="华文中宋"/>
         </w:rPr>
         <w:t>获取产品列表</w:t>
       </w:r>
-      <w:bookmarkEnd w:id="4"/>
+      <w:bookmarkEnd w:id="5"/>
     </w:p>
     <w:p>
       <w:pPr>
@@ -6735,14 +6824,14 @@
           <w:rFonts w:ascii="Times" w:eastAsia="Times" w:hAnsi="Times" w:cs="Times"/>
         </w:rPr>
       </w:pPr>
-      <w:bookmarkStart w:id="5" w:name="_Toc365758515"/>
+      <w:bookmarkStart w:id="6" w:name="_Toc370328534"/>
       <w:r>
         <w:rPr>
           <w:rFonts w:ascii="华文中宋" w:eastAsia="华文中宋" w:hAnsi="华文中宋" w:cs="华文中宋"/>
         </w:rPr>
         <w:t>获取产品详情</w:t>
       </w:r>
-      <w:bookmarkEnd w:id="5"/>
+      <w:bookmarkEnd w:id="6"/>
     </w:p>
     <w:p>
       <w:pPr>
@@ -7927,7 +8016,7 @@
           <w:rFonts w:ascii="Times" w:eastAsia="Times" w:hAnsi="Times" w:cs="Times"/>
         </w:rPr>
       </w:pPr>
-      <w:bookmarkStart w:id="6" w:name="_Toc365758516"/>
+      <w:bookmarkStart w:id="7" w:name="_Toc370328535"/>
       <w:r>
         <w:rPr>
           <w:rFonts w:ascii="华文中宋" w:eastAsia="华文中宋" w:hAnsi="华文中宋" w:cs="华文中宋"/>
@@ -7946,7 +8035,7 @@
         </w:rPr>
         <w:t>列表</w:t>
       </w:r>
-      <w:bookmarkEnd w:id="6"/>
+      <w:bookmarkEnd w:id="7"/>
     </w:p>
     <w:p>
       <w:pPr>
@@ -9296,7 +9385,7 @@
           <w:rFonts w:ascii="Times" w:eastAsia="Times" w:hAnsi="Times" w:cs="Times"/>
         </w:rPr>
       </w:pPr>
-      <w:bookmarkStart w:id="7" w:name="_Toc365758517"/>
+      <w:bookmarkStart w:id="8" w:name="_Toc370328536"/>
       <w:r>
         <w:rPr>
           <w:rFonts w:ascii="华文中宋" w:eastAsia="华文中宋" w:hAnsi="华文中宋" w:cs="华文中宋"/>
@@ -9315,7 +9404,7 @@
         </w:rPr>
         <w:t>详情</w:t>
       </w:r>
-      <w:bookmarkEnd w:id="7"/>
+      <w:bookmarkEnd w:id="8"/>
     </w:p>
     <w:p>
       <w:pPr>
@@ -10499,10 +10588,10 @@
           <w:rFonts w:ascii="Times" w:eastAsia="Times" w:hAnsi="Times" w:cs="Times"/>
         </w:rPr>
       </w:pPr>
-      <w:bookmarkStart w:id="8" w:name="_Toc356080469"/>
-      <w:bookmarkStart w:id="9" w:name="OLE_LINK2"/>
-      <w:bookmarkStart w:id="10" w:name="OLE_LINK1"/>
-      <w:bookmarkStart w:id="11" w:name="_Toc365758518"/>
+      <w:bookmarkStart w:id="9" w:name="_Toc356080469"/>
+      <w:bookmarkStart w:id="10" w:name="OLE_LINK2"/>
+      <w:bookmarkStart w:id="11" w:name="OLE_LINK1"/>
+      <w:bookmarkStart w:id="12" w:name="_Toc370328537"/>
       <w:r>
         <w:rPr>
           <w:rFonts w:ascii="华文中宋" w:eastAsia="华文中宋" w:hAnsi="华文中宋" w:cs="华文中宋" w:hint="eastAsia"/>
@@ -10510,8 +10599,8 @@
         <w:lastRenderedPageBreak/>
         <w:t>短信验证码接口</w:t>
       </w:r>
-      <w:bookmarkEnd w:id="8"/>
-      <w:bookmarkEnd w:id="11"/>
+      <w:bookmarkEnd w:id="9"/>
+      <w:bookmarkEnd w:id="12"/>
     </w:p>
     <w:p>
       <w:pPr>
@@ -11139,8 +11228,8 @@
           </w:p>
         </w:tc>
       </w:tr>
-      <w:bookmarkEnd w:id="9"/>
       <w:bookmarkEnd w:id="10"/>
+      <w:bookmarkEnd w:id="11"/>
     </w:tbl>
     <w:p>
       <w:pPr>
@@ -11162,16 +11251,16 @@
           <w:rFonts w:ascii="Times" w:eastAsia="Times" w:hAnsi="Times" w:cs="Times"/>
         </w:rPr>
       </w:pPr>
-      <w:bookmarkStart w:id="12" w:name="_Toc356080470"/>
-      <w:bookmarkStart w:id="13" w:name="_Toc365758519"/>
+      <w:bookmarkStart w:id="13" w:name="_Toc356080470"/>
+      <w:bookmarkStart w:id="14" w:name="_Toc370328538"/>
       <w:r>
         <w:rPr>
           <w:rFonts w:ascii="华文中宋" w:eastAsia="华文中宋" w:hAnsi="华文中宋" w:cs="华文中宋" w:hint="eastAsia"/>
         </w:rPr>
         <w:t>注册接口</w:t>
       </w:r>
-      <w:bookmarkEnd w:id="12"/>
       <w:bookmarkEnd w:id="13"/>
+      <w:bookmarkEnd w:id="14"/>
     </w:p>
     <w:p>
       <w:pPr>
@@ -12688,14 +12777,14 @@
           <w:rFonts w:ascii="Times" w:eastAsia="Times" w:hAnsi="Times" w:cs="Times"/>
         </w:rPr>
       </w:pPr>
-      <w:bookmarkStart w:id="14" w:name="_Toc365758520"/>
+      <w:bookmarkStart w:id="15" w:name="_Toc370328539"/>
       <w:r>
         <w:rPr>
           <w:rFonts w:ascii="华文中宋" w:eastAsia="华文中宋" w:hAnsi="华文中宋" w:cs="华文中宋" w:hint="eastAsia"/>
         </w:rPr>
         <w:t>注册第二步及资料修改接口</w:t>
       </w:r>
-      <w:bookmarkEnd w:id="14"/>
+      <w:bookmarkEnd w:id="15"/>
     </w:p>
     <w:p>
       <w:pPr>
@@ -13797,16 +13886,16 @@
           <w:rFonts w:ascii="Times" w:eastAsia="Times" w:hAnsi="Times" w:cs="Times"/>
         </w:rPr>
       </w:pPr>
-      <w:bookmarkStart w:id="15" w:name="_Toc356080471"/>
-      <w:bookmarkStart w:id="16" w:name="_Toc365758521"/>
+      <w:bookmarkStart w:id="16" w:name="_Toc356080471"/>
+      <w:bookmarkStart w:id="17" w:name="_Toc370328540"/>
       <w:r>
         <w:rPr>
           <w:rFonts w:ascii="华文中宋" w:eastAsia="华文中宋" w:hAnsi="华文中宋" w:cs="华文中宋" w:hint="eastAsia"/>
         </w:rPr>
         <w:t>用户名密码登录接口</w:t>
       </w:r>
-      <w:bookmarkEnd w:id="15"/>
       <w:bookmarkEnd w:id="16"/>
+      <w:bookmarkEnd w:id="17"/>
     </w:p>
     <w:p>
       <w:pPr>
@@ -14162,6 +14251,241 @@
           </w:p>
         </w:tc>
       </w:tr>
+      <w:tr>
+        <w:trPr>
+          <w:trHeight w:val="300"/>
+        </w:trPr>
+        <w:tc>
+          <w:tcPr>
+            <w:tcW w:w="4261" w:type="dxa"/>
+            <w:tcBorders>
+              <w:top w:val="single" w:sz="4" w:space="0" w:color="000000"/>
+              <w:left w:val="single" w:sz="4" w:space="0" w:color="000000"/>
+              <w:bottom w:val="single" w:sz="4" w:space="0" w:color="000000"/>
+              <w:right w:val="single" w:sz="4" w:space="0" w:color="000000"/>
+            </w:tcBorders>
+            <w:shd w:val="clear" w:color="auto" w:fill="auto"/>
+            <w:tcMar>
+              <w:top w:w="80" w:type="dxa"/>
+              <w:left w:w="80" w:type="dxa"/>
+              <w:bottom w:w="80" w:type="dxa"/>
+              <w:right w:w="80" w:type="dxa"/>
+            </w:tcMar>
+          </w:tcPr>
+          <w:p>
+            <w:pPr>
+              <w:pStyle w:val="a4"/>
+              <w:ind w:firstLine="0"/>
+              <w:rPr>
+                <w:rFonts w:ascii="华文中宋" w:eastAsia="华文中宋" w:hAnsi="华文中宋" w:cs="华文中宋" w:hint="default"/>
+                <w:sz w:val="20"/>
+                <w:szCs w:val="20"/>
+              </w:rPr>
+            </w:pPr>
+            <w:proofErr w:type="spellStart"/>
+            <w:proofErr w:type="gramStart"/>
+            <w:r>
+              <w:rPr>
+                <w:rFonts w:ascii="华文中宋" w:eastAsia="华文中宋" w:hAnsi="华文中宋" w:cs="华文中宋"/>
+                <w:sz w:val="20"/>
+                <w:szCs w:val="20"/>
+              </w:rPr>
+              <w:t>openid</w:t>
+            </w:r>
+            <w:proofErr w:type="spellEnd"/>
+            <w:proofErr w:type="gramEnd"/>
+          </w:p>
+        </w:tc>
+        <w:tc>
+          <w:tcPr>
+            <w:tcW w:w="4261" w:type="dxa"/>
+            <w:tcBorders>
+              <w:top w:val="single" w:sz="4" w:space="0" w:color="000000"/>
+              <w:left w:val="single" w:sz="4" w:space="0" w:color="000000"/>
+              <w:bottom w:val="single" w:sz="4" w:space="0" w:color="000000"/>
+              <w:right w:val="single" w:sz="4" w:space="0" w:color="000000"/>
+            </w:tcBorders>
+            <w:shd w:val="clear" w:color="auto" w:fill="auto"/>
+            <w:tcMar>
+              <w:top w:w="80" w:type="dxa"/>
+              <w:left w:w="80" w:type="dxa"/>
+              <w:bottom w:w="80" w:type="dxa"/>
+              <w:right w:w="80" w:type="dxa"/>
+            </w:tcMar>
+          </w:tcPr>
+          <w:p>
+            <w:pPr>
+              <w:pStyle w:val="a4"/>
+              <w:ind w:firstLine="0"/>
+              <w:rPr>
+                <w:rFonts w:ascii="华文中宋" w:eastAsia="华文中宋" w:hAnsi="华文中宋" w:cs="华文中宋" w:hint="default"/>
+                <w:sz w:val="20"/>
+                <w:szCs w:val="20"/>
+              </w:rPr>
+            </w:pPr>
+            <w:r>
+              <w:rPr>
+                <w:rFonts w:ascii="华文中宋" w:eastAsia="华文中宋" w:hAnsi="华文中宋" w:cs="华文中宋"/>
+                <w:sz w:val="20"/>
+                <w:szCs w:val="20"/>
+              </w:rPr>
+              <w:t>微信公众号</w:t>
+            </w:r>
+            <w:proofErr w:type="spellStart"/>
+            <w:r>
+              <w:rPr>
+                <w:rFonts w:ascii="华文中宋" w:eastAsia="华文中宋" w:hAnsi="华文中宋" w:cs="华文中宋"/>
+                <w:sz w:val="20"/>
+                <w:szCs w:val="20"/>
+              </w:rPr>
+              <w:t>openid</w:t>
+            </w:r>
+            <w:proofErr w:type="spellEnd"/>
+            <w:r>
+              <w:rPr>
+                <w:rFonts w:ascii="华文中宋" w:eastAsia="华文中宋" w:hAnsi="华文中宋" w:cs="华文中宋"/>
+                <w:sz w:val="20"/>
+                <w:szCs w:val="20"/>
+              </w:rPr>
+              <w:t>（非必填）</w:t>
+            </w:r>
+          </w:p>
+        </w:tc>
+      </w:tr>
+      <w:tr>
+        <w:trPr>
+          <w:trHeight w:val="300"/>
+        </w:trPr>
+        <w:tc>
+          <w:tcPr>
+            <w:tcW w:w="4261" w:type="dxa"/>
+            <w:shd w:val="clear" w:color="auto" w:fill="auto"/>
+          </w:tcPr>
+          <w:p>
+            <w:pPr>
+              <w:pStyle w:val="a4"/>
+              <w:ind w:firstLine="0"/>
+              <w:rPr>
+                <w:rFonts w:ascii="华文中宋" w:eastAsia="华文中宋" w:hAnsi="华文中宋" w:cs="华文中宋" w:hint="default"/>
+                <w:sz w:val="20"/>
+                <w:szCs w:val="20"/>
+              </w:rPr>
+            </w:pPr>
+            <w:proofErr w:type="spellStart"/>
+            <w:proofErr w:type="gramStart"/>
+            <w:r>
+              <w:rPr>
+                <w:rFonts w:ascii="华文中宋" w:eastAsia="华文中宋" w:hAnsi="华文中宋" w:cs="华文中宋"/>
+                <w:sz w:val="20"/>
+                <w:szCs w:val="20"/>
+              </w:rPr>
+              <w:t>wechat</w:t>
+            </w:r>
+            <w:proofErr w:type="gramEnd"/>
+            <w:r>
+              <w:rPr>
+                <w:rFonts w:ascii="华文中宋" w:eastAsia="华文中宋" w:hAnsi="华文中宋" w:cs="华文中宋"/>
+                <w:sz w:val="20"/>
+                <w:szCs w:val="20"/>
+              </w:rPr>
+              <w:t>_nickname</w:t>
+            </w:r>
+            <w:proofErr w:type="spellEnd"/>
+          </w:p>
+        </w:tc>
+        <w:tc>
+          <w:tcPr>
+            <w:tcW w:w="4261" w:type="dxa"/>
+            <w:shd w:val="clear" w:color="auto" w:fill="auto"/>
+          </w:tcPr>
+          <w:p>
+            <w:pPr>
+              <w:pStyle w:val="a4"/>
+              <w:ind w:firstLine="0"/>
+              <w:rPr>
+                <w:rFonts w:ascii="华文中宋" w:eastAsia="华文中宋" w:hAnsi="华文中宋" w:cs="华文中宋" w:hint="default"/>
+                <w:sz w:val="20"/>
+                <w:szCs w:val="20"/>
+              </w:rPr>
+            </w:pPr>
+            <w:r>
+              <w:rPr>
+                <w:rFonts w:ascii="华文中宋" w:eastAsia="华文中宋" w:hAnsi="华文中宋" w:cs="华文中宋"/>
+                <w:sz w:val="20"/>
+                <w:szCs w:val="20"/>
+              </w:rPr>
+              <w:t>微信昵称（非必填）</w:t>
+            </w:r>
+          </w:p>
+        </w:tc>
+      </w:tr>
+      <w:tr>
+        <w:trPr>
+          <w:trHeight w:val="300"/>
+        </w:trPr>
+        <w:tc>
+          <w:tcPr>
+            <w:tcW w:w="4261" w:type="dxa"/>
+            <w:shd w:val="clear" w:color="auto" w:fill="auto"/>
+          </w:tcPr>
+          <w:p>
+            <w:pPr>
+              <w:pStyle w:val="a4"/>
+              <w:ind w:firstLine="0"/>
+              <w:rPr>
+                <w:rFonts w:ascii="华文中宋" w:eastAsia="华文中宋" w:hAnsi="华文中宋" w:cs="华文中宋" w:hint="default"/>
+                <w:sz w:val="20"/>
+                <w:szCs w:val="20"/>
+              </w:rPr>
+            </w:pPr>
+            <w:proofErr w:type="spellStart"/>
+            <w:proofErr w:type="gramStart"/>
+            <w:r>
+              <w:rPr>
+                <w:rFonts w:ascii="华文中宋" w:eastAsia="华文中宋" w:hAnsi="华文中宋" w:cs="华文中宋"/>
+                <w:sz w:val="20"/>
+                <w:szCs w:val="20"/>
+              </w:rPr>
+              <w:t>head</w:t>
+            </w:r>
+            <w:proofErr w:type="gramEnd"/>
+            <w:r>
+              <w:rPr>
+                <w:rFonts w:ascii="华文中宋" w:eastAsia="华文中宋" w:hAnsi="华文中宋" w:cs="华文中宋"/>
+                <w:sz w:val="20"/>
+                <w:szCs w:val="20"/>
+              </w:rPr>
+              <w:t>_url</w:t>
+            </w:r>
+            <w:proofErr w:type="spellEnd"/>
+          </w:p>
+        </w:tc>
+        <w:tc>
+          <w:tcPr>
+            <w:tcW w:w="4261" w:type="dxa"/>
+            <w:shd w:val="clear" w:color="auto" w:fill="auto"/>
+          </w:tcPr>
+          <w:p>
+            <w:pPr>
+              <w:pStyle w:val="a4"/>
+              <w:ind w:firstLine="0"/>
+              <w:rPr>
+                <w:rFonts w:ascii="华文中宋" w:eastAsia="华文中宋" w:hAnsi="华文中宋" w:cs="华文中宋" w:hint="default"/>
+                <w:sz w:val="20"/>
+                <w:szCs w:val="20"/>
+              </w:rPr>
+            </w:pPr>
+            <w:r>
+              <w:rPr>
+                <w:rFonts w:ascii="华文中宋" w:eastAsia="华文中宋" w:hAnsi="华文中宋" w:cs="华文中宋"/>
+                <w:sz w:val="20"/>
+                <w:szCs w:val="20"/>
+              </w:rPr>
+              <w:t>微信头像（非必填）</w:t>
+            </w:r>
+          </w:p>
+        </w:tc>
+      </w:tr>
     </w:tbl>
     <w:p>
       <w:pPr>
@@ -14436,6 +14760,7 @@
           <w:sz w:val="20"/>
           <w:szCs w:val="20"/>
         </w:rPr>
+        <w:lastRenderedPageBreak/>
         <w:t xml:space="preserve">  }</w:t>
       </w:r>
     </w:p>
@@ -14544,7 +14869,6 @@
                 <w:bCs/>
                 <w:lang w:val="zh-TW" w:eastAsia="zh-TW"/>
               </w:rPr>
-              <w:lastRenderedPageBreak/>
               <w:t>参数</w:t>
             </w:r>
           </w:p>
@@ -14792,14 +15116,14 @@
           <w:rFonts w:ascii="Times" w:eastAsia="Times" w:hAnsi="Times" w:cs="Times"/>
         </w:rPr>
       </w:pPr>
-      <w:bookmarkStart w:id="17" w:name="_Toc365758522"/>
+      <w:bookmarkStart w:id="18" w:name="_Toc370328541"/>
       <w:r>
         <w:rPr>
           <w:rFonts w:ascii="华文中宋" w:eastAsia="华文中宋" w:hAnsi="华文中宋" w:cs="华文中宋" w:hint="eastAsia"/>
         </w:rPr>
         <w:t>手机验证码登录接口</w:t>
       </w:r>
-      <w:bookmarkEnd w:id="17"/>
+      <w:bookmarkEnd w:id="18"/>
     </w:p>
     <w:p>
       <w:pPr>
@@ -15805,15 +16129,14 @@
           <w:rFonts w:ascii="Times" w:eastAsia="Times" w:hAnsi="Times" w:cs="Times"/>
         </w:rPr>
       </w:pPr>
-      <w:bookmarkStart w:id="18" w:name="_Toc365758523"/>
+      <w:bookmarkStart w:id="19" w:name="_Toc370328542"/>
       <w:r>
         <w:rPr>
           <w:rFonts w:ascii="华文中宋" w:eastAsia="华文中宋" w:hAnsi="华文中宋" w:cs="华文中宋" w:hint="eastAsia"/>
         </w:rPr>
-        <w:lastRenderedPageBreak/>
         <w:t>修改密码接口</w:t>
       </w:r>
-      <w:bookmarkEnd w:id="18"/>
+      <w:bookmarkEnd w:id="19"/>
     </w:p>
     <w:p>
       <w:pPr>
@@ -16661,14 +16984,14 @@
           <w:rFonts w:ascii="Times" w:eastAsia="Times" w:hAnsi="Times" w:cs="Times"/>
         </w:rPr>
       </w:pPr>
-      <w:bookmarkStart w:id="19" w:name="_Toc365758524"/>
+      <w:bookmarkStart w:id="20" w:name="_Toc370328543"/>
       <w:r>
         <w:rPr>
           <w:rFonts w:ascii="华文中宋" w:eastAsia="华文中宋" w:hAnsi="华文中宋" w:cs="华文中宋" w:hint="eastAsia"/>
         </w:rPr>
         <w:t>获取用户信息接口</w:t>
       </w:r>
-      <w:bookmarkEnd w:id="19"/>
+      <w:bookmarkEnd w:id="20"/>
     </w:p>
     <w:p>
       <w:pPr>
@@ -17003,7 +17326,6 @@
           <w:sz w:val="20"/>
           <w:szCs w:val="20"/>
         </w:rPr>
-        <w:lastRenderedPageBreak/>
         <w:t>{</w:t>
       </w:r>
     </w:p>
@@ -18701,6 +19023,7 @@
                 <w:sz w:val="20"/>
                 <w:szCs w:val="20"/>
               </w:rPr>
+              <w:lastRenderedPageBreak/>
               <w:t>invitation</w:t>
             </w:r>
             <w:proofErr w:type="gramEnd"/>
@@ -18883,7 +19206,6 @@
                 <w:sz w:val="20"/>
                 <w:szCs w:val="20"/>
               </w:rPr>
-              <w:lastRenderedPageBreak/>
               <w:t>member</w:t>
             </w:r>
             <w:proofErr w:type="gramEnd"/>
@@ -19226,14 +19548,14 @@
           <w:rFonts w:ascii="Times" w:eastAsia="Times" w:hAnsi="Times" w:cs="Times"/>
         </w:rPr>
       </w:pPr>
-      <w:bookmarkStart w:id="20" w:name="_Toc365758525"/>
+      <w:bookmarkStart w:id="21" w:name="_Toc370328544"/>
       <w:r>
         <w:rPr>
           <w:rFonts w:ascii="华文中宋" w:eastAsia="华文中宋" w:hAnsi="华文中宋" w:cs="华文中宋" w:hint="eastAsia"/>
         </w:rPr>
         <w:t>获取充值消费记录列表接口</w:t>
       </w:r>
-      <w:bookmarkEnd w:id="20"/>
+      <w:bookmarkEnd w:id="21"/>
     </w:p>
     <w:p>
       <w:pPr>
@@ -20002,6 +20324,7 @@
           <w:sz w:val="20"/>
           <w:szCs w:val="20"/>
         </w:rPr>
+        <w:lastRenderedPageBreak/>
         <w:t xml:space="preserve">          "</w:t>
       </w:r>
       <w:proofErr w:type="spellStart"/>
@@ -20084,7 +20407,6 @@
           <w:sz w:val="20"/>
           <w:szCs w:val="20"/>
         </w:rPr>
-        <w:lastRenderedPageBreak/>
         <w:t xml:space="preserve">          "</w:t>
       </w:r>
       <w:proofErr w:type="gramStart"/>
@@ -21079,6 +21401,7 @@
           <w:sz w:val="20"/>
           <w:szCs w:val="20"/>
         </w:rPr>
+        <w:lastRenderedPageBreak/>
         <w:t xml:space="preserve">    }</w:t>
       </w:r>
     </w:p>
@@ -21136,7 +21459,6 @@
           <w:bCs/>
           <w:lang w:val="zh-TW"/>
         </w:rPr>
-        <w:lastRenderedPageBreak/>
         <w:t>返回结果</w:t>
       </w:r>
       <w:r>
@@ -21777,14 +22099,14 @@
           <w:rFonts w:ascii="Times" w:eastAsia="Times" w:hAnsi="Times" w:cs="Times"/>
         </w:rPr>
       </w:pPr>
-      <w:bookmarkStart w:id="21" w:name="_Toc365758526"/>
+      <w:bookmarkStart w:id="22" w:name="_Toc370328545"/>
       <w:r>
         <w:rPr>
           <w:rFonts w:ascii="华文中宋" w:eastAsia="华文中宋" w:hAnsi="华文中宋" w:cs="华文中宋" w:hint="eastAsia"/>
         </w:rPr>
         <w:t>获取积分记录列表接口</w:t>
       </w:r>
-      <w:bookmarkEnd w:id="21"/>
+      <w:bookmarkEnd w:id="22"/>
     </w:p>
     <w:p>
       <w:pPr>
@@ -22399,6 +22721,7 @@
           <w:sz w:val="20"/>
           <w:szCs w:val="20"/>
         </w:rPr>
+        <w:lastRenderedPageBreak/>
         <w:t xml:space="preserve">          "type": "返",</w:t>
       </w:r>
     </w:p>
@@ -22481,7 +22804,6 @@
           <w:sz w:val="20"/>
           <w:szCs w:val="20"/>
         </w:rPr>
-        <w:lastRenderedPageBreak/>
         <w:t xml:space="preserve">        {</w:t>
       </w:r>
     </w:p>
@@ -23468,6 +23790,7 @@
           <w:sz w:val="20"/>
           <w:szCs w:val="20"/>
         </w:rPr>
+        <w:lastRenderedPageBreak/>
         <w:t xml:space="preserve">    {</w:t>
       </w:r>
     </w:p>
@@ -23540,7 +23863,6 @@
           <w:sz w:val="20"/>
           <w:szCs w:val="20"/>
         </w:rPr>
-        <w:lastRenderedPageBreak/>
         <w:t xml:space="preserve">          "</w:t>
       </w:r>
       <w:proofErr w:type="gramStart"/>
@@ -24600,14 +24922,14 @@
           <w:rFonts w:ascii="Times" w:eastAsia="Times" w:hAnsi="Times" w:cs="Times"/>
         </w:rPr>
       </w:pPr>
-      <w:bookmarkStart w:id="22" w:name="_Toc365758527"/>
+      <w:bookmarkStart w:id="23" w:name="_Toc370328546"/>
       <w:r>
         <w:rPr>
           <w:rFonts w:ascii="华文中宋" w:eastAsia="华文中宋" w:hAnsi="华文中宋" w:cs="华文中宋" w:hint="eastAsia"/>
         </w:rPr>
         <w:t>获取优惠券列表接口</w:t>
       </w:r>
-      <w:bookmarkEnd w:id="22"/>
+      <w:bookmarkEnd w:id="23"/>
     </w:p>
     <w:p>
       <w:pPr>
@@ -24705,6 +25027,7 @@
           <w:bCs/>
           <w:lang w:val="zh-TW" w:eastAsia="zh-TW"/>
         </w:rPr>
+        <w:lastRenderedPageBreak/>
         <w:t>参数说明：</w:t>
       </w:r>
     </w:p>
@@ -24844,7 +25167,6 @@
                 <w:sz w:val="20"/>
                 <w:szCs w:val="20"/>
               </w:rPr>
-              <w:lastRenderedPageBreak/>
               <w:t>member</w:t>
             </w:r>
             <w:proofErr w:type="gramEnd"/>
@@ -26246,6 +26568,7 @@
                 <w:sz w:val="20"/>
                 <w:szCs w:val="20"/>
               </w:rPr>
+              <w:lastRenderedPageBreak/>
               <w:t>user</w:t>
             </w:r>
             <w:proofErr w:type="gramEnd"/>
@@ -26418,7 +26741,6 @@
                 <w:sz w:val="20"/>
                 <w:szCs w:val="20"/>
               </w:rPr>
-              <w:lastRenderedPageBreak/>
               <w:t>create</w:t>
             </w:r>
             <w:proofErr w:type="gramEnd"/>
@@ -26599,14 +26921,14 @@
           <w:rFonts w:ascii="Times" w:eastAsia="Times" w:hAnsi="Times" w:cs="Times"/>
         </w:rPr>
       </w:pPr>
-      <w:bookmarkStart w:id="23" w:name="_Toc365758528"/>
+      <w:bookmarkStart w:id="24" w:name="_Toc370328547"/>
       <w:r>
         <w:rPr>
           <w:rFonts w:ascii="华文中宋" w:eastAsia="华文中宋" w:hAnsi="华文中宋" w:cs="华文中宋" w:hint="eastAsia"/>
         </w:rPr>
         <w:t>获取打折卡列表接口</w:t>
       </w:r>
-      <w:bookmarkEnd w:id="23"/>
+      <w:bookmarkEnd w:id="24"/>
     </w:p>
     <w:p>
       <w:pPr>
@@ -27382,7 +27704,7 @@
         <w:pStyle w:val="a4"/>
         <w:ind w:firstLine="760"/>
         <w:rPr>
-          <w:rFonts w:ascii="华文中宋" w:eastAsia="华文中宋" w:hAnsi="华文中宋" w:cs="华文中宋"/>
+          <w:rFonts w:ascii="华文中宋" w:eastAsia="华文中宋" w:hAnsi="华文中宋" w:cs="华文中宋" w:hint="default"/>
           <w:sz w:val="20"/>
           <w:szCs w:val="20"/>
         </w:rPr>
@@ -27419,7 +27741,7 @@
         <w:pStyle w:val="a4"/>
         <w:ind w:firstLine="760"/>
         <w:rPr>
-          <w:rFonts w:ascii="华文中宋" w:eastAsia="华文中宋" w:hAnsi="华文中宋" w:cs="华文中宋"/>
+          <w:rFonts w:ascii="华文中宋" w:eastAsia="华文中宋" w:hAnsi="华文中宋" w:cs="华文中宋" w:hint="default"/>
           <w:sz w:val="20"/>
           <w:szCs w:val="20"/>
         </w:rPr>
@@ -27625,17 +27947,18 @@
         <w:pStyle w:val="a4"/>
         <w:ind w:firstLine="760"/>
         <w:rPr>
-          <w:rFonts w:ascii="华文中宋" w:eastAsia="华文中宋" w:hAnsi="华文中宋" w:cs="华文中宋"/>
-          <w:sz w:val="20"/>
-          <w:szCs w:val="20"/>
-        </w:rPr>
-      </w:pPr>
-      <w:r>
-        <w:rPr>
-          <w:rFonts w:ascii="华文中宋" w:eastAsia="华文中宋" w:hAnsi="华文中宋" w:cs="华文中宋" w:hint="default"/>
-          <w:sz w:val="20"/>
-          <w:szCs w:val="20"/>
-        </w:rPr>
+          <w:rFonts w:ascii="华文中宋" w:eastAsia="华文中宋" w:hAnsi="华文中宋" w:cs="华文中宋" w:hint="default"/>
+          <w:sz w:val="20"/>
+          <w:szCs w:val="20"/>
+        </w:rPr>
+      </w:pPr>
+      <w:r>
+        <w:rPr>
+          <w:rFonts w:ascii="华文中宋" w:eastAsia="华文中宋" w:hAnsi="华文中宋" w:cs="华文中宋" w:hint="default"/>
+          <w:sz w:val="20"/>
+          <w:szCs w:val="20"/>
+        </w:rPr>
+        <w:lastRenderedPageBreak/>
         <w:t>"</w:t>
       </w:r>
       <w:proofErr w:type="gramStart"/>
@@ -27662,7 +27985,7 @@
         <w:pStyle w:val="a4"/>
         <w:ind w:firstLine="760"/>
         <w:rPr>
-          <w:rFonts w:ascii="华文中宋" w:eastAsia="华文中宋" w:hAnsi="华文中宋" w:cs="华文中宋"/>
+          <w:rFonts w:ascii="华文中宋" w:eastAsia="华文中宋" w:hAnsi="华文中宋" w:cs="华文中宋" w:hint="default"/>
           <w:sz w:val="20"/>
           <w:szCs w:val="20"/>
         </w:rPr>
@@ -27757,7 +28080,6 @@
           <w:sz w:val="20"/>
           <w:szCs w:val="20"/>
         </w:rPr>
-        <w:lastRenderedPageBreak/>
         <w:t xml:space="preserve">            "</w:t>
       </w:r>
       <w:proofErr w:type="spellStart"/>
@@ -28207,7 +28529,7 @@
               <w:pStyle w:val="a4"/>
               <w:ind w:firstLine="0"/>
               <w:rPr>
-                <w:rFonts w:ascii="华文中宋" w:eastAsia="华文中宋" w:hAnsi="华文中宋" w:cs="华文中宋"/>
+                <w:rFonts w:ascii="华文中宋" w:eastAsia="华文中宋" w:hAnsi="华文中宋" w:cs="华文中宋" w:hint="default"/>
                 <w:sz w:val="20"/>
                 <w:szCs w:val="20"/>
               </w:rPr>
@@ -28417,7 +28739,7 @@
       <w:pPr>
         <w:pStyle w:val="A0"/>
         <w:rPr>
-          <w:rFonts w:ascii="华文中宋" w:eastAsia="华文中宋" w:hAnsi="华文中宋" w:cs="华文中宋"/>
+          <w:rFonts w:ascii="华文中宋" w:eastAsia="华文中宋" w:hAnsi="华文中宋" w:cs="华文中宋" w:hint="default"/>
         </w:rPr>
       </w:pPr>
     </w:p>
@@ -28425,7 +28747,7 @@
       <w:pPr>
         <w:pStyle w:val="A0"/>
         <w:rPr>
-          <w:rFonts w:ascii="华文中宋" w:eastAsia="华文中宋" w:hAnsi="华文中宋" w:cs="华文中宋"/>
+          <w:rFonts w:ascii="华文中宋" w:eastAsia="华文中宋" w:hAnsi="华文中宋" w:cs="华文中宋" w:hint="default"/>
         </w:rPr>
       </w:pPr>
     </w:p>
@@ -28440,7 +28762,7 @@
           <w:rFonts w:ascii="Times" w:eastAsia="Times" w:hAnsi="Times" w:cs="Times"/>
         </w:rPr>
       </w:pPr>
-      <w:bookmarkStart w:id="24" w:name="_Toc365758529"/>
+      <w:bookmarkStart w:id="25" w:name="_Toc370328548"/>
       <w:r>
         <w:rPr>
           <w:rFonts w:ascii="华文中宋" w:eastAsia="华文中宋" w:hAnsi="华文中宋" w:cs="华文中宋"/>
@@ -28453,7 +28775,7 @@
         </w:rPr>
         <w:t>接口</w:t>
       </w:r>
-      <w:bookmarkEnd w:id="24"/>
+      <w:bookmarkEnd w:id="25"/>
     </w:p>
     <w:p>
       <w:pPr>
@@ -28835,16 +29157,7 @@
                 <w:szCs w:val="20"/>
                 <w:lang w:val="zh-TW"/>
               </w:rPr>
-              <w:t>（</w:t>
-            </w:r>
-            <w:r>
-              <w:rPr>
-                <w:rFonts w:ascii="华文中宋" w:eastAsia="华文中宋" w:hAnsi="华文中宋" w:cs="华文中宋"/>
-                <w:sz w:val="20"/>
-                <w:szCs w:val="20"/>
-                <w:lang w:val="zh-TW"/>
-              </w:rPr>
-              <w:t>必填项）</w:t>
+              <w:t>（必填项）</w:t>
             </w:r>
           </w:p>
         </w:tc>
@@ -28886,7 +29199,7 @@
         <w:pStyle w:val="a4"/>
         <w:ind w:firstLine="0"/>
         <w:rPr>
-          <w:rFonts w:ascii="华文中宋" w:eastAsia="华文中宋" w:hAnsi="华文中宋" w:cs="华文中宋"/>
+          <w:rFonts w:ascii="华文中宋" w:eastAsia="华文中宋" w:hAnsi="华文中宋" w:cs="华文中宋" w:hint="default"/>
           <w:sz w:val="20"/>
           <w:szCs w:val="20"/>
         </w:rPr>
@@ -28904,7 +29217,7 @@
       <w:pPr>
         <w:pStyle w:val="a4"/>
         <w:rPr>
-          <w:rFonts w:ascii="华文中宋" w:eastAsia="华文中宋" w:hAnsi="华文中宋" w:cs="华文中宋"/>
+          <w:rFonts w:ascii="华文中宋" w:eastAsia="华文中宋" w:hAnsi="华文中宋" w:cs="华文中宋" w:hint="default"/>
           <w:sz w:val="20"/>
           <w:szCs w:val="20"/>
         </w:rPr>
@@ -28950,7 +29263,7 @@
       <w:pPr>
         <w:pStyle w:val="a4"/>
         <w:rPr>
-          <w:rFonts w:ascii="华文中宋" w:eastAsia="华文中宋" w:hAnsi="华文中宋" w:cs="华文中宋"/>
+          <w:rFonts w:ascii="华文中宋" w:eastAsia="华文中宋" w:hAnsi="华文中宋" w:cs="华文中宋" w:hint="default"/>
           <w:sz w:val="20"/>
           <w:szCs w:val="20"/>
         </w:rPr>
@@ -29034,6 +29347,7 @@
           <w:bCs/>
           <w:lang w:val="zh-TW"/>
         </w:rPr>
+        <w:lastRenderedPageBreak/>
         <w:t>返回结果</w:t>
       </w:r>
       <w:r>
@@ -29170,14 +29484,16 @@
             <w:pPr>
               <w:pStyle w:val="a4"/>
               <w:ind w:firstLine="0"/>
-            </w:pPr>
-            <w:r>
-              <w:rPr>
-                <w:rFonts w:ascii="华文中宋" w:eastAsia="华文中宋" w:hAnsi="华文中宋" w:cs="华文中宋"/>
-                <w:sz w:val="20"/>
-                <w:szCs w:val="20"/>
-              </w:rPr>
-              <w:lastRenderedPageBreak/>
+              <w:rPr>
+                <w:rFonts w:hint="default"/>
+              </w:rPr>
+            </w:pPr>
+            <w:r>
+              <w:rPr>
+                <w:rFonts w:ascii="华文中宋" w:eastAsia="华文中宋" w:hAnsi="华文中宋" w:cs="华文中宋"/>
+                <w:sz w:val="20"/>
+                <w:szCs w:val="20"/>
+              </w:rPr>
               <w:t>无</w:t>
             </w:r>
           </w:p>
@@ -29224,7 +29540,7 @@
       <w:pPr>
         <w:pStyle w:val="A0"/>
         <w:rPr>
-          <w:rFonts w:ascii="华文中宋" w:eastAsia="华文中宋" w:hAnsi="华文中宋" w:cs="华文中宋"/>
+          <w:rFonts w:ascii="华文中宋" w:eastAsia="华文中宋" w:hAnsi="华文中宋" w:cs="华文中宋" w:hint="default"/>
         </w:rPr>
       </w:pPr>
     </w:p>
@@ -29239,14 +29555,14 @@
           <w:rFonts w:ascii="Times" w:eastAsia="Times" w:hAnsi="Times" w:cs="Times"/>
         </w:rPr>
       </w:pPr>
-      <w:bookmarkStart w:id="25" w:name="_Toc365758530"/>
+      <w:bookmarkStart w:id="26" w:name="_Toc370328549"/>
       <w:r>
         <w:rPr>
           <w:rFonts w:ascii="华文中宋" w:eastAsia="华文中宋" w:hAnsi="华文中宋" w:cs="华文中宋" w:hint="eastAsia"/>
         </w:rPr>
         <w:t>获取团队列表接口</w:t>
       </w:r>
-      <w:bookmarkEnd w:id="25"/>
+      <w:bookmarkEnd w:id="26"/>
     </w:p>
     <w:p>
       <w:pPr>
@@ -30385,6 +30701,7 @@
                 <w:sz w:val="20"/>
                 <w:szCs w:val="20"/>
               </w:rPr>
+              <w:lastRenderedPageBreak/>
               <w:t>head</w:t>
             </w:r>
             <w:proofErr w:type="gramEnd"/>
@@ -30474,14 +30791,14 @@
           <w:rFonts w:ascii="Times" w:eastAsia="Times" w:hAnsi="Times" w:cs="Times"/>
         </w:rPr>
       </w:pPr>
-      <w:bookmarkStart w:id="26" w:name="_Toc365758531"/>
+      <w:bookmarkStart w:id="27" w:name="_Toc370328550"/>
       <w:r>
         <w:rPr>
           <w:rFonts w:ascii="华文中宋" w:eastAsia="华文中宋" w:hAnsi="华文中宋" w:cs="华文中宋" w:hint="eastAsia"/>
         </w:rPr>
         <w:t>获取会员充值设置列表接口</w:t>
       </w:r>
-      <w:bookmarkEnd w:id="26"/>
+      <w:bookmarkEnd w:id="27"/>
     </w:p>
     <w:p>
       <w:pPr>
@@ -31537,6 +31854,7 @@
                 <w:sz w:val="20"/>
                 <w:szCs w:val="20"/>
               </w:rPr>
+              <w:lastRenderedPageBreak/>
               <w:t>price</w:t>
             </w:r>
             <w:proofErr w:type="gramEnd"/>
@@ -31699,7 +32017,6 @@
                 <w:sz w:val="20"/>
                 <w:szCs w:val="20"/>
               </w:rPr>
-              <w:lastRenderedPageBreak/>
               <w:t>remark</w:t>
             </w:r>
             <w:proofErr w:type="gramEnd"/>
@@ -31788,14 +32105,14 @@
           <w:rFonts w:ascii="Times" w:eastAsia="Times" w:hAnsi="Times" w:cs="Times"/>
         </w:rPr>
       </w:pPr>
-      <w:bookmarkStart w:id="27" w:name="_Toc365758532"/>
+      <w:bookmarkStart w:id="28" w:name="_Toc370328551"/>
       <w:r>
         <w:rPr>
           <w:rFonts w:ascii="华文中宋" w:eastAsia="华文中宋" w:hAnsi="华文中宋" w:cs="华文中宋" w:hint="eastAsia"/>
         </w:rPr>
         <w:t>充值成功处理接口</w:t>
       </w:r>
-      <w:bookmarkEnd w:id="27"/>
+      <w:bookmarkEnd w:id="28"/>
     </w:p>
     <w:p>
       <w:pPr>
@@ -32032,7 +32349,7 @@
                 <w:sz w:val="20"/>
                 <w:szCs w:val="20"/>
               </w:rPr>
-              <w:t>member</w:t>
+              <w:t>open</w:t>
             </w:r>
             <w:proofErr w:type="gramEnd"/>
             <w:r>
@@ -32167,6 +32484,97 @@
                 <w:szCs w:val="20"/>
               </w:rPr>
               <w:t>会员充值设置id（必填）</w:t>
+            </w:r>
+          </w:p>
+        </w:tc>
+      </w:tr>
+      <w:tr>
+        <w:trPr>
+          <w:trHeight w:val="300"/>
+        </w:trPr>
+        <w:tc>
+          <w:tcPr>
+            <w:tcW w:w="4261" w:type="dxa"/>
+            <w:tcBorders>
+              <w:top w:val="single" w:sz="4" w:space="0" w:color="000000"/>
+              <w:left w:val="single" w:sz="4" w:space="0" w:color="000000"/>
+              <w:bottom w:val="single" w:sz="4" w:space="0" w:color="000000"/>
+              <w:right w:val="single" w:sz="4" w:space="0" w:color="000000"/>
+            </w:tcBorders>
+            <w:shd w:val="clear" w:color="auto" w:fill="auto"/>
+            <w:tcMar>
+              <w:top w:w="80" w:type="dxa"/>
+              <w:left w:w="80" w:type="dxa"/>
+              <w:bottom w:w="80" w:type="dxa"/>
+              <w:right w:w="80" w:type="dxa"/>
+            </w:tcMar>
+          </w:tcPr>
+          <w:p>
+            <w:pPr>
+              <w:pStyle w:val="a4"/>
+              <w:ind w:firstLine="0"/>
+              <w:rPr>
+                <w:rFonts w:ascii="华文中宋" w:eastAsia="华文中宋" w:hAnsi="华文中宋" w:cs="华文中宋" w:hint="default"/>
+                <w:sz w:val="20"/>
+                <w:szCs w:val="20"/>
+              </w:rPr>
+            </w:pPr>
+            <w:proofErr w:type="spellStart"/>
+            <w:proofErr w:type="gramStart"/>
+            <w:r>
+              <w:rPr>
+                <w:rFonts w:ascii="华文中宋" w:eastAsia="华文中宋" w:hAnsi="华文中宋" w:cs="华文中宋"/>
+                <w:sz w:val="20"/>
+                <w:szCs w:val="20"/>
+              </w:rPr>
+              <w:t>serial</w:t>
+            </w:r>
+            <w:proofErr w:type="gramEnd"/>
+            <w:r>
+              <w:rPr>
+                <w:rFonts w:ascii="华文中宋" w:eastAsia="华文中宋" w:hAnsi="华文中宋" w:cs="华文中宋"/>
+                <w:sz w:val="20"/>
+                <w:szCs w:val="20"/>
+              </w:rPr>
+              <w:t>_no</w:t>
+            </w:r>
+            <w:proofErr w:type="spellEnd"/>
+          </w:p>
+        </w:tc>
+        <w:tc>
+          <w:tcPr>
+            <w:tcW w:w="4261" w:type="dxa"/>
+            <w:tcBorders>
+              <w:top w:val="single" w:sz="4" w:space="0" w:color="000000"/>
+              <w:left w:val="single" w:sz="4" w:space="0" w:color="000000"/>
+              <w:bottom w:val="single" w:sz="4" w:space="0" w:color="000000"/>
+              <w:right w:val="single" w:sz="4" w:space="0" w:color="000000"/>
+            </w:tcBorders>
+            <w:shd w:val="clear" w:color="auto" w:fill="auto"/>
+            <w:tcMar>
+              <w:top w:w="80" w:type="dxa"/>
+              <w:left w:w="80" w:type="dxa"/>
+              <w:bottom w:w="80" w:type="dxa"/>
+              <w:right w:w="80" w:type="dxa"/>
+            </w:tcMar>
+          </w:tcPr>
+          <w:p>
+            <w:pPr>
+              <w:pStyle w:val="a4"/>
+              <w:ind w:firstLine="0"/>
+              <w:rPr>
+                <w:rFonts w:ascii="华文中宋" w:eastAsia="华文中宋" w:hAnsi="华文中宋" w:cs="华文中宋" w:hint="default"/>
+                <w:sz w:val="20"/>
+                <w:szCs w:val="20"/>
+              </w:rPr>
+            </w:pPr>
+            <w:r>
+              <w:rPr>
+                <w:rFonts w:ascii="华文中宋" w:eastAsia="华文中宋" w:hAnsi="华文中宋" w:cs="华文中宋"/>
+                <w:sz w:val="20"/>
+                <w:szCs w:val="20"/>
+              </w:rPr>
+              <w:t>微信支付交易号</w:t>
             </w:r>
           </w:p>
         </w:tc>
@@ -32541,14 +32949,14 @@
           <w:rFonts w:ascii="Times" w:eastAsia="Times" w:hAnsi="Times" w:cs="Times"/>
         </w:rPr>
       </w:pPr>
-      <w:bookmarkStart w:id="28" w:name="_Toc365758533"/>
+      <w:bookmarkStart w:id="29" w:name="_Toc370328552"/>
       <w:r>
         <w:rPr>
           <w:rFonts w:ascii="华文中宋" w:eastAsia="华文中宋" w:hAnsi="华文中宋" w:cs="华文中宋"/>
         </w:rPr>
         <w:t>获取系统设置</w:t>
       </w:r>
-      <w:bookmarkEnd w:id="28"/>
+      <w:bookmarkEnd w:id="29"/>
     </w:p>
     <w:p>
       <w:pPr>
@@ -32777,15 +33185,16 @@
                 <w:rFonts w:hint="default"/>
               </w:rPr>
             </w:pPr>
-            <w:r>
-              <w:rPr>
-                <w:rFonts w:ascii="华文中宋" w:eastAsia="华文中宋" w:hAnsi="华文中宋" w:cs="华文中宋"/>
-                <w:sz w:val="20"/>
-                <w:szCs w:val="20"/>
-              </w:rPr>
-              <w:lastRenderedPageBreak/>
-              <w:t>无</w:t>
-            </w:r>
+            <w:proofErr w:type="gramStart"/>
+            <w:r>
+              <w:rPr>
+                <w:rFonts w:ascii="华文中宋" w:eastAsia="华文中宋" w:hAnsi="华文中宋" w:cs="华文中宋" w:hint="default"/>
+                <w:sz w:val="20"/>
+                <w:szCs w:val="20"/>
+              </w:rPr>
+              <w:t>type</w:t>
+            </w:r>
+            <w:proofErr w:type="gramEnd"/>
           </w:p>
         </w:tc>
         <w:tc>
@@ -32813,6 +33222,23 @@
                 <w:rFonts w:hint="default"/>
               </w:rPr>
             </w:pPr>
+            <w:r>
+              <w:rPr>
+                <w:rFonts w:ascii="华文中宋" w:eastAsia="华文中宋" w:hAnsi="华文中宋" w:cs="华文中宋"/>
+                <w:sz w:val="20"/>
+                <w:szCs w:val="20"/>
+              </w:rPr>
+              <w:t>默认为全部 1会员卡封面，2</w:t>
+            </w:r>
+            <w:r>
+              <w:rPr>
+                <w:rFonts w:ascii="华文中宋" w:eastAsia="华文中宋" w:hAnsi="华文中宋" w:cs="华文中宋"/>
+                <w:sz w:val="20"/>
+                <w:szCs w:val="20"/>
+                <w:lang w:val="zh-TW"/>
+              </w:rPr>
+              <w:t>服务协议，3会员权益，4积分规则</w:t>
+            </w:r>
           </w:p>
         </w:tc>
       </w:tr>
@@ -33959,14 +34385,1642 @@
           <w:rFonts w:ascii="华文中宋" w:eastAsia="华文中宋" w:hAnsi="华文中宋" w:cs="华文中宋" w:hint="default"/>
         </w:rPr>
       </w:pPr>
-      <w:bookmarkStart w:id="29" w:name="_GoBack"/>
-      <w:bookmarkEnd w:id="29"/>
     </w:p>
     <w:p>
       <w:pPr>
         <w:pStyle w:val="A0"/>
         <w:rPr>
-          <w:rFonts w:ascii="华文中宋" w:eastAsia="华文中宋" w:hAnsi="华文中宋" w:cs="华文中宋" w:hint="default"/>
+          <w:rFonts w:ascii="华文中宋" w:eastAsia="华文中宋" w:hAnsi="华文中宋" w:cs="华文中宋"/>
+        </w:rPr>
+      </w:pPr>
+    </w:p>
+    <w:p>
+      <w:pPr>
+        <w:pStyle w:val="A0"/>
+        <w:rPr>
+          <w:rFonts w:ascii="华文中宋" w:eastAsia="华文中宋" w:hAnsi="华文中宋" w:cs="华文中宋"/>
+        </w:rPr>
+      </w:pPr>
+    </w:p>
+    <w:p>
+      <w:pPr>
+        <w:pStyle w:val="A0"/>
+        <w:rPr>
+          <w:rFonts w:ascii="华文中宋" w:eastAsia="华文中宋" w:hAnsi="华文中宋" w:cs="华文中宋"/>
+        </w:rPr>
+      </w:pPr>
+    </w:p>
+    <w:p>
+      <w:pPr>
+        <w:pStyle w:val="3"/>
+        <w:numPr>
+          <w:ilvl w:val="2"/>
+          <w:numId w:val="2"/>
+        </w:numPr>
+        <w:rPr>
+          <w:rFonts w:ascii="Times" w:eastAsia="Times" w:hAnsi="Times" w:cs="Times"/>
+        </w:rPr>
+      </w:pPr>
+      <w:bookmarkStart w:id="30" w:name="_Toc370328553"/>
+      <w:r>
+        <w:rPr>
+          <w:rFonts w:ascii="华文中宋" w:eastAsia="华文中宋" w:hAnsi="华文中宋" w:cs="华文中宋"/>
+        </w:rPr>
+        <w:lastRenderedPageBreak/>
+        <w:t>获取用户支付信息</w:t>
+      </w:r>
+      <w:r>
+        <w:rPr>
+          <w:rFonts w:ascii="华文中宋" w:eastAsia="华文中宋" w:hAnsi="华文中宋" w:cs="华文中宋" w:hint="eastAsia"/>
+        </w:rPr>
+        <w:t>接口</w:t>
+      </w:r>
+      <w:bookmarkEnd w:id="30"/>
+    </w:p>
+    <w:p>
+      <w:pPr>
+        <w:pStyle w:val="a4"/>
+        <w:ind w:firstLine="0"/>
+        <w:rPr>
+          <w:rFonts w:ascii="华文中宋" w:eastAsia="华文中宋" w:hAnsi="华文中宋" w:cs="华文中宋" w:hint="default"/>
+          <w:b/>
+          <w:bCs/>
+        </w:rPr>
+      </w:pPr>
+      <w:r>
+        <w:rPr>
+          <w:rFonts w:ascii="华文中宋" w:eastAsia="华文中宋" w:hAnsi="华文中宋" w:cs="华文中宋"/>
+          <w:b/>
+          <w:bCs/>
+          <w:lang w:val="zh-TW" w:eastAsia="zh-TW"/>
+        </w:rPr>
+        <w:t>接口形式：</w:t>
+      </w:r>
+    </w:p>
+    <w:p>
+      <w:pPr>
+        <w:pStyle w:val="a4"/>
+        <w:shd w:val="clear" w:color="auto" w:fill="C0C0C0"/>
+        <w:ind w:firstLine="0"/>
+        <w:rPr>
+          <w:rFonts w:ascii="华文中宋" w:eastAsia="华文中宋" w:hAnsi="华文中宋" w:cs="华文中宋" w:hint="default"/>
+          <w:sz w:val="21"/>
+          <w:szCs w:val="21"/>
+        </w:rPr>
+      </w:pPr>
+      <w:r>
+        <w:rPr>
+          <w:rFonts w:ascii="华文中宋" w:eastAsia="华文中宋" w:hAnsi="华文中宋" w:cs="华文中宋"/>
+          <w:sz w:val="21"/>
+          <w:szCs w:val="21"/>
+        </w:rPr>
+        <w:t>{URL}/</w:t>
+      </w:r>
+      <w:proofErr w:type="spellStart"/>
+      <w:r>
+        <w:rPr>
+          <w:rFonts w:ascii="华文中宋" w:eastAsia="华文中宋" w:hAnsi="华文中宋" w:cs="华文中宋"/>
+          <w:sz w:val="21"/>
+          <w:szCs w:val="21"/>
+        </w:rPr>
+        <w:t>api</w:t>
+      </w:r>
+      <w:proofErr w:type="spellEnd"/>
+      <w:r>
+        <w:rPr>
+          <w:rFonts w:ascii="华文中宋" w:eastAsia="华文中宋" w:hAnsi="华文中宋" w:cs="华文中宋" w:hint="default"/>
+          <w:sz w:val="21"/>
+          <w:szCs w:val="21"/>
+        </w:rPr>
+        <w:t>/</w:t>
+      </w:r>
+      <w:proofErr w:type="spellStart"/>
+      <w:r>
+        <w:rPr>
+          <w:rFonts w:ascii="华文中宋" w:eastAsia="华文中宋" w:hAnsi="华文中宋" w:cs="华文中宋"/>
+          <w:sz w:val="21"/>
+          <w:szCs w:val="21"/>
+        </w:rPr>
+        <w:t>get_pay_info</w:t>
+      </w:r>
+      <w:proofErr w:type="spellEnd"/>
+    </w:p>
+    <w:p>
+      <w:pPr>
+        <w:pStyle w:val="a4"/>
+        <w:ind w:firstLine="0"/>
+        <w:rPr>
+          <w:rFonts w:ascii="华文中宋" w:eastAsia="华文中宋" w:hAnsi="华文中宋" w:cs="华文中宋" w:hint="default"/>
+          <w:b/>
+          <w:bCs/>
+        </w:rPr>
+      </w:pPr>
+    </w:p>
+    <w:p>
+      <w:pPr>
+        <w:pStyle w:val="a4"/>
+        <w:ind w:firstLine="0"/>
+        <w:rPr>
+          <w:rFonts w:ascii="华文中宋" w:eastAsia="华文中宋" w:hAnsi="华文中宋" w:cs="华文中宋" w:hint="default"/>
+          <w:b/>
+          <w:bCs/>
+        </w:rPr>
+      </w:pPr>
+      <w:r>
+        <w:rPr>
+          <w:rFonts w:ascii="华文中宋" w:eastAsia="华文中宋" w:hAnsi="华文中宋" w:cs="华文中宋"/>
+          <w:b/>
+          <w:bCs/>
+          <w:lang w:val="zh-TW" w:eastAsia="zh-TW"/>
+        </w:rPr>
+        <w:t>参数说明：</w:t>
+      </w:r>
+    </w:p>
+    <w:tbl>
+      <w:tblPr>
+        <w:tblStyle w:val="TableNormal"/>
+        <w:tblW w:w="8522" w:type="dxa"/>
+        <w:tblInd w:w="108" w:type="dxa"/>
+        <w:tblBorders>
+          <w:top w:val="single" w:sz="2" w:space="0" w:color="000000"/>
+          <w:left w:val="single" w:sz="2" w:space="0" w:color="000000"/>
+          <w:bottom w:val="single" w:sz="2" w:space="0" w:color="000000"/>
+          <w:right w:val="single" w:sz="2" w:space="0" w:color="000000"/>
+          <w:insideH w:val="single" w:sz="2" w:space="0" w:color="000000"/>
+          <w:insideV w:val="single" w:sz="2" w:space="0" w:color="000000"/>
+        </w:tblBorders>
+        <w:tblLayout w:type="fixed"/>
+        <w:tblLook w:val="04A0" w:firstRow="1" w:lastRow="0" w:firstColumn="1" w:lastColumn="0" w:noHBand="0" w:noVBand="1"/>
+      </w:tblPr>
+      <w:tblGrid>
+        <w:gridCol w:w="4261"/>
+        <w:gridCol w:w="4261"/>
+      </w:tblGrid>
+      <w:tr>
+        <w:trPr>
+          <w:trHeight w:val="360"/>
+        </w:trPr>
+        <w:tc>
+          <w:tcPr>
+            <w:tcW w:w="4261" w:type="dxa"/>
+            <w:tcBorders>
+              <w:top w:val="single" w:sz="4" w:space="0" w:color="000000"/>
+              <w:left w:val="single" w:sz="4" w:space="0" w:color="000000"/>
+              <w:bottom w:val="single" w:sz="4" w:space="0" w:color="000000"/>
+              <w:right w:val="single" w:sz="4" w:space="0" w:color="000000"/>
+            </w:tcBorders>
+            <w:shd w:val="clear" w:color="auto" w:fill="A6A6A6"/>
+            <w:tcMar>
+              <w:top w:w="80" w:type="dxa"/>
+              <w:left w:w="80" w:type="dxa"/>
+              <w:bottom w:w="80" w:type="dxa"/>
+              <w:right w:w="80" w:type="dxa"/>
+            </w:tcMar>
+          </w:tcPr>
+          <w:p>
+            <w:pPr>
+              <w:pStyle w:val="a4"/>
+              <w:ind w:firstLine="0"/>
+              <w:jc w:val="center"/>
+              <w:rPr>
+                <w:rFonts w:hint="default"/>
+              </w:rPr>
+            </w:pPr>
+            <w:r>
+              <w:rPr>
+                <w:rFonts w:ascii="华文中宋" w:eastAsia="华文中宋" w:hAnsi="华文中宋" w:cs="华文中宋"/>
+                <w:b/>
+                <w:bCs/>
+                <w:lang w:val="zh-TW" w:eastAsia="zh-TW"/>
+              </w:rPr>
+              <w:t>参数</w:t>
+            </w:r>
+          </w:p>
+        </w:tc>
+        <w:tc>
+          <w:tcPr>
+            <w:tcW w:w="4261" w:type="dxa"/>
+            <w:tcBorders>
+              <w:top w:val="single" w:sz="4" w:space="0" w:color="000000"/>
+              <w:left w:val="single" w:sz="4" w:space="0" w:color="000000"/>
+              <w:bottom w:val="single" w:sz="4" w:space="0" w:color="000000"/>
+              <w:right w:val="single" w:sz="4" w:space="0" w:color="000000"/>
+            </w:tcBorders>
+            <w:shd w:val="clear" w:color="auto" w:fill="A6A6A6"/>
+            <w:tcMar>
+              <w:top w:w="80" w:type="dxa"/>
+              <w:left w:w="80" w:type="dxa"/>
+              <w:bottom w:w="80" w:type="dxa"/>
+              <w:right w:w="80" w:type="dxa"/>
+            </w:tcMar>
+          </w:tcPr>
+          <w:p>
+            <w:pPr>
+              <w:pStyle w:val="a4"/>
+              <w:ind w:firstLine="0"/>
+              <w:jc w:val="center"/>
+              <w:rPr>
+                <w:rFonts w:hint="default"/>
+              </w:rPr>
+            </w:pPr>
+            <w:r>
+              <w:rPr>
+                <w:rFonts w:ascii="华文中宋" w:eastAsia="华文中宋" w:hAnsi="华文中宋" w:cs="华文中宋"/>
+                <w:b/>
+                <w:bCs/>
+                <w:lang w:val="zh-TW" w:eastAsia="zh-TW"/>
+              </w:rPr>
+              <w:t>说明</w:t>
+            </w:r>
+          </w:p>
+        </w:tc>
+      </w:tr>
+      <w:tr>
+        <w:trPr>
+          <w:trHeight w:val="300"/>
+        </w:trPr>
+        <w:tc>
+          <w:tcPr>
+            <w:tcW w:w="4261" w:type="dxa"/>
+            <w:tcBorders>
+              <w:top w:val="single" w:sz="4" w:space="0" w:color="000000"/>
+              <w:left w:val="single" w:sz="4" w:space="0" w:color="000000"/>
+              <w:bottom w:val="single" w:sz="4" w:space="0" w:color="000000"/>
+              <w:right w:val="single" w:sz="4" w:space="0" w:color="000000"/>
+            </w:tcBorders>
+            <w:shd w:val="clear" w:color="auto" w:fill="auto"/>
+            <w:tcMar>
+              <w:top w:w="80" w:type="dxa"/>
+              <w:left w:w="80" w:type="dxa"/>
+              <w:bottom w:w="80" w:type="dxa"/>
+              <w:right w:w="80" w:type="dxa"/>
+            </w:tcMar>
+          </w:tcPr>
+          <w:p>
+            <w:pPr>
+              <w:pStyle w:val="a4"/>
+              <w:ind w:firstLine="0"/>
+              <w:rPr>
+                <w:rFonts w:hint="default"/>
+              </w:rPr>
+            </w:pPr>
+            <w:proofErr w:type="spellStart"/>
+            <w:proofErr w:type="gramStart"/>
+            <w:r>
+              <w:rPr>
+                <w:rFonts w:ascii="华文中宋" w:eastAsia="华文中宋" w:hAnsi="华文中宋" w:cs="华文中宋"/>
+                <w:sz w:val="20"/>
+                <w:szCs w:val="20"/>
+              </w:rPr>
+              <w:t>member</w:t>
+            </w:r>
+            <w:proofErr w:type="gramEnd"/>
+            <w:r>
+              <w:rPr>
+                <w:rFonts w:ascii="华文中宋" w:eastAsia="华文中宋" w:hAnsi="华文中宋" w:cs="华文中宋" w:hint="default"/>
+                <w:sz w:val="20"/>
+                <w:szCs w:val="20"/>
+              </w:rPr>
+              <w:t>_id</w:t>
+            </w:r>
+            <w:proofErr w:type="spellEnd"/>
+          </w:p>
+        </w:tc>
+        <w:tc>
+          <w:tcPr>
+            <w:tcW w:w="4261" w:type="dxa"/>
+            <w:tcBorders>
+              <w:top w:val="single" w:sz="4" w:space="0" w:color="000000"/>
+              <w:left w:val="single" w:sz="4" w:space="0" w:color="000000"/>
+              <w:bottom w:val="single" w:sz="4" w:space="0" w:color="000000"/>
+              <w:right w:val="single" w:sz="4" w:space="0" w:color="000000"/>
+            </w:tcBorders>
+            <w:shd w:val="clear" w:color="auto" w:fill="auto"/>
+            <w:tcMar>
+              <w:top w:w="80" w:type="dxa"/>
+              <w:left w:w="80" w:type="dxa"/>
+              <w:bottom w:w="80" w:type="dxa"/>
+              <w:right w:w="80" w:type="dxa"/>
+            </w:tcMar>
+          </w:tcPr>
+          <w:p>
+            <w:pPr>
+              <w:pStyle w:val="a4"/>
+              <w:ind w:firstLine="0"/>
+              <w:rPr>
+                <w:rFonts w:hint="default"/>
+              </w:rPr>
+            </w:pPr>
+            <w:r>
+              <w:rPr>
+                <w:rFonts w:ascii="华文中宋" w:eastAsia="华文中宋" w:hAnsi="华文中宋" w:cs="华文中宋"/>
+                <w:sz w:val="20"/>
+                <w:szCs w:val="20"/>
+              </w:rPr>
+              <w:t>用户id（必填）</w:t>
+            </w:r>
+          </w:p>
+        </w:tc>
+      </w:tr>
+    </w:tbl>
+    <w:p>
+      <w:pPr>
+        <w:pStyle w:val="a4"/>
+        <w:ind w:firstLine="0"/>
+        <w:rPr>
+          <w:rFonts w:ascii="华文中宋" w:eastAsia="华文中宋" w:hAnsi="华文中宋" w:cs="华文中宋" w:hint="default"/>
+          <w:b/>
+          <w:bCs/>
+        </w:rPr>
+      </w:pPr>
+    </w:p>
+    <w:p>
+      <w:pPr>
+        <w:pStyle w:val="a4"/>
+        <w:ind w:firstLine="0"/>
+        <w:rPr>
+          <w:rFonts w:ascii="华文中宋" w:eastAsia="华文中宋" w:hAnsi="华文中宋" w:cs="华文中宋" w:hint="default"/>
+          <w:b/>
+          <w:bCs/>
+        </w:rPr>
+      </w:pPr>
+      <w:r>
+        <w:rPr>
+          <w:rFonts w:ascii="华文中宋" w:eastAsia="华文中宋" w:hAnsi="华文中宋" w:cs="华文中宋"/>
+          <w:b/>
+          <w:bCs/>
+          <w:lang w:val="zh-TW" w:eastAsia="zh-TW"/>
+        </w:rPr>
+        <w:t xml:space="preserve">返回数据：（正确） </w:t>
+      </w:r>
+    </w:p>
+    <w:p>
+      <w:pPr>
+        <w:pStyle w:val="a4"/>
+        <w:ind w:firstLine="0"/>
+        <w:rPr>
+          <w:rFonts w:ascii="华文中宋" w:eastAsia="华文中宋" w:hAnsi="华文中宋" w:cs="华文中宋"/>
+          <w:sz w:val="20"/>
+          <w:szCs w:val="20"/>
+        </w:rPr>
+      </w:pPr>
+      <w:r>
+        <w:rPr>
+          <w:rFonts w:ascii="华文中宋" w:eastAsia="华文中宋" w:hAnsi="华文中宋" w:cs="华文中宋"/>
+          <w:sz w:val="20"/>
+          <w:szCs w:val="20"/>
+        </w:rPr>
+        <w:t>{</w:t>
+      </w:r>
+    </w:p>
+    <w:p>
+      <w:pPr>
+        <w:pStyle w:val="a4"/>
+        <w:rPr>
+          <w:rFonts w:ascii="华文中宋" w:eastAsia="华文中宋" w:hAnsi="华文中宋" w:cs="华文中宋"/>
+          <w:sz w:val="20"/>
+          <w:szCs w:val="20"/>
+        </w:rPr>
+      </w:pPr>
+      <w:r>
+        <w:rPr>
+          <w:rFonts w:ascii="华文中宋" w:eastAsia="华文中宋" w:hAnsi="华文中宋" w:cs="华文中宋"/>
+          <w:sz w:val="20"/>
+          <w:szCs w:val="20"/>
+        </w:rPr>
+        <w:t xml:space="preserve">  "</w:t>
+      </w:r>
+      <w:proofErr w:type="spellStart"/>
+      <w:proofErr w:type="gramStart"/>
+      <w:r>
+        <w:rPr>
+          <w:rFonts w:ascii="华文中宋" w:eastAsia="华文中宋" w:hAnsi="华文中宋" w:cs="华文中宋"/>
+          <w:sz w:val="20"/>
+          <w:szCs w:val="20"/>
+        </w:rPr>
+        <w:t>error</w:t>
+      </w:r>
+      <w:proofErr w:type="gramEnd"/>
+      <w:r>
+        <w:rPr>
+          <w:rFonts w:ascii="华文中宋" w:eastAsia="华文中宋" w:hAnsi="华文中宋" w:cs="华文中宋"/>
+          <w:sz w:val="20"/>
+          <w:szCs w:val="20"/>
+        </w:rPr>
+        <w:t>_code</w:t>
+      </w:r>
+      <w:proofErr w:type="spellEnd"/>
+      <w:r>
+        <w:rPr>
+          <w:rFonts w:ascii="华文中宋" w:eastAsia="华文中宋" w:hAnsi="华文中宋" w:cs="华文中宋"/>
+          <w:sz w:val="20"/>
+          <w:szCs w:val="20"/>
+        </w:rPr>
+        <w:t>": 0,</w:t>
+      </w:r>
+    </w:p>
+    <w:p>
+      <w:pPr>
+        <w:pStyle w:val="a4"/>
+        <w:rPr>
+          <w:rFonts w:ascii="华文中宋" w:eastAsia="华文中宋" w:hAnsi="华文中宋" w:cs="华文中宋"/>
+          <w:sz w:val="20"/>
+          <w:szCs w:val="20"/>
+        </w:rPr>
+      </w:pPr>
+      <w:r>
+        <w:rPr>
+          <w:rFonts w:ascii="华文中宋" w:eastAsia="华文中宋" w:hAnsi="华文中宋" w:cs="华文中宋"/>
+          <w:sz w:val="20"/>
+          <w:szCs w:val="20"/>
+        </w:rPr>
+        <w:t xml:space="preserve">  "</w:t>
+      </w:r>
+      <w:proofErr w:type="spellStart"/>
+      <w:r>
+        <w:rPr>
+          <w:rFonts w:ascii="华文中宋" w:eastAsia="华文中宋" w:hAnsi="华文中宋" w:cs="华文中宋"/>
+          <w:sz w:val="20"/>
+          <w:szCs w:val="20"/>
+        </w:rPr>
+        <w:t>error_msg</w:t>
+      </w:r>
+      <w:proofErr w:type="spellEnd"/>
+      <w:r>
+        <w:rPr>
+          <w:rFonts w:ascii="华文中宋" w:eastAsia="华文中宋" w:hAnsi="华文中宋" w:cs="华文中宋"/>
+          <w:sz w:val="20"/>
+          <w:szCs w:val="20"/>
+        </w:rPr>
+        <w:t>": "</w:t>
+      </w:r>
+      <w:r>
+        <w:rPr>
+          <w:rFonts w:ascii="华文中宋" w:eastAsia="华文中宋" w:hAnsi="华文中宋" w:cs="华文中宋" w:hint="default"/>
+          <w:sz w:val="20"/>
+          <w:szCs w:val="20"/>
+        </w:rPr>
+        <w:t>成功</w:t>
+      </w:r>
+      <w:r>
+        <w:rPr>
+          <w:rFonts w:ascii="华文中宋" w:eastAsia="华文中宋" w:hAnsi="华文中宋" w:cs="华文中宋"/>
+          <w:sz w:val="20"/>
+          <w:szCs w:val="20"/>
+        </w:rPr>
+        <w:t>",</w:t>
+      </w:r>
+    </w:p>
+    <w:p>
+      <w:pPr>
+        <w:pStyle w:val="a4"/>
+        <w:rPr>
+          <w:rFonts w:ascii="华文中宋" w:eastAsia="华文中宋" w:hAnsi="华文中宋" w:cs="华文中宋"/>
+          <w:sz w:val="20"/>
+          <w:szCs w:val="20"/>
+        </w:rPr>
+      </w:pPr>
+      <w:r>
+        <w:rPr>
+          <w:rFonts w:ascii="华文中宋" w:eastAsia="华文中宋" w:hAnsi="华文中宋" w:cs="华文中宋"/>
+          <w:sz w:val="20"/>
+          <w:szCs w:val="20"/>
+        </w:rPr>
+        <w:t xml:space="preserve">  "</w:t>
+      </w:r>
+      <w:proofErr w:type="gramStart"/>
+      <w:r>
+        <w:rPr>
+          <w:rFonts w:ascii="华文中宋" w:eastAsia="华文中宋" w:hAnsi="华文中宋" w:cs="华文中宋"/>
+          <w:sz w:val="20"/>
+          <w:szCs w:val="20"/>
+        </w:rPr>
+        <w:t>member</w:t>
+      </w:r>
+      <w:proofErr w:type="gramEnd"/>
+      <w:r>
+        <w:rPr>
+          <w:rFonts w:ascii="华文中宋" w:eastAsia="华文中宋" w:hAnsi="华文中宋" w:cs="华文中宋"/>
+          <w:sz w:val="20"/>
+          <w:szCs w:val="20"/>
+        </w:rPr>
+        <w:t>": {</w:t>
+      </w:r>
+    </w:p>
+    <w:p>
+      <w:pPr>
+        <w:pStyle w:val="a4"/>
+        <w:rPr>
+          <w:rFonts w:ascii="华文中宋" w:eastAsia="华文中宋" w:hAnsi="华文中宋" w:cs="华文中宋"/>
+          <w:sz w:val="20"/>
+          <w:szCs w:val="20"/>
+        </w:rPr>
+      </w:pPr>
+      <w:r>
+        <w:rPr>
+          <w:rFonts w:ascii="华文中宋" w:eastAsia="华文中宋" w:hAnsi="华文中宋" w:cs="华文中宋"/>
+          <w:sz w:val="20"/>
+          <w:szCs w:val="20"/>
+        </w:rPr>
+        <w:t xml:space="preserve">    "</w:t>
+      </w:r>
+      <w:proofErr w:type="gramStart"/>
+      <w:r>
+        <w:rPr>
+          <w:rFonts w:ascii="华文中宋" w:eastAsia="华文中宋" w:hAnsi="华文中宋" w:cs="华文中宋"/>
+          <w:sz w:val="20"/>
+          <w:szCs w:val="20"/>
+        </w:rPr>
+        <w:t>balance</w:t>
+      </w:r>
+      <w:proofErr w:type="gramEnd"/>
+      <w:r>
+        <w:rPr>
+          <w:rFonts w:ascii="华文中宋" w:eastAsia="华文中宋" w:hAnsi="华文中宋" w:cs="华文中宋"/>
+          <w:sz w:val="20"/>
+          <w:szCs w:val="20"/>
+        </w:rPr>
+        <w:t>": "1000.00",</w:t>
+      </w:r>
+    </w:p>
+    <w:p>
+      <w:pPr>
+        <w:pStyle w:val="a4"/>
+        <w:rPr>
+          <w:rFonts w:ascii="华文中宋" w:eastAsia="华文中宋" w:hAnsi="华文中宋" w:cs="华文中宋"/>
+          <w:sz w:val="20"/>
+          <w:szCs w:val="20"/>
+        </w:rPr>
+      </w:pPr>
+      <w:r>
+        <w:rPr>
+          <w:rFonts w:ascii="华文中宋" w:eastAsia="华文中宋" w:hAnsi="华文中宋" w:cs="华文中宋"/>
+          <w:sz w:val="20"/>
+          <w:szCs w:val="20"/>
+        </w:rPr>
+        <w:t xml:space="preserve">    "</w:t>
+      </w:r>
+      <w:proofErr w:type="gramStart"/>
+      <w:r>
+        <w:rPr>
+          <w:rFonts w:ascii="华文中宋" w:eastAsia="华文中宋" w:hAnsi="华文中宋" w:cs="华文中宋"/>
+          <w:sz w:val="20"/>
+          <w:szCs w:val="20"/>
+        </w:rPr>
+        <w:t>integral</w:t>
+      </w:r>
+      <w:proofErr w:type="gramEnd"/>
+      <w:r>
+        <w:rPr>
+          <w:rFonts w:ascii="华文中宋" w:eastAsia="华文中宋" w:hAnsi="华文中宋" w:cs="华文中宋"/>
+          <w:sz w:val="20"/>
+          <w:szCs w:val="20"/>
+        </w:rPr>
+        <w:t>": "360.23",</w:t>
+      </w:r>
+    </w:p>
+    <w:p>
+      <w:pPr>
+        <w:pStyle w:val="a4"/>
+        <w:rPr>
+          <w:rFonts w:ascii="华文中宋" w:eastAsia="华文中宋" w:hAnsi="华文中宋" w:cs="华文中宋"/>
+          <w:sz w:val="20"/>
+          <w:szCs w:val="20"/>
+        </w:rPr>
+      </w:pPr>
+      <w:r>
+        <w:rPr>
+          <w:rFonts w:ascii="华文中宋" w:eastAsia="华文中宋" w:hAnsi="华文中宋" w:cs="华文中宋"/>
+          <w:sz w:val="20"/>
+          <w:szCs w:val="20"/>
+        </w:rPr>
+        <w:t xml:space="preserve">    "</w:t>
+      </w:r>
+      <w:proofErr w:type="gramStart"/>
+      <w:r>
+        <w:rPr>
+          <w:rFonts w:ascii="华文中宋" w:eastAsia="华文中宋" w:hAnsi="华文中宋" w:cs="华文中宋"/>
+          <w:sz w:val="20"/>
+          <w:szCs w:val="20"/>
+        </w:rPr>
+        <w:t>coupons</w:t>
+      </w:r>
+      <w:proofErr w:type="gramEnd"/>
+      <w:r>
+        <w:rPr>
+          <w:rFonts w:ascii="华文中宋" w:eastAsia="华文中宋" w:hAnsi="华文中宋" w:cs="华文中宋"/>
+          <w:sz w:val="20"/>
+          <w:szCs w:val="20"/>
+        </w:rPr>
+        <w:t>": [</w:t>
+      </w:r>
+    </w:p>
+    <w:p>
+      <w:pPr>
+        <w:pStyle w:val="a4"/>
+        <w:rPr>
+          <w:rFonts w:ascii="华文中宋" w:eastAsia="华文中宋" w:hAnsi="华文中宋" w:cs="华文中宋"/>
+          <w:sz w:val="20"/>
+          <w:szCs w:val="20"/>
+        </w:rPr>
+      </w:pPr>
+      <w:r>
+        <w:rPr>
+          <w:rFonts w:ascii="华文中宋" w:eastAsia="华文中宋" w:hAnsi="华文中宋" w:cs="华文中宋"/>
+          <w:sz w:val="20"/>
+          <w:szCs w:val="20"/>
+        </w:rPr>
+        <w:t xml:space="preserve">      {</w:t>
+      </w:r>
+    </w:p>
+    <w:p>
+      <w:pPr>
+        <w:pStyle w:val="a4"/>
+        <w:rPr>
+          <w:rFonts w:ascii="华文中宋" w:eastAsia="华文中宋" w:hAnsi="华文中宋" w:cs="华文中宋"/>
+          <w:sz w:val="20"/>
+          <w:szCs w:val="20"/>
+        </w:rPr>
+      </w:pPr>
+      <w:r>
+        <w:rPr>
+          <w:rFonts w:ascii="华文中宋" w:eastAsia="华文中宋" w:hAnsi="华文中宋" w:cs="华文中宋"/>
+          <w:sz w:val="20"/>
+          <w:szCs w:val="20"/>
+        </w:rPr>
+        <w:t xml:space="preserve">        "</w:t>
+      </w:r>
+      <w:proofErr w:type="gramStart"/>
+      <w:r>
+        <w:rPr>
+          <w:rFonts w:ascii="华文中宋" w:eastAsia="华文中宋" w:hAnsi="华文中宋" w:cs="华文中宋"/>
+          <w:sz w:val="20"/>
+          <w:szCs w:val="20"/>
+        </w:rPr>
+        <w:t>id</w:t>
+      </w:r>
+      <w:proofErr w:type="gramEnd"/>
+      <w:r>
+        <w:rPr>
+          <w:rFonts w:ascii="华文中宋" w:eastAsia="华文中宋" w:hAnsi="华文中宋" w:cs="华文中宋"/>
+          <w:sz w:val="20"/>
+          <w:szCs w:val="20"/>
+        </w:rPr>
+        <w:t>": "3",</w:t>
+      </w:r>
+    </w:p>
+    <w:p>
+      <w:pPr>
+        <w:pStyle w:val="a4"/>
+        <w:rPr>
+          <w:rFonts w:ascii="华文中宋" w:eastAsia="华文中宋" w:hAnsi="华文中宋" w:cs="华文中宋"/>
+          <w:sz w:val="20"/>
+          <w:szCs w:val="20"/>
+        </w:rPr>
+      </w:pPr>
+      <w:r>
+        <w:rPr>
+          <w:rFonts w:ascii="华文中宋" w:eastAsia="华文中宋" w:hAnsi="华文中宋" w:cs="华文中宋"/>
+          <w:sz w:val="20"/>
+          <w:szCs w:val="20"/>
+        </w:rPr>
+        <w:t xml:space="preserve">        "</w:t>
+      </w:r>
+      <w:proofErr w:type="gramStart"/>
+      <w:r>
+        <w:rPr>
+          <w:rFonts w:ascii="华文中宋" w:eastAsia="华文中宋" w:hAnsi="华文中宋" w:cs="华文中宋"/>
+          <w:sz w:val="20"/>
+          <w:szCs w:val="20"/>
+        </w:rPr>
+        <w:t>price</w:t>
+      </w:r>
+      <w:proofErr w:type="gramEnd"/>
+      <w:r>
+        <w:rPr>
+          <w:rFonts w:ascii="华文中宋" w:eastAsia="华文中宋" w:hAnsi="华文中宋" w:cs="华文中宋"/>
+          <w:sz w:val="20"/>
+          <w:szCs w:val="20"/>
+        </w:rPr>
+        <w:t>": "100",</w:t>
+      </w:r>
+    </w:p>
+    <w:p>
+      <w:pPr>
+        <w:pStyle w:val="a4"/>
+        <w:rPr>
+          <w:rFonts w:ascii="华文中宋" w:eastAsia="华文中宋" w:hAnsi="华文中宋" w:cs="华文中宋"/>
+          <w:sz w:val="20"/>
+          <w:szCs w:val="20"/>
+        </w:rPr>
+      </w:pPr>
+      <w:r>
+        <w:rPr>
+          <w:rFonts w:ascii="华文中宋" w:eastAsia="华文中宋" w:hAnsi="华文中宋" w:cs="华文中宋"/>
+          <w:sz w:val="20"/>
+          <w:szCs w:val="20"/>
+        </w:rPr>
+        <w:t xml:space="preserve">        "</w:t>
+      </w:r>
+      <w:proofErr w:type="spellStart"/>
+      <w:proofErr w:type="gramStart"/>
+      <w:r>
+        <w:rPr>
+          <w:rFonts w:ascii="华文中宋" w:eastAsia="华文中宋" w:hAnsi="华文中宋" w:cs="华文中宋"/>
+          <w:sz w:val="20"/>
+          <w:szCs w:val="20"/>
+        </w:rPr>
+        <w:t>user</w:t>
+      </w:r>
+      <w:proofErr w:type="gramEnd"/>
+      <w:r>
+        <w:rPr>
+          <w:rFonts w:ascii="华文中宋" w:eastAsia="华文中宋" w:hAnsi="华文中宋" w:cs="华文中宋"/>
+          <w:sz w:val="20"/>
+          <w:szCs w:val="20"/>
+        </w:rPr>
+        <w:t>_price</w:t>
+      </w:r>
+      <w:proofErr w:type="spellEnd"/>
+      <w:r>
+        <w:rPr>
+          <w:rFonts w:ascii="华文中宋" w:eastAsia="华文中宋" w:hAnsi="华文中宋" w:cs="华文中宋"/>
+          <w:sz w:val="20"/>
+          <w:szCs w:val="20"/>
+        </w:rPr>
+        <w:t>": "200",</w:t>
+      </w:r>
+    </w:p>
+    <w:p>
+      <w:pPr>
+        <w:pStyle w:val="a4"/>
+        <w:rPr>
+          <w:rFonts w:ascii="华文中宋" w:eastAsia="华文中宋" w:hAnsi="华文中宋" w:cs="华文中宋"/>
+          <w:sz w:val="20"/>
+          <w:szCs w:val="20"/>
+        </w:rPr>
+      </w:pPr>
+      <w:r>
+        <w:rPr>
+          <w:rFonts w:ascii="华文中宋" w:eastAsia="华文中宋" w:hAnsi="华文中宋" w:cs="华文中宋"/>
+          <w:sz w:val="20"/>
+          <w:szCs w:val="20"/>
+        </w:rPr>
+        <w:t xml:space="preserve">        "</w:t>
+      </w:r>
+      <w:proofErr w:type="gramStart"/>
+      <w:r>
+        <w:rPr>
+          <w:rFonts w:ascii="华文中宋" w:eastAsia="华文中宋" w:hAnsi="华文中宋" w:cs="华文中宋"/>
+          <w:sz w:val="20"/>
+          <w:szCs w:val="20"/>
+        </w:rPr>
+        <w:t>status</w:t>
+      </w:r>
+      <w:proofErr w:type="gramEnd"/>
+      <w:r>
+        <w:rPr>
+          <w:rFonts w:ascii="华文中宋" w:eastAsia="华文中宋" w:hAnsi="华文中宋" w:cs="华文中宋"/>
+          <w:sz w:val="20"/>
+          <w:szCs w:val="20"/>
+        </w:rPr>
+        <w:t>": "1",</w:t>
+      </w:r>
+    </w:p>
+    <w:p>
+      <w:pPr>
+        <w:pStyle w:val="a4"/>
+        <w:rPr>
+          <w:rFonts w:ascii="华文中宋" w:eastAsia="华文中宋" w:hAnsi="华文中宋" w:cs="华文中宋"/>
+          <w:sz w:val="20"/>
+          <w:szCs w:val="20"/>
+        </w:rPr>
+      </w:pPr>
+      <w:r>
+        <w:rPr>
+          <w:rFonts w:ascii="华文中宋" w:eastAsia="华文中宋" w:hAnsi="华文中宋" w:cs="华文中宋"/>
+          <w:sz w:val="20"/>
+          <w:szCs w:val="20"/>
+        </w:rPr>
+        <w:t xml:space="preserve">        "</w:t>
+      </w:r>
+      <w:proofErr w:type="spellStart"/>
+      <w:proofErr w:type="gramStart"/>
+      <w:r>
+        <w:rPr>
+          <w:rFonts w:ascii="华文中宋" w:eastAsia="华文中宋" w:hAnsi="华文中宋" w:cs="华文中宋"/>
+          <w:sz w:val="20"/>
+          <w:szCs w:val="20"/>
+        </w:rPr>
+        <w:t>create</w:t>
+      </w:r>
+      <w:proofErr w:type="gramEnd"/>
+      <w:r>
+        <w:rPr>
+          <w:rFonts w:ascii="华文中宋" w:eastAsia="华文中宋" w:hAnsi="华文中宋" w:cs="华文中宋"/>
+          <w:sz w:val="20"/>
+          <w:szCs w:val="20"/>
+        </w:rPr>
+        <w:t>_time</w:t>
+      </w:r>
+      <w:proofErr w:type="spellEnd"/>
+      <w:r>
+        <w:rPr>
+          <w:rFonts w:ascii="华文中宋" w:eastAsia="华文中宋" w:hAnsi="华文中宋" w:cs="华文中宋"/>
+          <w:sz w:val="20"/>
+          <w:szCs w:val="20"/>
+        </w:rPr>
+        <w:t>": "2017-08-10 21:28:10",</w:t>
+      </w:r>
+    </w:p>
+    <w:p>
+      <w:pPr>
+        <w:pStyle w:val="a4"/>
+        <w:rPr>
+          <w:rFonts w:ascii="华文中宋" w:eastAsia="华文中宋" w:hAnsi="华文中宋" w:cs="华文中宋"/>
+          <w:sz w:val="20"/>
+          <w:szCs w:val="20"/>
+        </w:rPr>
+      </w:pPr>
+      <w:r>
+        <w:rPr>
+          <w:rFonts w:ascii="华文中宋" w:eastAsia="华文中宋" w:hAnsi="华文中宋" w:cs="华文中宋"/>
+          <w:sz w:val="20"/>
+          <w:szCs w:val="20"/>
+        </w:rPr>
+        <w:t xml:space="preserve">        "</w:t>
+      </w:r>
+      <w:proofErr w:type="spellStart"/>
+      <w:proofErr w:type="gramStart"/>
+      <w:r>
+        <w:rPr>
+          <w:rFonts w:ascii="华文中宋" w:eastAsia="华文中宋" w:hAnsi="华文中宋" w:cs="华文中宋"/>
+          <w:sz w:val="20"/>
+          <w:szCs w:val="20"/>
+        </w:rPr>
+        <w:t>expiration</w:t>
+      </w:r>
+      <w:proofErr w:type="gramEnd"/>
+      <w:r>
+        <w:rPr>
+          <w:rFonts w:ascii="华文中宋" w:eastAsia="华文中宋" w:hAnsi="华文中宋" w:cs="华文中宋"/>
+          <w:sz w:val="20"/>
+          <w:szCs w:val="20"/>
+        </w:rPr>
+        <w:t>_date</w:t>
+      </w:r>
+      <w:proofErr w:type="spellEnd"/>
+      <w:r>
+        <w:rPr>
+          <w:rFonts w:ascii="华文中宋" w:eastAsia="华文中宋" w:hAnsi="华文中宋" w:cs="华文中宋"/>
+          <w:sz w:val="20"/>
+          <w:szCs w:val="20"/>
+        </w:rPr>
+        <w:t>": "2017-09-05"</w:t>
+      </w:r>
+    </w:p>
+    <w:p>
+      <w:pPr>
+        <w:pStyle w:val="a4"/>
+        <w:rPr>
+          <w:rFonts w:ascii="华文中宋" w:eastAsia="华文中宋" w:hAnsi="华文中宋" w:cs="华文中宋"/>
+          <w:sz w:val="20"/>
+          <w:szCs w:val="20"/>
+        </w:rPr>
+      </w:pPr>
+      <w:r>
+        <w:rPr>
+          <w:rFonts w:ascii="华文中宋" w:eastAsia="华文中宋" w:hAnsi="华文中宋" w:cs="华文中宋"/>
+          <w:sz w:val="20"/>
+          <w:szCs w:val="20"/>
+        </w:rPr>
+        <w:t xml:space="preserve">      },</w:t>
+      </w:r>
+    </w:p>
+    <w:p>
+      <w:pPr>
+        <w:pStyle w:val="a4"/>
+        <w:rPr>
+          <w:rFonts w:ascii="华文中宋" w:eastAsia="华文中宋" w:hAnsi="华文中宋" w:cs="华文中宋"/>
+          <w:sz w:val="20"/>
+          <w:szCs w:val="20"/>
+        </w:rPr>
+      </w:pPr>
+      <w:r>
+        <w:rPr>
+          <w:rFonts w:ascii="华文中宋" w:eastAsia="华文中宋" w:hAnsi="华文中宋" w:cs="华文中宋"/>
+          <w:sz w:val="20"/>
+          <w:szCs w:val="20"/>
+        </w:rPr>
+        <w:t xml:space="preserve">      {</w:t>
+      </w:r>
+    </w:p>
+    <w:p>
+      <w:pPr>
+        <w:pStyle w:val="a4"/>
+        <w:rPr>
+          <w:rFonts w:ascii="华文中宋" w:eastAsia="华文中宋" w:hAnsi="华文中宋" w:cs="华文中宋"/>
+          <w:sz w:val="20"/>
+          <w:szCs w:val="20"/>
+        </w:rPr>
+      </w:pPr>
+      <w:r>
+        <w:rPr>
+          <w:rFonts w:ascii="华文中宋" w:eastAsia="华文中宋" w:hAnsi="华文中宋" w:cs="华文中宋"/>
+          <w:sz w:val="20"/>
+          <w:szCs w:val="20"/>
+        </w:rPr>
+        <w:t xml:space="preserve">        "</w:t>
+      </w:r>
+      <w:proofErr w:type="gramStart"/>
+      <w:r>
+        <w:rPr>
+          <w:rFonts w:ascii="华文中宋" w:eastAsia="华文中宋" w:hAnsi="华文中宋" w:cs="华文中宋"/>
+          <w:sz w:val="20"/>
+          <w:szCs w:val="20"/>
+        </w:rPr>
+        <w:t>id</w:t>
+      </w:r>
+      <w:proofErr w:type="gramEnd"/>
+      <w:r>
+        <w:rPr>
+          <w:rFonts w:ascii="华文中宋" w:eastAsia="华文中宋" w:hAnsi="华文中宋" w:cs="华文中宋"/>
+          <w:sz w:val="20"/>
+          <w:szCs w:val="20"/>
+        </w:rPr>
+        <w:t>": "5",</w:t>
+      </w:r>
+    </w:p>
+    <w:p>
+      <w:pPr>
+        <w:pStyle w:val="a4"/>
+        <w:rPr>
+          <w:rFonts w:ascii="华文中宋" w:eastAsia="华文中宋" w:hAnsi="华文中宋" w:cs="华文中宋"/>
+          <w:sz w:val="20"/>
+          <w:szCs w:val="20"/>
+        </w:rPr>
+      </w:pPr>
+      <w:r>
+        <w:rPr>
+          <w:rFonts w:ascii="华文中宋" w:eastAsia="华文中宋" w:hAnsi="华文中宋" w:cs="华文中宋"/>
+          <w:sz w:val="20"/>
+          <w:szCs w:val="20"/>
+        </w:rPr>
+        <w:t xml:space="preserve">        "</w:t>
+      </w:r>
+      <w:proofErr w:type="gramStart"/>
+      <w:r>
+        <w:rPr>
+          <w:rFonts w:ascii="华文中宋" w:eastAsia="华文中宋" w:hAnsi="华文中宋" w:cs="华文中宋"/>
+          <w:sz w:val="20"/>
+          <w:szCs w:val="20"/>
+        </w:rPr>
+        <w:t>price</w:t>
+      </w:r>
+      <w:proofErr w:type="gramEnd"/>
+      <w:r>
+        <w:rPr>
+          <w:rFonts w:ascii="华文中宋" w:eastAsia="华文中宋" w:hAnsi="华文中宋" w:cs="华文中宋"/>
+          <w:sz w:val="20"/>
+          <w:szCs w:val="20"/>
+        </w:rPr>
+        <w:t>": "102",</w:t>
+      </w:r>
+    </w:p>
+    <w:p>
+      <w:pPr>
+        <w:pStyle w:val="a4"/>
+        <w:rPr>
+          <w:rFonts w:ascii="华文中宋" w:eastAsia="华文中宋" w:hAnsi="华文中宋" w:cs="华文中宋"/>
+          <w:sz w:val="20"/>
+          <w:szCs w:val="20"/>
+        </w:rPr>
+      </w:pPr>
+      <w:r>
+        <w:rPr>
+          <w:rFonts w:ascii="华文中宋" w:eastAsia="华文中宋" w:hAnsi="华文中宋" w:cs="华文中宋"/>
+          <w:sz w:val="20"/>
+          <w:szCs w:val="20"/>
+        </w:rPr>
+        <w:t xml:space="preserve">        "</w:t>
+      </w:r>
+      <w:proofErr w:type="spellStart"/>
+      <w:proofErr w:type="gramStart"/>
+      <w:r>
+        <w:rPr>
+          <w:rFonts w:ascii="华文中宋" w:eastAsia="华文中宋" w:hAnsi="华文中宋" w:cs="华文中宋"/>
+          <w:sz w:val="20"/>
+          <w:szCs w:val="20"/>
+        </w:rPr>
+        <w:t>user</w:t>
+      </w:r>
+      <w:proofErr w:type="gramEnd"/>
+      <w:r>
+        <w:rPr>
+          <w:rFonts w:ascii="华文中宋" w:eastAsia="华文中宋" w:hAnsi="华文中宋" w:cs="华文中宋"/>
+          <w:sz w:val="20"/>
+          <w:szCs w:val="20"/>
+        </w:rPr>
+        <w:t>_price</w:t>
+      </w:r>
+      <w:proofErr w:type="spellEnd"/>
+      <w:r>
+        <w:rPr>
+          <w:rFonts w:ascii="华文中宋" w:eastAsia="华文中宋" w:hAnsi="华文中宋" w:cs="华文中宋"/>
+          <w:sz w:val="20"/>
+          <w:szCs w:val="20"/>
+        </w:rPr>
+        <w:t>": "200",</w:t>
+      </w:r>
+    </w:p>
+    <w:p>
+      <w:pPr>
+        <w:pStyle w:val="a4"/>
+        <w:rPr>
+          <w:rFonts w:ascii="华文中宋" w:eastAsia="华文中宋" w:hAnsi="华文中宋" w:cs="华文中宋"/>
+          <w:sz w:val="20"/>
+          <w:szCs w:val="20"/>
+        </w:rPr>
+      </w:pPr>
+      <w:r>
+        <w:rPr>
+          <w:rFonts w:ascii="华文中宋" w:eastAsia="华文中宋" w:hAnsi="华文中宋" w:cs="华文中宋"/>
+          <w:sz w:val="20"/>
+          <w:szCs w:val="20"/>
+        </w:rPr>
+        <w:t xml:space="preserve">        "</w:t>
+      </w:r>
+      <w:proofErr w:type="gramStart"/>
+      <w:r>
+        <w:rPr>
+          <w:rFonts w:ascii="华文中宋" w:eastAsia="华文中宋" w:hAnsi="华文中宋" w:cs="华文中宋"/>
+          <w:sz w:val="20"/>
+          <w:szCs w:val="20"/>
+        </w:rPr>
+        <w:t>status</w:t>
+      </w:r>
+      <w:proofErr w:type="gramEnd"/>
+      <w:r>
+        <w:rPr>
+          <w:rFonts w:ascii="华文中宋" w:eastAsia="华文中宋" w:hAnsi="华文中宋" w:cs="华文中宋"/>
+          <w:sz w:val="20"/>
+          <w:szCs w:val="20"/>
+        </w:rPr>
+        <w:t>": "1",</w:t>
+      </w:r>
+    </w:p>
+    <w:p>
+      <w:pPr>
+        <w:pStyle w:val="a4"/>
+        <w:rPr>
+          <w:rFonts w:ascii="华文中宋" w:eastAsia="华文中宋" w:hAnsi="华文中宋" w:cs="华文中宋"/>
+          <w:sz w:val="20"/>
+          <w:szCs w:val="20"/>
+        </w:rPr>
+      </w:pPr>
+      <w:r>
+        <w:rPr>
+          <w:rFonts w:ascii="华文中宋" w:eastAsia="华文中宋" w:hAnsi="华文中宋" w:cs="华文中宋"/>
+          <w:sz w:val="20"/>
+          <w:szCs w:val="20"/>
+        </w:rPr>
+        <w:t xml:space="preserve">        "</w:t>
+      </w:r>
+      <w:proofErr w:type="spellStart"/>
+      <w:proofErr w:type="gramStart"/>
+      <w:r>
+        <w:rPr>
+          <w:rFonts w:ascii="华文中宋" w:eastAsia="华文中宋" w:hAnsi="华文中宋" w:cs="华文中宋"/>
+          <w:sz w:val="20"/>
+          <w:szCs w:val="20"/>
+        </w:rPr>
+        <w:t>create</w:t>
+      </w:r>
+      <w:proofErr w:type="gramEnd"/>
+      <w:r>
+        <w:rPr>
+          <w:rFonts w:ascii="华文中宋" w:eastAsia="华文中宋" w:hAnsi="华文中宋" w:cs="华文中宋"/>
+          <w:sz w:val="20"/>
+          <w:szCs w:val="20"/>
+        </w:rPr>
+        <w:t>_time</w:t>
+      </w:r>
+      <w:proofErr w:type="spellEnd"/>
+      <w:r>
+        <w:rPr>
+          <w:rFonts w:ascii="华文中宋" w:eastAsia="华文中宋" w:hAnsi="华文中宋" w:cs="华文中宋"/>
+          <w:sz w:val="20"/>
+          <w:szCs w:val="20"/>
+        </w:rPr>
+        <w:t>": "2017-08-10 21:28:10",</w:t>
+      </w:r>
+    </w:p>
+    <w:p>
+      <w:pPr>
+        <w:pStyle w:val="a4"/>
+        <w:rPr>
+          <w:rFonts w:ascii="华文中宋" w:eastAsia="华文中宋" w:hAnsi="华文中宋" w:cs="华文中宋"/>
+          <w:sz w:val="20"/>
+          <w:szCs w:val="20"/>
+        </w:rPr>
+      </w:pPr>
+      <w:r>
+        <w:rPr>
+          <w:rFonts w:ascii="华文中宋" w:eastAsia="华文中宋" w:hAnsi="华文中宋" w:cs="华文中宋"/>
+          <w:sz w:val="20"/>
+          <w:szCs w:val="20"/>
+        </w:rPr>
+        <w:t xml:space="preserve">        "</w:t>
+      </w:r>
+      <w:proofErr w:type="spellStart"/>
+      <w:proofErr w:type="gramStart"/>
+      <w:r>
+        <w:rPr>
+          <w:rFonts w:ascii="华文中宋" w:eastAsia="华文中宋" w:hAnsi="华文中宋" w:cs="华文中宋"/>
+          <w:sz w:val="20"/>
+          <w:szCs w:val="20"/>
+        </w:rPr>
+        <w:t>expiration</w:t>
+      </w:r>
+      <w:proofErr w:type="gramEnd"/>
+      <w:r>
+        <w:rPr>
+          <w:rFonts w:ascii="华文中宋" w:eastAsia="华文中宋" w:hAnsi="华文中宋" w:cs="华文中宋"/>
+          <w:sz w:val="20"/>
+          <w:szCs w:val="20"/>
+        </w:rPr>
+        <w:t>_date</w:t>
+      </w:r>
+      <w:proofErr w:type="spellEnd"/>
+      <w:r>
+        <w:rPr>
+          <w:rFonts w:ascii="华文中宋" w:eastAsia="华文中宋" w:hAnsi="华文中宋" w:cs="华文中宋"/>
+          <w:sz w:val="20"/>
+          <w:szCs w:val="20"/>
+        </w:rPr>
+        <w:t>": "2017-09-05"</w:t>
+      </w:r>
+    </w:p>
+    <w:p>
+      <w:pPr>
+        <w:pStyle w:val="a4"/>
+        <w:rPr>
+          <w:rFonts w:ascii="华文中宋" w:eastAsia="华文中宋" w:hAnsi="华文中宋" w:cs="华文中宋"/>
+          <w:sz w:val="20"/>
+          <w:szCs w:val="20"/>
+        </w:rPr>
+      </w:pPr>
+      <w:r>
+        <w:rPr>
+          <w:rFonts w:ascii="华文中宋" w:eastAsia="华文中宋" w:hAnsi="华文中宋" w:cs="华文中宋"/>
+          <w:sz w:val="20"/>
+          <w:szCs w:val="20"/>
+        </w:rPr>
+        <w:t xml:space="preserve">      }</w:t>
+      </w:r>
+    </w:p>
+    <w:p>
+      <w:pPr>
+        <w:pStyle w:val="a4"/>
+        <w:rPr>
+          <w:rFonts w:ascii="华文中宋" w:eastAsia="华文中宋" w:hAnsi="华文中宋" w:cs="华文中宋"/>
+          <w:sz w:val="20"/>
+          <w:szCs w:val="20"/>
+        </w:rPr>
+      </w:pPr>
+      <w:r>
+        <w:rPr>
+          <w:rFonts w:ascii="华文中宋" w:eastAsia="华文中宋" w:hAnsi="华文中宋" w:cs="华文中宋"/>
+          <w:sz w:val="20"/>
+          <w:szCs w:val="20"/>
+        </w:rPr>
+        <w:t xml:space="preserve">    ]</w:t>
+      </w:r>
+    </w:p>
+    <w:p>
+      <w:pPr>
+        <w:pStyle w:val="a4"/>
+        <w:rPr>
+          <w:rFonts w:ascii="华文中宋" w:eastAsia="华文中宋" w:hAnsi="华文中宋" w:cs="华文中宋"/>
+          <w:sz w:val="20"/>
+          <w:szCs w:val="20"/>
+        </w:rPr>
+      </w:pPr>
+      <w:r>
+        <w:rPr>
+          <w:rFonts w:ascii="华文中宋" w:eastAsia="华文中宋" w:hAnsi="华文中宋" w:cs="华文中宋"/>
+          <w:sz w:val="20"/>
+          <w:szCs w:val="20"/>
+        </w:rPr>
+        <w:t xml:space="preserve">  }</w:t>
+      </w:r>
+    </w:p>
+    <w:p>
+      <w:pPr>
+        <w:pStyle w:val="a4"/>
+        <w:ind w:firstLine="0"/>
+        <w:rPr>
+          <w:rFonts w:ascii="华文中宋" w:eastAsia="华文中宋" w:hAnsi="华文中宋" w:cs="华文中宋" w:hint="default"/>
+          <w:sz w:val="20"/>
+          <w:szCs w:val="20"/>
+        </w:rPr>
+      </w:pPr>
+      <w:r>
+        <w:rPr>
+          <w:rFonts w:ascii="华文中宋" w:eastAsia="华文中宋" w:hAnsi="华文中宋" w:cs="华文中宋"/>
+          <w:sz w:val="20"/>
+          <w:szCs w:val="20"/>
+        </w:rPr>
+        <w:t>}</w:t>
+      </w:r>
+    </w:p>
+    <w:p>
+      <w:pPr>
+        <w:pStyle w:val="a4"/>
+        <w:ind w:firstLine="0"/>
+        <w:rPr>
+          <w:rFonts w:ascii="华文中宋" w:eastAsia="华文中宋" w:hAnsi="华文中宋" w:cs="华文中宋" w:hint="default"/>
+          <w:b/>
+          <w:bCs/>
+        </w:rPr>
+      </w:pPr>
+      <w:r>
+        <w:rPr>
+          <w:rFonts w:ascii="华文中宋" w:eastAsia="华文中宋" w:hAnsi="华文中宋" w:cs="华文中宋"/>
+          <w:b/>
+          <w:bCs/>
+          <w:lang w:val="zh-TW"/>
+        </w:rPr>
+        <w:t>返回结果</w:t>
+      </w:r>
+      <w:r>
+        <w:rPr>
+          <w:rFonts w:ascii="华文中宋" w:eastAsia="华文中宋" w:hAnsi="华文中宋" w:cs="华文中宋"/>
+          <w:b/>
+          <w:bCs/>
+          <w:lang w:val="zh-TW" w:eastAsia="zh-TW"/>
+        </w:rPr>
+        <w:t>说明：</w:t>
+      </w:r>
+    </w:p>
+    <w:tbl>
+      <w:tblPr>
+        <w:tblStyle w:val="TableNormal"/>
+        <w:tblW w:w="8522" w:type="dxa"/>
+        <w:tblInd w:w="108" w:type="dxa"/>
+        <w:tblBorders>
+          <w:top w:val="single" w:sz="2" w:space="0" w:color="000000"/>
+          <w:left w:val="single" w:sz="2" w:space="0" w:color="000000"/>
+          <w:bottom w:val="single" w:sz="2" w:space="0" w:color="000000"/>
+          <w:right w:val="single" w:sz="2" w:space="0" w:color="000000"/>
+          <w:insideH w:val="single" w:sz="2" w:space="0" w:color="000000"/>
+          <w:insideV w:val="single" w:sz="2" w:space="0" w:color="000000"/>
+        </w:tblBorders>
+        <w:tblLayout w:type="fixed"/>
+        <w:tblLook w:val="04A0" w:firstRow="1" w:lastRow="0" w:firstColumn="1" w:lastColumn="0" w:noHBand="0" w:noVBand="1"/>
+      </w:tblPr>
+      <w:tblGrid>
+        <w:gridCol w:w="4261"/>
+        <w:gridCol w:w="4261"/>
+      </w:tblGrid>
+      <w:tr>
+        <w:trPr>
+          <w:trHeight w:val="360"/>
+        </w:trPr>
+        <w:tc>
+          <w:tcPr>
+            <w:tcW w:w="4261" w:type="dxa"/>
+            <w:tcBorders>
+              <w:top w:val="single" w:sz="4" w:space="0" w:color="000000"/>
+              <w:left w:val="single" w:sz="4" w:space="0" w:color="000000"/>
+              <w:bottom w:val="single" w:sz="4" w:space="0" w:color="000000"/>
+              <w:right w:val="single" w:sz="4" w:space="0" w:color="000000"/>
+            </w:tcBorders>
+            <w:shd w:val="clear" w:color="auto" w:fill="A6A6A6"/>
+            <w:tcMar>
+              <w:top w:w="80" w:type="dxa"/>
+              <w:left w:w="80" w:type="dxa"/>
+              <w:bottom w:w="80" w:type="dxa"/>
+              <w:right w:w="80" w:type="dxa"/>
+            </w:tcMar>
+          </w:tcPr>
+          <w:p>
+            <w:pPr>
+              <w:pStyle w:val="a4"/>
+              <w:ind w:firstLine="0"/>
+              <w:jc w:val="center"/>
+              <w:rPr>
+                <w:rFonts w:hint="default"/>
+              </w:rPr>
+            </w:pPr>
+            <w:r>
+              <w:rPr>
+                <w:rFonts w:ascii="华文中宋" w:eastAsia="华文中宋" w:hAnsi="华文中宋" w:cs="华文中宋"/>
+                <w:b/>
+                <w:bCs/>
+                <w:lang w:val="zh-TW" w:eastAsia="zh-TW"/>
+              </w:rPr>
+              <w:lastRenderedPageBreak/>
+              <w:t>参数</w:t>
+            </w:r>
+          </w:p>
+        </w:tc>
+        <w:tc>
+          <w:tcPr>
+            <w:tcW w:w="4261" w:type="dxa"/>
+            <w:tcBorders>
+              <w:top w:val="single" w:sz="4" w:space="0" w:color="000000"/>
+              <w:left w:val="single" w:sz="4" w:space="0" w:color="000000"/>
+              <w:bottom w:val="single" w:sz="4" w:space="0" w:color="000000"/>
+              <w:right w:val="single" w:sz="4" w:space="0" w:color="000000"/>
+            </w:tcBorders>
+            <w:shd w:val="clear" w:color="auto" w:fill="A6A6A6"/>
+            <w:tcMar>
+              <w:top w:w="80" w:type="dxa"/>
+              <w:left w:w="80" w:type="dxa"/>
+              <w:bottom w:w="80" w:type="dxa"/>
+              <w:right w:w="80" w:type="dxa"/>
+            </w:tcMar>
+          </w:tcPr>
+          <w:p>
+            <w:pPr>
+              <w:pStyle w:val="a4"/>
+              <w:ind w:firstLine="0"/>
+              <w:jc w:val="center"/>
+              <w:rPr>
+                <w:rFonts w:hint="default"/>
+              </w:rPr>
+            </w:pPr>
+            <w:r>
+              <w:rPr>
+                <w:rFonts w:ascii="华文中宋" w:eastAsia="华文中宋" w:hAnsi="华文中宋" w:cs="华文中宋"/>
+                <w:b/>
+                <w:bCs/>
+                <w:lang w:val="zh-TW" w:eastAsia="zh-TW"/>
+              </w:rPr>
+              <w:t>说明</w:t>
+            </w:r>
+          </w:p>
+        </w:tc>
+      </w:tr>
+      <w:tr>
+        <w:trPr>
+          <w:trHeight w:val="300"/>
+        </w:trPr>
+        <w:tc>
+          <w:tcPr>
+            <w:tcW w:w="4261" w:type="dxa"/>
+            <w:tcBorders>
+              <w:top w:val="single" w:sz="4" w:space="0" w:color="000000"/>
+              <w:left w:val="single" w:sz="4" w:space="0" w:color="000000"/>
+              <w:bottom w:val="single" w:sz="4" w:space="0" w:color="000000"/>
+              <w:right w:val="single" w:sz="4" w:space="0" w:color="000000"/>
+            </w:tcBorders>
+            <w:shd w:val="clear" w:color="auto" w:fill="auto"/>
+            <w:tcMar>
+              <w:top w:w="80" w:type="dxa"/>
+              <w:left w:w="80" w:type="dxa"/>
+              <w:bottom w:w="80" w:type="dxa"/>
+              <w:right w:w="80" w:type="dxa"/>
+            </w:tcMar>
+          </w:tcPr>
+          <w:p>
+            <w:pPr>
+              <w:pStyle w:val="a4"/>
+              <w:ind w:firstLine="0"/>
+              <w:rPr>
+                <w:rFonts w:ascii="华文中宋" w:eastAsia="华文中宋" w:hAnsi="华文中宋" w:cs="华文中宋" w:hint="default"/>
+                <w:sz w:val="20"/>
+                <w:szCs w:val="20"/>
+              </w:rPr>
+            </w:pPr>
+            <w:proofErr w:type="gramStart"/>
+            <w:r>
+              <w:rPr>
+                <w:rFonts w:ascii="华文中宋" w:eastAsia="华文中宋" w:hAnsi="华文中宋" w:cs="华文中宋"/>
+                <w:sz w:val="20"/>
+                <w:szCs w:val="20"/>
+              </w:rPr>
+              <w:t>balance</w:t>
+            </w:r>
+            <w:proofErr w:type="gramEnd"/>
+          </w:p>
+        </w:tc>
+        <w:tc>
+          <w:tcPr>
+            <w:tcW w:w="4261" w:type="dxa"/>
+            <w:tcBorders>
+              <w:top w:val="single" w:sz="4" w:space="0" w:color="000000"/>
+              <w:left w:val="single" w:sz="4" w:space="0" w:color="000000"/>
+              <w:bottom w:val="single" w:sz="4" w:space="0" w:color="000000"/>
+              <w:right w:val="single" w:sz="4" w:space="0" w:color="000000"/>
+            </w:tcBorders>
+            <w:shd w:val="clear" w:color="auto" w:fill="auto"/>
+            <w:tcMar>
+              <w:top w:w="80" w:type="dxa"/>
+              <w:left w:w="80" w:type="dxa"/>
+              <w:bottom w:w="80" w:type="dxa"/>
+              <w:right w:w="80" w:type="dxa"/>
+            </w:tcMar>
+          </w:tcPr>
+          <w:p>
+            <w:pPr>
+              <w:pStyle w:val="a4"/>
+              <w:ind w:firstLine="0"/>
+              <w:rPr>
+                <w:rFonts w:ascii="华文中宋" w:eastAsia="华文中宋" w:hAnsi="华文中宋" w:cs="华文中宋" w:hint="default"/>
+                <w:sz w:val="20"/>
+                <w:szCs w:val="20"/>
+              </w:rPr>
+            </w:pPr>
+            <w:r>
+              <w:rPr>
+                <w:rFonts w:ascii="华文中宋" w:eastAsia="华文中宋" w:hAnsi="华文中宋" w:cs="华文中宋"/>
+                <w:sz w:val="20"/>
+                <w:szCs w:val="20"/>
+              </w:rPr>
+              <w:t>余额</w:t>
+            </w:r>
+          </w:p>
+        </w:tc>
+      </w:tr>
+      <w:tr>
+        <w:trPr>
+          <w:trHeight w:val="300"/>
+        </w:trPr>
+        <w:tc>
+          <w:tcPr>
+            <w:tcW w:w="4261" w:type="dxa"/>
+            <w:tcBorders>
+              <w:top w:val="single" w:sz="4" w:space="0" w:color="000000"/>
+              <w:left w:val="single" w:sz="4" w:space="0" w:color="000000"/>
+              <w:bottom w:val="single" w:sz="4" w:space="0" w:color="000000"/>
+              <w:right w:val="single" w:sz="4" w:space="0" w:color="000000"/>
+            </w:tcBorders>
+            <w:shd w:val="clear" w:color="auto" w:fill="auto"/>
+            <w:tcMar>
+              <w:top w:w="80" w:type="dxa"/>
+              <w:left w:w="80" w:type="dxa"/>
+              <w:bottom w:w="80" w:type="dxa"/>
+              <w:right w:w="80" w:type="dxa"/>
+            </w:tcMar>
+          </w:tcPr>
+          <w:p>
+            <w:pPr>
+              <w:pStyle w:val="a4"/>
+              <w:ind w:firstLine="0"/>
+              <w:rPr>
+                <w:rFonts w:ascii="华文中宋" w:eastAsia="华文中宋" w:hAnsi="华文中宋" w:cs="华文中宋" w:hint="default"/>
+                <w:sz w:val="20"/>
+                <w:szCs w:val="20"/>
+              </w:rPr>
+            </w:pPr>
+            <w:proofErr w:type="gramStart"/>
+            <w:r>
+              <w:rPr>
+                <w:rFonts w:ascii="华文中宋" w:eastAsia="华文中宋" w:hAnsi="华文中宋" w:cs="华文中宋"/>
+                <w:sz w:val="20"/>
+                <w:szCs w:val="20"/>
+              </w:rPr>
+              <w:t>integral</w:t>
+            </w:r>
+            <w:proofErr w:type="gramEnd"/>
+          </w:p>
+        </w:tc>
+        <w:tc>
+          <w:tcPr>
+            <w:tcW w:w="4261" w:type="dxa"/>
+            <w:tcBorders>
+              <w:top w:val="single" w:sz="4" w:space="0" w:color="000000"/>
+              <w:left w:val="single" w:sz="4" w:space="0" w:color="000000"/>
+              <w:bottom w:val="single" w:sz="4" w:space="0" w:color="000000"/>
+              <w:right w:val="single" w:sz="4" w:space="0" w:color="000000"/>
+            </w:tcBorders>
+            <w:shd w:val="clear" w:color="auto" w:fill="auto"/>
+            <w:tcMar>
+              <w:top w:w="80" w:type="dxa"/>
+              <w:left w:w="80" w:type="dxa"/>
+              <w:bottom w:w="80" w:type="dxa"/>
+              <w:right w:w="80" w:type="dxa"/>
+            </w:tcMar>
+          </w:tcPr>
+          <w:p>
+            <w:pPr>
+              <w:pStyle w:val="a4"/>
+              <w:ind w:firstLine="0"/>
+              <w:rPr>
+                <w:rFonts w:ascii="华文中宋" w:eastAsia="华文中宋" w:hAnsi="华文中宋" w:cs="华文中宋" w:hint="default"/>
+                <w:sz w:val="20"/>
+                <w:szCs w:val="20"/>
+              </w:rPr>
+            </w:pPr>
+            <w:r>
+              <w:rPr>
+                <w:rFonts w:ascii="华文中宋" w:eastAsia="华文中宋" w:hAnsi="华文中宋" w:cs="华文中宋"/>
+                <w:sz w:val="20"/>
+                <w:szCs w:val="20"/>
+              </w:rPr>
+              <w:t>积分</w:t>
+            </w:r>
+          </w:p>
+        </w:tc>
+      </w:tr>
+      <w:tr>
+        <w:trPr>
+          <w:trHeight w:val="300"/>
+        </w:trPr>
+        <w:tc>
+          <w:tcPr>
+            <w:tcW w:w="4261" w:type="dxa"/>
+            <w:tcBorders>
+              <w:top w:val="single" w:sz="4" w:space="0" w:color="000000"/>
+              <w:left w:val="single" w:sz="4" w:space="0" w:color="000000"/>
+              <w:bottom w:val="single" w:sz="4" w:space="0" w:color="000000"/>
+              <w:right w:val="single" w:sz="4" w:space="0" w:color="000000"/>
+            </w:tcBorders>
+            <w:shd w:val="clear" w:color="auto" w:fill="auto"/>
+            <w:tcMar>
+              <w:top w:w="80" w:type="dxa"/>
+              <w:left w:w="80" w:type="dxa"/>
+              <w:bottom w:w="80" w:type="dxa"/>
+              <w:right w:w="80" w:type="dxa"/>
+            </w:tcMar>
+          </w:tcPr>
+          <w:p>
+            <w:pPr>
+              <w:pStyle w:val="a4"/>
+              <w:ind w:firstLine="0"/>
+              <w:rPr>
+                <w:rFonts w:ascii="华文中宋" w:eastAsia="华文中宋" w:hAnsi="华文中宋" w:cs="华文中宋" w:hint="default"/>
+                <w:sz w:val="20"/>
+                <w:szCs w:val="20"/>
+              </w:rPr>
+            </w:pPr>
+            <w:proofErr w:type="gramStart"/>
+            <w:r>
+              <w:rPr>
+                <w:rFonts w:ascii="华文中宋" w:eastAsia="华文中宋" w:hAnsi="华文中宋" w:cs="华文中宋"/>
+                <w:sz w:val="20"/>
+                <w:szCs w:val="20"/>
+              </w:rPr>
+              <w:t>coupons</w:t>
+            </w:r>
+            <w:proofErr w:type="gramEnd"/>
+          </w:p>
+        </w:tc>
+        <w:tc>
+          <w:tcPr>
+            <w:tcW w:w="4261" w:type="dxa"/>
+            <w:tcBorders>
+              <w:top w:val="single" w:sz="4" w:space="0" w:color="000000"/>
+              <w:left w:val="single" w:sz="4" w:space="0" w:color="000000"/>
+              <w:bottom w:val="single" w:sz="4" w:space="0" w:color="000000"/>
+              <w:right w:val="single" w:sz="4" w:space="0" w:color="000000"/>
+            </w:tcBorders>
+            <w:shd w:val="clear" w:color="auto" w:fill="auto"/>
+            <w:tcMar>
+              <w:top w:w="80" w:type="dxa"/>
+              <w:left w:w="80" w:type="dxa"/>
+              <w:bottom w:w="80" w:type="dxa"/>
+              <w:right w:w="80" w:type="dxa"/>
+            </w:tcMar>
+          </w:tcPr>
+          <w:p>
+            <w:pPr>
+              <w:pStyle w:val="a4"/>
+              <w:ind w:firstLine="0"/>
+              <w:rPr>
+                <w:rFonts w:ascii="华文中宋" w:eastAsia="华文中宋" w:hAnsi="华文中宋" w:cs="华文中宋" w:hint="default"/>
+                <w:sz w:val="20"/>
+                <w:szCs w:val="20"/>
+              </w:rPr>
+            </w:pPr>
+            <w:r>
+              <w:rPr>
+                <w:rFonts w:ascii="华文中宋" w:eastAsia="华文中宋" w:hAnsi="华文中宋" w:cs="华文中宋"/>
+                <w:sz w:val="20"/>
+                <w:szCs w:val="20"/>
+              </w:rPr>
+              <w:t>优惠券</w:t>
+            </w:r>
+          </w:p>
+        </w:tc>
+      </w:tr>
+    </w:tbl>
+    <w:p>
+      <w:pPr>
+        <w:pStyle w:val="a4"/>
+        <w:ind w:firstLine="0"/>
+        <w:rPr>
+          <w:rFonts w:hint="default"/>
+        </w:rPr>
+      </w:pPr>
+    </w:p>
+    <w:p>
+      <w:pPr>
+        <w:pStyle w:val="A0"/>
+        <w:rPr>
+          <w:rFonts w:ascii="华文中宋" w:eastAsia="华文中宋" w:hAnsi="华文中宋" w:cs="华文中宋"/>
         </w:rPr>
       </w:pPr>
     </w:p>
@@ -34025,7 +36079,7 @@
       <w:rPr>
         <w:noProof/>
       </w:rPr>
-      <w:t>25</w:t>
+      <w:t>2</w:t>
     </w:r>
     <w:r>
       <w:fldChar w:fldCharType="end"/>
@@ -34506,13 +36560,12 @@
     <w:lsdException w:name="footer" w:semiHidden="0" w:uiPriority="0" w:unhideWhenUsed="0" w:qFormat="1"/>
     <w:lsdException w:name="caption" w:uiPriority="35" w:qFormat="1"/>
     <w:lsdException w:name="Title" w:semiHidden="0" w:uiPriority="10" w:unhideWhenUsed="0" w:qFormat="1"/>
-    <w:lsdException w:name="Default Paragraph Font" w:semiHidden="0" w:uiPriority="1" w:qFormat="1"/>
+    <w:lsdException w:name="Default Paragraph Font" w:uiPriority="1"/>
     <w:lsdException w:name="Subtitle" w:semiHidden="0" w:uiPriority="11" w:unhideWhenUsed="0" w:qFormat="1"/>
     <w:lsdException w:name="Hyperlink" w:semiHidden="0" w:unhideWhenUsed="0" w:qFormat="1"/>
     <w:lsdException w:name="Strong" w:semiHidden="0" w:uiPriority="22" w:unhideWhenUsed="0" w:qFormat="1"/>
     <w:lsdException w:name="Emphasis" w:semiHidden="0" w:uiPriority="20" w:unhideWhenUsed="0" w:qFormat="1"/>
     <w:lsdException w:name="Document Map" w:semiHidden="0" w:qFormat="1"/>
-    <w:lsdException w:name="Normal Table" w:semiHidden="0"/>
     <w:lsdException w:name="Balloon Text" w:semiHidden="0" w:qFormat="1"/>
     <w:lsdException w:name="Table Grid" w:semiHidden="0" w:uiPriority="59" w:unhideWhenUsed="0"/>
     <w:lsdException w:name="Light Shading" w:semiHidden="0" w:uiPriority="60" w:unhideWhenUsed="0"/>
@@ -35658,7 +37711,7 @@
 </file>
 
 <file path=customXml/itemProps2.xml><?xml version="1.0" encoding="utf-8"?>
-<ds:datastoreItem xmlns:ds="http://schemas.openxmlformats.org/officeDocument/2006/customXml" ds:itemID="{4444C863-0824-F84A-9999-BC48873F7AA4}">
+<ds:datastoreItem xmlns:ds="http://schemas.openxmlformats.org/officeDocument/2006/customXml" ds:itemID="{9DA31F23-E142-C048-8546-715076D91B62}">
   <ds:schemaRefs>
     <ds:schemaRef ds:uri="http://schemas.openxmlformats.org/officeDocument/2006/bibliography"/>
   </ds:schemaRefs>
